--- a/Round1.docx
+++ b/Round1.docx
@@ -93,13 +93,27 @@
         <w:t>’</w:t>
       </w:r>
       <w:r>
-        <w:t xml:space="preserve">s stainless steel pole. She extended the height of the adjustable pole so that the bags </w:t>
+        <w:t xml:space="preserve">s stainless steel pole. She extended the height of the adjustable pole </w:t>
+      </w:r>
+      <w:r>
+        <w:t>until</w:t>
+      </w:r>
+      <w:r>
+        <w:t xml:space="preserve"> bags </w:t>
       </w:r>
       <w:r>
         <w:t>dangled</w:t>
       </w:r>
       <w:r>
-        <w:t xml:space="preserve"> just above her head and ran the plastic tubing, attached to </w:t>
+        <w:t xml:space="preserve"> above her head and ran the plastic </w:t>
+      </w:r>
+      <w:proofErr w:type="gramStart"/>
+      <w:r>
+        <w:t>tubing,</w:t>
+      </w:r>
+      <w:proofErr w:type="gramEnd"/>
+      <w:r>
+        <w:t xml:space="preserve"> attached to </w:t>
       </w:r>
       <w:r>
         <w:t xml:space="preserve">the bottom of </w:t>
@@ -125,7 +139,7 @@
         <w:t xml:space="preserve"> which had been left,</w:t>
       </w:r>
       <w:r>
-        <w:t xml:space="preserve"> attached to the non-extendable section of the rolling stand</w:t>
+        <w:t xml:space="preserve"> attached to the stand</w:t>
       </w:r>
       <w:r>
         <w:t>.</w:t>
@@ -134,19 +148,37 @@
     <w:p/>
     <w:p>
       <w:r>
-        <w:t xml:space="preserve">She </w:t>
-      </w:r>
-      <w:r>
-        <w:t xml:space="preserve">asked me to raise my shirt and extracted the two tubes at the bottom of my Hickman’s line, placing them neatly on my side where she could easily access them. She grabbed one of the lines just above </w:t>
-      </w:r>
-      <w:r>
-        <w:t>its bung and then; rotating</w:t>
+        <w:t>Alison</w:t>
+      </w:r>
+      <w:r>
+        <w:t xml:space="preserve"> </w:t>
+      </w:r>
+      <w:r>
+        <w:t xml:space="preserve">asked me to raise my shirt and extracted the two tubes at the bottom of my Hickman’s line, placing them neatly on my side where </w:t>
+      </w:r>
+      <w:r>
+        <w:t>they were easily accessible</w:t>
+      </w:r>
+      <w:r>
+        <w:t>. She grab</w:t>
+      </w:r>
+      <w:r>
+        <w:t>bed one of the lines</w:t>
+      </w:r>
+      <w:r>
+        <w:t>; rotating</w:t>
       </w:r>
       <w:r>
         <w:t xml:space="preserve"> it so that </w:t>
       </w:r>
       <w:r>
-        <w:t xml:space="preserve">it stood upright proceeded to wipe the bung with </w:t>
+        <w:t xml:space="preserve">it stood upright </w:t>
+      </w:r>
+      <w:r>
+        <w:t>and started wiping</w:t>
+      </w:r>
+      <w:r>
+        <w:t xml:space="preserve"> the bung with </w:t>
       </w:r>
       <w:r>
         <w:t xml:space="preserve">a </w:t>
@@ -160,74 +192,1137 @@
         <w:t xml:space="preserve"> alcohol swab</w:t>
       </w:r>
       <w:r>
-        <w:t>. ‘It is really important that everyone who handles your Hickman’s line follows this process,’ she said and beg</w:t>
+        <w:t>. ‘It is really important that everyone who handles your Hickman’s line follows this process,’ she said and began counting allowed to thirty, offering eno</w:t>
+      </w:r>
+      <w:r>
+        <w:t xml:space="preserve">ugh time for the alcohol to dry. She </w:t>
+      </w:r>
+      <w:r>
+        <w:t>then proceed</w:t>
+      </w:r>
+      <w:r>
+        <w:t>ed</w:t>
+      </w:r>
+      <w:r>
+        <w:t xml:space="preserve"> to clean </w:t>
+      </w:r>
+      <w:r>
+        <w:t>the bung</w:t>
+      </w:r>
+      <w:r>
+        <w:t xml:space="preserve"> again with a second swab. ‘We clean the bungs thoroughly with two swabs,’ she continued. ‘The Hickman’s line dumps drugs directly into your heart. Failure to clean it properly can lead to infectious bacteria entering your blood stream, something you particularly want to avoid as </w:t>
+      </w:r>
+      <w:proofErr w:type="gramStart"/>
+      <w:r>
+        <w:t>you</w:t>
+      </w:r>
+      <w:proofErr w:type="gramEnd"/>
+      <w:r>
+        <w:t xml:space="preserve"> enter a period of neutropenia. It can make you very sick. It is important that you watch everyone who accesses your line and make sure </w:t>
+      </w:r>
+      <w:r>
+        <w:t xml:space="preserve">that </w:t>
+      </w:r>
+      <w:r>
+        <w:t>they clean it twice. Also, they sho</w:t>
+      </w:r>
+      <w:r>
+        <w:t xml:space="preserve">uld use a red </w:t>
+      </w:r>
+      <w:proofErr w:type="spellStart"/>
+      <w:r>
+        <w:t>chlorhexidine</w:t>
+      </w:r>
+      <w:proofErr w:type="spellEnd"/>
+      <w:r>
+        <w:t xml:space="preserve"> swab</w:t>
+      </w:r>
+      <w:r>
+        <w:t xml:space="preserve"> </w:t>
+      </w:r>
+      <w:r>
+        <w:t xml:space="preserve">and </w:t>
+      </w:r>
+      <w:r>
+        <w:t xml:space="preserve">not one of these blue alcohol only swabs,’ and she held up the packaged swab that shouldn’t be used. </w:t>
+      </w:r>
+    </w:p>
+    <w:p/>
+    <w:p>
+      <w:r>
+        <w:t xml:space="preserve">Alison connected the IV tubing to the bung that she had just cleaned and then repeated the entire process, this time connecting my remaining bung to the second IV bag. She pressed a few buttons on the </w:t>
+      </w:r>
+      <w:proofErr w:type="spellStart"/>
+      <w:r>
+        <w:t>Alaris</w:t>
+      </w:r>
+      <w:proofErr w:type="spellEnd"/>
+      <w:r>
+        <w:t xml:space="preserve">, two mechanical arms </w:t>
+      </w:r>
+      <w:r>
+        <w:t>massaged</w:t>
+      </w:r>
+      <w:r>
+        <w:t xml:space="preserve"> the IV tubes, a light pumping noise echoed in the room and we were off and running. </w:t>
+      </w:r>
+    </w:p>
+    <w:p/>
+    <w:p>
+      <w:pPr>
+        <w:pStyle w:val="Heading2"/>
+      </w:pPr>
+      <w:r>
+        <w:t>II</w:t>
+      </w:r>
+    </w:p>
+    <w:p>
+      <w:r>
+        <w:t xml:space="preserve">My first day of chemo was an anticlimax. Chemo was ingested continuously by my blood system for more than 24 hours with few side effects. The only noticeable affects an increased sensitivity to smell, particularly to food and an unusual taste in my mouth. In fact it was Saturday morning when this became noticeable for the first time. </w:t>
+      </w:r>
+      <w:proofErr w:type="spellStart"/>
+      <w:r>
+        <w:t>Kavitha</w:t>
+      </w:r>
+      <w:proofErr w:type="spellEnd"/>
+      <w:r>
+        <w:t xml:space="preserve"> brought me my morning espresso, only for us to discover that I could tolerate neither the smell nor the taste. It was apparent that my fears </w:t>
+      </w:r>
+      <w:r>
+        <w:t>about</w:t>
+      </w:r>
+      <w:r>
+        <w:t xml:space="preserve"> being allowed to </w:t>
+      </w:r>
+      <w:r>
+        <w:t>take</w:t>
+      </w:r>
+      <w:r>
+        <w:t xml:space="preserve"> coffee were </w:t>
+      </w:r>
+      <w:r>
+        <w:t>ill founded</w:t>
+      </w:r>
+      <w:r>
+        <w:t xml:space="preserve"> for I </w:t>
+      </w:r>
+      <w:r>
+        <w:lastRenderedPageBreak/>
+        <w:t xml:space="preserve">had </w:t>
+      </w:r>
+      <w:r>
+        <w:t xml:space="preserve">already </w:t>
+      </w:r>
+      <w:r>
+        <w:t xml:space="preserve">experienced my last </w:t>
+      </w:r>
+      <w:r>
+        <w:t xml:space="preserve">sip of palate–cleansing </w:t>
+      </w:r>
+      <w:r>
+        <w:t>acidic</w:t>
+      </w:r>
+      <w:r>
+        <w:t xml:space="preserve"> </w:t>
+      </w:r>
+      <w:r>
+        <w:t>full-bodied</w:t>
+      </w:r>
+      <w:r>
+        <w:t xml:space="preserve"> brew. Actually, I would not touch another coffee for </w:t>
+      </w:r>
+      <w:r>
+        <w:t>more than</w:t>
+      </w:r>
+      <w:r>
+        <w:t xml:space="preserve"> seven months. I was only capable of enjoying a coffees aroma and flavor when </w:t>
+      </w:r>
+      <w:r>
+        <w:t xml:space="preserve">my </w:t>
+      </w:r>
+      <w:proofErr w:type="spellStart"/>
+      <w:r>
+        <w:t>HyperCVAD</w:t>
+      </w:r>
+      <w:proofErr w:type="spellEnd"/>
+      <w:r>
+        <w:t xml:space="preserve"> was </w:t>
+      </w:r>
+      <w:r>
+        <w:t xml:space="preserve">well and truly </w:t>
+      </w:r>
+      <w:r>
+        <w:t xml:space="preserve">completed and my taste buds had resumed their rightful place on the surface of my tongue. </w:t>
+      </w:r>
+    </w:p>
+    <w:p/>
+    <w:p>
+      <w:r>
+        <w:t xml:space="preserve">Late on Saturday evening </w:t>
+      </w:r>
+      <w:r>
+        <w:t>the chemo kick</w:t>
+      </w:r>
+      <w:r>
+        <w:t>ed</w:t>
+      </w:r>
+      <w:r>
+        <w:t xml:space="preserve"> in</w:t>
+      </w:r>
+      <w:r>
+        <w:t>, I became nauseous</w:t>
+      </w:r>
+      <w:r>
+        <w:t xml:space="preserve"> and I bega</w:t>
+      </w:r>
+      <w:r>
+        <w:t>n vomit</w:t>
+      </w:r>
+      <w:r>
+        <w:t>ing for the first time</w:t>
+      </w:r>
+      <w:r>
+        <w:t xml:space="preserve">. I continued to heave the contents of my stomach; over and over again; until there was nothing left inside and I </w:t>
+      </w:r>
+      <w:r>
+        <w:t>started</w:t>
+      </w:r>
+      <w:r>
+        <w:t xml:space="preserve"> dry reaching, my body contorting to painful </w:t>
+      </w:r>
+      <w:r>
+        <w:t xml:space="preserve">stomach muscle </w:t>
+      </w:r>
+      <w:r>
+        <w:t xml:space="preserve">contractions as it desperately searched for more fluid to expel. My only comfort, the cool feeling of a wet towel regularly wiped over my face by </w:t>
+      </w:r>
+      <w:proofErr w:type="spellStart"/>
+      <w:r>
+        <w:t>Kavitha</w:t>
+      </w:r>
+      <w:proofErr w:type="spellEnd"/>
+      <w:r>
+        <w:t xml:space="preserve">, who had chosen to stay with me in the hospital. </w:t>
+      </w:r>
+      <w:r>
+        <w:t xml:space="preserve">We went through many sick bags that evening, the onslaught waning only once my </w:t>
+      </w:r>
+      <w:proofErr w:type="spellStart"/>
+      <w:r>
+        <w:t>antiemetics</w:t>
+      </w:r>
+      <w:proofErr w:type="spellEnd"/>
+      <w:r>
+        <w:t xml:space="preserve"> were modified and my body became more tolerant to the cytotoxic drugs. </w:t>
+      </w:r>
+      <w:r>
+        <w:t xml:space="preserve">Eventually, I managed to fall asleep and rest. </w:t>
+      </w:r>
+    </w:p>
+    <w:p/>
+    <w:p>
+      <w:pPr>
+        <w:pStyle w:val="Heading2"/>
+      </w:pPr>
+      <w:r>
+        <w:t>III</w:t>
+      </w:r>
+    </w:p>
+    <w:p>
+      <w:r>
+        <w:t>The likelihood of either my sister or mother being found suitable for bone marrow transplant was small. My mot</w:t>
+      </w:r>
+      <w:r>
+        <w:t xml:space="preserve">her was </w:t>
+      </w:r>
+      <w:r>
+        <w:t xml:space="preserve">unlikely because she was only responsible for half my genetic makeup, the remainder of course coming from my father. Typically, the best chance of finding a family donor comes from full siblings that share both parents. Since my sister and I were birth products of different fathers the chances of her suitability were also small. Nevertheless, both had given blood samples and we were </w:t>
+      </w:r>
+      <w:r>
+        <w:t xml:space="preserve">anxiously </w:t>
+      </w:r>
+      <w:r>
+        <w:t xml:space="preserve">awaiting </w:t>
+      </w:r>
+      <w:r>
+        <w:t xml:space="preserve">news of the </w:t>
+      </w:r>
+      <w:r>
+        <w:t>tissue typing. We were however, well grounded by Deidre, who had explained that we needed to be realistic. Consequently we had begun discussing an extended family search, cousin’s</w:t>
+      </w:r>
+      <w:r>
+        <w:t>,</w:t>
+      </w:r>
+      <w:r>
+        <w:t xml:space="preserve"> auntie’s etcetera, in the hope that someone else might be miraculously found suitable.  </w:t>
+      </w:r>
+    </w:p>
+    <w:p/>
+    <w:p>
+      <w:r>
+        <w:t>The</w:t>
+      </w:r>
+      <w:r>
+        <w:t xml:space="preserve"> chemo</w:t>
+      </w:r>
+      <w:r>
+        <w:t>therapy</w:t>
+      </w:r>
+      <w:r>
+        <w:t xml:space="preserve"> continued into Sunday. My mother and wife exchanged shifts, </w:t>
+      </w:r>
+      <w:proofErr w:type="spellStart"/>
+      <w:r>
+        <w:t>Kavitha</w:t>
+      </w:r>
+      <w:proofErr w:type="spellEnd"/>
+      <w:r>
+        <w:t xml:space="preserve"> going home to spend time with </w:t>
+      </w:r>
+      <w:proofErr w:type="spellStart"/>
+      <w:r>
+        <w:t>Rathiga</w:t>
+      </w:r>
+      <w:proofErr w:type="spellEnd"/>
+      <w:r>
+        <w:t xml:space="preserve"> </w:t>
+      </w:r>
+      <w:r>
+        <w:t>and rest,</w:t>
+      </w:r>
+      <w:r>
+        <w:t xml:space="preserve"> </w:t>
+      </w:r>
+      <w:r>
+        <w:t xml:space="preserve">and Mum sitting by my side in hospital. </w:t>
+      </w:r>
+      <w:r>
+        <w:t>I drifted in and out of sleep as the pharmaceuticals negatively impact</w:t>
+      </w:r>
+      <w:r>
+        <w:t>ed</w:t>
+      </w:r>
+      <w:r>
+        <w:t xml:space="preserve"> my energy. Mum waited for a lucid moment </w:t>
+      </w:r>
+      <w:r>
+        <w:t>of</w:t>
+      </w:r>
+      <w:r>
+        <w:t xml:space="preserve"> consciousness and</w:t>
+      </w:r>
+      <w:r>
+        <w:t xml:space="preserve"> mentioned that she had something important to tell me. She </w:t>
+      </w:r>
+      <w:r>
+        <w:t xml:space="preserve">continued, </w:t>
+      </w:r>
+      <w:r>
+        <w:t>explain</w:t>
+      </w:r>
+      <w:r>
+        <w:t>ing</w:t>
+      </w:r>
+      <w:r>
+        <w:t xml:space="preserve"> that Peter, the man I knew as my father and whose life had been dramatically cut-short, was </w:t>
+      </w:r>
+      <w:r>
+        <w:t>in fact</w:t>
+      </w:r>
+      <w:r>
+        <w:t xml:space="preserve"> not my </w:t>
+      </w:r>
+      <w:r>
+        <w:t xml:space="preserve">biological </w:t>
+      </w:r>
+      <w:r>
+        <w:t xml:space="preserve">father at all. </w:t>
+      </w:r>
+      <w:r>
+        <w:t xml:space="preserve">My true father a </w:t>
+      </w:r>
+      <w:r>
+        <w:t>‘</w:t>
+      </w:r>
+      <w:r>
+        <w:t>charismatic Italian</w:t>
+      </w:r>
+      <w:r>
+        <w:t xml:space="preserve"> gentleman’</w:t>
+      </w:r>
+      <w:r>
+        <w:t xml:space="preserve"> with whom she had a short relationship before meeting Peter.</w:t>
+      </w:r>
+    </w:p>
+    <w:p/>
+    <w:p>
+      <w:r>
+        <w:t>Naturally, this was</w:t>
+      </w:r>
+      <w:r>
+        <w:t xml:space="preserve"> a complete shock to me. I had absolutely no idea. A large portion of my life, previously shrouded in lies, now revealed in unvarnished truth, the ‘great conspiracy’ unveiled. </w:t>
+      </w:r>
+      <w:r>
+        <w:t xml:space="preserve">Flabbergasted by this revelation, </w:t>
+      </w:r>
+      <w:r>
+        <w:t xml:space="preserve">I couldn’t help but feel that </w:t>
+      </w:r>
+      <w:r>
+        <w:t xml:space="preserve">the world as I knew it was collapsing around me. I reflected upon the week that lay behind me. First, I discovered that I have a rare and difficult to treat form of Leukaemia, now I learn that my father is out there somewhere, probably alive. Perhaps I have other siblings. Perhaps </w:t>
+      </w:r>
+      <w:proofErr w:type="spellStart"/>
+      <w:r>
+        <w:t>Rathiga</w:t>
+      </w:r>
+      <w:proofErr w:type="spellEnd"/>
+      <w:r>
+        <w:t xml:space="preserve"> has cousins</w:t>
+      </w:r>
+      <w:r>
+        <w:t>. Perhaps I should be able to speak Italian. Perhaps, …perhaps, …perhaps! All those years lost!</w:t>
+      </w:r>
+    </w:p>
+    <w:p>
+      <w:r>
+        <w:t xml:space="preserve">It was explained that Peter had begged my mother to withhold this news from me. That he, a man rendered infertile by his own medical treatment, desperately desired a child. That upon meeting my mother, he found not only love but an opportunity for fatherhood. I didn’t remember him well but I knew Peter as a good man and none of this </w:t>
+      </w:r>
+      <w:r>
+        <w:t xml:space="preserve">had </w:t>
+      </w:r>
+      <w:r>
+        <w:t xml:space="preserve">changed. I just couldn’t help but feel cheated, </w:t>
+      </w:r>
+      <w:r>
+        <w:t>masqueraded</w:t>
+      </w:r>
+      <w:r>
+        <w:t xml:space="preserve"> by my own family who had kept this secret from me, camouflaging the </w:t>
+      </w:r>
+      <w:r>
+        <w:t xml:space="preserve">veracity of my lineage. </w:t>
+      </w:r>
+    </w:p>
+    <w:p/>
+    <w:p>
+      <w:r>
+        <w:t>Despite the discovery that Peter was not my father, the parallels between our lives were uncanny. Here I was, hospitalised and receiving treatment for a life-threatening illness in my early thirties. Peter, of course succumbing to his medical issues at a similar age. Now, I discover</w:t>
+      </w:r>
+      <w:r>
+        <w:t>ed</w:t>
+      </w:r>
+      <w:r>
+        <w:t xml:space="preserve"> that he was infertile, a reality that </w:t>
+      </w:r>
+      <w:r>
+        <w:t>soon</w:t>
+      </w:r>
+      <w:r>
+        <w:t xml:space="preserve"> faced me </w:t>
+      </w:r>
+      <w:r>
+        <w:t>due to the</w:t>
+      </w:r>
+      <w:r>
+        <w:t xml:space="preserve"> highly toxic nature of my chemotherapy. </w:t>
+      </w:r>
+    </w:p>
+    <w:p/>
+    <w:p>
+      <w:r>
+        <w:t xml:space="preserve">I spent the afternoon thinking about my fathers. </w:t>
+      </w:r>
+      <w:r>
+        <w:t xml:space="preserve">Peter the ill-fated sick man that I could hardly remember, who desperately wanted a child but was not graced with the good fortune of raising one. Giuseppe (Joe) the charismatically charmed Italian, who procreated some thirty-one years earlier, and with whom I had not had the fortune of knowing at all.  Then there was Sam, my </w:t>
+      </w:r>
+      <w:r>
+        <w:t>stepfather</w:t>
+      </w:r>
+      <w:r>
+        <w:t xml:space="preserve"> of </w:t>
+      </w:r>
+      <w:r>
+        <w:t xml:space="preserve">twenty-four years whom I recognised most of all as my </w:t>
+      </w:r>
+      <w:r>
+        <w:t>Dad</w:t>
+      </w:r>
+      <w:r>
+        <w:t xml:space="preserve">. It was Sam who fed me, not only bread, but the nourishment of a value system which now </w:t>
+      </w:r>
+      <w:r>
+        <w:t xml:space="preserve">ascends all that I am. </w:t>
+      </w:r>
+      <w:r>
+        <w:t xml:space="preserve">It was he who had sacrificed years of his life towards my betterment and wellbeing and it was he who I felt the most love. </w:t>
+      </w:r>
+    </w:p>
+    <w:p>
+      <w:pPr>
+        <w:pStyle w:val="Heading2"/>
+      </w:pPr>
+      <w:r>
+        <w:t>IV</w:t>
+      </w:r>
+    </w:p>
+    <w:p>
+      <w:r>
+        <w:t xml:space="preserve">Another day </w:t>
+      </w:r>
+      <w:r>
+        <w:t xml:space="preserve">dawned and the latest revelation about my pedigree remained fresh in my mind. Most of all it made me more determined to be a good father to </w:t>
+      </w:r>
+      <w:r>
+        <w:t>the</w:t>
+      </w:r>
+      <w:r>
+        <w:t xml:space="preserve"> </w:t>
+      </w:r>
+      <w:r>
+        <w:t>angelic</w:t>
+      </w:r>
+      <w:r>
+        <w:t xml:space="preserve"> </w:t>
+      </w:r>
+      <w:proofErr w:type="spellStart"/>
+      <w:r>
+        <w:t>Rathiga</w:t>
+      </w:r>
+      <w:proofErr w:type="spellEnd"/>
+      <w:r>
+        <w:t xml:space="preserve">. Not because any of my fathers had been bad, but simply because that was an opportunity that I myself yearned for.  I knew and accepted that this desire would only be fulfilled if I could </w:t>
+      </w:r>
+      <w:r>
+        <w:t>cling to good health</w:t>
+      </w:r>
+      <w:r>
+        <w:t xml:space="preserve"> and remain actively involved in </w:t>
+      </w:r>
+      <w:proofErr w:type="spellStart"/>
+      <w:r>
+        <w:t>Rathiga’s</w:t>
+      </w:r>
+      <w:proofErr w:type="spellEnd"/>
+      <w:r>
+        <w:t xml:space="preserve"> upbringing.  </w:t>
+      </w:r>
+    </w:p>
+    <w:p/>
+    <w:p>
+      <w:r>
+        <w:t>The d</w:t>
+      </w:r>
+      <w:r>
+        <w:t xml:space="preserve">octors began the week with Monday morning rounds. Emma explained that my IV chemotherapy would finish later that </w:t>
+      </w:r>
+      <w:r>
+        <w:t>evening</w:t>
+      </w:r>
+      <w:r>
+        <w:t xml:space="preserve"> and that she would like to do </w:t>
+      </w:r>
+      <w:r>
+        <w:t>my first</w:t>
+      </w:r>
+      <w:r>
+        <w:t xml:space="preserve"> lumbar puncture </w:t>
+      </w:r>
+      <w:r>
+        <w:t>in the afternoon</w:t>
+      </w:r>
+      <w:r>
+        <w:t xml:space="preserve">. </w:t>
+      </w:r>
+      <w:r>
+        <w:t>I discussed my new discovery with her</w:t>
+      </w:r>
+      <w:r>
+        <w:t xml:space="preserve"> and</w:t>
+      </w:r>
+      <w:r>
+        <w:t xml:space="preserve"> acknowledged that it no longer made any sense to undertake typing with my cousins on Peter’s side. Instead, we agreed it </w:t>
+      </w:r>
+      <w:r>
+        <w:t>more logical</w:t>
+      </w:r>
+      <w:r>
+        <w:t xml:space="preserve"> to track down my biological father to see if he, or anyone else on his side would agree to </w:t>
+      </w:r>
+      <w:proofErr w:type="gramStart"/>
+      <w:r>
+        <w:t>testing</w:t>
+      </w:r>
+      <w:proofErr w:type="gramEnd"/>
+      <w:r>
+        <w:t xml:space="preserve">. Upon reaching a conclusion, Emma left my room to resume her rounds, returning </w:t>
+      </w:r>
+      <w:r>
+        <w:t>several hours later</w:t>
+      </w:r>
+      <w:r>
+        <w:t xml:space="preserve"> for my spinal tap. </w:t>
+      </w:r>
+    </w:p>
+    <w:p/>
+    <w:p>
+      <w:pPr>
+        <w:rPr>
+          <w:rFonts w:eastAsia="Times New Roman" w:cs="Times New Roman"/>
+        </w:rPr>
+      </w:pPr>
+      <w:r>
+        <w:t xml:space="preserve">Once again I found myself lying side-on in a foetal position. </w:t>
+      </w:r>
+      <w:r>
+        <w:t xml:space="preserve">Emma prepared my back with antiseptic solution and then another of those sharp stings as </w:t>
+      </w:r>
+      <w:r>
+        <w:t>she injected</w:t>
+      </w:r>
+      <w:r>
+        <w:t xml:space="preserve"> </w:t>
+      </w:r>
+      <w:r>
+        <w:t>local</w:t>
+      </w:r>
+      <w:r>
+        <w:t xml:space="preserve"> into my lower back and along the intended path to my </w:t>
+      </w:r>
+      <w:r>
+        <w:rPr>
+          <w:rFonts w:eastAsia="Times New Roman" w:cs="Times New Roman"/>
+        </w:rPr>
+        <w:t xml:space="preserve">subarachnoid space. She inserted the spinal needle and attempted to guide it </w:t>
+      </w:r>
+      <w:r>
+        <w:rPr>
+          <w:rFonts w:eastAsia="Times New Roman" w:cs="Times New Roman"/>
+        </w:rPr>
+        <w:t>towards</w:t>
+      </w:r>
+      <w:r>
+        <w:rPr>
+          <w:rFonts w:eastAsia="Times New Roman" w:cs="Times New Roman"/>
+        </w:rPr>
+        <w:t xml:space="preserve"> </w:t>
+      </w:r>
+      <w:r>
+        <w:rPr>
+          <w:rFonts w:eastAsia="Times New Roman" w:cs="Times New Roman"/>
+        </w:rPr>
+        <w:t>the fluid filled cavity surrounding my spinal chord.</w:t>
+      </w:r>
+      <w:r>
+        <w:rPr>
+          <w:rFonts w:eastAsia="Times New Roman" w:cs="Times New Roman"/>
+        </w:rPr>
+        <w:t xml:space="preserve"> After several attempts, and much discomfort for the patient, </w:t>
+      </w:r>
+      <w:r>
+        <w:rPr>
+          <w:rFonts w:eastAsia="Times New Roman" w:cs="Times New Roman"/>
+        </w:rPr>
+        <w:t>I heard Emma speak,</w:t>
+      </w:r>
+      <w:r>
+        <w:rPr>
+          <w:rFonts w:eastAsia="Times New Roman" w:cs="Times New Roman"/>
+        </w:rPr>
+        <w:t xml:space="preserve"> </w:t>
+      </w:r>
+      <w:r>
+        <w:rPr>
+          <w:rFonts w:eastAsia="Times New Roman" w:cs="Times New Roman"/>
+        </w:rPr>
+        <w:t xml:space="preserve">‘this is proving difficult David. It looks like there may be some scar tissue that is preventing me from getting the needle into the right area. It is rare, but this happens with some patients. Perhaps a previous back injury has lead to the development of some scaring tissue. I am to book you into radiology. They will give it a shot under the guidance of imaging. Hopefully, they can do it without too many problems.’ Emma and the assisting nurse cleaned up their paraphernalia and I began tracing my history to identify potential causes of this, the latest difficulty. </w:t>
+      </w:r>
+    </w:p>
+    <w:p>
+      <w:pPr>
+        <w:rPr>
+          <w:rFonts w:eastAsia="Times New Roman" w:cs="Times New Roman"/>
+        </w:rPr>
+      </w:pPr>
+    </w:p>
+    <w:p>
+      <w:pPr>
+        <w:rPr>
+          <w:rFonts w:eastAsia="Times New Roman" w:cs="Times New Roman"/>
+        </w:rPr>
+      </w:pPr>
+      <w:r>
+        <w:rPr>
+          <w:rFonts w:eastAsia="Times New Roman" w:cs="Times New Roman"/>
+        </w:rPr>
+        <w:t xml:space="preserve">The most likely candidates for spinal injury, one of a number of </w:t>
+      </w:r>
+      <w:r>
+        <w:rPr>
+          <w:rFonts w:eastAsia="Times New Roman" w:cs="Times New Roman"/>
+        </w:rPr>
+        <w:t>falls, sustained</w:t>
+      </w:r>
+      <w:r>
+        <w:rPr>
+          <w:rFonts w:eastAsia="Times New Roman" w:cs="Times New Roman"/>
+        </w:rPr>
+        <w:t xml:space="preserve"> </w:t>
+      </w:r>
+      <w:r>
+        <w:rPr>
+          <w:rFonts w:eastAsia="Times New Roman" w:cs="Times New Roman"/>
+        </w:rPr>
+        <w:t>as a rock</w:t>
+      </w:r>
+      <w:r>
+        <w:rPr>
+          <w:rFonts w:eastAsia="Times New Roman" w:cs="Times New Roman"/>
+        </w:rPr>
+        <w:t xml:space="preserve">-climbing </w:t>
+      </w:r>
+      <w:r>
+        <w:rPr>
+          <w:rFonts w:eastAsia="Times New Roman" w:cs="Times New Roman"/>
+        </w:rPr>
+        <w:t>junkie in my undergraduate years</w:t>
+      </w:r>
+      <w:r>
+        <w:rPr>
+          <w:rFonts w:eastAsia="Times New Roman" w:cs="Times New Roman"/>
+        </w:rPr>
+        <w:t xml:space="preserve">. </w:t>
+      </w:r>
+      <w:r>
+        <w:rPr>
+          <w:rFonts w:eastAsia="Times New Roman" w:cs="Times New Roman"/>
+        </w:rPr>
+        <w:t xml:space="preserve">I recollected on those years, paying particular attention to the three falls, any one of which could have lead to some internal spinal damage. The purpose of </w:t>
+      </w:r>
+      <w:r>
+        <w:rPr>
+          <w:rFonts w:eastAsia="Times New Roman" w:cs="Times New Roman"/>
+        </w:rPr>
+        <w:t>this line of thought</w:t>
+      </w:r>
+      <w:r>
+        <w:rPr>
+          <w:rFonts w:eastAsia="Times New Roman" w:cs="Times New Roman"/>
+        </w:rPr>
+        <w:t xml:space="preserve">, </w:t>
+      </w:r>
+      <w:r>
+        <w:rPr>
+          <w:rFonts w:eastAsia="Times New Roman" w:cs="Times New Roman"/>
+        </w:rPr>
+        <w:t>one of remembering happier</w:t>
+      </w:r>
+      <w:r>
+        <w:rPr>
+          <w:rFonts w:eastAsia="Times New Roman" w:cs="Times New Roman"/>
+        </w:rPr>
+        <w:t xml:space="preserve"> times, rather than </w:t>
+      </w:r>
+      <w:r>
+        <w:rPr>
+          <w:rFonts w:eastAsia="Times New Roman" w:cs="Times New Roman"/>
+        </w:rPr>
+        <w:t>one</w:t>
+      </w:r>
+      <w:r>
+        <w:rPr>
+          <w:rFonts w:eastAsia="Times New Roman" w:cs="Times New Roman"/>
+        </w:rPr>
+        <w:t xml:space="preserve"> offer</w:t>
+      </w:r>
+      <w:r>
+        <w:rPr>
+          <w:rFonts w:eastAsia="Times New Roman" w:cs="Times New Roman"/>
+        </w:rPr>
+        <w:t>ing</w:t>
+      </w:r>
+      <w:r>
+        <w:rPr>
+          <w:rFonts w:eastAsia="Times New Roman" w:cs="Times New Roman"/>
+        </w:rPr>
+        <w:t xml:space="preserve"> any hope of easing the lumbar puncture process. </w:t>
+      </w:r>
+      <w:r>
+        <w:rPr>
+          <w:rFonts w:eastAsia="Times New Roman" w:cs="Times New Roman"/>
+        </w:rPr>
+        <w:t xml:space="preserve">I thought about the </w:t>
+      </w:r>
+      <w:r>
+        <w:rPr>
+          <w:rFonts w:eastAsia="Times New Roman" w:cs="Times New Roman"/>
+        </w:rPr>
+        <w:t xml:space="preserve">mistake by my </w:t>
+      </w:r>
+      <w:proofErr w:type="spellStart"/>
+      <w:r>
+        <w:rPr>
+          <w:rFonts w:eastAsia="Times New Roman" w:cs="Times New Roman"/>
+        </w:rPr>
+        <w:t>belayer</w:t>
+      </w:r>
+      <w:proofErr w:type="spellEnd"/>
+      <w:r>
+        <w:rPr>
+          <w:rFonts w:eastAsia="Times New Roman" w:cs="Times New Roman"/>
+        </w:rPr>
+        <w:t xml:space="preserve">, who after fumbling with his </w:t>
+      </w:r>
+      <w:proofErr w:type="spellStart"/>
+      <w:r>
+        <w:rPr>
+          <w:rFonts w:eastAsia="Times New Roman" w:cs="Times New Roman"/>
+        </w:rPr>
+        <w:t>Petzyl</w:t>
+      </w:r>
+      <w:proofErr w:type="spellEnd"/>
+      <w:r>
+        <w:rPr>
+          <w:rFonts w:eastAsia="Times New Roman" w:cs="Times New Roman"/>
+        </w:rPr>
+        <w:t xml:space="preserve"> </w:t>
+      </w:r>
+      <w:proofErr w:type="spellStart"/>
+      <w:r>
+        <w:rPr>
+          <w:rFonts w:eastAsia="Times New Roman" w:cs="Times New Roman"/>
+        </w:rPr>
+        <w:t>Grigi</w:t>
+      </w:r>
+      <w:proofErr w:type="spellEnd"/>
+      <w:r>
+        <w:rPr>
+          <w:rFonts w:eastAsia="Times New Roman" w:cs="Times New Roman"/>
+        </w:rPr>
+        <w:t xml:space="preserve">, failed to arrest the rope as I fell from the final move </w:t>
+      </w:r>
+      <w:r>
+        <w:rPr>
+          <w:rFonts w:eastAsia="Times New Roman" w:cs="Times New Roman"/>
+        </w:rPr>
+        <w:t xml:space="preserve">of </w:t>
+      </w:r>
+      <w:proofErr w:type="gramStart"/>
+      <w:r>
+        <w:rPr>
+          <w:rFonts w:eastAsia="Times New Roman" w:cs="Times New Roman"/>
+          <w:highlight w:val="yellow"/>
+        </w:rPr>
+        <w:t>a</w:t>
+      </w:r>
+      <w:proofErr w:type="gramEnd"/>
+      <w:r>
+        <w:rPr>
+          <w:rFonts w:eastAsia="Times New Roman" w:cs="Times New Roman"/>
+          <w:highlight w:val="yellow"/>
+        </w:rPr>
+        <w:t xml:space="preserve"> …m</w:t>
+      </w:r>
+      <w:r>
+        <w:rPr>
+          <w:rFonts w:eastAsia="Times New Roman" w:cs="Times New Roman"/>
+        </w:rPr>
+        <w:t xml:space="preserve"> route in </w:t>
+      </w:r>
+      <w:proofErr w:type="spellStart"/>
+      <w:r>
+        <w:rPr>
+          <w:rFonts w:eastAsia="Times New Roman" w:cs="Times New Roman"/>
+        </w:rPr>
+        <w:t>Nowra</w:t>
+      </w:r>
+      <w:proofErr w:type="spellEnd"/>
+      <w:r>
+        <w:rPr>
+          <w:rFonts w:eastAsia="Times New Roman" w:cs="Times New Roman"/>
+        </w:rPr>
+        <w:t>, a favoured sport climbing region one and</w:t>
+      </w:r>
+      <w:r>
+        <w:rPr>
+          <w:rFonts w:eastAsia="Times New Roman" w:cs="Times New Roman"/>
+        </w:rPr>
+        <w:t xml:space="preserve"> a half hours south of Sydney. I recalled dropping to the ground, hitting the earth ass first in a dramatic thud that </w:t>
+      </w:r>
+      <w:r>
+        <w:rPr>
+          <w:rFonts w:eastAsia="Times New Roman" w:cs="Times New Roman"/>
+        </w:rPr>
+        <w:t xml:space="preserve">attracted great enthralls of laughter </w:t>
+      </w:r>
+      <w:r>
+        <w:rPr>
+          <w:rFonts w:eastAsia="Times New Roman" w:cs="Times New Roman"/>
+        </w:rPr>
+        <w:t xml:space="preserve">from other </w:t>
+      </w:r>
+      <w:r>
+        <w:rPr>
+          <w:rFonts w:eastAsia="Times New Roman" w:cs="Times New Roman"/>
+        </w:rPr>
+        <w:t xml:space="preserve">crag </w:t>
+      </w:r>
+      <w:r>
+        <w:rPr>
+          <w:rFonts w:eastAsia="Times New Roman" w:cs="Times New Roman"/>
+        </w:rPr>
+        <w:t xml:space="preserve">dwellers </w:t>
+      </w:r>
+      <w:r>
+        <w:rPr>
+          <w:rFonts w:eastAsia="Times New Roman" w:cs="Times New Roman"/>
+        </w:rPr>
+        <w:t xml:space="preserve">and </w:t>
+      </w:r>
+      <w:r>
+        <w:rPr>
+          <w:rFonts w:eastAsia="Times New Roman" w:cs="Times New Roman"/>
+        </w:rPr>
+        <w:t xml:space="preserve">left me bruised and battered for many days.  </w:t>
+      </w:r>
+    </w:p>
+    <w:p/>
+    <w:p>
+      <w:r>
+        <w:t xml:space="preserve">I couldn’t face the other two potential candidates with the same guilt free consciousness as the </w:t>
+      </w:r>
+      <w:proofErr w:type="spellStart"/>
+      <w:r>
+        <w:t>Nowra</w:t>
+      </w:r>
+      <w:proofErr w:type="spellEnd"/>
+      <w:r>
+        <w:t xml:space="preserve"> fall because both were clearly products of my own erroneous judgment. The first</w:t>
+      </w:r>
+      <w:r>
+        <w:t xml:space="preserve"> of these</w:t>
+      </w:r>
+      <w:r>
+        <w:t xml:space="preserve">, a </w:t>
+      </w:r>
+      <w:proofErr w:type="gramStart"/>
+      <w:r>
+        <w:t>nasty …..m</w:t>
+      </w:r>
+      <w:proofErr w:type="gramEnd"/>
+      <w:r>
+        <w:t xml:space="preserve"> fall on the flat faced …… wall of </w:t>
+      </w:r>
+      <w:proofErr w:type="spellStart"/>
+      <w:r>
+        <w:t>Moonarie</w:t>
+      </w:r>
+      <w:proofErr w:type="spellEnd"/>
+      <w:r>
+        <w:t xml:space="preserve">, </w:t>
+      </w:r>
+      <w:r>
+        <w:t>or ‘Moon’ as locals affectiona</w:t>
+      </w:r>
+      <w:r>
+        <w:t>tel</w:t>
+      </w:r>
+      <w:r>
+        <w:t xml:space="preserve">y know it, </w:t>
+      </w:r>
+      <w:r>
+        <w:t xml:space="preserve">a remote traditional </w:t>
       </w:r>
       <w:bookmarkStart w:id="0" w:name="_GoBack"/>
       <w:bookmarkEnd w:id="0"/>
       <w:r>
-        <w:t xml:space="preserve">an counting allowed to thirty, offering enough time for the alcohol to dry, and then proceeding to clean </w:t>
-      </w:r>
-      <w:r>
-        <w:t>the bung</w:t>
-      </w:r>
-      <w:r>
-        <w:t xml:space="preserve"> again with a second swab. ‘We clean the bungs thoroughly with two swabs,’ she continued. ‘The Hickman’s line dumps drugs directly into your heart. Failure to clean it properly can lead to infectious bacteria entering your blood stream, something you particularly want to avoid as you enter a period of neutropenia. It can make you very sick. It is important that you watch everyone who accesses your line and make sure </w:t>
-      </w:r>
-      <w:r>
-        <w:t xml:space="preserve">that </w:t>
-      </w:r>
-      <w:r>
-        <w:t>they clean it twice. Also, they sho</w:t>
-      </w:r>
-      <w:r>
-        <w:t xml:space="preserve">uld use a red </w:t>
-      </w:r>
-      <w:proofErr w:type="spellStart"/>
-      <w:r>
-        <w:t>chlorhexidine</w:t>
-      </w:r>
-      <w:proofErr w:type="spellEnd"/>
-      <w:r>
-        <w:t xml:space="preserve"> swab</w:t>
-      </w:r>
-      <w:r>
-        <w:t xml:space="preserve"> not one of these blue alcohol only swabs,’ and she held up the packaged swab that shouldn’t be used. </w:t>
+        <w:t xml:space="preserve">sandstone </w:t>
+      </w:r>
+      <w:r>
+        <w:t xml:space="preserve">climbing </w:t>
+      </w:r>
+      <w:r>
+        <w:t>mecca</w:t>
+      </w:r>
+      <w:r>
+        <w:t xml:space="preserve"> on the </w:t>
+      </w:r>
+      <w:r>
+        <w:t xml:space="preserve">Southeastern wall of </w:t>
+      </w:r>
+      <w:proofErr w:type="spellStart"/>
+      <w:r>
+        <w:t>Wilpena</w:t>
+      </w:r>
+      <w:proofErr w:type="spellEnd"/>
+      <w:r>
+        <w:t xml:space="preserve"> Pound in South Australia’s gorgeous Flinders Ranges. </w:t>
+      </w:r>
+      <w:r>
+        <w:rPr>
+          <w:highlight w:val="yellow"/>
+        </w:rPr>
+        <w:t>…</w:t>
+      </w:r>
+      <w:proofErr w:type="gramStart"/>
+      <w:r>
+        <w:rPr>
+          <w:highlight w:val="yellow"/>
+        </w:rPr>
+        <w:t>traverse</w:t>
+      </w:r>
+      <w:proofErr w:type="gramEnd"/>
+      <w:r>
+        <w:rPr>
+          <w:highlight w:val="yellow"/>
+        </w:rPr>
+        <w:t xml:space="preserve"> ….popped piece …2</w:t>
+      </w:r>
+      <w:r>
+        <w:rPr>
+          <w:highlight w:val="yellow"/>
+          <w:vertAlign w:val="superscript"/>
+        </w:rPr>
+        <w:t>nd</w:t>
+      </w:r>
+      <w:r>
+        <w:rPr>
+          <w:highlight w:val="yellow"/>
+        </w:rPr>
+        <w:t xml:space="preserve"> pitch?...... smashed my ankle …… had to walk long walk down….</w:t>
       </w:r>
     </w:p>
     <w:p/>
     <w:p>
-      <w:r>
-        <w:t xml:space="preserve">Connected the end of each tube </w:t>
+      <w:pPr>
+        <w:rPr>
+          <w:highlight w:val="yellow"/>
+        </w:rPr>
+      </w:pPr>
+      <w:proofErr w:type="spellStart"/>
+      <w:r>
+        <w:rPr>
+          <w:highlight w:val="yellow"/>
+        </w:rPr>
+        <w:t>Kachoong</w:t>
+      </w:r>
+      <w:proofErr w:type="spellEnd"/>
+      <w:r>
+        <w:rPr>
+          <w:highlight w:val="yellow"/>
+        </w:rPr>
+        <w:t xml:space="preserve"> </w:t>
+      </w:r>
+    </w:p>
+    <w:p>
+      <w:pPr>
+        <w:rPr>
+          <w:highlight w:val="yellow"/>
+        </w:rPr>
+      </w:pPr>
+      <w:proofErr w:type="gramStart"/>
+      <w:r>
+        <w:rPr>
+          <w:highlight w:val="yellow"/>
+        </w:rPr>
+        <w:t>Arguably Australia’s most internationally acclaimed route.</w:t>
+      </w:r>
+      <w:proofErr w:type="gramEnd"/>
+      <w:r>
+        <w:rPr>
+          <w:highlight w:val="yellow"/>
+        </w:rPr>
+        <w:t xml:space="preserve"> </w:t>
+      </w:r>
+    </w:p>
+    <w:p>
+      <w:pPr>
+        <w:rPr>
+          <w:highlight w:val="yellow"/>
+        </w:rPr>
+      </w:pPr>
+      <w:r>
+        <w:rPr>
+          <w:highlight w:val="yellow"/>
+        </w:rPr>
+        <w:t xml:space="preserve">Appreciated by avid climber and layman alike. </w:t>
+      </w:r>
+    </w:p>
+    <w:p>
+      <w:r>
+        <w:rPr>
+          <w:highlight w:val="yellow"/>
+        </w:rPr>
+        <w:t xml:space="preserve">Accessed from top … so you start …m above the </w:t>
+      </w:r>
+      <w:r>
+        <w:rPr>
+          <w:highlight w:val="yellow"/>
+        </w:rPr>
+        <w:t xml:space="preserve">deck … overlooking the open plane </w:t>
+      </w:r>
+      <w:r>
+        <w:rPr>
+          <w:highlight w:val="yellow"/>
+        </w:rPr>
+        <w:t>wheat</w:t>
+      </w:r>
+      <w:r>
+        <w:rPr>
+          <w:highlight w:val="yellow"/>
+        </w:rPr>
+        <w:t xml:space="preserve"> </w:t>
+      </w:r>
+      <w:r>
+        <w:rPr>
+          <w:highlight w:val="yellow"/>
+        </w:rPr>
+        <w:t>field</w:t>
+      </w:r>
+      <w:r>
+        <w:rPr>
+          <w:highlight w:val="yellow"/>
+        </w:rPr>
+        <w:t>s</w:t>
+      </w:r>
+      <w:r>
+        <w:rPr>
+          <w:highlight w:val="yellow"/>
+        </w:rPr>
+        <w:t xml:space="preserve"> of </w:t>
+      </w:r>
+      <w:proofErr w:type="gramStart"/>
+      <w:r>
+        <w:rPr>
+          <w:highlight w:val="yellow"/>
+        </w:rPr>
+        <w:t>Victoria’s …..</w:t>
+      </w:r>
+      <w:proofErr w:type="gramEnd"/>
+      <w:r>
+        <w:rPr>
+          <w:highlight w:val="yellow"/>
+        </w:rPr>
+        <w:t xml:space="preserve"> </w:t>
+      </w:r>
+      <w:proofErr w:type="gramStart"/>
+      <w:r>
+        <w:rPr>
+          <w:highlight w:val="yellow"/>
+        </w:rPr>
+        <w:t>district</w:t>
+      </w:r>
+      <w:proofErr w:type="gramEnd"/>
+      <w:r>
+        <w:rPr>
+          <w:highlight w:val="yellow"/>
+        </w:rPr>
+        <w:t>.</w:t>
+      </w:r>
+      <w:r>
+        <w:t xml:space="preserve"> </w:t>
       </w:r>
     </w:p>
     <w:p/>
-    <w:p/>
-    <w:p/>
-    <w:p>
-      <w:proofErr w:type="spellStart"/>
-      <w:r>
-        <w:t>Kavitha</w:t>
-      </w:r>
-      <w:proofErr w:type="spellEnd"/>
-      <w:r>
-        <w:t xml:space="preserve"> stays over</w:t>
-      </w:r>
-    </w:p>
-    <w:p>
-      <w:r>
-        <w:t>Off coffee</w:t>
-      </w:r>
-    </w:p>
-    <w:p>
-      <w:r>
-        <w:t>Vomiting – getting rid of the toxins</w:t>
-      </w:r>
-    </w:p>
-    <w:p>
-      <w:r>
-        <w:t>Truth about father– knowledge of Peter death – Sam (all I had known as a father)</w:t>
-      </w:r>
-    </w:p>
     <w:p>
       <w:r>
         <w:t>Lumbar puncture – climbing falls (</w:t>
@@ -284,7 +1379,6 @@
     </w:p>
     <w:p>
       <w:r>
-        <w:lastRenderedPageBreak/>
         <w:t xml:space="preserve">Constipation – Fissure – </w:t>
       </w:r>
       <w:proofErr w:type="spellStart"/>

--- a/Round1.docx
+++ b/Round1.docx
@@ -69,10 +69,16 @@
         <w:t xml:space="preserve"> to the door where she had left her chemo trolley and moved it to the bottom of my bed. </w:t>
       </w:r>
       <w:r>
-        <w:t xml:space="preserve">She proceeded to </w:t>
-      </w:r>
-      <w:r>
-        <w:t xml:space="preserve">dress into </w:t>
+        <w:t xml:space="preserve">She </w:t>
+      </w:r>
+      <w:r>
+        <w:t>dress</w:t>
+      </w:r>
+      <w:r>
+        <w:t>ed</w:t>
+      </w:r>
+      <w:r>
+        <w:t xml:space="preserve"> into </w:t>
       </w:r>
       <w:r>
         <w:t xml:space="preserve">a poly-coated protective gown, safety glasses and </w:t>
@@ -87,7 +93,7 @@
         <w:t>,</w:t>
       </w:r>
       <w:r>
-        <w:t xml:space="preserve"> and then hung two IV bags on the fastening arms (or hooks) at the top of the drip stand</w:t>
+        <w:t xml:space="preserve"> and then hung two IV bags on the fastening arms at the top of the drip stand</w:t>
       </w:r>
       <w:r>
         <w:t>’</w:t>
@@ -99,21 +105,19 @@
         <w:t>until</w:t>
       </w:r>
       <w:r>
-        <w:t xml:space="preserve"> bags </w:t>
+        <w:t xml:space="preserve"> </w:t>
+      </w:r>
+      <w:r>
+        <w:t xml:space="preserve">the </w:t>
+      </w:r>
+      <w:r>
+        <w:t xml:space="preserve">bags </w:t>
       </w:r>
       <w:r>
         <w:t>dangled</w:t>
       </w:r>
       <w:r>
-        <w:t xml:space="preserve"> above her head and ran the plastic </w:t>
-      </w:r>
-      <w:proofErr w:type="gramStart"/>
-      <w:r>
-        <w:t>tubing,</w:t>
-      </w:r>
-      <w:proofErr w:type="gramEnd"/>
-      <w:r>
-        <w:t xml:space="preserve"> attached to </w:t>
+        <w:t xml:space="preserve"> above her head and ran the plastic tubing, attached to </w:t>
       </w:r>
       <w:r>
         <w:t xml:space="preserve">the bottom of </w:t>
@@ -198,27 +202,28 @@
         <w:t xml:space="preserve">ugh time for the alcohol to dry. She </w:t>
       </w:r>
       <w:r>
-        <w:t>then proceed</w:t>
-      </w:r>
-      <w:r>
-        <w:t>ed</w:t>
-      </w:r>
-      <w:r>
-        <w:t xml:space="preserve"> to clean </w:t>
+        <w:t>cleaned</w:t>
+      </w:r>
+      <w:r>
+        <w:t xml:space="preserve"> </w:t>
       </w:r>
       <w:r>
         <w:t>the bung</w:t>
       </w:r>
       <w:r>
-        <w:t xml:space="preserve"> again with a second swab. ‘We clean the bungs thoroughly with two swabs,’ she continued. ‘The Hickman’s line dumps drugs directly into your heart. Failure to clean it properly can lead to infectious bacteria entering your blood stream, something you particularly want to avoid as </w:t>
-      </w:r>
-      <w:proofErr w:type="gramStart"/>
-      <w:r>
-        <w:t>you</w:t>
-      </w:r>
-      <w:proofErr w:type="gramEnd"/>
-      <w:r>
-        <w:t xml:space="preserve"> enter a period of neutropenia. It can make you very sick. It is important that you watch everyone who accesses your line and make sure </w:t>
+        <w:t xml:space="preserve"> </w:t>
+      </w:r>
+      <w:r>
+        <w:t>a second time with a new</w:t>
+      </w:r>
+      <w:r>
+        <w:t xml:space="preserve"> swab. ‘We clean the bungs thoroughly with two swabs,’ she continued. ‘The Hickman’s line dumps drugs directly into your heart. Failure to clean it properly can lead to infectious bacteria entering your blood stream, something you particularly want to avoid as you enter a period of neutropenia. It can make you very sick. It is important that you watch everyone who accesses your line</w:t>
+      </w:r>
+      <w:r>
+        <w:t xml:space="preserve">. You need to </w:t>
+      </w:r>
+      <w:r>
+        <w:t xml:space="preserve">make sure </w:t>
       </w:r>
       <w:r>
         <w:t xml:space="preserve">that </w:t>
@@ -250,7 +255,7 @@
     <w:p/>
     <w:p>
       <w:r>
-        <w:t xml:space="preserve">Alison connected the IV tubing to the bung that she had just cleaned and then repeated the entire process, this time connecting my remaining bung to the second IV bag. She pressed a few buttons on the </w:t>
+        <w:t xml:space="preserve">Alison connected the IV tubing to the bung that she had cleaned and then repeated the entire process, this time connecting my remaining bung to the second IV bag. She pressed a few buttons on the </w:t>
       </w:r>
       <w:proofErr w:type="spellStart"/>
       <w:r>
@@ -278,7 +283,19 @@
     </w:p>
     <w:p>
       <w:r>
-        <w:t xml:space="preserve">My first day of chemo was an anticlimax. Chemo was ingested continuously by my blood system for more than 24 hours with few side effects. The only noticeable affects an increased sensitivity to smell, particularly to food and an unusual taste in my mouth. In fact it was Saturday morning when this became noticeable for the first time. </w:t>
+        <w:t xml:space="preserve">My first day of chemo was an anticlimax. Chemo was ingested continuously by my blood system for more than 24 hours with few side effects. The only noticeable </w:t>
+      </w:r>
+      <w:r>
+        <w:t>sign</w:t>
+      </w:r>
+      <w:r>
+        <w:t xml:space="preserve"> an increased sensitivity to smell, particularly to</w:t>
+      </w:r>
+      <w:r>
+        <w:t>wards</w:t>
+      </w:r>
+      <w:r>
+        <w:t xml:space="preserve"> food and an unusual taste in my mouth. In fact it was Saturday morning when this became noticeable for the first time. </w:t>
       </w:r>
       <w:proofErr w:type="spellStart"/>
       <w:r>
@@ -286,7 +303,17 @@
       </w:r>
       <w:proofErr w:type="spellEnd"/>
       <w:r>
-        <w:t xml:space="preserve"> brought me my morning espresso, only for us to discover that I could tolerate neither the smell nor the taste. It was apparent that my fears </w:t>
+        <w:t xml:space="preserve"> brought me my </w:t>
+      </w:r>
+      <w:r>
+        <w:t xml:space="preserve">habitual </w:t>
+      </w:r>
+      <w:r>
+        <w:t xml:space="preserve">morning espresso, only for us to discover that I could tolerate neither the smell nor the taste. It was </w:t>
+      </w:r>
+      <w:r>
+        <w:lastRenderedPageBreak/>
+        <w:t xml:space="preserve">apparent that my fears </w:t>
       </w:r>
       <w:r>
         <w:t>about</w:t>
@@ -304,17 +331,7 @@
         <w:t>ill founded</w:t>
       </w:r>
       <w:r>
-        <w:t xml:space="preserve"> for I </w:t>
-      </w:r>
-      <w:r>
-        <w:lastRenderedPageBreak/>
-        <w:t xml:space="preserve">had </w:t>
-      </w:r>
-      <w:r>
-        <w:t xml:space="preserve">already </w:t>
-      </w:r>
-      <w:r>
-        <w:t xml:space="preserve">experienced my last </w:t>
+        <w:t xml:space="preserve"> for I had experienced my last </w:t>
       </w:r>
       <w:r>
         <w:t xml:space="preserve">sip of palate–cleansing </w:t>
@@ -329,13 +346,19 @@
         <w:t>full-bodied</w:t>
       </w:r>
       <w:r>
-        <w:t xml:space="preserve"> brew. Actually, I would not touch another coffee for </w:t>
-      </w:r>
-      <w:r>
-        <w:t>more than</w:t>
-      </w:r>
-      <w:r>
-        <w:t xml:space="preserve"> seven months. I was only capable of enjoying a coffees aroma and flavor when </w:t>
+        <w:t xml:space="preserve"> brew. I would not touch another coffee for </w:t>
+      </w:r>
+      <w:r>
+        <w:t xml:space="preserve">over </w:t>
+      </w:r>
+      <w:r>
+        <w:t>seven months</w:t>
+      </w:r>
+      <w:r>
+        <w:t xml:space="preserve"> and would only be able to resume my morning ritual </w:t>
+      </w:r>
+      <w:r>
+        <w:t xml:space="preserve">when </w:t>
       </w:r>
       <w:r>
         <w:t xml:space="preserve">my </w:t>
@@ -373,7 +396,10 @@
         <w:t>, I became nauseous</w:t>
       </w:r>
       <w:r>
-        <w:t xml:space="preserve"> and I bega</w:t>
+        <w:t xml:space="preserve"> and </w:t>
+      </w:r>
+      <w:r>
+        <w:t>bega</w:t>
       </w:r>
       <w:r>
         <w:t>n vomit</w:t>
@@ -403,6 +429,17 @@
       <w:proofErr w:type="spellEnd"/>
       <w:r>
         <w:t xml:space="preserve">, who had chosen to stay with me in the hospital. </w:t>
+      </w:r>
+      <w:r>
+        <w:t xml:space="preserve">I began to lean heavily on </w:t>
+      </w:r>
+      <w:proofErr w:type="spellStart"/>
+      <w:r>
+        <w:t>Kavitha</w:t>
+      </w:r>
+      <w:proofErr w:type="spellEnd"/>
+      <w:r>
+        <w:t xml:space="preserve"> that night, a trait that would become more and more common of the ensuing months. </w:t>
       </w:r>
       <w:r>
         <w:t xml:space="preserve">We went through many sick bags that evening, the onslaught waning only once my </w:t>
@@ -430,10 +467,22 @@
     </w:p>
     <w:p>
       <w:r>
-        <w:t>The likelihood of either my sister or mother being found suitable for bone marrow transplant was small. My mot</w:t>
-      </w:r>
-      <w:r>
-        <w:t xml:space="preserve">her was </w:t>
+        <w:t xml:space="preserve">The likelihood of </w:t>
+      </w:r>
+      <w:r>
+        <w:t>m</w:t>
+      </w:r>
+      <w:r>
+        <w:t>y mot</w:t>
+      </w:r>
+      <w:r>
+        <w:t>her</w:t>
+      </w:r>
+      <w:r>
+        <w:t>’s suitability for bone marrow donation</w:t>
+      </w:r>
+      <w:r>
+        <w:t xml:space="preserve"> was </w:t>
       </w:r>
       <w:r>
         <w:t xml:space="preserve">unlikely because she was only responsible for half my genetic makeup, the remainder of course coming from my father. Typically, the best chance of finding a family donor comes from full siblings that share both parents. Since my sister and I were birth products of different fathers the chances of her suitability were also small. Nevertheless, both had given blood samples and we were </w:t>
@@ -551,13 +600,22 @@
         <w:t xml:space="preserve"> gentleman’</w:t>
       </w:r>
       <w:r>
-        <w:t xml:space="preserve"> with whom she had a short relationship before meeting Peter.</w:t>
-      </w:r>
-    </w:p>
-    <w:p/>
-    <w:p>
-      <w:r>
-        <w:t>Naturally, this was</w:t>
+        <w:t xml:space="preserve"> with whom she had a </w:t>
+      </w:r>
+      <w:r>
+        <w:t>fleeting</w:t>
+      </w:r>
+      <w:r>
+        <w:t xml:space="preserve"> relationship before meeting Peter.</w:t>
+      </w:r>
+    </w:p>
+    <w:p/>
+    <w:p>
+      <w:r>
+        <w:t>This</w:t>
+      </w:r>
+      <w:r>
+        <w:t xml:space="preserve"> was</w:t>
       </w:r>
       <w:r>
         <w:t xml:space="preserve"> a complete shock to me. I had absolutely no idea. A large portion of my life, previously shrouded in lies, now revealed in unvarnished truth, the ‘great conspiracy’ unveiled. </w:t>
@@ -615,7 +673,7 @@
         <w:t xml:space="preserve"> that he was infertile, a reality that </w:t>
       </w:r>
       <w:r>
-        <w:t>soon</w:t>
+        <w:t>now</w:t>
       </w:r>
       <w:r>
         <w:t xml:space="preserve"> faced me </w:t>
@@ -734,10 +792,13 @@
         <w:t xml:space="preserve">. </w:t>
       </w:r>
       <w:r>
-        <w:t>I discussed my new discovery with her</w:t>
-      </w:r>
-      <w:r>
-        <w:t xml:space="preserve"> and</w:t>
+        <w:t>We</w:t>
+      </w:r>
+      <w:r>
+        <w:t xml:space="preserve"> discussed my new discovery </w:t>
+      </w:r>
+      <w:r>
+        <w:t>and</w:t>
       </w:r>
       <w:r>
         <w:t xml:space="preserve"> acknowledged that it no longer made any sense to undertake typing with my cousins on Peter’s side. Instead, we agreed it </w:t>
@@ -834,7 +895,31 @@
         <w:rPr>
           <w:rFonts w:eastAsia="Times New Roman" w:cs="Times New Roman"/>
         </w:rPr>
-        <w:t xml:space="preserve">‘this is proving difficult David. It looks like there may be some scar tissue that is preventing me from getting the needle into the right area. It is rare, but this happens with some patients. Perhaps a previous back injury has lead to the development of some scaring tissue. I am to book you into radiology. They will give it a shot under the guidance of imaging. Hopefully, they can do it without too many problems.’ Emma and the assisting nurse cleaned up their paraphernalia and I began tracing my history to identify potential causes of this, the latest difficulty. </w:t>
+        <w:t xml:space="preserve">‘this is proving difficult David. It looks like there may be some scar tissue that is preventing me from getting the needle into the right area. It is rare, but this happens with some patients. Perhaps a previous back injury has lead to the development of some scaring. I am </w:t>
+      </w:r>
+      <w:r>
+        <w:rPr>
+          <w:rFonts w:eastAsia="Times New Roman" w:cs="Times New Roman"/>
+        </w:rPr>
+        <w:t xml:space="preserve">going </w:t>
+      </w:r>
+      <w:r>
+        <w:rPr>
+          <w:rFonts w:eastAsia="Times New Roman" w:cs="Times New Roman"/>
+        </w:rPr>
+        <w:t xml:space="preserve">to book you into radiology. They will give it a shot under the guidance of imaging. Hopefully, they can do it without too many problems.’ Emma and the assisting nurse cleaned up their paraphernalia and I </w:t>
+      </w:r>
+      <w:r>
+        <w:rPr>
+          <w:rFonts w:eastAsia="Times New Roman" w:cs="Times New Roman"/>
+        </w:rPr>
+        <w:t>started</w:t>
+      </w:r>
+      <w:r>
+        <w:rPr>
+          <w:rFonts w:eastAsia="Times New Roman" w:cs="Times New Roman"/>
+        </w:rPr>
+        <w:t xml:space="preserve"> tracing my history to identify potential causes of this, the latest difficulty. </w:t>
       </w:r>
     </w:p>
     <w:p>
@@ -854,7 +939,19 @@
         <w:rPr>
           <w:rFonts w:eastAsia="Times New Roman" w:cs="Times New Roman"/>
         </w:rPr>
-        <w:t xml:space="preserve">The most likely candidates for spinal injury, one of a number of </w:t>
+        <w:t xml:space="preserve">The most likely candidates </w:t>
+      </w:r>
+      <w:r>
+        <w:rPr>
+          <w:rFonts w:eastAsia="Times New Roman" w:cs="Times New Roman"/>
+        </w:rPr>
+        <w:t>leading to scarring in my spinal area</w:t>
+      </w:r>
+      <w:r>
+        <w:rPr>
+          <w:rFonts w:eastAsia="Times New Roman" w:cs="Times New Roman"/>
+        </w:rPr>
+        <w:t xml:space="preserve">, one of a number of </w:t>
       </w:r>
       <w:r>
         <w:rPr>
@@ -896,7 +993,37 @@
         <w:rPr>
           <w:rFonts w:eastAsia="Times New Roman" w:cs="Times New Roman"/>
         </w:rPr>
-        <w:t xml:space="preserve">I recollected on those years, paying particular attention to the three falls, any one of which could have lead to some internal spinal damage. The purpose of </w:t>
+        <w:t xml:space="preserve">I recollected those </w:t>
+      </w:r>
+      <w:r>
+        <w:rPr>
+          <w:rFonts w:eastAsia="Times New Roman" w:cs="Times New Roman"/>
+        </w:rPr>
+        <w:t xml:space="preserve">enjoyable </w:t>
+      </w:r>
+      <w:r>
+        <w:rPr>
+          <w:rFonts w:eastAsia="Times New Roman" w:cs="Times New Roman"/>
+        </w:rPr>
+        <w:t xml:space="preserve">years, paying particular attention to three falls, any one of which could have lead to internal spinal damage. </w:t>
+      </w:r>
+      <w:r>
+        <w:rPr>
+          <w:rFonts w:eastAsia="Times New Roman" w:cs="Times New Roman"/>
+        </w:rPr>
+        <w:t>My</w:t>
+      </w:r>
+      <w:r>
+        <w:rPr>
+          <w:rFonts w:eastAsia="Times New Roman" w:cs="Times New Roman"/>
+        </w:rPr>
+        <w:t xml:space="preserve"> primary </w:t>
+      </w:r>
+      <w:r>
+        <w:rPr>
+          <w:rFonts w:eastAsia="Times New Roman" w:cs="Times New Roman"/>
+        </w:rPr>
+        <w:t xml:space="preserve">purpose of </w:t>
       </w:r>
       <w:r>
         <w:rPr>
@@ -908,492 +1035,1277 @@
         <w:rPr>
           <w:rFonts w:eastAsia="Times New Roman" w:cs="Times New Roman"/>
         </w:rPr>
+        <w:t xml:space="preserve"> was </w:t>
+      </w:r>
+      <w:r>
+        <w:rPr>
+          <w:rFonts w:eastAsia="Times New Roman" w:cs="Times New Roman"/>
+        </w:rPr>
+        <w:t>one of remembering happier</w:t>
+      </w:r>
+      <w:r>
+        <w:rPr>
+          <w:rFonts w:eastAsia="Times New Roman" w:cs="Times New Roman"/>
+        </w:rPr>
+        <w:t xml:space="preserve"> times, rather than </w:t>
+      </w:r>
+      <w:r>
+        <w:rPr>
+          <w:rFonts w:eastAsia="Times New Roman" w:cs="Times New Roman"/>
+        </w:rPr>
+        <w:t>one</w:t>
+      </w:r>
+      <w:r>
+        <w:rPr>
+          <w:rFonts w:eastAsia="Times New Roman" w:cs="Times New Roman"/>
+        </w:rPr>
+        <w:t xml:space="preserve"> offer</w:t>
+      </w:r>
+      <w:r>
+        <w:rPr>
+          <w:rFonts w:eastAsia="Times New Roman" w:cs="Times New Roman"/>
+        </w:rPr>
+        <w:t>ing</w:t>
+      </w:r>
+      <w:r>
+        <w:rPr>
+          <w:rFonts w:eastAsia="Times New Roman" w:cs="Times New Roman"/>
+        </w:rPr>
+        <w:t xml:space="preserve"> any hope of easing the lumbar puncture process. </w:t>
+      </w:r>
+      <w:r>
+        <w:rPr>
+          <w:rFonts w:eastAsia="Times New Roman" w:cs="Times New Roman"/>
+        </w:rPr>
+        <w:t xml:space="preserve">First, </w:t>
+      </w:r>
+      <w:r>
+        <w:rPr>
+          <w:rFonts w:eastAsia="Times New Roman" w:cs="Times New Roman"/>
+        </w:rPr>
+        <w:t xml:space="preserve">I </w:t>
+      </w:r>
+      <w:r>
+        <w:rPr>
+          <w:rFonts w:eastAsia="Times New Roman" w:cs="Times New Roman"/>
+        </w:rPr>
+        <w:t>recalled</w:t>
+      </w:r>
+      <w:r>
+        <w:rPr>
+          <w:rFonts w:eastAsia="Times New Roman" w:cs="Times New Roman"/>
+        </w:rPr>
+        <w:t xml:space="preserve"> the </w:t>
+      </w:r>
+      <w:r>
+        <w:rPr>
+          <w:rFonts w:eastAsia="Times New Roman" w:cs="Times New Roman"/>
+        </w:rPr>
+        <w:t xml:space="preserve">mistake by my </w:t>
+      </w:r>
+      <w:proofErr w:type="spellStart"/>
+      <w:r>
+        <w:rPr>
+          <w:rFonts w:eastAsia="Times New Roman" w:cs="Times New Roman"/>
+        </w:rPr>
+        <w:t>belayer</w:t>
+      </w:r>
+      <w:proofErr w:type="spellEnd"/>
+      <w:r>
+        <w:rPr>
+          <w:rFonts w:eastAsia="Times New Roman" w:cs="Times New Roman"/>
+        </w:rPr>
+        <w:t xml:space="preserve">, who after fumbling with his </w:t>
+      </w:r>
+      <w:proofErr w:type="spellStart"/>
+      <w:r>
+        <w:rPr>
+          <w:rFonts w:eastAsia="Times New Roman" w:cs="Times New Roman"/>
+        </w:rPr>
+        <w:t>Petzyl</w:t>
+      </w:r>
+      <w:proofErr w:type="spellEnd"/>
+      <w:r>
+        <w:rPr>
+          <w:rFonts w:eastAsia="Times New Roman" w:cs="Times New Roman"/>
+        </w:rPr>
+        <w:t xml:space="preserve"> </w:t>
+      </w:r>
+      <w:proofErr w:type="spellStart"/>
+      <w:r>
+        <w:rPr>
+          <w:rFonts w:eastAsia="Times New Roman" w:cs="Times New Roman"/>
+        </w:rPr>
+        <w:t>Grigi</w:t>
+      </w:r>
+      <w:proofErr w:type="spellEnd"/>
+      <w:r>
+        <w:rPr>
+          <w:rFonts w:eastAsia="Times New Roman" w:cs="Times New Roman"/>
+        </w:rPr>
+        <w:t xml:space="preserve">, failed to arrest </w:t>
+      </w:r>
+      <w:r>
+        <w:rPr>
+          <w:rFonts w:eastAsia="Times New Roman" w:cs="Times New Roman"/>
+        </w:rPr>
+        <w:t>my weight</w:t>
+      </w:r>
+      <w:r>
+        <w:rPr>
+          <w:rFonts w:eastAsia="Times New Roman" w:cs="Times New Roman"/>
+        </w:rPr>
+        <w:t xml:space="preserve"> as I </w:t>
+      </w:r>
+      <w:r>
+        <w:rPr>
+          <w:rFonts w:eastAsia="Times New Roman" w:cs="Times New Roman"/>
+        </w:rPr>
+        <w:t xml:space="preserve">leant back into </w:t>
+      </w:r>
+      <w:r>
+        <w:rPr>
+          <w:rFonts w:eastAsia="Times New Roman" w:cs="Times New Roman"/>
+        </w:rPr>
+        <w:t>the rope</w:t>
+      </w:r>
+      <w:r>
+        <w:rPr>
+          <w:rFonts w:eastAsia="Times New Roman" w:cs="Times New Roman"/>
+        </w:rPr>
+        <w:t xml:space="preserve"> after topping out on a short but powerful </w:t>
+      </w:r>
+      <w:r>
+        <w:rPr>
+          <w:rFonts w:eastAsia="Times New Roman" w:cs="Times New Roman"/>
+        </w:rPr>
+        <w:t xml:space="preserve">route in </w:t>
+      </w:r>
+      <w:proofErr w:type="spellStart"/>
+      <w:r>
+        <w:rPr>
+          <w:rFonts w:eastAsia="Times New Roman" w:cs="Times New Roman"/>
+        </w:rPr>
+        <w:t>Nowra</w:t>
+      </w:r>
+      <w:proofErr w:type="spellEnd"/>
+      <w:r>
+        <w:rPr>
+          <w:rFonts w:eastAsia="Times New Roman" w:cs="Times New Roman"/>
+        </w:rPr>
+        <w:t>, a favoured sport climbing region one and</w:t>
+      </w:r>
+      <w:r>
+        <w:rPr>
+          <w:rFonts w:eastAsia="Times New Roman" w:cs="Times New Roman"/>
+        </w:rPr>
+        <w:t xml:space="preserve"> a half hours south of Sydney. I </w:t>
+      </w:r>
+      <w:r>
+        <w:rPr>
+          <w:rFonts w:eastAsia="Times New Roman" w:cs="Times New Roman"/>
+        </w:rPr>
+        <w:t>free-fell</w:t>
+      </w:r>
+      <w:r>
+        <w:rPr>
+          <w:rFonts w:eastAsia="Times New Roman" w:cs="Times New Roman"/>
+        </w:rPr>
+        <w:t xml:space="preserve"> 9m as I </w:t>
+      </w:r>
+      <w:r>
+        <w:rPr>
+          <w:rFonts w:eastAsia="Times New Roman" w:cs="Times New Roman"/>
+        </w:rPr>
+        <w:t xml:space="preserve">plunged </w:t>
+      </w:r>
+      <w:r>
+        <w:rPr>
+          <w:rFonts w:eastAsia="Times New Roman" w:cs="Times New Roman"/>
+        </w:rPr>
+        <w:t xml:space="preserve">away from the overhanging wall, dropping to the ground and </w:t>
+      </w:r>
+      <w:r>
+        <w:rPr>
+          <w:rFonts w:eastAsia="Times New Roman" w:cs="Times New Roman"/>
+        </w:rPr>
+        <w:t xml:space="preserve">hitting the earth ass first in a dramatic thud that </w:t>
+      </w:r>
+      <w:r>
+        <w:rPr>
+          <w:rFonts w:eastAsia="Times New Roman" w:cs="Times New Roman"/>
+        </w:rPr>
+        <w:t xml:space="preserve">attracted great enthralls of laughter </w:t>
+      </w:r>
+      <w:r>
+        <w:rPr>
+          <w:rFonts w:eastAsia="Times New Roman" w:cs="Times New Roman"/>
+        </w:rPr>
+        <w:t xml:space="preserve">from other </w:t>
+      </w:r>
+      <w:r>
+        <w:rPr>
+          <w:rFonts w:eastAsia="Times New Roman" w:cs="Times New Roman"/>
+        </w:rPr>
+        <w:t xml:space="preserve">crag </w:t>
+      </w:r>
+      <w:r>
+        <w:rPr>
+          <w:rFonts w:eastAsia="Times New Roman" w:cs="Times New Roman"/>
+        </w:rPr>
+        <w:t xml:space="preserve">dwellers. The affair left me somewhat </w:t>
+      </w:r>
+      <w:r>
+        <w:rPr>
+          <w:rFonts w:eastAsia="Times New Roman" w:cs="Times New Roman"/>
+        </w:rPr>
+        <w:t xml:space="preserve">bruised and battered </w:t>
+      </w:r>
+      <w:r>
+        <w:rPr>
+          <w:rFonts w:eastAsia="Times New Roman" w:cs="Times New Roman"/>
+        </w:rPr>
+        <w:t>but generally grateful that my injuries had not been worse</w:t>
+      </w:r>
+      <w:r>
+        <w:rPr>
+          <w:rFonts w:eastAsia="Times New Roman" w:cs="Times New Roman"/>
+        </w:rPr>
+        <w:t xml:space="preserve">.  </w:t>
+      </w:r>
+    </w:p>
+    <w:p/>
+    <w:p>
+      <w:r>
+        <w:t xml:space="preserve">I </w:t>
+      </w:r>
+      <w:r>
+        <w:t>the</w:t>
+      </w:r>
+      <w:r>
+        <w:t>n</w:t>
+      </w:r>
+      <w:r>
+        <w:t xml:space="preserve"> </w:t>
+      </w:r>
+      <w:r>
+        <w:t xml:space="preserve">smiled </w:t>
+      </w:r>
+      <w:r>
+        <w:t xml:space="preserve">quietly </w:t>
+      </w:r>
+      <w:r>
+        <w:t xml:space="preserve">to myself, knowing that I </w:t>
+      </w:r>
+      <w:r>
+        <w:t xml:space="preserve">couldn’t face the other two potential candidates with the same guilt free consciousness as the </w:t>
+      </w:r>
+      <w:proofErr w:type="spellStart"/>
+      <w:r>
+        <w:t>Nowra</w:t>
+      </w:r>
+      <w:proofErr w:type="spellEnd"/>
+      <w:r>
+        <w:t xml:space="preserve"> fall because both were clearly products of my own erroneous judgment. The first</w:t>
+      </w:r>
+      <w:r>
+        <w:t xml:space="preserve"> of these</w:t>
+      </w:r>
+      <w:r>
+        <w:t>, a nasty</w:t>
+      </w:r>
+      <w:r>
+        <w:t xml:space="preserve"> </w:t>
+      </w:r>
+      <w:r>
+        <w:t>8</w:t>
+      </w:r>
+      <w:r>
+        <w:t>m</w:t>
+      </w:r>
+      <w:r>
+        <w:t xml:space="preserve"> fall on the flat-</w:t>
+      </w:r>
+      <w:r>
+        <w:t xml:space="preserve">faced </w:t>
+      </w:r>
+      <w:r>
+        <w:t>golden Pagoda Wall</w:t>
+      </w:r>
+      <w:r>
+        <w:t xml:space="preserve"> of </w:t>
+      </w:r>
+      <w:proofErr w:type="spellStart"/>
+      <w:r>
+        <w:t>Moonarie</w:t>
+      </w:r>
+      <w:proofErr w:type="spellEnd"/>
+      <w:r>
         <w:t xml:space="preserve">, </w:t>
       </w:r>
       <w:r>
-        <w:rPr>
-          <w:rFonts w:eastAsia="Times New Roman" w:cs="Times New Roman"/>
-        </w:rPr>
-        <w:t>one of remembering happier</w:t>
-      </w:r>
-      <w:r>
-        <w:rPr>
-          <w:rFonts w:eastAsia="Times New Roman" w:cs="Times New Roman"/>
-        </w:rPr>
-        <w:t xml:space="preserve"> times, rather than </w:t>
-      </w:r>
-      <w:r>
-        <w:rPr>
-          <w:rFonts w:eastAsia="Times New Roman" w:cs="Times New Roman"/>
-        </w:rPr>
-        <w:t>one</w:t>
-      </w:r>
-      <w:r>
-        <w:rPr>
-          <w:rFonts w:eastAsia="Times New Roman" w:cs="Times New Roman"/>
-        </w:rPr>
-        <w:t xml:space="preserve"> offer</w:t>
-      </w:r>
-      <w:r>
-        <w:rPr>
-          <w:rFonts w:eastAsia="Times New Roman" w:cs="Times New Roman"/>
-        </w:rPr>
-        <w:t>ing</w:t>
-      </w:r>
-      <w:r>
-        <w:rPr>
-          <w:rFonts w:eastAsia="Times New Roman" w:cs="Times New Roman"/>
-        </w:rPr>
-        <w:t xml:space="preserve"> any hope of easing the lumbar puncture process. </w:t>
-      </w:r>
-      <w:r>
-        <w:rPr>
-          <w:rFonts w:eastAsia="Times New Roman" w:cs="Times New Roman"/>
-        </w:rPr>
-        <w:t xml:space="preserve">I thought about the </w:t>
-      </w:r>
-      <w:r>
-        <w:rPr>
-          <w:rFonts w:eastAsia="Times New Roman" w:cs="Times New Roman"/>
-        </w:rPr>
-        <w:t xml:space="preserve">mistake by my </w:t>
-      </w:r>
-      <w:proofErr w:type="spellStart"/>
-      <w:r>
-        <w:rPr>
-          <w:rFonts w:eastAsia="Times New Roman" w:cs="Times New Roman"/>
-        </w:rPr>
-        <w:t>belayer</w:t>
-      </w:r>
-      <w:proofErr w:type="spellEnd"/>
-      <w:r>
-        <w:rPr>
-          <w:rFonts w:eastAsia="Times New Roman" w:cs="Times New Roman"/>
-        </w:rPr>
-        <w:t xml:space="preserve">, who after fumbling with his </w:t>
-      </w:r>
-      <w:proofErr w:type="spellStart"/>
-      <w:r>
-        <w:rPr>
-          <w:rFonts w:eastAsia="Times New Roman" w:cs="Times New Roman"/>
-        </w:rPr>
-        <w:t>Petzyl</w:t>
-      </w:r>
-      <w:proofErr w:type="spellEnd"/>
-      <w:r>
-        <w:rPr>
-          <w:rFonts w:eastAsia="Times New Roman" w:cs="Times New Roman"/>
-        </w:rPr>
+        <w:t>or ‘Moon’ as locals affectiona</w:t>
+      </w:r>
+      <w:r>
+        <w:t>tel</w:t>
+      </w:r>
+      <w:r>
+        <w:t xml:space="preserve">y know it, </w:t>
+      </w:r>
+      <w:r>
+        <w:t xml:space="preserve">a remote traditional </w:t>
+      </w:r>
+      <w:r>
+        <w:t xml:space="preserve">sandstone </w:t>
+      </w:r>
+      <w:r>
+        <w:t xml:space="preserve">climbing </w:t>
+      </w:r>
+      <w:r>
+        <w:t>mecca</w:t>
+      </w:r>
+      <w:r>
+        <w:t xml:space="preserve"> on the </w:t>
+      </w:r>
+      <w:r>
+        <w:t xml:space="preserve">Southeastern wall of </w:t>
+      </w:r>
+      <w:proofErr w:type="spellStart"/>
+      <w:r>
+        <w:t>Wilpena</w:t>
+      </w:r>
+      <w:proofErr w:type="spellEnd"/>
+      <w:r>
+        <w:t xml:space="preserve"> Pound in South Australia’s gorgeous Flinders Ranges. </w:t>
+      </w:r>
+      <w:r>
+        <w:t xml:space="preserve">I entered the exposed </w:t>
+      </w:r>
+      <w:r>
+        <w:t xml:space="preserve">horizontal </w:t>
+      </w:r>
+      <w:r>
+        <w:t xml:space="preserve">traverse on the second pitch of “Hanging Fred </w:t>
+      </w:r>
+      <w:proofErr w:type="spellStart"/>
+      <w:r>
+        <w:t>Bonet</w:t>
+      </w:r>
+      <w:proofErr w:type="spellEnd"/>
+      <w:r>
+        <w:t xml:space="preserve">” and was travelling well until </w:t>
+      </w:r>
+      <w:r>
+        <w:t xml:space="preserve">my concentration slipped and I fell into a classic traversing mistake. The natural inkling when climbing is upwards and not sideways. The trick is to know when </w:t>
+      </w:r>
+      <w:r>
+        <w:t>to</w:t>
+      </w:r>
+      <w:r>
+        <w:t xml:space="preserve"> exit the horizontal section and start climbing towards the sky.  On this day I </w:t>
+      </w:r>
+      <w:r>
+        <w:t xml:space="preserve">retired my </w:t>
+      </w:r>
+      <w:r>
+        <w:t xml:space="preserve">traverse far too early, </w:t>
+      </w:r>
+      <w:r>
+        <w:t>entering</w:t>
+      </w:r>
+      <w:r>
+        <w:t xml:space="preserve"> a</w:t>
+      </w:r>
+      <w:r>
+        <w:t xml:space="preserve">n inviting </w:t>
+      </w:r>
+      <w:r>
+        <w:t xml:space="preserve">upward tending finger crack. As I climbed further along the </w:t>
+      </w:r>
+      <w:r>
+        <w:t xml:space="preserve">sweet </w:t>
+      </w:r>
+      <w:r>
+        <w:t>crack it was becoming more and more apparent that I was off route. The climbing was tremendously di</w:t>
+      </w:r>
+      <w:r>
+        <w:t xml:space="preserve">fficult, the crack thinning, </w:t>
+      </w:r>
+      <w:r>
+        <w:t xml:space="preserve">protection poor and I </w:t>
+      </w:r>
+      <w:proofErr w:type="gramStart"/>
+      <w:r>
+        <w:t>was</w:t>
+      </w:r>
+      <w:proofErr w:type="gramEnd"/>
+      <w:r>
+        <w:t xml:space="preserve"> tiring. I peeled off in a classi</w:t>
+      </w:r>
+      <w:r>
+        <w:t>c display of awkwardness, popping</w:t>
+      </w:r>
+      <w:r>
         <w:t xml:space="preserve"> </w:t>
       </w:r>
-      <w:proofErr w:type="spellStart"/>
-      <w:r>
-        <w:rPr>
-          <w:rFonts w:eastAsia="Times New Roman" w:cs="Times New Roman"/>
-        </w:rPr>
-        <w:t>Grigi</w:t>
-      </w:r>
-      <w:proofErr w:type="spellEnd"/>
-      <w:r>
-        <w:rPr>
-          <w:rFonts w:eastAsia="Times New Roman" w:cs="Times New Roman"/>
-        </w:rPr>
-        <w:t xml:space="preserve">, failed to arrest the rope as I fell from the final move </w:t>
-      </w:r>
-      <w:r>
-        <w:rPr>
-          <w:rFonts w:eastAsia="Times New Roman" w:cs="Times New Roman"/>
-        </w:rPr>
-        <w:t xml:space="preserve">of </w:t>
+      <w:r>
+        <w:t>the protective nut that</w:t>
+      </w:r>
+      <w:r>
+        <w:t xml:space="preserve"> had been poorly slotted into the </w:t>
+      </w:r>
+      <w:r>
+        <w:t>destinationless</w:t>
+      </w:r>
+      <w:r>
+        <w:t xml:space="preserve"> finger crack and fell a good 8m before </w:t>
+      </w:r>
+      <w:r>
+        <w:t>crashing</w:t>
+      </w:r>
+      <w:r>
+        <w:t xml:space="preserve"> into </w:t>
+      </w:r>
+      <w:r>
+        <w:t xml:space="preserve">the wall. The hit sent a shock wave through my entire body, jolting everything that had any give. </w:t>
+      </w:r>
+      <w:r>
+        <w:t>T</w:t>
+      </w:r>
+      <w:r>
+        <w:t xml:space="preserve">he </w:t>
+      </w:r>
+      <w:r>
+        <w:t>brunt of my injuries was</w:t>
+      </w:r>
+      <w:r>
+        <w:t xml:space="preserve"> sustained in my left ankle, </w:t>
+      </w:r>
+      <w:r>
+        <w:t xml:space="preserve">which swelled </w:t>
+      </w:r>
+      <w:r>
+        <w:t>instantaneously</w:t>
+      </w:r>
+      <w:r>
+        <w:t xml:space="preserve">, </w:t>
+      </w:r>
+      <w:r>
+        <w:t xml:space="preserve">converting the one-hour descent to the vehicles into a slow and unforgettably painful four-hour trudge. </w:t>
+      </w:r>
+    </w:p>
+    <w:p/>
+    <w:p>
+      <w:r>
+        <w:t xml:space="preserve">The final fall that I recalled was on </w:t>
+      </w:r>
+      <w:proofErr w:type="spellStart"/>
+      <w:r>
+        <w:t>Kachoong</w:t>
+      </w:r>
+      <w:proofErr w:type="spellEnd"/>
+      <w:r>
+        <w:t xml:space="preserve">, arguably Australia’s most internationally acclaimed route. </w:t>
+      </w:r>
+      <w:proofErr w:type="spellStart"/>
+      <w:r>
+        <w:t>Kachoong</w:t>
+      </w:r>
+      <w:proofErr w:type="spellEnd"/>
+      <w:r>
+        <w:t xml:space="preserve"> is located in the Northern Group of Mount Arapiles, </w:t>
+      </w:r>
+      <w:r>
+        <w:t xml:space="preserve">an island of solid quartzite rising above the flat wheat fields of the </w:t>
+      </w:r>
+      <w:proofErr w:type="spellStart"/>
+      <w:r>
+        <w:t>Wimmera</w:t>
+      </w:r>
+      <w:proofErr w:type="spellEnd"/>
+      <w:r>
+        <w:t xml:space="preserve"> Plain</w:t>
+      </w:r>
+      <w:r>
+        <w:t>s</w:t>
+      </w:r>
+      <w:r>
+        <w:t xml:space="preserve"> in Victoria, roughly half way between Adelaide and Melbourne. </w:t>
+      </w:r>
+      <w:r>
+        <w:t>Access</w:t>
+      </w:r>
+      <w:r>
+        <w:t xml:space="preserve"> </w:t>
+      </w:r>
+      <w:r>
+        <w:t xml:space="preserve">to </w:t>
+      </w:r>
+      <w:proofErr w:type="spellStart"/>
+      <w:r>
+        <w:t>Kachoong</w:t>
+      </w:r>
+      <w:proofErr w:type="spellEnd"/>
+      <w:r>
+        <w:t xml:space="preserve"> </w:t>
+      </w:r>
+      <w:r>
+        <w:t>is from the top</w:t>
+      </w:r>
+      <w:r>
+        <w:t xml:space="preserve"> of the monolith so </w:t>
+      </w:r>
+      <w:r>
+        <w:t xml:space="preserve">the </w:t>
+      </w:r>
+      <w:r>
+        <w:t>entire climb towers</w:t>
+      </w:r>
+      <w:r>
+        <w:t xml:space="preserve"> some hundred plus meters above the deck. This </w:t>
+      </w:r>
+      <w:r>
+        <w:t>classic</w:t>
+      </w:r>
+      <w:r>
+        <w:t xml:space="preserve"> can be divided into three sections; a 10m footwall of glorious face climbing, a 3m hori</w:t>
+      </w:r>
+      <w:r>
+        <w:t>zontal roof meeting the foot and head walls</w:t>
+      </w:r>
+      <w:r>
+        <w:t xml:space="preserve"> at right angle</w:t>
+      </w:r>
+      <w:r>
+        <w:t>s</w:t>
+      </w:r>
+      <w:r>
+        <w:t xml:space="preserve"> and the headwall </w:t>
+      </w:r>
+      <w:r>
+        <w:t xml:space="preserve">an easy and forgiving finish to the arm pumping mid-section. I climbed the footwall easily, took a brief rest at the beginning of the roof and then monkeyed my way along the </w:t>
+      </w:r>
+      <w:proofErr w:type="spellStart"/>
+      <w:r>
+        <w:t>juggy</w:t>
+      </w:r>
+      <w:proofErr w:type="spellEnd"/>
+      <w:r>
+        <w:t xml:space="preserve"> flake</w:t>
+      </w:r>
+      <w:r>
+        <w:t>s</w:t>
+      </w:r>
+      <w:r>
+        <w:t xml:space="preserve">, arrogantly slapping in a piece of protection without much attention and </w:t>
+      </w:r>
+      <w:r>
+        <w:t>reaching</w:t>
+      </w:r>
+      <w:r>
+        <w:t xml:space="preserve"> the roofs lip and climb</w:t>
+      </w:r>
+      <w:r>
+        <w:t>’</w:t>
+      </w:r>
+      <w:r>
+        <w:t>s crux. I started rounding</w:t>
+      </w:r>
+      <w:r>
+        <w:t xml:space="preserve"> the</w:t>
+      </w:r>
+      <w:r>
+        <w:t xml:space="preserve"> lip moving my hands onto the headwall</w:t>
+      </w:r>
+      <w:r>
+        <w:t xml:space="preserve"> and attempting</w:t>
+      </w:r>
+      <w:r>
+        <w:t xml:space="preserve"> to pull myself out of </w:t>
+      </w:r>
+      <w:r>
+        <w:t xml:space="preserve">the </w:t>
+      </w:r>
+      <w:r>
+        <w:t xml:space="preserve">roof and into a more natural </w:t>
+      </w:r>
+      <w:r>
+        <w:t xml:space="preserve">upright </w:t>
+      </w:r>
+      <w:r>
+        <w:t xml:space="preserve">position. It was clear </w:t>
+      </w:r>
+      <w:r>
+        <w:t xml:space="preserve">however </w:t>
+      </w:r>
+      <w:r>
+        <w:t xml:space="preserve">that I was too far to the right, the good hand holds out of </w:t>
+      </w:r>
+      <w:r>
+        <w:t xml:space="preserve">reach. My </w:t>
+      </w:r>
+      <w:r>
+        <w:t xml:space="preserve">arms, starved of oxygen, </w:t>
+      </w:r>
+      <w:r>
+        <w:t>started</w:t>
+      </w:r>
+      <w:r>
+        <w:t xml:space="preserve"> convulsing violently. I was able to hold on just long enough to </w:t>
+      </w:r>
+      <w:r>
+        <w:t>acknowledge</w:t>
+      </w:r>
+      <w:r>
+        <w:t xml:space="preserve"> that I was c</w:t>
+      </w:r>
+      <w:r>
+        <w:t>oming off. The inevitable becoming reality, as</w:t>
+      </w:r>
+      <w:r>
+        <w:t xml:space="preserve"> I fell from the lip, popping the poorly placed gear in the roof, pivoting on the remaining protection and smashing back first into the footwall. I mustered enough strength to repeat the </w:t>
+      </w:r>
+      <w:r>
+        <w:t>climb</w:t>
+      </w:r>
+      <w:r>
+        <w:t xml:space="preserve">, this time completing it </w:t>
+      </w:r>
+      <w:r>
+        <w:t xml:space="preserve">successfully and then proceeded to camp where a friend passed me a pack of frozen peas to ease the pain of my blue-back bruised back. </w:t>
+      </w:r>
+    </w:p>
+    <w:p/>
+    <w:p>
+      <w:r>
+        <w:t xml:space="preserve">I will never know if these climbing accidents lead to the spinal scarring that now made </w:t>
+      </w:r>
+      <w:r>
+        <w:t>my</w:t>
+      </w:r>
+      <w:r>
+        <w:t xml:space="preserve"> treatment more difficult. Regardless of this unknown, I took comfort in knowin</w:t>
+      </w:r>
+      <w:r>
+        <w:t xml:space="preserve">g that I had at least had fun along the way and I knew that the skills I had acquired during those climbing days would now be useful in overcoming the mental battle of cancer. Most of all I acknowledged that I could pull myself together, that I could attain control of my mind when things appear impossible and everything hurts. I was comforted in the knowledge that I could make sound judgments when exposed at great height, at times when failure to do so could be fateful. This I felt would help me now. No matter what, I could hold myself together, remain positive and look forward to the future. </w:t>
+      </w:r>
+    </w:p>
+    <w:p>
+      <w:pPr>
+        <w:pStyle w:val="Heading2"/>
+      </w:pPr>
+      <w:r>
+        <w:t>V</w:t>
+      </w:r>
+    </w:p>
+    <w:p>
+      <w:r>
+        <w:t xml:space="preserve">I received my last dose of chemotherapy on Monday night and after a few days I found myself lacking energy and having to fight to get out of bed each day. Despite my unwillingness, </w:t>
+      </w:r>
+      <w:proofErr w:type="spellStart"/>
+      <w:r>
+        <w:t>Kavitha</w:t>
+      </w:r>
+      <w:proofErr w:type="spellEnd"/>
+      <w:r>
+        <w:t xml:space="preserve"> would encourage me to follow a daily routine that required basic activity. I would get up, shower, brush my teeth and take a short walk. Every morning one of the nurses would extract samples of blood from my Hickman’s line and return again when the pathology reports were ready. Red and white blood cell and platelet counts were transcribed to a record sheet on my pin board. We became accustomed to interpreting these numbers, </w:t>
+      </w:r>
+      <w:proofErr w:type="spellStart"/>
+      <w:r>
+        <w:t>recognising</w:t>
+      </w:r>
+      <w:proofErr w:type="spellEnd"/>
+      <w:r>
+        <w:t xml:space="preserve"> that the levels would determine how I would feel that day, what I could eat and drink and whether or not I would need any transfusions. </w:t>
+      </w:r>
+    </w:p>
+    <w:p/>
+    <w:p>
+      <w:r>
+        <w:t xml:space="preserve">After a few days I was given my first red blood cell and platelet transfusions. I recall feeling dirty as I watched someone else’s blood enter my body. I knew that this was nonsense but I couldn’t help but focus on the fact that this blood did not belong inside me. I appreciated that it was necessary but I simply didn’t like the sensation that it gave me. I would sit and stare at the clock as it ticked through the three to four hours necessary to infuse one donation of blood, often only to watch the nurse hang a second bag of packed cells and start the timer once again. By the time my treatment had finished I would have been through this process over </w:t>
+      </w:r>
+      <w:r>
+        <w:t>seventy</w:t>
+      </w:r>
+      <w:r>
+        <w:t xml:space="preserve"> times for red blood cells and another </w:t>
+      </w:r>
+      <w:r>
+        <w:t>thirty-to-</w:t>
+      </w:r>
+      <w:r>
+        <w:t>forty</w:t>
+      </w:r>
+      <w:r>
+        <w:t xml:space="preserve"> </w:t>
+      </w:r>
+      <w:r>
+        <w:t>platelets</w:t>
+      </w:r>
+      <w:r>
+        <w:t xml:space="preserve">. Having depended on some </w:t>
+      </w:r>
+      <w:r>
+        <w:t>hundred</w:t>
+      </w:r>
+      <w:r>
+        <w:t xml:space="preserve"> or so </w:t>
+      </w:r>
+      <w:r>
+        <w:t>don</w:t>
+      </w:r>
+      <w:r>
+        <w:t>ations</w:t>
+      </w:r>
+      <w:r>
+        <w:t xml:space="preserve"> I developed a new appreciation for </w:t>
+      </w:r>
+      <w:r>
+        <w:t xml:space="preserve">the blood donors who voluntarily receive needles and give up their time for the wellbeing of others. </w:t>
+      </w:r>
+      <w:r>
+        <w:t xml:space="preserve">As well as the transfusions, which were only used to boost my red blood cell and platelet counts, I took daily injections of steroids to stimulate my bone marrow to begin generating more white blood cells, transfusion of which are not typically used due to problems associated with  </w:t>
+      </w:r>
+    </w:p>
+    <w:p/>
+    <w:p>
+      <w:r>
+        <w:t xml:space="preserve">During my second week of </w:t>
+      </w:r>
+      <w:proofErr w:type="spellStart"/>
+      <w:r>
+        <w:t>hospitalisation</w:t>
+      </w:r>
+      <w:proofErr w:type="spellEnd"/>
+      <w:r>
+        <w:t xml:space="preserve"> I received the first of many visits from my good friend and colleague Alexey who, more than anyone else, had a unique ability to distract my thoughts from being sick and encourage me to </w:t>
+      </w:r>
+      <w:r>
+        <w:t>focus on</w:t>
+      </w:r>
+      <w:r>
+        <w:t xml:space="preserve"> ‘normal’ things. A typical visit from Alexey would begin with an update on my health but quickly move to other topics of interest. We would discuss geophysics, political affairs and </w:t>
+      </w:r>
+      <w:r>
+        <w:t xml:space="preserve">Russian </w:t>
+      </w:r>
+      <w:r>
+        <w:t>literature</w:t>
+      </w:r>
+      <w:r>
+        <w:t xml:space="preserve">, a keen interest of Alexey who had migrated from Russia almost two decades earlier. Alexey introduced me to the great works of Anton Chekhov, Mikhail </w:t>
+      </w:r>
+      <w:proofErr w:type="spellStart"/>
+      <w:r>
+        <w:t>Bulgakov</w:t>
+      </w:r>
+      <w:proofErr w:type="spellEnd"/>
+      <w:r>
+        <w:t xml:space="preserve"> and Leo Tolstoy. At first it was the short stories of Chekov that appealed most of all, particularly because the chemo made it difficult to concentrate for long periods of time. As I began to cope better with the treatment I was able to focus for greater periods and could tackle the longer works of </w:t>
+      </w:r>
+      <w:proofErr w:type="spellStart"/>
+      <w:r>
+        <w:t>Bulgakov</w:t>
+      </w:r>
+      <w:proofErr w:type="spellEnd"/>
+      <w:r>
+        <w:t xml:space="preserve"> and ultimately, although only after many months, Tolstoy. </w:t>
+      </w:r>
+    </w:p>
+    <w:p/>
+    <w:p>
+      <w:r>
+        <w:t xml:space="preserve">These visits from Alexey became an essential component of my mental game. For a time </w:t>
+      </w:r>
+      <w:r>
+        <w:t xml:space="preserve">during each visit </w:t>
+      </w:r>
+      <w:r>
+        <w:t xml:space="preserve">I would forget that I was ill as I mustered the strength to </w:t>
+      </w:r>
+      <w:r>
+        <w:t xml:space="preserve">briefly </w:t>
+      </w:r>
+      <w:r>
+        <w:t xml:space="preserve">tackle </w:t>
+      </w:r>
+      <w:r>
+        <w:t xml:space="preserve">the sustenance of normality. Our discussions would remind me that there was more to life than hospitals, blood tests and poorly appointed food. </w:t>
+      </w:r>
+    </w:p>
+    <w:p/>
+    <w:p>
+      <w:pPr>
+        <w:pStyle w:val="Heading2"/>
+      </w:pPr>
+      <w:r>
+        <w:t>VI</w:t>
+      </w:r>
+    </w:p>
+    <w:p>
+      <w:r>
+        <w:t>Eventually I w</w:t>
+      </w:r>
+      <w:r>
+        <w:t xml:space="preserve">as taken to radiology for an image-guided lumbar puncture. This time I was asked to lie flat on my stomach, a position that aids the imaging but makes access to the </w:t>
+      </w:r>
+      <w:r>
+        <w:t>area</w:t>
+      </w:r>
+      <w:r>
+        <w:t xml:space="preserve"> more difficult. My back was again cleansed with antiseptic solution. The radiologist took a number of X-rays and invested some time studying and marking his access route. Then, I felt the sharp sting of local </w:t>
+      </w:r>
+      <w:r>
+        <w:t xml:space="preserve">followed by a pushing sensation as he tried to route the spinal needle into position. Even with the aid of imaging the radiologist found it difficult to get through my vertebrae and into the subarachnoid space. The doctor took several attempts, each time taking more X-rays and giving more stinging local to ensure that I was relieved of the more painful needle insertion. I recall getting pins and needles in my legs as I tried to lie still for extended periods. The usual time for this procedure is about twenty minutes. After about an hour of constant poking the radiologist had some joy and the needle was in place. He took a sample of the fluid surrounding my spinal chord and then injected the required chemotherapy. </w:t>
+      </w:r>
+    </w:p>
+    <w:p/>
+    <w:p>
+      <w:r>
+        <w:t>After days of waiting my bloo</w:t>
+      </w:r>
+      <w:r>
+        <w:t xml:space="preserve">d counts picked up again. </w:t>
+      </w:r>
+      <w:r>
+        <w:t>I was discharged from hospital and admitted into the Oncology Outreach Service (OOS)</w:t>
+      </w:r>
+      <w:r>
+        <w:t xml:space="preserve"> a travelling service, which tends to patients at their residence</w:t>
+      </w:r>
+      <w:r>
+        <w:t xml:space="preserve">. I returned home for the first time since my diagnosis and was visited every morning by the OOS </w:t>
       </w:r>
       <w:proofErr w:type="gramStart"/>
       <w:r>
-        <w:rPr>
-          <w:rFonts w:eastAsia="Times New Roman" w:cs="Times New Roman"/>
-          <w:highlight w:val="yellow"/>
-        </w:rPr>
-        <w:t>a</w:t>
+        <w:t>nurse</w:t>
       </w:r>
       <w:proofErr w:type="gramEnd"/>
       <w:r>
-        <w:rPr>
-          <w:rFonts w:eastAsia="Times New Roman" w:cs="Times New Roman"/>
-          <w:highlight w:val="yellow"/>
-        </w:rPr>
-        <w:t xml:space="preserve"> …m</w:t>
-      </w:r>
-      <w:r>
-        <w:rPr>
-          <w:rFonts w:eastAsia="Times New Roman" w:cs="Times New Roman"/>
-        </w:rPr>
-        <w:t xml:space="preserve"> route in </w:t>
-      </w:r>
-      <w:proofErr w:type="spellStart"/>
-      <w:r>
-        <w:rPr>
-          <w:rFonts w:eastAsia="Times New Roman" w:cs="Times New Roman"/>
-        </w:rPr>
-        <w:t>Nowra</w:t>
-      </w:r>
-      <w:proofErr w:type="spellEnd"/>
-      <w:r>
-        <w:rPr>
-          <w:rFonts w:eastAsia="Times New Roman" w:cs="Times New Roman"/>
-        </w:rPr>
-        <w:t>, a favoured sport climbing region one and</w:t>
-      </w:r>
-      <w:r>
-        <w:rPr>
-          <w:rFonts w:eastAsia="Times New Roman" w:cs="Times New Roman"/>
-        </w:rPr>
-        <w:t xml:space="preserve"> a half hours south of Sydney. I recalled dropping to the ground, hitting the earth ass first in a dramatic thud that </w:t>
-      </w:r>
-      <w:r>
-        <w:rPr>
-          <w:rFonts w:eastAsia="Times New Roman" w:cs="Times New Roman"/>
-        </w:rPr>
-        <w:t xml:space="preserve">attracted great enthralls of laughter </w:t>
-      </w:r>
-      <w:r>
-        <w:rPr>
-          <w:rFonts w:eastAsia="Times New Roman" w:cs="Times New Roman"/>
-        </w:rPr>
-        <w:t xml:space="preserve">from other </w:t>
-      </w:r>
-      <w:r>
-        <w:rPr>
-          <w:rFonts w:eastAsia="Times New Roman" w:cs="Times New Roman"/>
-        </w:rPr>
-        <w:t xml:space="preserve">crag </w:t>
-      </w:r>
-      <w:r>
-        <w:rPr>
-          <w:rFonts w:eastAsia="Times New Roman" w:cs="Times New Roman"/>
-        </w:rPr>
-        <w:t xml:space="preserve">dwellers </w:t>
-      </w:r>
-      <w:r>
-        <w:rPr>
-          <w:rFonts w:eastAsia="Times New Roman" w:cs="Times New Roman"/>
-        </w:rPr>
-        <w:t xml:space="preserve">and </w:t>
-      </w:r>
-      <w:r>
-        <w:rPr>
-          <w:rFonts w:eastAsia="Times New Roman" w:cs="Times New Roman"/>
-        </w:rPr>
-        <w:t xml:space="preserve">left me bruised and battered for many days.  </w:t>
-      </w:r>
-    </w:p>
-    <w:p/>
-    <w:p>
-      <w:r>
-        <w:t xml:space="preserve">I couldn’t face the other two potential candidates with the same guilt free consciousness as the </w:t>
-      </w:r>
-      <w:proofErr w:type="spellStart"/>
-      <w:r>
-        <w:t>Nowra</w:t>
-      </w:r>
-      <w:proofErr w:type="spellEnd"/>
-      <w:r>
-        <w:t xml:space="preserve"> fall because both were clearly products of my own erroneous judgment. The first</w:t>
-      </w:r>
-      <w:r>
-        <w:t xml:space="preserve"> of these</w:t>
-      </w:r>
-      <w:r>
-        <w:t xml:space="preserve">, a </w:t>
-      </w:r>
+        <w:t xml:space="preserve"> who would take a blood sample, check my </w:t>
+      </w:r>
+      <w:r>
+        <w:t>vitals (temperature, blood pressure and oxygen levels)</w:t>
+      </w:r>
+      <w:r>
+        <w:t xml:space="preserve"> </w:t>
+      </w:r>
+      <w:r>
+        <w:t>and discuss my general health</w:t>
+      </w:r>
+      <w:r>
+        <w:t xml:space="preserve"> and wellbeing</w:t>
+      </w:r>
+      <w:r>
+        <w:t xml:space="preserve">. In the afternoon she would report on my test results and advise if I needed to </w:t>
+      </w:r>
+      <w:r>
+        <w:t>visit the hospital</w:t>
+      </w:r>
+      <w:r>
+        <w:t xml:space="preserve"> for more transfusions. </w:t>
+      </w:r>
+      <w:r>
+        <w:t xml:space="preserve">This process continued for a week or so and I was able to enjoy Christmas at home with the family before being readmitted into hospital for my second round of chemo, and first exposure to the arm 2 drugs, on Boxing Day. </w:t>
+      </w:r>
+    </w:p>
+    <w:p/>
+    <w:p>
+      <w:r>
+        <w:t xml:space="preserve">With </w:t>
+      </w:r>
+      <w:r>
+        <w:t>my</w:t>
+      </w:r>
+      <w:r>
+        <w:t xml:space="preserve"> </w:t>
+      </w:r>
+      <w:proofErr w:type="spellStart"/>
+      <w:r>
+        <w:t>antiemetics</w:t>
+      </w:r>
+      <w:proofErr w:type="spellEnd"/>
+      <w:r>
+        <w:t xml:space="preserve"> </w:t>
+      </w:r>
+      <w:r>
+        <w:t xml:space="preserve">(anti-nausea medication) </w:t>
+      </w:r>
+      <w:r>
+        <w:t xml:space="preserve">now sorted, I suffered only light nausea and seldom vomited. Food remained a challenge however. My taste buds were compromised by the chemo and the blandness of the hospital prepared food was hardly </w:t>
+      </w:r>
+      <w:proofErr w:type="spellStart"/>
+      <w:r>
+        <w:t>apetising</w:t>
+      </w:r>
+      <w:proofErr w:type="spellEnd"/>
+      <w:r>
+        <w:t xml:space="preserve">. Despite the challenge, I managed to force myself to keep eating throughout my second stay in hospital. I knew that this was the only way that I could keep my strength up, a necessity if I was to remain strong. </w:t>
+      </w:r>
+      <w:r>
+        <w:t xml:space="preserve">Also, some foods, particularly salty crisps, seemed to temporary allay the light nausea that I was suffering. </w:t>
+      </w:r>
+    </w:p>
+    <w:p/>
+    <w:p>
+      <w:r>
+        <w:t xml:space="preserve">The drugs that I received </w:t>
+      </w:r>
+      <w:r>
+        <w:t xml:space="preserve">in </w:t>
+      </w:r>
+      <w:r>
+        <w:t xml:space="preserve">arm B are known to be </w:t>
+      </w:r>
+      <w:r>
+        <w:t xml:space="preserve">more </w:t>
+      </w:r>
+      <w:r>
+        <w:t xml:space="preserve">aggressive on the </w:t>
+      </w:r>
+      <w:r>
+        <w:t xml:space="preserve">kidneys so there was a greater emphasis on fluids in this round of treatment. In particular, sodium bicarbonate was given before, during and after the methotrexate. As well as detailed analysis of my daily blood samples, </w:t>
+      </w:r>
+      <w:r>
+        <w:t>I was required to monitor fluid volume</w:t>
+      </w:r>
+      <w:r>
+        <w:t xml:space="preserve">, keeping detailed records of ingoing and outgoing liquid and I was required to undertake pH testing on all urine to ensure that acidosis did not occur. This was more of nuisance than anything. With already low energy a task as simple as toileting </w:t>
+      </w:r>
+      <w:r>
+        <w:t>became more difficult as I was required to use purple protective gloves, to ensure that my toxic urine did not get onto my skin as I attempted to pee in a bottle and subsequently pour it onto pH indicator strips</w:t>
+      </w:r>
+      <w:r>
+        <w:t xml:space="preserve">. </w:t>
+      </w:r>
+      <w:r>
+        <w:t xml:space="preserve">Nevertheless, this round of chemo was administered without any major complications and the four days of infusion finished without major fuss. </w:t>
+      </w:r>
+    </w:p>
+    <w:p/>
+    <w:p>
+      <w:r>
+        <w:t xml:space="preserve">I was again discharged from hospital, this time before my blood levels dropped and prior to the onset of neutropenic. My doctors felt that it was best that I spent as little time as possible in hospital. Their rational, in part </w:t>
+      </w:r>
+      <w:proofErr w:type="spellStart"/>
+      <w:r>
+        <w:t>recognising</w:t>
+      </w:r>
+      <w:proofErr w:type="spellEnd"/>
+      <w:r>
+        <w:t xml:space="preserve"> the psychological benefits of being at home and in part an attempt to get me away from the other bugs or infections that typically follow sick patients into a hospital. As in cycle 1, the OOS nurse visited me daily and called me into the clinic whenever I needed a transfusion. At home I was required to take my temperature every two-to-three hours to catch any oncoming fevers as soon as possible. A fever would lead to instant re-admission to hospital and IV antibiotics </w:t>
+      </w:r>
+      <w:r>
+        <w:t xml:space="preserve">so mandatory temperature measurements was something I reluctantly undertook with considerable trepidation. Being at home also meant that I had to become comfortable with injecting myself with steroids every daily, a task that I adapted to without much fuss. On the occasions that I was called back into hospital, either for a transfusion or consultation, I was required to wear a facemask to reduce the chances of inhaling unwanted infectious pathogens. </w:t>
+      </w:r>
+    </w:p>
+    <w:p/>
+    <w:p>
+      <w:pPr>
+        <w:pStyle w:val="Heading2"/>
+      </w:pPr>
+      <w:r>
+        <w:t>VII</w:t>
+      </w:r>
+    </w:p>
+    <w:p>
+      <w:r>
+        <w:t xml:space="preserve">The days passed and my blood levels again began </w:t>
+      </w:r>
+      <w:r>
+        <w:t xml:space="preserve">to fall. We recognised that a bone marrow transplant in Sydney would result in many months away from our home in Canberra. Therefore, it was necessary for </w:t>
+      </w:r>
+      <w:proofErr w:type="spellStart"/>
+      <w:r>
+        <w:t>Kavitha</w:t>
+      </w:r>
+      <w:proofErr w:type="spellEnd"/>
+      <w:r>
+        <w:t xml:space="preserve"> to return to work to save and continue accumulating the precious leave entitlements that would see us through an extended period outside of Canberra. She approached this requirement graciously, undertaking the difficult task of balancing a full-time and demanding career with the care of a sick husband and two year old daughter. When I look back on this period I remain astoni</w:t>
+      </w:r>
+      <w:r>
+        <w:t xml:space="preserve">shed by </w:t>
+      </w:r>
+      <w:proofErr w:type="spellStart"/>
+      <w:r>
+        <w:t>Kavitha’s</w:t>
+      </w:r>
+      <w:proofErr w:type="spellEnd"/>
+      <w:r>
+        <w:t xml:space="preserve"> breathtaking and</w:t>
+      </w:r>
+      <w:r>
+        <w:t xml:space="preserve"> heart-stirring ability to juggle </w:t>
+      </w:r>
+      <w:r>
+        <w:t>countless</w:t>
+      </w:r>
+      <w:r>
+        <w:t xml:space="preserve"> demands on her time, despite the uncertainty that faced my own health and our future life. She kept things going under extremely difficult circumstances and with little noticeable fuss or difficulty. At work, she remained professional as always, opting to </w:t>
+      </w:r>
+      <w:r>
+        <w:t>maintain her workplace</w:t>
+      </w:r>
+      <w:r>
+        <w:t xml:space="preserve"> as a sanctuary</w:t>
+      </w:r>
+      <w:r>
+        <w:t>,</w:t>
+      </w:r>
+      <w:r>
+        <w:t xml:space="preserve"> refusing to accept any form of pity or reduced </w:t>
+      </w:r>
+      <w:r>
+        <w:t xml:space="preserve">workload. In fact, many of </w:t>
+      </w:r>
+      <w:proofErr w:type="spellStart"/>
+      <w:r>
+        <w:t>Kavitha’s</w:t>
+      </w:r>
+      <w:proofErr w:type="spellEnd"/>
+      <w:r>
+        <w:t xml:space="preserve"> colleagues remained unaware of the double-life that </w:t>
+      </w:r>
+      <w:proofErr w:type="spellStart"/>
+      <w:r>
+        <w:t>Kavitha</w:t>
+      </w:r>
+      <w:proofErr w:type="spellEnd"/>
+      <w:r>
+        <w:t xml:space="preserve"> was indeed forced to live. My ability to help around the house was also severely compromised, forcing </w:t>
+      </w:r>
+      <w:proofErr w:type="spellStart"/>
+      <w:r>
+        <w:t>Kavitha</w:t>
+      </w:r>
+      <w:proofErr w:type="spellEnd"/>
+      <w:r>
+        <w:t xml:space="preserve"> to take more and more responsibility for daily household chores. </w:t>
+      </w:r>
+    </w:p>
+    <w:p/>
+    <w:p>
+      <w:r>
+        <w:t xml:space="preserve">A typical day for me involved getting up in the morning to see </w:t>
+      </w:r>
+      <w:proofErr w:type="spellStart"/>
+      <w:r>
+        <w:t>Kavitha</w:t>
+      </w:r>
+      <w:proofErr w:type="spellEnd"/>
+      <w:r>
+        <w:t xml:space="preserve"> and </w:t>
+      </w:r>
+      <w:proofErr w:type="spellStart"/>
+      <w:r>
+        <w:t>Rathiga</w:t>
+      </w:r>
+      <w:proofErr w:type="spellEnd"/>
+      <w:r>
+        <w:t xml:space="preserve"> off to work and childcare, respectively. I would then return to bed to get more sleep before the OOS nurse would arrive, late morning to undertake a round of tests. When she left, I would return to bed again, often sleeping well into the early afternoon, when I would rise for a small snack for lunch. This was typically followed by a little bit of television and, whenever I felt capable, a trip to the kitchen where I would prepare something for dinner, a rare source of enjoyment for me during long periods where I found it difficult to concentrate on reading or any other form of interesting or challenging use of my brain. This process was broken only on the days where I was required in the hospital, either for a blood transfusion or a doctor’s consultation.   </w:t>
+      </w:r>
+    </w:p>
+    <w:p/>
+    <w:p>
+      <w:r>
+        <w:t xml:space="preserve">Chemotherapy is known to affect bowel motions so common side effects include </w:t>
+      </w:r>
+      <w:r>
+        <w:t>both</w:t>
+      </w:r>
+      <w:r>
+        <w:t xml:space="preserve"> diarrhoea </w:t>
+      </w:r>
+      <w:r>
+        <w:t>and</w:t>
+      </w:r>
+      <w:r>
+        <w:t xml:space="preserve"> constipation. </w:t>
+      </w:r>
+      <w:r>
+        <w:t xml:space="preserve">During my second period of neutropenia I experienced a bout of constipation that proved both painful and degrading. It was some eight years earlier that I had first been introduced to constipation so I already knew that if a choice was </w:t>
+      </w:r>
+      <w:r>
+        <w:t>presented</w:t>
+      </w:r>
+      <w:r>
+        <w:t xml:space="preserve"> one should always choose </w:t>
+      </w:r>
+      <w:r>
+        <w:t xml:space="preserve">diarrhoea over constipation. Sadly, I was not gifted the choice so it was constipation that I had to endure. My </w:t>
+      </w:r>
+      <w:r>
+        <w:t>original introduction</w:t>
+      </w:r>
+      <w:r>
+        <w:t xml:space="preserve"> to</w:t>
+      </w:r>
+      <w:r>
+        <w:t xml:space="preserve"> constipation came during a six-</w:t>
+      </w:r>
+      <w:r>
+        <w:t xml:space="preserve">week period of high altitude trekking in </w:t>
+      </w:r>
+      <w:r>
+        <w:t xml:space="preserve">the </w:t>
+      </w:r>
+      <w:proofErr w:type="spellStart"/>
+      <w:r>
+        <w:t>Sagarmatha</w:t>
+      </w:r>
+      <w:proofErr w:type="spellEnd"/>
+      <w:r>
+        <w:t xml:space="preserve">, or Everest, </w:t>
+      </w:r>
+      <w:r>
+        <w:t xml:space="preserve">region of the Nepalese Himalaya. I was there to climb a number of </w:t>
+      </w:r>
+      <w:r>
+        <w:t xml:space="preserve">over 5000m peaks offering varying views of the top of the world. These included </w:t>
+      </w:r>
+      <w:proofErr w:type="spellStart"/>
       <w:proofErr w:type="gramStart"/>
       <w:r>
-        <w:t>nasty …..m</w:t>
-      </w:r>
+        <w:t>Gokyo</w:t>
+      </w:r>
+      <w:proofErr w:type="spellEnd"/>
+      <w:r>
+        <w:t xml:space="preserve"> </w:t>
+      </w:r>
+      <w:proofErr w:type="spellStart"/>
+      <w:r>
+        <w:t>Ri</w:t>
+      </w:r>
+      <w:proofErr w:type="spellEnd"/>
       <w:proofErr w:type="gramEnd"/>
       <w:r>
-        <w:t xml:space="preserve"> fall on the flat faced …… wall of </w:t>
-      </w:r>
-      <w:proofErr w:type="spellStart"/>
-      <w:r>
-        <w:t>Moonarie</w:t>
-      </w:r>
-      <w:proofErr w:type="spellEnd"/>
-      <w:r>
-        <w:t xml:space="preserve">, </w:t>
-      </w:r>
-      <w:r>
-        <w:t>or ‘Moon’ as locals affectiona</w:t>
-      </w:r>
-      <w:r>
-        <w:t>tel</w:t>
-      </w:r>
-      <w:r>
-        <w:t xml:space="preserve">y know it, </w:t>
-      </w:r>
-      <w:r>
-        <w:t xml:space="preserve">a remote traditional </w:t>
+        <w:t xml:space="preserve"> (5357m), Kala </w:t>
+      </w:r>
+      <w:proofErr w:type="spellStart"/>
+      <w:r>
+        <w:t>Pathar</w:t>
+      </w:r>
+      <w:proofErr w:type="spellEnd"/>
+      <w:r>
+        <w:t xml:space="preserve"> (5644m) and </w:t>
+      </w:r>
+      <w:proofErr w:type="spellStart"/>
+      <w:r>
+        <w:t>Chukung</w:t>
+      </w:r>
+      <w:proofErr w:type="spellEnd"/>
+      <w:r>
+        <w:t xml:space="preserve"> </w:t>
+      </w:r>
+      <w:proofErr w:type="spellStart"/>
+      <w:r>
+        <w:t>Ri</w:t>
+      </w:r>
+      <w:proofErr w:type="spellEnd"/>
+      <w:r>
+        <w:t xml:space="preserve"> (5546m). While the views are great at this altitude the availability of </w:t>
+      </w:r>
+      <w:r>
+        <w:t xml:space="preserve">fresh </w:t>
+      </w:r>
+      <w:r>
+        <w:t xml:space="preserve">vegetables is not. Consequently, I found myself consuming a low fibre diet for many weeks, </w:t>
+      </w:r>
+      <w:proofErr w:type="gramStart"/>
+      <w:r>
+        <w:t xml:space="preserve">a </w:t>
+      </w:r>
+      <w:r>
+        <w:t>…..</w:t>
+      </w:r>
+      <w:proofErr w:type="gramEnd"/>
+      <w:r>
+        <w:t xml:space="preserve"> </w:t>
+      </w:r>
+      <w:proofErr w:type="gramStart"/>
+      <w:r>
+        <w:t>that</w:t>
+      </w:r>
+      <w:proofErr w:type="gramEnd"/>
+      <w:r>
+        <w:t xml:space="preserve"> lead ultimately to a severe case of constipation. The constipation was indeed so bad that I developed an anal fissure (or tear) and external hemorrhoid. Ultimately, I had to evacuate the mountainous region, flying from </w:t>
+      </w:r>
+      <w:proofErr w:type="spellStart"/>
+      <w:r>
+        <w:t>Lukla</w:t>
+      </w:r>
+      <w:proofErr w:type="spellEnd"/>
+      <w:r>
+        <w:t xml:space="preserve">, commonly recognised as the world’s most dangerous and freaky airport, to Nepal’s capitol, Kathmandu where I could obtain a steady supply of glycerol suppositories and consume a much-needed fibrous diet. </w:t>
+      </w:r>
+    </w:p>
+    <w:p/>
+    <w:p>
+      <w:r>
+        <w:t xml:space="preserve">At the lower altitude of Kathmandu I was able to regain control of this situation and things improved gradually over a week or so. Sadly however, this early experience with constipation left me with two ailments, the anal fissure and hemorrhoid, neither of which completely healed. Under normal </w:t>
+      </w:r>
+      <w:r>
+        <w:t xml:space="preserve">chemo-free </w:t>
+      </w:r>
+      <w:r>
+        <w:t xml:space="preserve">circumstances these problems would flare </w:t>
+      </w:r>
+      <w:r>
+        <w:t xml:space="preserve">from time-to-time but could typically be quickly addressed with a change of diet and a couple of uncomfortable days. Under the blood level reduced effect of chemotherapy, the problems became unbearable. I was not allowed to use suppositories due to an enhanced risk of contaminating an infection during insertion. Therefore, the constipation management involved the use of a combination of laxatives, fluid and cooked high-fibre foods, to soften my motions and analgesics, which offered limited pain relief but presented the unwanted side-effect of hardening my stool. </w:t>
+      </w:r>
+    </w:p>
+    <w:p/>
+    <w:p>
+      <w:r>
+        <w:t>At times the pain became so unbearable that I could do little but lie in bed for days waiting for my blood counts to increase enough that my body could repair the damage around my anus. In fact the experience was so unpleasant that I would opt to eat as little as possible so as to reduce the number of times I had to toilet. Unfortunately the constipation itself meant that even when I did manage to pass stool, the process was ineffective meaning that I had to go through the excruciating process multiple times per day, even with a lite diet. Each time, I went my fissure would re-tea</w:t>
+      </w:r>
+      <w:r>
+        <w:t>r, often filling the toilet bow</w:t>
+      </w:r>
+      <w:r>
+        <w:t>l with squirts of red blood. I used a variety of creams but they offered limited relief.</w:t>
+      </w:r>
+      <w:r>
+        <w:t xml:space="preserve"> I bathed in a </w:t>
+      </w:r>
+      <w:proofErr w:type="spellStart"/>
+      <w:r>
+        <w:t>sitz</w:t>
+      </w:r>
+      <w:proofErr w:type="spellEnd"/>
+      <w:r>
+        <w:t xml:space="preserve"> bath of hot water and table salt</w:t>
+      </w:r>
+      <w:r>
+        <w:t xml:space="preserve"> five to six times a day to </w:t>
       </w:r>
       <w:bookmarkStart w:id="0" w:name="_GoBack"/>
       <w:bookmarkEnd w:id="0"/>
       <w:r>
-        <w:t xml:space="preserve">sandstone </w:t>
-      </w:r>
-      <w:r>
-        <w:t xml:space="preserve">climbing </w:t>
-      </w:r>
-      <w:r>
-        <w:t>mecca</w:t>
-      </w:r>
-      <w:r>
-        <w:t xml:space="preserve"> on the </w:t>
-      </w:r>
-      <w:r>
-        <w:t xml:space="preserve">Southeastern wall of </w:t>
-      </w:r>
-      <w:proofErr w:type="spellStart"/>
-      <w:r>
-        <w:t>Wilpena</w:t>
-      </w:r>
-      <w:proofErr w:type="spellEnd"/>
-      <w:r>
-        <w:t xml:space="preserve"> Pound in South Australia’s gorgeous Flinders Ranges. </w:t>
-      </w:r>
-      <w:r>
-        <w:rPr>
-          <w:highlight w:val="yellow"/>
-        </w:rPr>
-        <w:t>…</w:t>
-      </w:r>
-      <w:proofErr w:type="gramStart"/>
-      <w:r>
-        <w:rPr>
-          <w:highlight w:val="yellow"/>
-        </w:rPr>
-        <w:t>traverse</w:t>
-      </w:r>
-      <w:proofErr w:type="gramEnd"/>
-      <w:r>
-        <w:rPr>
-          <w:highlight w:val="yellow"/>
-        </w:rPr>
-        <w:t xml:space="preserve"> ….popped piece …2</w:t>
-      </w:r>
-      <w:r>
-        <w:rPr>
-          <w:highlight w:val="yellow"/>
-          <w:vertAlign w:val="superscript"/>
-        </w:rPr>
-        <w:t>nd</w:t>
-      </w:r>
-      <w:r>
-        <w:rPr>
-          <w:highlight w:val="yellow"/>
-        </w:rPr>
-        <w:t xml:space="preserve"> pitch?...... smashed my ankle …… had to walk long walk down….</w:t>
+        <w:t xml:space="preserve">reduce the chance of the fissure becoming infected, a worry that so easily could become fatal in my neutropenic state. </w:t>
       </w:r>
     </w:p>
     <w:p/>
     <w:p>
       <w:pPr>
-        <w:rPr>
-          <w:highlight w:val="yellow"/>
-        </w:rPr>
+        <w:pStyle w:val="Heading2"/>
       </w:pPr>
-      <w:proofErr w:type="spellStart"/>
-      <w:r>
-        <w:rPr>
-          <w:highlight w:val="yellow"/>
-        </w:rPr>
-        <w:t>Kachoong</w:t>
-      </w:r>
-      <w:proofErr w:type="spellEnd"/>
-      <w:r>
-        <w:rPr>
-          <w:highlight w:val="yellow"/>
-        </w:rPr>
-        <w:t xml:space="preserve"> </w:t>
-      </w:r>
-    </w:p>
-    <w:p>
-      <w:pPr>
-        <w:rPr>
-          <w:highlight w:val="yellow"/>
-        </w:rPr>
-      </w:pPr>
-      <w:proofErr w:type="gramStart"/>
-      <w:r>
-        <w:rPr>
-          <w:highlight w:val="yellow"/>
-        </w:rPr>
-        <w:t>Arguably Australia’s most internationally acclaimed route.</w:t>
-      </w:r>
-      <w:proofErr w:type="gramEnd"/>
-      <w:r>
-        <w:rPr>
-          <w:highlight w:val="yellow"/>
-        </w:rPr>
-        <w:t xml:space="preserve"> </w:t>
-      </w:r>
-    </w:p>
-    <w:p>
-      <w:pPr>
-        <w:rPr>
-          <w:highlight w:val="yellow"/>
-        </w:rPr>
-      </w:pPr>
-      <w:r>
-        <w:rPr>
-          <w:highlight w:val="yellow"/>
-        </w:rPr>
-        <w:t xml:space="preserve">Appreciated by avid climber and layman alike. </w:t>
-      </w:r>
-    </w:p>
-    <w:p>
-      <w:r>
-        <w:rPr>
-          <w:highlight w:val="yellow"/>
-        </w:rPr>
-        <w:t xml:space="preserve">Accessed from top … so you start …m above the </w:t>
-      </w:r>
-      <w:r>
-        <w:rPr>
-          <w:highlight w:val="yellow"/>
-        </w:rPr>
-        <w:t xml:space="preserve">deck … overlooking the open plane </w:t>
-      </w:r>
-      <w:r>
-        <w:rPr>
-          <w:highlight w:val="yellow"/>
-        </w:rPr>
-        <w:t>wheat</w:t>
-      </w:r>
-      <w:r>
-        <w:rPr>
-          <w:highlight w:val="yellow"/>
-        </w:rPr>
-        <w:t xml:space="preserve"> </w:t>
-      </w:r>
-      <w:r>
-        <w:rPr>
-          <w:highlight w:val="yellow"/>
-        </w:rPr>
-        <w:t>field</w:t>
-      </w:r>
-      <w:r>
-        <w:rPr>
-          <w:highlight w:val="yellow"/>
-        </w:rPr>
-        <w:t>s</w:t>
-      </w:r>
-      <w:r>
-        <w:rPr>
-          <w:highlight w:val="yellow"/>
-        </w:rPr>
-        <w:t xml:space="preserve"> of </w:t>
-      </w:r>
-      <w:proofErr w:type="gramStart"/>
-      <w:r>
-        <w:rPr>
-          <w:highlight w:val="yellow"/>
-        </w:rPr>
-        <w:t>Victoria’s …..</w:t>
-      </w:r>
-      <w:proofErr w:type="gramEnd"/>
-      <w:r>
-        <w:rPr>
-          <w:highlight w:val="yellow"/>
-        </w:rPr>
-        <w:t xml:space="preserve"> </w:t>
-      </w:r>
-      <w:proofErr w:type="gramStart"/>
-      <w:r>
-        <w:rPr>
-          <w:highlight w:val="yellow"/>
-        </w:rPr>
-        <w:t>district</w:t>
-      </w:r>
-      <w:proofErr w:type="gramEnd"/>
-      <w:r>
-        <w:rPr>
-          <w:highlight w:val="yellow"/>
-        </w:rPr>
-        <w:t>.</w:t>
-      </w:r>
-      <w:r>
-        <w:t xml:space="preserve"> </w:t>
-      </w:r>
-    </w:p>
-    <w:p/>
-    <w:p>
-      <w:r>
-        <w:t>Lumbar puncture – climbing falls (</w:t>
-      </w:r>
-      <w:proofErr w:type="spellStart"/>
-      <w:r>
-        <w:t>Nowra</w:t>
-      </w:r>
-      <w:proofErr w:type="spellEnd"/>
-      <w:r>
-        <w:t xml:space="preserve"> and </w:t>
-      </w:r>
-      <w:proofErr w:type="spellStart"/>
-      <w:r>
-        <w:t>Moonarie</w:t>
-      </w:r>
-      <w:proofErr w:type="spellEnd"/>
-      <w:r>
-        <w:t>)</w:t>
-      </w:r>
-    </w:p>
-    <w:p>
-      <w:r>
-        <w:t>Blood transfusions - platelets</w:t>
-      </w:r>
-    </w:p>
-    <w:p>
-      <w:r>
-        <w:t xml:space="preserve">Alexey visits </w:t>
-      </w:r>
-    </w:p>
-    <w:p>
-      <w:r>
-        <w:t xml:space="preserve">Home for Christmas – OOS nurse visits - back in hospital boxing day. </w:t>
-      </w:r>
-    </w:p>
-    <w:p>
-      <w:proofErr w:type="gramStart"/>
-      <w:r>
-        <w:t>Hydration ,</w:t>
-      </w:r>
-      <w:proofErr w:type="gramEnd"/>
-      <w:r>
-        <w:t xml:space="preserve"> urine </w:t>
-      </w:r>
-      <w:proofErr w:type="spellStart"/>
-      <w:r>
-        <w:t>Ph</w:t>
-      </w:r>
-      <w:proofErr w:type="spellEnd"/>
-      <w:r>
-        <w:t xml:space="preserve">, urine volume etc. etc. </w:t>
-      </w:r>
-    </w:p>
-    <w:p>
-      <w:r>
-        <w:t xml:space="preserve">Constipation – Fissure – </w:t>
-      </w:r>
-      <w:proofErr w:type="spellStart"/>
-      <w:r>
-        <w:t>hemroid</w:t>
-      </w:r>
-      <w:proofErr w:type="spellEnd"/>
-      <w:r>
-        <w:t xml:space="preserve"> – Nepal</w:t>
-      </w:r>
-    </w:p>
+      <w:r>
+        <w:t>VIII</w:t>
+      </w:r>
+    </w:p>
+    <w:p/>
+    <w:p/>
+    <w:p/>
+    <w:p/>
+    <w:p/>
     <w:p>
       <w:r>
         <w:t xml:space="preserve">Eating difficulties – weight up and down. </w:t>
       </w:r>
+      <w:r>
+        <w:t xml:space="preserve">Anal repair </w:t>
+      </w:r>
     </w:p>
     <w:p>
       <w:r>
@@ -1478,7 +2390,13 @@
     </w:p>
     <w:p>
       <w:r>
-        <w:t xml:space="preserve">Typical check-in dilemma (temp treatment) – chemo dropped – misses </w:t>
+        <w:t xml:space="preserve">Typical </w:t>
+      </w:r>
+      <w:r>
+        <w:t>check-in dilemma (day treat. room</w:t>
+      </w:r>
+      <w:r>
+        <w:t xml:space="preserve">) – chemo dropped – misses </w:t>
       </w:r>
       <w:proofErr w:type="spellStart"/>
       <w:r>
@@ -1545,6 +2463,44 @@
     </w:sectPr>
   </w:body>
 </w:document>
+</file>
+
+<file path=word/endnotes.xml><?xml version="1.0" encoding="utf-8"?>
+<w:endnotes xmlns:wpc="http://schemas.microsoft.com/office/word/2010/wordprocessingCanvas" xmlns:mo="http://schemas.microsoft.com/office/mac/office/2008/main" xmlns:mc="http://schemas.openxmlformats.org/markup-compatibility/2006" xmlns:mv="urn:schemas-microsoft-com:mac:vml" xmlns:o="urn:schemas-microsoft-com:office:office" xmlns:r="http://schemas.openxmlformats.org/officeDocument/2006/relationships" xmlns:m="http://schemas.openxmlformats.org/officeDocument/2006/math" xmlns:v="urn:schemas-microsoft-com:vml" xmlns:wp14="http://schemas.microsoft.com/office/word/2010/wordprocessingDrawing" xmlns:wp="http://schemas.openxmlformats.org/drawingml/2006/wordprocessingDrawing" xmlns:w10="urn:schemas-microsoft-com:office:word" xmlns:w="http://schemas.openxmlformats.org/wordprocessingml/2006/main" xmlns:w14="http://schemas.microsoft.com/office/word/2010/wordml" xmlns:wpg="http://schemas.microsoft.com/office/word/2010/wordprocessingGroup" xmlns:wpi="http://schemas.microsoft.com/office/word/2010/wordprocessingInk" xmlns:wne="http://schemas.microsoft.com/office/word/2006/wordml" xmlns:wps="http://schemas.microsoft.com/office/word/2010/wordprocessingShape" mc:Ignorable="w14 wp14">
+  <w:endnote w:type="separator" w:id="-1">
+    <w:p>
+      <w:r>
+        <w:separator/>
+      </w:r>
+    </w:p>
+  </w:endnote>
+  <w:endnote w:type="continuationSeparator" w:id="0">
+    <w:p>
+      <w:r>
+        <w:continuationSeparator/>
+      </w:r>
+    </w:p>
+  </w:endnote>
+</w:endnotes>
+</file>
+
+<file path=word/footnotes.xml><?xml version="1.0" encoding="utf-8"?>
+<w:footnotes xmlns:wpc="http://schemas.microsoft.com/office/word/2010/wordprocessingCanvas" xmlns:mo="http://schemas.microsoft.com/office/mac/office/2008/main" xmlns:mc="http://schemas.openxmlformats.org/markup-compatibility/2006" xmlns:mv="urn:schemas-microsoft-com:mac:vml" xmlns:o="urn:schemas-microsoft-com:office:office" xmlns:r="http://schemas.openxmlformats.org/officeDocument/2006/relationships" xmlns:m="http://schemas.openxmlformats.org/officeDocument/2006/math" xmlns:v="urn:schemas-microsoft-com:vml" xmlns:wp14="http://schemas.microsoft.com/office/word/2010/wordprocessingDrawing" xmlns:wp="http://schemas.openxmlformats.org/drawingml/2006/wordprocessingDrawing" xmlns:w10="urn:schemas-microsoft-com:office:word" xmlns:w="http://schemas.openxmlformats.org/wordprocessingml/2006/main" xmlns:w14="http://schemas.microsoft.com/office/word/2010/wordml" xmlns:wpg="http://schemas.microsoft.com/office/word/2010/wordprocessingGroup" xmlns:wpi="http://schemas.microsoft.com/office/word/2010/wordprocessingInk" xmlns:wne="http://schemas.microsoft.com/office/word/2006/wordml" xmlns:wps="http://schemas.microsoft.com/office/word/2010/wordprocessingShape" mc:Ignorable="w14 wp14">
+  <w:footnote w:type="separator" w:id="-1">
+    <w:p>
+      <w:r>
+        <w:separator/>
+      </w:r>
+    </w:p>
+  </w:footnote>
+  <w:footnote w:type="continuationSeparator" w:id="0">
+    <w:p>
+      <w:r>
+        <w:continuationSeparator/>
+      </w:r>
+    </w:p>
+  </w:footnote>
+</w:footnotes>
 </file>
 
 <file path=word/styles.xml><?xml version="1.0" encoding="utf-8"?>
@@ -1806,6 +2762,48 @@
       <w:sz w:val="26"/>
       <w:szCs w:val="26"/>
     </w:rPr>
+  </w:style>
+  <w:style w:type="paragraph" w:styleId="Header">
+    <w:name w:val="header"/>
+    <w:basedOn w:val="Normal"/>
+    <w:link w:val="HeaderChar"/>
+    <w:uiPriority w:val="99"/>
+    <w:unhideWhenUsed/>
+    <w:rsid w:val="008C6F68"/>
+    <w:pPr>
+      <w:tabs>
+        <w:tab w:val="center" w:pos="4320"/>
+        <w:tab w:val="right" w:pos="8640"/>
+      </w:tabs>
+    </w:pPr>
+  </w:style>
+  <w:style w:type="character" w:customStyle="1" w:styleId="HeaderChar">
+    <w:name w:val="Header Char"/>
+    <w:basedOn w:val="DefaultParagraphFont"/>
+    <w:link w:val="Header"/>
+    <w:uiPriority w:val="99"/>
+    <w:rsid w:val="008C6F68"/>
+  </w:style>
+  <w:style w:type="paragraph" w:styleId="Footer">
+    <w:name w:val="footer"/>
+    <w:basedOn w:val="Normal"/>
+    <w:link w:val="FooterChar"/>
+    <w:uiPriority w:val="99"/>
+    <w:unhideWhenUsed/>
+    <w:rsid w:val="008C6F68"/>
+    <w:pPr>
+      <w:tabs>
+        <w:tab w:val="center" w:pos="4320"/>
+        <w:tab w:val="right" w:pos="8640"/>
+      </w:tabs>
+    </w:pPr>
+  </w:style>
+  <w:style w:type="character" w:customStyle="1" w:styleId="FooterChar">
+    <w:name w:val="Footer Char"/>
+    <w:basedOn w:val="DefaultParagraphFont"/>
+    <w:link w:val="Footer"/>
+    <w:uiPriority w:val="99"/>
+    <w:rsid w:val="008C6F68"/>
   </w:style>
 </w:styles>
 </file>
@@ -2069,6 +3067,48 @@
       <w:sz w:val="26"/>
       <w:szCs w:val="26"/>
     </w:rPr>
+  </w:style>
+  <w:style w:type="paragraph" w:styleId="Header">
+    <w:name w:val="header"/>
+    <w:basedOn w:val="Normal"/>
+    <w:link w:val="HeaderChar"/>
+    <w:uiPriority w:val="99"/>
+    <w:unhideWhenUsed/>
+    <w:rsid w:val="008C6F68"/>
+    <w:pPr>
+      <w:tabs>
+        <w:tab w:val="center" w:pos="4320"/>
+        <w:tab w:val="right" w:pos="8640"/>
+      </w:tabs>
+    </w:pPr>
+  </w:style>
+  <w:style w:type="character" w:customStyle="1" w:styleId="HeaderChar">
+    <w:name w:val="Header Char"/>
+    <w:basedOn w:val="DefaultParagraphFont"/>
+    <w:link w:val="Header"/>
+    <w:uiPriority w:val="99"/>
+    <w:rsid w:val="008C6F68"/>
+  </w:style>
+  <w:style w:type="paragraph" w:styleId="Footer">
+    <w:name w:val="footer"/>
+    <w:basedOn w:val="Normal"/>
+    <w:link w:val="FooterChar"/>
+    <w:uiPriority w:val="99"/>
+    <w:unhideWhenUsed/>
+    <w:rsid w:val="008C6F68"/>
+    <w:pPr>
+      <w:tabs>
+        <w:tab w:val="center" w:pos="4320"/>
+        <w:tab w:val="right" w:pos="8640"/>
+      </w:tabs>
+    </w:pPr>
+  </w:style>
+  <w:style w:type="character" w:customStyle="1" w:styleId="FooterChar">
+    <w:name w:val="Footer Char"/>
+    <w:basedOn w:val="DefaultParagraphFont"/>
+    <w:link w:val="Footer"/>
+    <w:uiPriority w:val="99"/>
+    <w:rsid w:val="008C6F68"/>
   </w:style>
 </w:styles>
 </file>

--- a/Round1.docx
+++ b/Round1.docx
@@ -217,7 +217,15 @@
         <w:t>a second time with a new</w:t>
       </w:r>
       <w:r>
-        <w:t xml:space="preserve"> swab. ‘We clean the bungs thoroughly with two swabs,’ she continued. ‘The Hickman’s line dumps drugs directly into your heart. Failure to clean it properly can lead to infectious bacteria entering your blood stream, something you particularly want to avoid as you enter a period of neutropenia. It can make you very sick. It is important that you watch everyone who accesses your line</w:t>
+        <w:t xml:space="preserve"> swab. ‘We clean the bungs thoroughly with two swabs,’ she continued. ‘The Hickman’s line dumps drugs directly into your heart. Failure to clean it properly can lead to infectious bacteria entering your blood stream, something you particularly want to avoid as </w:t>
+      </w:r>
+      <w:proofErr w:type="gramStart"/>
+      <w:r>
+        <w:t>you</w:t>
+      </w:r>
+      <w:proofErr w:type="gramEnd"/>
+      <w:r>
+        <w:t xml:space="preserve"> enter a period of neutropenia. It can make you very sick. It is important that you watch everyone who accesses your line</w:t>
       </w:r>
       <w:r>
         <w:t xml:space="preserve">. You need to </w:t>
@@ -2277,12 +2285,7 @@
         <w:t xml:space="preserve"> bath of hot water and table salt</w:t>
       </w:r>
       <w:r>
-        <w:t xml:space="preserve"> five to six times a day to </w:t>
-      </w:r>
-      <w:bookmarkStart w:id="0" w:name="_GoBack"/>
-      <w:bookmarkEnd w:id="0"/>
-      <w:r>
-        <w:t xml:space="preserve">reduce the chance of the fissure becoming infected, a worry that so easily could become fatal in my neutropenic state. </w:t>
+        <w:t xml:space="preserve"> five to six times a day to reduce the chance of the fissure becoming infected, a worry that so easily could become fatal in my neutropenic state. </w:t>
       </w:r>
     </w:p>
     <w:p/>
@@ -2294,52 +2297,1179 @@
         <w:t>VIII</w:t>
       </w:r>
     </w:p>
-    <w:p/>
-    <w:p/>
-    <w:p/>
-    <w:p/>
-    <w:p/>
-    <w:p>
-      <w:r>
-        <w:t xml:space="preserve">Eating difficulties – weight up and down. </w:t>
-      </w:r>
-      <w:r>
-        <w:t xml:space="preserve">Anal repair </w:t>
-      </w:r>
-    </w:p>
-    <w:p>
-      <w:r>
-        <w:t>Bone Marrow typing – genetic match</w:t>
-      </w:r>
-      <w:r>
-        <w:t xml:space="preserve"> – Mother and sister both half matches</w:t>
-      </w:r>
-    </w:p>
-    <w:p>
-      <w:r>
-        <w:t>Making Friends – first didn’t want it – then Peter and Mark…</w:t>
-      </w:r>
-    </w:p>
-    <w:p>
-      <w:r>
-        <w:t>Migraines – morphine – unexpected stay in hospital</w:t>
-      </w:r>
-    </w:p>
-    <w:p>
-      <w:r>
-        <w:t xml:space="preserve">Tracking down my father – Yvonne – bakery </w:t>
-      </w:r>
-    </w:p>
-    <w:p>
-      <w:r>
-        <w:t>No match in international database – same day Mark hears of delay in transplant</w:t>
-      </w:r>
-    </w:p>
-    <w:p>
-      <w:r>
-        <w:t>Plans for extended chemotherapy and stem cell transplant</w:t>
-      </w:r>
-    </w:p>
+    <w:p>
+      <w:r>
+        <w:t xml:space="preserve">The results of type matching for my mother and sister </w:t>
+      </w:r>
+      <w:r>
+        <w:t xml:space="preserve">came in, </w:t>
+      </w:r>
+      <w:r>
+        <w:t xml:space="preserve">and as </w:t>
+      </w:r>
+      <w:r>
+        <w:t>anticipated</w:t>
+      </w:r>
+      <w:r>
+        <w:t xml:space="preserve">, both were </w:t>
+      </w:r>
+      <w:r>
+        <w:t xml:space="preserve">only half matches. </w:t>
+      </w:r>
+      <w:r>
+        <w:t xml:space="preserve">This meant, that with current technology, neither were a suitable donor for my transplant. We needed to expand the search further. The first and obvious place to </w:t>
+      </w:r>
+      <w:r>
+        <w:t>search,</w:t>
+      </w:r>
+      <w:r>
+        <w:t xml:space="preserve"> the internation</w:t>
+      </w:r>
+      <w:r>
+        <w:t>al bone marrow donor’s database or Bone Marrow Donors Worldwide (BMDW). Founded in the Netherlands in 1988, the BMDW is an international consortium of participating donor registries from 110 donor banks in 48 countries. Collective</w:t>
+      </w:r>
+      <w:r>
+        <w:t xml:space="preserve">ly, the BMDW has amassed nearly nineteen million potential stem cell donors and half a million-blood cord units from around the globe. </w:t>
+      </w:r>
+    </w:p>
+    <w:p/>
+    <w:p>
+      <w:r>
+        <w:rPr>
+          <w:highlight w:val="yellow"/>
+        </w:rPr>
+        <w:t>Add details about process for BM matching etcetera</w:t>
+      </w:r>
+    </w:p>
+    <w:p/>
+    <w:p>
+      <w:r>
+        <w:t xml:space="preserve">I felt confident that a donor would be found somewhere among the nineteen million volunteers. </w:t>
+      </w:r>
+      <w:r>
+        <w:t>However, m</w:t>
+      </w:r>
+      <w:r>
+        <w:t xml:space="preserve">y doctors </w:t>
+      </w:r>
+      <w:r>
+        <w:t>were reluctant to commit with the same level of confidence, explaining</w:t>
+      </w:r>
+      <w:r>
+        <w:t xml:space="preserve"> that sometimes an unrelated </w:t>
+      </w:r>
+      <w:r>
+        <w:t>donor cannot be found</w:t>
+      </w:r>
+      <w:r>
+        <w:t>. They encouraged me to</w:t>
+      </w:r>
+      <w:r>
+        <w:t xml:space="preserve"> pursue the possibility of tracking down my biological father. I had been considering </w:t>
+      </w:r>
+      <w:r>
+        <w:t xml:space="preserve">this </w:t>
+      </w:r>
+      <w:r>
+        <w:t>since gaining the new insight into my heritage</w:t>
+      </w:r>
+      <w:r>
+        <w:t xml:space="preserve"> but</w:t>
+      </w:r>
+      <w:r>
+        <w:t xml:space="preserve"> I had been dragging my feet. I was </w:t>
+      </w:r>
+      <w:r>
+        <w:t>procrastinating</w:t>
+      </w:r>
+      <w:r>
+        <w:t xml:space="preserve">. It </w:t>
+      </w:r>
+      <w:r>
+        <w:t>was clear that now was the time, except f</w:t>
+      </w:r>
+      <w:r>
+        <w:t xml:space="preserve">or the first time in my life, I found myself lacking the courage to do what needed to be done. I am not sure if it was the uncertainty </w:t>
+      </w:r>
+      <w:r>
+        <w:t xml:space="preserve">regarding his potential response or whether it was my </w:t>
+      </w:r>
+      <w:r>
+        <w:t>recently</w:t>
+      </w:r>
+      <w:r>
+        <w:t xml:space="preserve"> acquired </w:t>
+      </w:r>
+      <w:proofErr w:type="gramStart"/>
+      <w:r>
+        <w:t>fractured</w:t>
+      </w:r>
+      <w:proofErr w:type="gramEnd"/>
+      <w:r>
+        <w:t xml:space="preserve"> sense of</w:t>
+      </w:r>
+      <w:r>
+        <w:t xml:space="preserve"> mortality. Either way, I wanted it done but I lacked the backbone, the fortitude to do it. I enlisted the support of Yvonne, the </w:t>
+      </w:r>
+      <w:r>
+        <w:t xml:space="preserve">cancer ward </w:t>
+      </w:r>
+      <w:r>
+        <w:t xml:space="preserve">social worker, who </w:t>
+      </w:r>
+      <w:r>
+        <w:t xml:space="preserve">felicitously accepted my proposition. </w:t>
+      </w:r>
+    </w:p>
+    <w:p/>
+    <w:p>
+      <w:r>
+        <w:t xml:space="preserve">All </w:t>
+      </w:r>
+      <w:r>
+        <w:t>I</w:t>
+      </w:r>
+      <w:r>
+        <w:t xml:space="preserve"> had managed to learn from my mother </w:t>
+      </w:r>
+      <w:r>
+        <w:t>was my father’s</w:t>
+      </w:r>
+      <w:r>
+        <w:t xml:space="preserve"> surname and the fact that his parents used to own a</w:t>
+      </w:r>
+      <w:r>
+        <w:t>n Adelaide</w:t>
+      </w:r>
+      <w:r>
+        <w:t xml:space="preserve"> bakery in the family name. </w:t>
+      </w:r>
+      <w:r>
+        <w:t>With little to work on, Yvonne expediently took the task of tra</w:t>
+      </w:r>
+      <w:r>
+        <w:t>c</w:t>
+      </w:r>
+      <w:r>
+        <w:t xml:space="preserve">king down my father. </w:t>
+      </w:r>
+      <w:r>
+        <w:t xml:space="preserve">She returned within two days with the news that she had been successful in her exploit. With as little as four telephone calls she had found the man. The bakery, no longer run by my Grandparents who were now long gone, had been taken over by a distant relative who didn’t know how to contact Joe directly but knew someone who might have the details. A couple of phone calls later and Yvonne was speaking with him. As one might expect, Joe was somewhat baffled by the revelation that he had a son that he knew nothing about.  One can only imagine what must have been going through the man’s head at the time. Nonetheless, he willingly </w:t>
+      </w:r>
+      <w:r>
+        <w:t xml:space="preserve">and immediately </w:t>
+      </w:r>
+      <w:r>
+        <w:t xml:space="preserve">agreed to do anything </w:t>
+      </w:r>
+      <w:r>
+        <w:t xml:space="preserve">that was needed. Armed with the contact details for Joe’s GP, Yvonne returned to let me know that he agreed to testing. A few days later Joe had been tested and the samples sent to the Red Cross for type matching. The search for a bone marrow donor was moving forward by two independent paths. </w:t>
+      </w:r>
+    </w:p>
+    <w:p/>
+    <w:p>
+      <w:r>
+        <w:t xml:space="preserve">Later we learnt that since the search for Joe had been conducted under the premise of Canberra Hospital, we were not able to access his contact details. They were protected under donor privacy laws. We had </w:t>
+      </w:r>
+      <w:r>
+        <w:t xml:space="preserve">successfully </w:t>
+      </w:r>
+      <w:r>
+        <w:t>managed to arrange Joe’s testing but still, I had no way of contacting him if I wanted a relationship. After extensive discussion</w:t>
+      </w:r>
+      <w:r>
+        <w:t>s</w:t>
+      </w:r>
+      <w:r>
+        <w:t xml:space="preserve"> the hospital agreed to release</w:t>
+      </w:r>
+      <w:r>
+        <w:t>, not Joe’s contact information, but</w:t>
+      </w:r>
+      <w:r>
+        <w:t xml:space="preserve"> the details </w:t>
+      </w:r>
+      <w:r>
+        <w:t>of</w:t>
+      </w:r>
+      <w:r>
+        <w:t xml:space="preserve"> his GP in Adelaide. We were to write to the GP, who would in-turn forward the letter to Joe who maintained discretion of returning contact. We now had a </w:t>
+      </w:r>
+      <w:r>
+        <w:t>route</w:t>
+      </w:r>
+      <w:r>
+        <w:t xml:space="preserve"> that I had every intention of now following. However, with my treatment schedule </w:t>
+      </w:r>
+      <w:r>
+        <w:t>ongoing</w:t>
+      </w:r>
+      <w:r>
+        <w:t xml:space="preserve"> it was far too easy to fall back into a state of procrastination so, I did nothing. </w:t>
+      </w:r>
+    </w:p>
+    <w:p/>
+    <w:p>
+      <w:pPr>
+        <w:pStyle w:val="Heading2"/>
+      </w:pPr>
+      <w:r>
+        <w:t>IX</w:t>
+      </w:r>
+    </w:p>
+    <w:p>
+      <w:r>
+        <w:t xml:space="preserve">The severity of my treatment, typically lead to isolation in private rooms on the ward or in the </w:t>
+      </w:r>
+      <w:r>
+        <w:rPr>
+          <w:highlight w:val="yellow"/>
+        </w:rPr>
+        <w:t>high dependency</w:t>
+      </w:r>
+      <w:r>
+        <w:t xml:space="preserve"> area. This meant that few opportunities presented themselves to meet other cancer patients. Furthermore, I was reluctant at first to make new friends with other ‘sick people’. I foolishly felt that this was my journey and </w:t>
+      </w:r>
+      <w:r>
+        <w:t xml:space="preserve">that there was nothing to be gained by sharing it with others. This line of thinking was in complete contrast to my selection of Xi Wangmu as a source of inspiration. Her selection had been a deliberate effort to importantly remind me that this was just a hiccup, that no matter what I was going through, there were other people surviving and rising above far worse circumstances. As I became more comfortable in my diagnosis and my immediate fate of hospital arranged lifestyle I began to see the importance of meeting new people who were suffering similar ailments. This was helped by the fact that I was released from hospital between chemo cycles and that during those periods I had to frequent the </w:t>
+      </w:r>
+      <w:r>
+        <w:t xml:space="preserve">OOS </w:t>
+      </w:r>
+      <w:r>
+        <w:t xml:space="preserve">day treatment area. It was here that I met Mark, a </w:t>
+      </w:r>
+      <w:r>
+        <w:t xml:space="preserve">personable gentleman in his early fifties. </w:t>
+      </w:r>
+    </w:p>
+    <w:p/>
+    <w:p>
+      <w:r>
+        <w:t>Mark was an AML patient so his Leukaemia differed to mine. His battle with leukaemia was already extended much longer than mine. He had once been diagnosed, obtained remission and then relapsed again after only months out of the hospital regime. He had already received his second set of chemo cycles when I met him and was now receiving a raft of treatments for the side effects while he patiently waited for transfer to Sydney for bone marrow transplant. Among the side effects, Mark had contracted a fungal infection while neutropenic that now required daily administration of IV infused anti-</w:t>
+      </w:r>
+      <w:proofErr w:type="spellStart"/>
+      <w:r>
+        <w:t>fungals</w:t>
+      </w:r>
+      <w:proofErr w:type="spellEnd"/>
+      <w:r>
+        <w:t xml:space="preserve">. This meant that he was at the hospital every day and was hence there whenever I needed a transfusion. Mark also had the same doctor as me so we would often meet on clinic days.  </w:t>
+      </w:r>
+    </w:p>
+    <w:p/>
+    <w:p>
+      <w:r>
+        <w:t xml:space="preserve">I bonded with Mark immediately. He was jovial all the time and seemed to approach his treatment with acceptance and ease. The more I talked to him the more I appreciated his </w:t>
+      </w:r>
+      <w:r>
+        <w:t>graciousness</w:t>
+      </w:r>
+      <w:r>
+        <w:t xml:space="preserve">. Things had been pretty rough for Mark, he’d experienced all the </w:t>
+      </w:r>
+      <w:r>
+        <w:t>side effects</w:t>
+      </w:r>
+      <w:r>
+        <w:t xml:space="preserve"> that chemo </w:t>
+      </w:r>
+      <w:r>
+        <w:t>could dish</w:t>
+      </w:r>
+      <w:r>
+        <w:t xml:space="preserve"> out and yet </w:t>
+      </w:r>
+      <w:r>
+        <w:t xml:space="preserve">he was still standing, ready and waiting for the next round, the transplant that would save him. The two of us would chat for hours, passing the otherwise mundane experience of transfusions and IV drug infusions. We met Mark’s wife Vicki and </w:t>
+      </w:r>
+      <w:r>
+        <w:t xml:space="preserve">their </w:t>
+      </w:r>
+      <w:r>
+        <w:t xml:space="preserve">gorgeous daughter, Rani, </w:t>
+      </w:r>
+      <w:r>
+        <w:t xml:space="preserve">who like </w:t>
+      </w:r>
+      <w:proofErr w:type="spellStart"/>
+      <w:r>
+        <w:t>Rathiga</w:t>
+      </w:r>
+      <w:proofErr w:type="spellEnd"/>
+      <w:r>
+        <w:t xml:space="preserve"> had been gifted an </w:t>
+      </w:r>
+      <w:r>
+        <w:t>an</w:t>
+      </w:r>
+      <w:r>
+        <w:t>cient</w:t>
+      </w:r>
+      <w:r>
+        <w:t xml:space="preserve"> name</w:t>
+      </w:r>
+      <w:r>
+        <w:t xml:space="preserve"> of Sanskrit origin. Mark and I agreed that when the two of us felt up to it that we would get the families together for dinner.  </w:t>
+      </w:r>
+      <w:r>
+        <w:t xml:space="preserve"> </w:t>
+      </w:r>
+    </w:p>
+    <w:p/>
+    <w:p>
+      <w:r>
+        <w:t>Not long after meeting Mark, Deidre introduced me to Peter, an avid skier and professional instructor roughly two years younger than I. Like me he had been diagnosed with Philadelphia positive ALL and was undergoing Hyper CVAD. His diag</w:t>
+      </w:r>
+      <w:r>
+        <w:t>nosis preceded</w:t>
+      </w:r>
+      <w:r>
+        <w:t xml:space="preserve"> mine by two months so he was further along his treatment rounds than I. I didn’t see Peter as often as </w:t>
+      </w:r>
+      <w:proofErr w:type="gramStart"/>
+      <w:r>
+        <w:t>Mark</w:t>
+      </w:r>
+      <w:proofErr w:type="gramEnd"/>
+      <w:r>
+        <w:t xml:space="preserve"> because our cycles were slightly out of sink</w:t>
+      </w:r>
+      <w:r>
+        <w:t xml:space="preserve"> but</w:t>
+      </w:r>
+      <w:r>
+        <w:t xml:space="preserve"> </w:t>
+      </w:r>
+      <w:r>
+        <w:t xml:space="preserve">as </w:t>
+      </w:r>
+      <w:r>
+        <w:t>much as</w:t>
+      </w:r>
+      <w:r>
+        <w:t xml:space="preserve"> possible the two of us would catch up, visiting </w:t>
+      </w:r>
+      <w:r>
+        <w:t>the other whenever he was</w:t>
+      </w:r>
+      <w:r>
+        <w:t xml:space="preserve"> admitted. </w:t>
+      </w:r>
+      <w:r>
+        <w:t xml:space="preserve">I knew of Peter’s exploits well before actually meeting him. Partly because he also had the same rarely observed form of Leukaemia (there has only been two other cases in Canberra since our diagnoses in 2008) and partly due to his lengthy, thick and widely appreciated dreadlocks, now long gone thanks to the unfortunate hair destroying nature of chemotherapy. </w:t>
+      </w:r>
+    </w:p>
+    <w:p/>
+    <w:p>
+      <w:r>
+        <w:t xml:space="preserve">Peter was fortunate in that his sister was immediately identified as a suitable bone marrow match so plans were already underway for his transplant. The locale of my donor still unknown, the potential for my transplant remained uncertain. </w:t>
+      </w:r>
+    </w:p>
+    <w:p>
+      <w:pPr>
+        <w:pStyle w:val="Heading2"/>
+      </w:pPr>
+      <w:r>
+        <w:t>X</w:t>
+      </w:r>
+    </w:p>
+    <w:p>
+      <w:r>
+        <w:t>My treatment rounds continued in a cyclical fashion</w:t>
+      </w:r>
+      <w:r>
+        <w:t xml:space="preserve">. </w:t>
+      </w:r>
+      <w:r>
+        <w:t>My d</w:t>
+      </w:r>
+      <w:r>
+        <w:t xml:space="preserve">ays turned into weeks, </w:t>
+      </w:r>
+      <w:r>
+        <w:t xml:space="preserve">the </w:t>
+      </w:r>
+      <w:r>
+        <w:t>weeks into months</w:t>
+      </w:r>
+      <w:r>
+        <w:t xml:space="preserve">. Each cycle of chemotherapy </w:t>
+      </w:r>
+      <w:r>
+        <w:t xml:space="preserve">was </w:t>
+      </w:r>
+      <w:r>
+        <w:t xml:space="preserve">followed by periods of neutropenia and constipation induced issues with my anal fissure and hemorrhoid. I would spend days lying in bed consumed by pain and eating as little as little as possible to reduce the number of number twos. Each time I came out of neutropenia the doctors would madly start scheduling me for the next cycle and I would resist as long as possible to try and give sufficient time for my </w:t>
+      </w:r>
+      <w:r>
+        <w:t xml:space="preserve">anus to repair itself </w:t>
+      </w:r>
+      <w:r>
+        <w:t xml:space="preserve">before the next round of vicious chemotherapy. </w:t>
+      </w:r>
+      <w:r>
+        <w:t xml:space="preserve">My waistline ebbed and flowed during </w:t>
+      </w:r>
+      <w:r>
+        <w:t>each phase of my schedule</w:t>
+      </w:r>
+      <w:r>
+        <w:t xml:space="preserve">. Each </w:t>
+      </w:r>
+      <w:r>
+        <w:t>time</w:t>
+      </w:r>
+      <w:r>
+        <w:t xml:space="preserve"> I dropped my diet I would lose three or four kilos only to regain it again in great attempts to recapture my appetite. I was like a camel, storing fat</w:t>
+      </w:r>
+      <w:r>
+        <w:t>ty tissue</w:t>
+      </w:r>
+      <w:r>
+        <w:t xml:space="preserve"> </w:t>
+      </w:r>
+      <w:r>
+        <w:t>during good stints</w:t>
+      </w:r>
+      <w:r>
+        <w:t xml:space="preserve"> only to </w:t>
+      </w:r>
+      <w:r>
+        <w:t>loose</w:t>
+      </w:r>
+      <w:r>
+        <w:t xml:space="preserve"> it again in leaner times.  </w:t>
+      </w:r>
+      <w:r>
+        <w:t xml:space="preserve">I </w:t>
+      </w:r>
+      <w:r>
+        <w:t>thought</w:t>
+      </w:r>
+      <w:r>
+        <w:t xml:space="preserve"> of Xi Wangmu often during this period. </w:t>
+      </w:r>
+      <w:r>
+        <w:t>F</w:t>
+      </w:r>
+      <w:r>
+        <w:t>ocus</w:t>
+      </w:r>
+      <w:r>
+        <w:t>ing</w:t>
+      </w:r>
+      <w:r>
+        <w:t xml:space="preserve"> on</w:t>
+      </w:r>
+      <w:r>
+        <w:t xml:space="preserve"> </w:t>
+      </w:r>
+      <w:r>
+        <w:t>the warm</w:t>
+      </w:r>
+      <w:r>
+        <w:t xml:space="preserve"> welcoming smile and positive demeanor </w:t>
+      </w:r>
+      <w:r>
+        <w:t xml:space="preserve">with which she greeted me, I would relentlessly </w:t>
+      </w:r>
+      <w:r>
+        <w:t>search my inner-self</w:t>
+      </w:r>
+      <w:r>
+        <w:t xml:space="preserve"> for the strength of character that </w:t>
+      </w:r>
+      <w:r>
+        <w:t>miraculously</w:t>
+      </w:r>
+      <w:r>
+        <w:t xml:space="preserve"> </w:t>
+      </w:r>
+      <w:r>
+        <w:t xml:space="preserve">gave her the </w:t>
+      </w:r>
+      <w:r>
+        <w:t>conviction</w:t>
+      </w:r>
+      <w:r>
+        <w:t xml:space="preserve"> to carry on</w:t>
+      </w:r>
+      <w:r>
+        <w:t xml:space="preserve">. There was a doctrine in her precept that I felt must be learnt, which must be replicated if I was to survive this hellhole. </w:t>
+      </w:r>
+    </w:p>
+    <w:p/>
+    <w:p>
+      <w:r>
+        <w:t xml:space="preserve">During one of my cycles I developed a headache so severe that I could hardly stand. I took </w:t>
+      </w:r>
+      <w:proofErr w:type="spellStart"/>
+      <w:r>
+        <w:t>paracetemol</w:t>
+      </w:r>
+      <w:proofErr w:type="spellEnd"/>
+      <w:r>
+        <w:t xml:space="preserve"> and </w:t>
+      </w:r>
+      <w:proofErr w:type="spellStart"/>
+      <w:r>
+        <w:t>endone</w:t>
+      </w:r>
+      <w:proofErr w:type="spellEnd"/>
+      <w:r>
+        <w:t xml:space="preserve"> but nothing seemed to ease </w:t>
+      </w:r>
+      <w:r>
+        <w:t xml:space="preserve">the searing pain that was taking over every aspect of my guise and carriage. It was clear that I needed to make the thirty-minute journey south to the hospital. I rang the hospital to advise that I was coming and waited for </w:t>
+      </w:r>
+      <w:proofErr w:type="spellStart"/>
+      <w:r>
+        <w:t>Kavitha</w:t>
+      </w:r>
+      <w:proofErr w:type="spellEnd"/>
+      <w:r>
+        <w:t xml:space="preserve"> to return from work so that she could drive me. By the time I reached the hospital the pain had failed to subside at all. I was </w:t>
+      </w:r>
+      <w:r>
+        <w:t xml:space="preserve">swiftly </w:t>
+      </w:r>
+      <w:r>
+        <w:t xml:space="preserve">admitted to the ward where nurses began injecting me with morphine until the pain began to ease. </w:t>
+      </w:r>
+      <w:proofErr w:type="spellStart"/>
+      <w:r>
+        <w:t>Kavitha</w:t>
+      </w:r>
+      <w:proofErr w:type="spellEnd"/>
+      <w:r>
+        <w:t xml:space="preserve"> stayed with me all afternoon as I slept off both the morphine and the pain. </w:t>
+      </w:r>
+      <w:r>
+        <w:t xml:space="preserve">I remained in hospital for a few days to ensure nothing sinister was happening and that the headaches had passed. I returned home, the unwanted and unexpected admission behind me. </w:t>
+      </w:r>
+    </w:p>
+    <w:p/>
+    <w:p>
+      <w:r>
+        <w:t xml:space="preserve">My hospital stays were short but the close confines of four walls were sending me insane during every hospital visit. I am not sure what it is but I found myself constant anxious as I waited for something to happen. I would try to meditate, listen to music or watch television nothing seemed to work. Reading also escaped </w:t>
+      </w:r>
+      <w:proofErr w:type="gramStart"/>
+      <w:r>
+        <w:t>me,</w:t>
+      </w:r>
+      <w:proofErr w:type="gramEnd"/>
+      <w:r>
+        <w:t xml:space="preserve"> I simply wasn’t able to concentrate enough to absorb the written words. I’d lie in bed for a few minutes before jumping out in fits of anguish to drag around my drip stand. Then after, regaining some semblance of normality, I’d return to the bed where my anxiety would again grow until I found myself pacing the small room’s floor once again. The only relief from this vicious cycle coming when receiving visitors such as </w:t>
+      </w:r>
+      <w:proofErr w:type="spellStart"/>
+      <w:r>
+        <w:t>Kavitha</w:t>
+      </w:r>
+      <w:proofErr w:type="spellEnd"/>
+      <w:r>
+        <w:t xml:space="preserve"> or Alexey, who could extract my thoughts from dark places and assist in passing the boredom of repeated hospital visits. </w:t>
+      </w:r>
+    </w:p>
+    <w:p/>
+    <w:p>
+      <w:r>
+        <w:t xml:space="preserve">Meanwhile </w:t>
+      </w:r>
+      <w:r>
+        <w:t>my friendships with</w:t>
+      </w:r>
+      <w:r>
+        <w:t xml:space="preserve"> Mark and Peter</w:t>
+      </w:r>
+      <w:r>
+        <w:t xml:space="preserve"> continued to blossom. We would share ‘war stories’ and exchange anecdotes of how we were passing the time and </w:t>
+      </w:r>
+      <w:r>
+        <w:t>maintaining</w:t>
+      </w:r>
+      <w:r>
+        <w:t xml:space="preserve"> sanity throughout the uncertainty and turmoil of treatment. Mark and I continued </w:t>
+      </w:r>
+      <w:r>
+        <w:t xml:space="preserve">to plan our dinner date, </w:t>
+      </w:r>
+      <w:r>
+        <w:t xml:space="preserve">a target that </w:t>
+      </w:r>
+      <w:r>
+        <w:t xml:space="preserve">constantly required shifting due to one or the other of us falling neutropenic or experiencing the latest </w:t>
+      </w:r>
+      <w:r>
+        <w:t xml:space="preserve">medical </w:t>
+      </w:r>
+      <w:r>
+        <w:t xml:space="preserve">setback. </w:t>
+      </w:r>
+    </w:p>
+    <w:p/>
+    <w:p>
+      <w:pPr>
+        <w:pStyle w:val="Heading2"/>
+      </w:pPr>
+      <w:r>
+        <w:t>XI</w:t>
+      </w:r>
+    </w:p>
+    <w:p>
+      <w:r>
+        <w:t>It was clinic day and several of us had been called into the hospital to receive updates from the consulting physicians.</w:t>
+      </w:r>
+      <w:r>
+        <w:t xml:space="preserve"> Mark and Vicki were both there, as were a number of other patients facing a variety of malignant blood disorders. Mark was before me in the queue. I patiently waited to hear the latest development regarding his progress.  </w:t>
+      </w:r>
+    </w:p>
+    <w:p/>
+    <w:p>
+      <w:r>
+        <w:t xml:space="preserve">Mark returned with Vicki, who with tears of anguish rolling down her cheeks began cursing the system. Mark’s bone marrow donor, an unrelated volunteer from Europe, had decided that the proposed transplant date, which had previously been agreed and was now less than three weeks away, was no longer possible because he wished instead to take a holiday to the Mediterranean. </w:t>
+      </w:r>
+      <w:r>
+        <w:t xml:space="preserve">“Bloody sun-bathing hippie” she said, focusing no longer on the sacrifice that he was willing to make but the casualness with which he was now treating Mark’s life, which to be frank was simply on the balance. Their disappointment was understandable. </w:t>
+      </w:r>
+      <w:r>
+        <w:t>This was the latest setback in a long and complicated passage of treatment for Mark. Having waited so long to get to this</w:t>
+      </w:r>
+      <w:r>
+        <w:t xml:space="preserve"> point, he now needed to wait two more </w:t>
+      </w:r>
+      <w:r>
+        <w:t xml:space="preserve">months for the donor to return from holiday and to </w:t>
+      </w:r>
+      <w:r>
+        <w:t>regain</w:t>
+      </w:r>
+      <w:r>
+        <w:t xml:space="preserve"> a place in the busy transplant schedule at Sydney’s </w:t>
+      </w:r>
+      <w:proofErr w:type="spellStart"/>
+      <w:r>
+        <w:t>Westmead</w:t>
+      </w:r>
+      <w:proofErr w:type="spellEnd"/>
+      <w:r>
+        <w:t xml:space="preserve"> Hospital. I felt </w:t>
+      </w:r>
+      <w:r>
+        <w:t>sympathy</w:t>
+      </w:r>
+      <w:r>
+        <w:t xml:space="preserve"> </w:t>
+      </w:r>
+      <w:r>
+        <w:t xml:space="preserve">for them both as I tried vainly to offer some condolence, before my name was called. I left the waiting area and proceeded to the private room for my consultation. </w:t>
+      </w:r>
+    </w:p>
+    <w:p/>
+    <w:p>
+      <w:r>
+        <w:t xml:space="preserve">“The type matching for your father has come in,” said </w:t>
+      </w:r>
+      <w:proofErr w:type="spellStart"/>
+      <w:r>
+        <w:t>Pidcock</w:t>
+      </w:r>
+      <w:proofErr w:type="spellEnd"/>
+      <w:r>
+        <w:t>. “Unfortunately, like your mother, he is only a half match,” he continued. “Okay! Does the test confirm that he is my biological father?” I asked. “It is highly likely. The fact that he is a half match is suggestive that he is closely related and probably responsib</w:t>
+      </w:r>
+      <w:r>
+        <w:t>le for half your genetic makeup</w:t>
+      </w:r>
+      <w:r>
+        <w:t>.</w:t>
+      </w:r>
+      <w:r>
+        <w:t xml:space="preserve"> We have some other test results here from your brother who is also only a half match.” “ I have a brother,” I said, no longer thinking about the negative results but the fact that I have a BROTHER whom I’ve never met. “What’s his name?” I continued. “Looks like it </w:t>
+      </w:r>
+      <w:proofErr w:type="gramStart"/>
+      <w:r>
+        <w:t>is……</w:t>
+      </w:r>
+      <w:proofErr w:type="gramEnd"/>
+      <w:r>
+        <w:t xml:space="preserve"> ah! Adrian!” he replied as he fumbled through the report on his lap. </w:t>
+      </w:r>
+    </w:p>
+    <w:p/>
+    <w:p>
+      <w:proofErr w:type="spellStart"/>
+      <w:r>
+        <w:t>Pidcock</w:t>
+      </w:r>
+      <w:proofErr w:type="spellEnd"/>
+      <w:r>
+        <w:t xml:space="preserve"> continued “I am sorry to tell you this but I have some other bad news for you as well. We have been unable to find you a match from the international donors registry.” “You mean no match amongst all nineteen million of them?” I interrupted. “There are no matching adult donors David! We did find a couple of </w:t>
+      </w:r>
+      <w:r>
+        <w:t>matching</w:t>
+      </w:r>
+      <w:r>
+        <w:t xml:space="preserve"> </w:t>
+      </w:r>
+      <w:r>
+        <w:t>umbilical</w:t>
+      </w:r>
+      <w:r>
+        <w:t xml:space="preserve"> cords, </w:t>
+      </w:r>
+      <w:r>
+        <w:t>donated</w:t>
+      </w:r>
+      <w:r>
+        <w:t xml:space="preserve"> after the delivery of babies</w:t>
+      </w:r>
+      <w:r>
+        <w:t xml:space="preserve">, but there are more risks with transplants from blood cords. Because the quantity of blood is small we would need to use two cords with different genetic makeups. This can cause extra complications during transplant. The other big problem is engraftment. With less cells it can take a lot longer for the donor marrow to start generating your own new cells. This means that you could be neutropenic for an extended period.” “Extended period,” I asked. “It could be more that sixty days. The chances of you contracting a fatal infection, one that you can’t fight with no white cells is quite high during such </w:t>
+      </w:r>
+      <w:r>
+        <w:t>a long</w:t>
+      </w:r>
+      <w:r>
+        <w:t xml:space="preserve"> period of neutropenia,” he replied. </w:t>
+      </w:r>
+    </w:p>
+    <w:p/>
+    <w:p>
+      <w:r>
+        <w:t xml:space="preserve">“I have spoken to Associate Professor Ian </w:t>
+      </w:r>
+      <w:proofErr w:type="spellStart"/>
+      <w:r>
+        <w:t>Kerridge</w:t>
+      </w:r>
+      <w:proofErr w:type="spellEnd"/>
+      <w:r>
+        <w:t xml:space="preserve"> at </w:t>
+      </w:r>
+      <w:proofErr w:type="spellStart"/>
+      <w:r>
+        <w:t>Westmead</w:t>
+      </w:r>
+      <w:proofErr w:type="spellEnd"/>
+      <w:r>
+        <w:t xml:space="preserve">. He is going to see you next week to discuss your options. He is a transplant physician and is hence far better placed to plan </w:t>
+      </w:r>
+      <w:r>
+        <w:t xml:space="preserve">the path forward. In the meantime, I recommend that we increase your number of </w:t>
+      </w:r>
+      <w:proofErr w:type="spellStart"/>
+      <w:r>
+        <w:t>HyperCVAD</w:t>
+      </w:r>
+      <w:proofErr w:type="spellEnd"/>
+      <w:r>
+        <w:t xml:space="preserve"> cycles and consider preparing you for a stem cell transplant using your own stem cells. You </w:t>
+      </w:r>
+      <w:r>
+        <w:t>should be aware</w:t>
+      </w:r>
+      <w:r>
+        <w:t xml:space="preserve"> that we are in unchartered territory here. No one really knows the best way forward. Philadelphia positive Leukaemia is very aggressive and almost always comes back without a transplant. We debated your case for a long time in the weekly haematology meeting and the truth is that </w:t>
+      </w:r>
+      <w:r>
+        <w:t xml:space="preserve">not </w:t>
+      </w:r>
+      <w:r>
+        <w:t xml:space="preserve">all </w:t>
+      </w:r>
+      <w:r>
+        <w:t xml:space="preserve">of </w:t>
+      </w:r>
+      <w:r>
+        <w:t xml:space="preserve">the specialists agree whether or not the stem cell transplant is worth pursuing. What is clear is that you need to keep taking </w:t>
+      </w:r>
+      <w:proofErr w:type="spellStart"/>
+      <w:r>
+        <w:t>Glivec</w:t>
+      </w:r>
+      <w:proofErr w:type="spellEnd"/>
+      <w:r>
+        <w:t xml:space="preserve">.” </w:t>
+      </w:r>
+    </w:p>
+    <w:p/>
+    <w:p>
+      <w:proofErr w:type="spellStart"/>
+      <w:r>
+        <w:t>Glivec</w:t>
+      </w:r>
+      <w:proofErr w:type="spellEnd"/>
+      <w:r>
+        <w:t xml:space="preserve"> is an </w:t>
+      </w:r>
+      <w:r>
+        <w:t xml:space="preserve">oral </w:t>
+      </w:r>
+      <w:r>
+        <w:t>enzyme inhibitor</w:t>
+      </w:r>
+      <w:r>
+        <w:t xml:space="preserve"> that I had been taking since </w:t>
+      </w:r>
+      <w:r>
+        <w:t>my</w:t>
+      </w:r>
+      <w:r>
+        <w:t xml:space="preserve"> Philadelphia </w:t>
+      </w:r>
+      <w:r>
+        <w:t>positive diagnosis</w:t>
+      </w:r>
+      <w:r>
+        <w:t xml:space="preserve">. It is useful in treating Philadelphia positive ALL because it interrupts the processes that lead to the </w:t>
+      </w:r>
+      <w:r>
+        <w:t>generation</w:t>
+      </w:r>
+      <w:r>
+        <w:t xml:space="preserve"> of malignant cells. ALL is caused by abnormal chromosomes, which pr</w:t>
+      </w:r>
+      <w:r>
+        <w:t>oduce an enzyme, known as tyrosine kinases, that in turn</w:t>
+      </w:r>
+      <w:r>
+        <w:t xml:space="preserve"> l</w:t>
+      </w:r>
+      <w:r>
+        <w:t xml:space="preserve">eads to the uncontrollable growth of immature lymphocytes, the category of white blood cells relevant to ALL. </w:t>
+      </w:r>
+      <w:proofErr w:type="spellStart"/>
+      <w:r>
+        <w:t>Imatinib</w:t>
+      </w:r>
+      <w:proofErr w:type="spellEnd"/>
+      <w:r>
+        <w:t xml:space="preserve">, the active ingredient of </w:t>
+      </w:r>
+      <w:proofErr w:type="spellStart"/>
+      <w:r>
+        <w:t>Glivec</w:t>
+      </w:r>
+      <w:proofErr w:type="spellEnd"/>
+      <w:r>
+        <w:t xml:space="preserve"> is a molecule that attaches itself to the enzyme</w:t>
+      </w:r>
+      <w:r>
+        <w:t>s</w:t>
+      </w:r>
+      <w:r>
+        <w:t xml:space="preserve">, </w:t>
+      </w:r>
+      <w:r>
+        <w:t xml:space="preserve">decreases </w:t>
+      </w:r>
+      <w:r>
+        <w:t>their</w:t>
+      </w:r>
+      <w:r>
+        <w:t xml:space="preserve"> activity</w:t>
+      </w:r>
+      <w:r>
+        <w:t xml:space="preserve"> and slows (or sometimes stops) the rapid spread of immature cells</w:t>
+      </w:r>
+      <w:r>
+        <w:t xml:space="preserve">. </w:t>
+      </w:r>
+      <w:r>
+        <w:t xml:space="preserve">Unlike </w:t>
+      </w:r>
+      <w:r>
+        <w:t xml:space="preserve">chemotherapy, which kills all </w:t>
+      </w:r>
+      <w:r>
+        <w:t xml:space="preserve">rapidly dividing </w:t>
+      </w:r>
+      <w:r>
+        <w:t xml:space="preserve">cells, </w:t>
+      </w:r>
+      <w:proofErr w:type="spellStart"/>
+      <w:r>
+        <w:t>Gl</w:t>
+      </w:r>
+      <w:r>
+        <w:t>ivec</w:t>
+      </w:r>
+      <w:proofErr w:type="spellEnd"/>
+      <w:r>
+        <w:t xml:space="preserve"> is a highly targeted drug impeding the generation of ALL. </w:t>
+      </w:r>
+    </w:p>
+    <w:p/>
+    <w:p>
+      <w:r>
+        <w:t xml:space="preserve">“Let’s see what Ian says when you see him next week. In the meantime we will begin making plans for extended </w:t>
+      </w:r>
+      <w:proofErr w:type="spellStart"/>
+      <w:r>
+        <w:t>HyperCVAD</w:t>
+      </w:r>
+      <w:proofErr w:type="spellEnd"/>
+      <w:r>
+        <w:t xml:space="preserve"> cycles and a stem cell collection. I will talk</w:t>
+      </w:r>
+      <w:r>
+        <w:t xml:space="preserve"> to you again after you see Ian,</w:t>
+      </w:r>
+      <w:r>
+        <w:t xml:space="preserve">” </w:t>
+      </w:r>
+      <w:r>
+        <w:t xml:space="preserve">concluded </w:t>
+      </w:r>
+      <w:proofErr w:type="spellStart"/>
+      <w:r>
+        <w:t>Pidcock</w:t>
+      </w:r>
+      <w:proofErr w:type="spellEnd"/>
+      <w:r>
+        <w:t xml:space="preserve">. </w:t>
+      </w:r>
+      <w:r>
+        <w:t>“</w:t>
+      </w:r>
+      <w:r>
+        <w:t xml:space="preserve">We’ve </w:t>
+      </w:r>
+      <w:r>
+        <w:t xml:space="preserve">arranged transportation </w:t>
+      </w:r>
+      <w:r>
+        <w:t xml:space="preserve">with the Leukaemia Foundation </w:t>
+      </w:r>
+      <w:r>
+        <w:t xml:space="preserve">for you and </w:t>
+      </w:r>
+      <w:proofErr w:type="spellStart"/>
+      <w:r>
+        <w:t>Kavitha</w:t>
+      </w:r>
+      <w:proofErr w:type="spellEnd"/>
+      <w:r>
+        <w:t xml:space="preserve"> for your trip to Sydney next week. They will pick you up in the morning, drive you to </w:t>
+      </w:r>
+      <w:proofErr w:type="spellStart"/>
+      <w:r>
+        <w:t>Westmead</w:t>
+      </w:r>
+      <w:proofErr w:type="spellEnd"/>
+      <w:r>
+        <w:t xml:space="preserve"> and return you home in the evening, “ chimed in Deidre, who had been </w:t>
+      </w:r>
+      <w:r>
+        <w:t>quietly</w:t>
+      </w:r>
+      <w:r>
+        <w:t xml:space="preserve"> listening to my conversation with </w:t>
+      </w:r>
+      <w:proofErr w:type="spellStart"/>
+      <w:r>
+        <w:t>Pidcock</w:t>
+      </w:r>
+      <w:proofErr w:type="spellEnd"/>
+      <w:r>
+        <w:t xml:space="preserve">.  </w:t>
+      </w:r>
+    </w:p>
+    <w:p/>
+    <w:p>
+      <w:r>
+        <w:t xml:space="preserve">I returned to the waiting area where </w:t>
+      </w:r>
+      <w:r>
+        <w:t xml:space="preserve">Loraine, the OOS nurse with whom I had been spending much time, attempted to console me while tending to my Hickman’s dressing.  </w:t>
+      </w:r>
+      <w:r>
+        <w:t xml:space="preserve">This was the latest misfortune in a growing list of setbacks. ‘Where is this going? What will become of me? Is it going to work?’ my mind wandered as Loraine’s voice faded into the abyss consciousness.   </w:t>
+      </w:r>
+    </w:p>
+    <w:p>
+      <w:pPr>
+        <w:pStyle w:val="Heading2"/>
+      </w:pPr>
+      <w:r>
+        <w:t>XII</w:t>
+      </w:r>
+    </w:p>
+    <w:p>
+      <w:r>
+        <w:t xml:space="preserve">The Leukaemia Foundation was founded in Brisbane in 1975 to assist patients and their families cope with the trauma of leukaemia and other related blood disorders. </w:t>
+      </w:r>
+      <w:r>
+        <w:t xml:space="preserve">A coalition of staff and volunteers work tirelessly to ease the burden on inflicted families. In 2011, the foundation: </w:t>
+      </w:r>
+      <w:r>
+        <w:t>facilitated</w:t>
+      </w:r>
+      <w:r>
+        <w:t xml:space="preserve"> face-to-face education </w:t>
+      </w:r>
+      <w:r>
+        <w:t>programs for</w:t>
+      </w:r>
+      <w:r>
+        <w:t xml:space="preserve"> over 6,500 people; provided 13,864 of free accommodation to families forced to relocate to major centers for treatment</w:t>
+      </w:r>
+      <w:r>
+        <w:t xml:space="preserve">; and organised volunteer drivers who collectively accumulated some 8,000km of travel in 29 Holden and Bridgestone vehicles to deliver patients to critical medical appointments. The foundation also invested </w:t>
+      </w:r>
+      <w:r>
+        <w:t xml:space="preserve">3.8 million dollars </w:t>
+      </w:r>
+      <w:r>
+        <w:t>into</w:t>
+      </w:r>
+      <w:r>
+        <w:t xml:space="preserve"> vital research to i</w:t>
+      </w:r>
+      <w:r>
+        <w:t xml:space="preserve">mprove treatment and find cures, growing its total investment in research over 20 million dollars. </w:t>
+      </w:r>
+    </w:p>
+    <w:p/>
+    <w:p/>
+    <w:p>
+      <w:r>
+        <w:t>Bruce</w:t>
+      </w:r>
+      <w:r>
+        <w:t xml:space="preserve">, one of several thousand </w:t>
+      </w:r>
+      <w:proofErr w:type="spellStart"/>
+      <w:r>
+        <w:t>vLeukaemia</w:t>
+      </w:r>
+      <w:proofErr w:type="spellEnd"/>
+      <w:r>
+        <w:t xml:space="preserve"> Foundation volunteers, </w:t>
+      </w:r>
+      <w:r>
+        <w:t>arrived at our house</w:t>
+      </w:r>
+      <w:r>
+        <w:t xml:space="preserve"> at about 6:3</w:t>
+      </w:r>
+      <w:r>
+        <w:t>0am in the morning</w:t>
+      </w:r>
+      <w:r>
+        <w:t xml:space="preserve"> to collect </w:t>
+      </w:r>
+      <w:proofErr w:type="spellStart"/>
+      <w:r>
+        <w:t>Kavitha</w:t>
+      </w:r>
+      <w:proofErr w:type="spellEnd"/>
+      <w:r>
+        <w:t xml:space="preserve"> and I for the three and half hour drive to Sydney. The temperature was unseasonably low for early autumn and the weather inclement, stormy enough that visibility was poor and Bruce was forced to drive well below the maximum legal speed limit of 110km/hr. We were a little over half way along the Hume Highway when the rain became so heavy that we simply had to pull over. </w:t>
+      </w:r>
+    </w:p>
+    <w:p/>
+    <w:p>
+      <w:r>
+        <w:t xml:space="preserve">I was watching the clock tick over and was growing ever conscious that we were in danger of missing our appointment. </w:t>
+      </w:r>
+      <w:proofErr w:type="gramStart"/>
+      <w:r>
+        <w:t>Bruce,</w:t>
+      </w:r>
+      <w:proofErr w:type="gramEnd"/>
+      <w:r>
+        <w:t xml:space="preserve"> picked up the phone and called </w:t>
+      </w:r>
+      <w:proofErr w:type="spellStart"/>
+      <w:r>
+        <w:t>Westmead</w:t>
+      </w:r>
+      <w:proofErr w:type="spellEnd"/>
+      <w:r>
+        <w:t xml:space="preserve"> to advise that we could be late. The receptionist</w:t>
+      </w:r>
+      <w:r>
+        <w:t>’</w:t>
+      </w:r>
+      <w:r>
+        <w:t xml:space="preserve">s response </w:t>
+      </w:r>
+      <w:r>
+        <w:t>pulsated</w:t>
+      </w:r>
+      <w:r>
+        <w:t xml:space="preserve"> over the car’s speakers “Associate Professor </w:t>
+      </w:r>
+      <w:proofErr w:type="spellStart"/>
+      <w:r>
+        <w:t>Kerridge</w:t>
+      </w:r>
+      <w:proofErr w:type="spellEnd"/>
+      <w:r>
+        <w:t xml:space="preserve"> is coming in from the university especially for this appointment. He is very busy today and only has an hour at the hospital to see David. I’m afraid that if you are late I am going to have to re-schedul</w:t>
+      </w:r>
+      <w:r>
+        <w:t xml:space="preserve">e his appointment. </w:t>
+      </w:r>
+      <w:r>
+        <w:t>I suggest that you continue your trip and I will see what I can do.” My stomach dropped. I already felt too ill to be travelling and I couldn’t bare the possibility that we were going to drive all the way to Sydney, only to turn around non</w:t>
+      </w:r>
+      <w:r>
+        <w:t>e</w:t>
+      </w:r>
+      <w:r>
+        <w:t xml:space="preserve"> the wiser about where my treatment was taking me. The uncertainty was killing me and I was becoming noticeably agitated, when, without warning the weather cleared, the sun’s rays pierced the clouds and we were able to resume the drive. </w:t>
+      </w:r>
+    </w:p>
+    <w:p/>
+    <w:p>
+      <w:r>
+        <w:t xml:space="preserve">We arrived </w:t>
+      </w:r>
+      <w:r>
+        <w:t xml:space="preserve">in </w:t>
+      </w:r>
+      <w:proofErr w:type="spellStart"/>
+      <w:r>
+        <w:t>Westmead’s</w:t>
+      </w:r>
+      <w:proofErr w:type="spellEnd"/>
+      <w:r>
+        <w:t xml:space="preserve"> Cancer Care </w:t>
+      </w:r>
+      <w:r>
+        <w:t>Centre</w:t>
+      </w:r>
+      <w:r>
+        <w:t xml:space="preserve"> </w:t>
+      </w:r>
+      <w:r>
+        <w:t xml:space="preserve">about thirty minutes late, only to discover that Ian was running even later, having been caught </w:t>
+      </w:r>
+      <w:r>
+        <w:t xml:space="preserve">amongst the 28% of Sydney residents that cram the highways </w:t>
+      </w:r>
+      <w:r>
+        <w:t>for the daily commute</w:t>
+      </w:r>
+      <w:r>
+        <w:t xml:space="preserve"> to work. Ian arrived a short time later, the crisis had been dodged and </w:t>
+      </w:r>
+      <w:proofErr w:type="spellStart"/>
+      <w:r>
+        <w:t>Kavitha</w:t>
+      </w:r>
+      <w:proofErr w:type="spellEnd"/>
+      <w:r>
+        <w:t xml:space="preserve"> and I were taken into his room to discuss our future. </w:t>
+      </w:r>
+      <w:bookmarkStart w:id="0" w:name="_GoBack"/>
+      <w:bookmarkEnd w:id="0"/>
+    </w:p>
+    <w:p/>
+    <w:p/>
     <w:p>
       <w:r>
         <w:t xml:space="preserve">Visit to </w:t>
@@ -2367,42 +3497,41 @@
         <w:t xml:space="preserve"> – 21%</w:t>
       </w:r>
     </w:p>
-    <w:p>
-      <w:r>
-        <w:t>Father doesn’t match –I have a brother (also doesn’t match)</w:t>
-      </w:r>
-      <w:r>
-        <w:t xml:space="preserve"> – get </w:t>
-      </w:r>
-      <w:proofErr w:type="spellStart"/>
-      <w:r>
-        <w:t>Dr</w:t>
-      </w:r>
-      <w:proofErr w:type="spellEnd"/>
-      <w:r>
-        <w:t xml:space="preserve"> address</w:t>
-      </w:r>
+    <w:p/>
+    <w:p>
+      <w:pPr>
+        <w:pStyle w:val="Heading2"/>
+      </w:pPr>
+      <w:r>
+        <w:t>XII</w:t>
+      </w:r>
+      <w:r>
+        <w:t>I</w:t>
+      </w:r>
+    </w:p>
+    <w:p>
+      <w:r>
+        <w:t xml:space="preserve">Typical check-in dilemma (day treat. room) – chemo dropped – misses </w:t>
+      </w:r>
+      <w:proofErr w:type="spellStart"/>
+      <w:r>
+        <w:t>Rathiga</w:t>
+      </w:r>
+      <w:proofErr w:type="spellEnd"/>
     </w:p>
     <w:p>
       <w:r>
         <w:t>Stem cell collection – fails – in-between chemo rounds.</w:t>
       </w:r>
     </w:p>
-    <w:p>
-      <w:r>
-        <w:t xml:space="preserve">Typical </w:t>
-      </w:r>
-      <w:r>
-        <w:t>check-in dilemma (day treat. room</w:t>
-      </w:r>
-      <w:r>
-        <w:t xml:space="preserve">) – chemo dropped – misses </w:t>
-      </w:r>
-      <w:proofErr w:type="spellStart"/>
-      <w:r>
-        <w:t>Rathiga</w:t>
-      </w:r>
-      <w:proofErr w:type="spellEnd"/>
+    <w:p/>
+    <w:p>
+      <w:pPr>
+        <w:pStyle w:val="Heading2"/>
+      </w:pPr>
+      <w:r>
+        <w:t>XIV</w:t>
+      </w:r>
     </w:p>
     <w:p>
       <w:r>
@@ -2414,9 +3543,21 @@
         <w:t xml:space="preserve">Psychological effects of Mark’s death – treatment a relief - can’t get to his funeral </w:t>
       </w:r>
     </w:p>
-    <w:p>
-      <w:r>
-        <w:t>My treatment rounds continue - Days into weeks into months</w:t>
+    <w:p/>
+    <w:p>
+      <w:pPr>
+        <w:pStyle w:val="Heading2"/>
+      </w:pPr>
+      <w:r>
+        <w:t>X</w:t>
+      </w:r>
+      <w:r>
+        <w:t>V</w:t>
+      </w:r>
+    </w:p>
+    <w:p>
+      <w:r>
+        <w:t>Cycles continue</w:t>
       </w:r>
     </w:p>
     <w:p>
@@ -2433,6 +3574,18 @@
     <w:p>
       <w:r>
         <w:t>Peter goes to transplant</w:t>
+      </w:r>
+    </w:p>
+    <w:p/>
+    <w:p>
+      <w:pPr>
+        <w:pStyle w:val="Heading2"/>
+      </w:pPr>
+      <w:r>
+        <w:t>XV</w:t>
+      </w:r>
+      <w:r>
+        <w:t>I</w:t>
       </w:r>
     </w:p>
     <w:p>

--- a/Round1.docx
+++ b/Round1.docx
@@ -48,7 +48,13 @@
         <w:t xml:space="preserve"> room</w:t>
       </w:r>
       <w:r>
-        <w:t>, the four plastic castors creaking and groaning</w:t>
+        <w:t>. The four plastic castors creaked</w:t>
+      </w:r>
+      <w:r>
+        <w:t xml:space="preserve"> and </w:t>
+      </w:r>
+      <w:r>
+        <w:t>groaned</w:t>
       </w:r>
       <w:r>
         <w:t xml:space="preserve"> </w:t>
@@ -60,7 +66,10 @@
         <w:t xml:space="preserve">. </w:t>
       </w:r>
       <w:r>
-        <w:t xml:space="preserve">Alison then </w:t>
+        <w:t xml:space="preserve">With the stand in place, </w:t>
+      </w:r>
+      <w:r>
+        <w:t xml:space="preserve">Alison </w:t>
       </w:r>
       <w:r>
         <w:t>walked</w:t>
@@ -81,19 +90,19 @@
         <w:t xml:space="preserve"> into </w:t>
       </w:r>
       <w:r>
-        <w:t xml:space="preserve">a poly-coated protective gown, safety glasses and </w:t>
+        <w:t xml:space="preserve">a protective gown, safety glasses and </w:t>
       </w:r>
       <w:r>
         <w:t>dark</w:t>
       </w:r>
       <w:r>
-        <w:t xml:space="preserve"> purple gloves, all the necessary precautions for handling chemotherapy</w:t>
+        <w:t xml:space="preserve"> purple gloves, the necessary precautions for handling chemotherapy</w:t>
       </w:r>
       <w:r>
         <w:t>,</w:t>
       </w:r>
       <w:r>
-        <w:t xml:space="preserve"> and then hung two IV bags on the fastening arms at the top of the drip stand</w:t>
+        <w:t xml:space="preserve"> and hung two IV bags on the fastening arms at the top of the drip stand</w:t>
       </w:r>
       <w:r>
         <w:t>’</w:t>
@@ -117,7 +126,15 @@
         <w:t>dangled</w:t>
       </w:r>
       <w:r>
-        <w:t xml:space="preserve"> above her head and ran the plastic tubing, attached to </w:t>
+        <w:t xml:space="preserve"> above her head and ran the plastic </w:t>
+      </w:r>
+      <w:proofErr w:type="gramStart"/>
+      <w:r>
+        <w:t>tubing,</w:t>
+      </w:r>
+      <w:proofErr w:type="gramEnd"/>
+      <w:r>
+        <w:t xml:space="preserve"> attached to </w:t>
       </w:r>
       <w:r>
         <w:t xml:space="preserve">the bottom of </w:t>
@@ -129,15 +146,7 @@
         <w:t xml:space="preserve">either side of </w:t>
       </w:r>
       <w:r>
-        <w:t xml:space="preserve">the blue </w:t>
-      </w:r>
-      <w:proofErr w:type="spellStart"/>
-      <w:r>
-        <w:t>Alaris</w:t>
-      </w:r>
-      <w:proofErr w:type="spellEnd"/>
-      <w:r>
-        <w:t xml:space="preserve"> 7231 double IV pump</w:t>
+        <w:t>the double IV pump</w:t>
       </w:r>
       <w:r>
         <w:t xml:space="preserve"> which had been left,</w:t>
@@ -158,7 +167,13 @@
         <w:t xml:space="preserve"> </w:t>
       </w:r>
       <w:r>
-        <w:t xml:space="preserve">asked me to raise my shirt and extracted the two tubes at the bottom of my Hickman’s line, placing them neatly on my side where </w:t>
+        <w:t>asked me to raise my shirt and extracted the two tub</w:t>
+      </w:r>
+      <w:r>
+        <w:t>es at the bottom of my Hickman</w:t>
+      </w:r>
+      <w:r>
+        <w:t xml:space="preserve"> line, placing them neatly on my side where </w:t>
       </w:r>
       <w:r>
         <w:t>they were easily accessible</w:t>
@@ -170,7 +185,7 @@
         <w:t>bed one of the lines</w:t>
       </w:r>
       <w:r>
-        <w:t>; rotating</w:t>
+        <w:t>; rotated</w:t>
       </w:r>
       <w:r>
         <w:t xml:space="preserve"> it so that </w:t>
@@ -187,16 +202,32 @@
       <w:r>
         <w:t xml:space="preserve">a </w:t>
       </w:r>
-      <w:proofErr w:type="spellStart"/>
       <w:r>
         <w:t>chlorhexidine</w:t>
       </w:r>
-      <w:proofErr w:type="spellEnd"/>
       <w:r>
         <w:t xml:space="preserve"> alcohol swab</w:t>
       </w:r>
       <w:r>
-        <w:t>. ‘It is really important that everyone who handles your Hickman’s line follows this process,’ she said and began counting allowed to thirty, offering eno</w:t>
+        <w:t>. ‘It</w:t>
+      </w:r>
+      <w:r>
+        <w:t xml:space="preserve">’s </w:t>
+      </w:r>
+      <w:r>
+        <w:t>important that eve</w:t>
+      </w:r>
+      <w:r>
+        <w:t>ryone who handles your Hickman</w:t>
+      </w:r>
+      <w:r>
+        <w:t xml:space="preserve"> line follows this process,’ she said </w:t>
+      </w:r>
+      <w:r>
+        <w:t xml:space="preserve">and </w:t>
+      </w:r>
+      <w:r>
+        <w:t>began counting allowed to thirty, offering eno</w:t>
       </w:r>
       <w:r>
         <w:t xml:space="preserve">ugh time for the alcohol to dry. She </w:t>
@@ -217,15 +248,19 @@
         <w:t>a second time with a new</w:t>
       </w:r>
       <w:r>
-        <w:t xml:space="preserve"> swab. ‘We clean the bungs thoroughly with two swabs,’ she continued. ‘The Hickman’s line dumps drugs directly into your heart. Failure to clean it properly can lead to infectious bacteria entering your blood stream, something you particularly want to avoid as </w:t>
-      </w:r>
-      <w:proofErr w:type="gramStart"/>
-      <w:r>
-        <w:t>you</w:t>
-      </w:r>
-      <w:proofErr w:type="gramEnd"/>
-      <w:r>
-        <w:t xml:space="preserve"> enter a period of neutropenia. It can make you very sick. It is important that you watch everyone who accesses your line</w:t>
+        <w:t xml:space="preserve"> swab. ‘We clean the bungs thoroughly with two swabs</w:t>
+      </w:r>
+      <w:r>
+        <w:t>,’ she continued. ‘The Hickman</w:t>
+      </w:r>
+      <w:r>
+        <w:t xml:space="preserve"> line dumps drugs directly into your heart. Failure to clean it properly can lead to infectious bacteria entering your blood stream, something you want to avoid as you enter a period of neutropenia. It can make you very sick</w:t>
+      </w:r>
+      <w:r>
+        <w:t xml:space="preserve"> so it’s really</w:t>
+      </w:r>
+      <w:r>
+        <w:t xml:space="preserve"> important that you watch everyone who accesses your line</w:t>
       </w:r>
       <w:r>
         <w:t xml:space="preserve">. You need to </w:t>
@@ -240,15 +275,7 @@
         <w:t>they clean it twice. Also, they sho</w:t>
       </w:r>
       <w:r>
-        <w:t xml:space="preserve">uld use a red </w:t>
-      </w:r>
-      <w:proofErr w:type="spellStart"/>
-      <w:r>
-        <w:t>chlorhexidine</w:t>
-      </w:r>
-      <w:proofErr w:type="spellEnd"/>
-      <w:r>
-        <w:t xml:space="preserve"> swab</w:t>
+        <w:t>uld use a red chlorhexidine swab</w:t>
       </w:r>
       <w:r>
         <w:t xml:space="preserve"> </w:t>
@@ -263,18 +290,34 @@
     <w:p/>
     <w:p>
       <w:r>
-        <w:t xml:space="preserve">Alison connected the IV tubing to the bung that she had cleaned and then repeated the entire process, this time connecting my remaining bung to the second IV bag. She pressed a few buttons on the </w:t>
-      </w:r>
-      <w:proofErr w:type="spellStart"/>
-      <w:r>
-        <w:t>Alaris</w:t>
-      </w:r>
-      <w:proofErr w:type="spellEnd"/>
+        <w:t xml:space="preserve">Alison connected the IV tubing to the bung she had </w:t>
+      </w:r>
+      <w:r>
+        <w:t xml:space="preserve">just </w:t>
+      </w:r>
+      <w:r>
+        <w:t xml:space="preserve">cleaned </w:t>
+      </w:r>
+      <w:r>
+        <w:t>and then</w:t>
+      </w:r>
+      <w:r>
+        <w:t xml:space="preserve"> repeated the entire process, this time connecting </w:t>
+      </w:r>
+      <w:r>
+        <w:t>my</w:t>
+      </w:r>
+      <w:r>
+        <w:t xml:space="preserve"> remaining bung to the second IV bag. She pressed a few buttons on the </w:t>
+      </w:r>
+      <w:r>
+        <w:t>pump</w:t>
+      </w:r>
       <w:r>
         <w:t xml:space="preserve">, two mechanical arms </w:t>
       </w:r>
       <w:r>
-        <w:t>massaged</w:t>
+        <w:t>began massaging</w:t>
       </w:r>
       <w:r>
         <w:t xml:space="preserve"> the IV tubes, a light pumping noise echoed in the room and we were off and running. </w:t>
@@ -291,55 +334,68 @@
     </w:p>
     <w:p>
       <w:r>
-        <w:t xml:space="preserve">My first day of chemo was an anticlimax. Chemo was ingested continuously by my blood system for more than 24 hours with few side effects. The only noticeable </w:t>
+        <w:t xml:space="preserve">My first day of chemo was an anticlimax. Chemo was ingested continuously by my blood system for more than 24 hours with few side effects. The </w:t>
+      </w:r>
+      <w:r>
+        <w:t>most</w:t>
+      </w:r>
+      <w:r>
+        <w:t xml:space="preserve"> noticeable </w:t>
       </w:r>
       <w:r>
         <w:t>sign</w:t>
       </w:r>
       <w:r>
+        <w:t>s:</w:t>
+      </w:r>
+      <w:r>
         <w:t xml:space="preserve"> an increased sensitivity to smell, particularly to</w:t>
       </w:r>
       <w:r>
         <w:t>wards</w:t>
       </w:r>
       <w:r>
-        <w:t xml:space="preserve"> food and an unusual taste in my mouth. In fact it was Saturday morning when this became noticeable for the first time. </w:t>
-      </w:r>
-      <w:proofErr w:type="spellStart"/>
-      <w:r>
-        <w:t>Kavitha</w:t>
-      </w:r>
-      <w:proofErr w:type="spellEnd"/>
-      <w:r>
-        <w:t xml:space="preserve"> brought me my </w:t>
+        <w:t xml:space="preserve"> food</w:t>
+      </w:r>
+      <w:r>
+        <w:t>;</w:t>
+      </w:r>
+      <w:r>
+        <w:t xml:space="preserve"> and an unusual taste in my mouth. </w:t>
+      </w:r>
+      <w:r>
+        <w:t>I</w:t>
+      </w:r>
+      <w:r>
+        <w:t xml:space="preserve">t was Saturday morning when this became noticeable for the first time. Kavitha brought me my </w:t>
       </w:r>
       <w:r>
         <w:t xml:space="preserve">habitual </w:t>
       </w:r>
       <w:r>
-        <w:t xml:space="preserve">morning espresso, only for us to discover that I could tolerate neither the smell nor the taste. It was </w:t>
+        <w:t xml:space="preserve">morning espresso, only for us to discover that I could tolerate neither the smell nor the taste. It was apparent that my fears </w:t>
+      </w:r>
+      <w:r>
+        <w:t>about</w:t>
+      </w:r>
+      <w:r>
+        <w:t xml:space="preserve"> being allowed to </w:t>
+      </w:r>
+      <w:r>
+        <w:t>take</w:t>
+      </w:r>
+      <w:r>
+        <w:t xml:space="preserve"> coffee were </w:t>
+      </w:r>
+      <w:r>
+        <w:t>ill founded</w:t>
+      </w:r>
+      <w:r>
+        <w:t xml:space="preserve"> for I </w:t>
       </w:r>
       <w:r>
         <w:lastRenderedPageBreak/>
-        <w:t xml:space="preserve">apparent that my fears </w:t>
-      </w:r>
-      <w:r>
-        <w:t>about</w:t>
-      </w:r>
-      <w:r>
-        <w:t xml:space="preserve"> being allowed to </w:t>
-      </w:r>
-      <w:r>
-        <w:t>take</w:t>
-      </w:r>
-      <w:r>
-        <w:t xml:space="preserve"> coffee were </w:t>
-      </w:r>
-      <w:r>
-        <w:t>ill founded</w:t>
-      </w:r>
-      <w:r>
-        <w:t xml:space="preserve"> for I had experienced my last </w:t>
+        <w:t xml:space="preserve">had experienced my last </w:t>
       </w:r>
       <w:r>
         <w:t xml:space="preserve">sip of palate–cleansing </w:t>
@@ -369,21 +425,19 @@
         <w:t xml:space="preserve">when </w:t>
       </w:r>
       <w:r>
-        <w:t xml:space="preserve">my </w:t>
-      </w:r>
-      <w:proofErr w:type="spellStart"/>
-      <w:r>
-        <w:t>HyperCVAD</w:t>
-      </w:r>
-      <w:proofErr w:type="spellEnd"/>
-      <w:r>
-        <w:t xml:space="preserve"> was </w:t>
+        <w:t xml:space="preserve">my HyperCVAD was </w:t>
       </w:r>
       <w:r>
         <w:t xml:space="preserve">well and truly </w:t>
       </w:r>
       <w:r>
-        <w:t xml:space="preserve">completed and my taste buds had resumed their rightful place on the surface of my tongue. </w:t>
+        <w:t xml:space="preserve">completed and my taste buds had </w:t>
+      </w:r>
+      <w:r>
+        <w:t>regained</w:t>
+      </w:r>
+      <w:r>
+        <w:t xml:space="preserve"> their rightful place on the surface of my tongue. </w:t>
       </w:r>
     </w:p>
     <w:p/>
@@ -416,7 +470,13 @@
         <w:t>ing for the first time</w:t>
       </w:r>
       <w:r>
-        <w:t xml:space="preserve">. I continued to heave the contents of my stomach; over and over again; until there was nothing left inside and I </w:t>
+        <w:t>. I heave</w:t>
+      </w:r>
+      <w:r>
+        <w:t>d</w:t>
+      </w:r>
+      <w:r>
+        <w:t xml:space="preserve"> the contents of my stomach; over and over again; until there was nothing left inside and I </w:t>
       </w:r>
       <w:r>
         <w:t>started</w:t>
@@ -425,43 +485,63 @@
         <w:t xml:space="preserve"> dry reaching, my body contorting to painful </w:t>
       </w:r>
       <w:r>
-        <w:t xml:space="preserve">stomach muscle </w:t>
-      </w:r>
-      <w:r>
-        <w:t xml:space="preserve">contractions as it desperately searched for more fluid to expel. My only comfort, the cool feeling of a wet towel regularly wiped over my face by </w:t>
-      </w:r>
-      <w:proofErr w:type="spellStart"/>
-      <w:r>
-        <w:t>Kavitha</w:t>
-      </w:r>
-      <w:proofErr w:type="spellEnd"/>
-      <w:r>
-        <w:t xml:space="preserve">, who had chosen to stay with me in the hospital. </w:t>
-      </w:r>
-      <w:r>
-        <w:t xml:space="preserve">I began to lean heavily on </w:t>
-      </w:r>
-      <w:proofErr w:type="spellStart"/>
-      <w:r>
-        <w:t>Kavitha</w:t>
-      </w:r>
-      <w:proofErr w:type="spellEnd"/>
-      <w:r>
-        <w:t xml:space="preserve"> that night, a trait that would become more and more common of the ensuing months. </w:t>
-      </w:r>
-      <w:r>
-        <w:t xml:space="preserve">We went through many sick bags that evening, the onslaught waning only once my </w:t>
-      </w:r>
-      <w:proofErr w:type="spellStart"/>
-      <w:r>
-        <w:t>antiemetics</w:t>
-      </w:r>
-      <w:proofErr w:type="spellEnd"/>
-      <w:r>
-        <w:t xml:space="preserve"> were modified and my body became more tolerant to the cytotoxic drugs. </w:t>
-      </w:r>
-      <w:r>
-        <w:t xml:space="preserve">Eventually, I managed to fall asleep and rest. </w:t>
+        <w:t xml:space="preserve">muscle </w:t>
+      </w:r>
+      <w:r>
+        <w:t xml:space="preserve">contractions as </w:t>
+      </w:r>
+      <w:r>
+        <w:t>my stomach</w:t>
+      </w:r>
+      <w:r>
+        <w:t xml:space="preserve"> searched for more fluid to expel. My only comfort, the cool feeling of a wet towel regularly wiped over my face by Kavitha, who had chosen to stay with me in the hospital. </w:t>
+      </w:r>
+      <w:r>
+        <w:t xml:space="preserve">I </w:t>
+      </w:r>
+      <w:r>
+        <w:t>leaned</w:t>
+      </w:r>
+      <w:r>
+        <w:t xml:space="preserve"> heavily on Kavitha that night, a </w:t>
+      </w:r>
+      <w:r>
+        <w:t>reality</w:t>
+      </w:r>
+      <w:r>
+        <w:t xml:space="preserve"> that would become more and more common </w:t>
+      </w:r>
+      <w:r>
+        <w:t>in</w:t>
+      </w:r>
+      <w:r>
+        <w:t xml:space="preserve"> the ensuing months. </w:t>
+      </w:r>
+      <w:r>
+        <w:t xml:space="preserve">We went through many sick bags, the onslaught waning only once my antiemetics were modified and my body became tolerant to the cytotoxic drugs. </w:t>
+      </w:r>
+      <w:r>
+        <w:t xml:space="preserve">Eventually, I </w:t>
+      </w:r>
+      <w:r>
+        <w:t>fell</w:t>
+      </w:r>
+      <w:r>
+        <w:t xml:space="preserve"> asleep and </w:t>
+      </w:r>
+      <w:r>
+        <w:t xml:space="preserve">garnered some </w:t>
+      </w:r>
+      <w:proofErr w:type="gramStart"/>
+      <w:r>
+        <w:t>much needed</w:t>
+      </w:r>
+      <w:proofErr w:type="gramEnd"/>
+      <w:r>
+        <w:t xml:space="preserve"> </w:t>
+      </w:r>
+      <w:r>
+        <w:t xml:space="preserve">rest. </w:t>
       </w:r>
     </w:p>
     <w:p/>
@@ -475,13 +555,10 @@
     </w:p>
     <w:p>
       <w:r>
-        <w:t xml:space="preserve">The likelihood of </w:t>
-      </w:r>
-      <w:r>
-        <w:t>m</w:t>
-      </w:r>
-      <w:r>
-        <w:t>y mot</w:t>
+        <w:t>My</w:t>
+      </w:r>
+      <w:r>
+        <w:t xml:space="preserve"> mot</w:t>
       </w:r>
       <w:r>
         <w:t>her</w:t>
@@ -493,7 +570,13 @@
         <w:t xml:space="preserve"> was </w:t>
       </w:r>
       <w:r>
-        <w:t xml:space="preserve">unlikely because she was only responsible for half my genetic makeup, the remainder of course coming from my father. Typically, the best chance of finding a family donor comes from full siblings that share both parents. Since my sister and I were birth products of different fathers the chances of her suitability were also small. Nevertheless, both had given blood samples and we were </w:t>
+        <w:t xml:space="preserve">unlikely because she was only responsible for half my genetic makeup, the remainder of course coming from my father. Typically, the best chance of finding a family donor comes from full siblings that share both parents. Since my sister and I were birth products of different fathers the chances of her suitability were also </w:t>
+      </w:r>
+      <w:r>
+        <w:t>slim</w:t>
+      </w:r>
+      <w:r>
+        <w:t xml:space="preserve">. Nevertheless, both had given blood samples and we were </w:t>
       </w:r>
       <w:r>
         <w:t xml:space="preserve">anxiously </w:t>
@@ -502,7 +585,13 @@
         <w:t xml:space="preserve">awaiting </w:t>
       </w:r>
       <w:r>
-        <w:t xml:space="preserve">news of the </w:t>
+        <w:t xml:space="preserve">news </w:t>
+      </w:r>
+      <w:r>
+        <w:t xml:space="preserve">of </w:t>
+      </w:r>
+      <w:r>
+        <w:t xml:space="preserve">the </w:t>
       </w:r>
       <w:r>
         <w:t>tissue typing. We were however, well grounded by Deidre, who had explained that we needed to be realistic. Consequently we had begun discussing an extended family search, cousin’s</w:t>
@@ -526,144 +615,184 @@
         <w:t>therapy</w:t>
       </w:r>
       <w:r>
-        <w:t xml:space="preserve"> continued into Sunday. My mother and wife exchanged shifts, </w:t>
-      </w:r>
-      <w:proofErr w:type="spellStart"/>
-      <w:r>
-        <w:t>Kavitha</w:t>
-      </w:r>
-      <w:proofErr w:type="spellEnd"/>
-      <w:r>
-        <w:t xml:space="preserve"> going home to spend time with </w:t>
-      </w:r>
-      <w:proofErr w:type="spellStart"/>
-      <w:r>
-        <w:t>Rathiga</w:t>
-      </w:r>
-      <w:proofErr w:type="spellEnd"/>
+        <w:t xml:space="preserve"> continued into Sunday. My mother and wife exchanged shifts, Kavitha going home to spend time with Rathiga </w:t>
+      </w:r>
+      <w:r>
+        <w:t>and rest,</w:t>
+      </w:r>
       <w:r>
         <w:t xml:space="preserve"> </w:t>
       </w:r>
       <w:r>
-        <w:t>and rest,</w:t>
+        <w:t xml:space="preserve">and Mum sitting by my side in hospital. </w:t>
+      </w:r>
+      <w:r>
+        <w:t>I drifted in and out of sleep as the pharmaceuticals negatively impact</w:t>
+      </w:r>
+      <w:r>
+        <w:t>ed</w:t>
+      </w:r>
+      <w:r>
+        <w:t xml:space="preserve"> my energy. Mum waited for a lucid moment </w:t>
+      </w:r>
+      <w:r>
+        <w:t>of</w:t>
+      </w:r>
+      <w:r>
+        <w:t xml:space="preserve"> consciousness and</w:t>
+      </w:r>
+      <w:r>
+        <w:t xml:space="preserve"> mentioned that she had something important to tell me. She explain</w:t>
+      </w:r>
+      <w:r>
+        <w:t>ed</w:t>
+      </w:r>
+      <w:r>
+        <w:t xml:space="preserve"> that Peter, the man I knew as my father and whose life had been dramatically cut-short, was </w:t>
+      </w:r>
+      <w:r>
+        <w:t>in fact</w:t>
+      </w:r>
+      <w:r>
+        <w:t xml:space="preserve"> not my </w:t>
+      </w:r>
+      <w:r>
+        <w:t xml:space="preserve">biological </w:t>
+      </w:r>
+      <w:r>
+        <w:t xml:space="preserve">father at all. </w:t>
+      </w:r>
+      <w:r>
+        <w:t xml:space="preserve">My true father was instead, a </w:t>
+      </w:r>
+      <w:r>
+        <w:t>‘</w:t>
+      </w:r>
+      <w:r>
+        <w:t>charismatic Italian</w:t>
+      </w:r>
+      <w:r>
+        <w:t>’</w:t>
+      </w:r>
+      <w:r>
+        <w:t xml:space="preserve"> with whom she’</w:t>
+      </w:r>
+      <w:r>
+        <w:t xml:space="preserve">d </w:t>
+      </w:r>
+      <w:r>
+        <w:t xml:space="preserve">had </w:t>
+      </w:r>
+      <w:r>
+        <w:t xml:space="preserve">a </w:t>
+      </w:r>
+      <w:r>
+        <w:t>fleeting</w:t>
+      </w:r>
+      <w:r>
+        <w:t xml:space="preserve"> relationship before meeting Peter.</w:t>
+      </w:r>
+    </w:p>
+    <w:p/>
+    <w:p>
+      <w:r>
+        <w:t>This</w:t>
+      </w:r>
+      <w:r>
+        <w:t xml:space="preserve"> was</w:t>
+      </w:r>
+      <w:r>
+        <w:t xml:space="preserve"> a complete shock to me. I had no idea. A large portion of my li</w:t>
+      </w:r>
+      <w:r>
+        <w:t>fe, previously shrouded in lies, was</w:t>
+      </w:r>
+      <w:r>
+        <w:t xml:space="preserve"> no</w:t>
+      </w:r>
+      <w:r>
+        <w:t>w revealed in unvarnished truth. Who else knew this secret? Who else participated in this conspiracy</w:t>
+      </w:r>
+      <w:r>
+        <w:t>?</w:t>
       </w:r>
       <w:r>
         <w:t xml:space="preserve"> </w:t>
       </w:r>
       <w:r>
-        <w:t xml:space="preserve">and Mum sitting by my side in hospital. </w:t>
-      </w:r>
-      <w:r>
-        <w:t>I drifted in and out of sleep as the pharmaceuticals negatively impact</w:t>
-      </w:r>
-      <w:r>
-        <w:t>ed</w:t>
-      </w:r>
-      <w:r>
-        <w:t xml:space="preserve"> my energy. Mum waited for a lucid moment </w:t>
-      </w:r>
-      <w:r>
-        <w:t>of</w:t>
-      </w:r>
-      <w:r>
-        <w:t xml:space="preserve"> consciousness and</w:t>
-      </w:r>
-      <w:r>
-        <w:t xml:space="preserve"> mentioned that she had something important to tell me. She </w:t>
-      </w:r>
-      <w:r>
-        <w:t xml:space="preserve">continued, </w:t>
-      </w:r>
-      <w:r>
-        <w:t>explain</w:t>
-      </w:r>
-      <w:r>
-        <w:t>ing</w:t>
-      </w:r>
-      <w:r>
-        <w:t xml:space="preserve"> that Peter, the man I knew as my father and whose life had been dramatically cut-short, was </w:t>
-      </w:r>
-      <w:r>
-        <w:t>in fact</w:t>
-      </w:r>
-      <w:r>
-        <w:t xml:space="preserve"> not my </w:t>
-      </w:r>
-      <w:r>
-        <w:t xml:space="preserve">biological </w:t>
-      </w:r>
-      <w:r>
-        <w:t xml:space="preserve">father at all. </w:t>
-      </w:r>
-      <w:r>
-        <w:t xml:space="preserve">My true father a </w:t>
-      </w:r>
-      <w:r>
-        <w:t>‘</w:t>
-      </w:r>
-      <w:r>
-        <w:t>charismatic Italian</w:t>
-      </w:r>
-      <w:r>
-        <w:t xml:space="preserve"> gentleman’</w:t>
-      </w:r>
-      <w:r>
-        <w:t xml:space="preserve"> with whom she had a </w:t>
-      </w:r>
-      <w:r>
-        <w:t>fleeting</w:t>
-      </w:r>
-      <w:r>
-        <w:t xml:space="preserve"> relationship before meeting Peter.</w:t>
-      </w:r>
-    </w:p>
-    <w:p/>
-    <w:p>
-      <w:r>
-        <w:t>This</w:t>
-      </w:r>
-      <w:r>
-        <w:t xml:space="preserve"> was</w:t>
-      </w:r>
-      <w:r>
-        <w:t xml:space="preserve"> a complete shock to me. I had absolutely no idea. A large portion of my life, previously shrouded in lies, now revealed in unvarnished truth, the ‘great conspiracy’ unveiled. </w:t>
-      </w:r>
-      <w:r>
-        <w:t xml:space="preserve">Flabbergasted by this revelation, </w:t>
+        <w:t xml:space="preserve">Why didn’t I know </w:t>
+      </w:r>
+      <w:r>
+        <w:t>my background</w:t>
+      </w:r>
+      <w:r>
+        <w:t xml:space="preserve">? </w:t>
       </w:r>
       <w:r>
         <w:t xml:space="preserve">I couldn’t help but feel that </w:t>
       </w:r>
       <w:r>
-        <w:t xml:space="preserve">the world as I knew it was collapsing around me. I reflected upon the week that lay behind me. First, I discovered that I have a rare and difficult to treat form of Leukaemia, now I learn that my father is out there somewhere, probably alive. Perhaps I have other siblings. Perhaps </w:t>
-      </w:r>
-      <w:proofErr w:type="spellStart"/>
-      <w:r>
-        <w:t>Rathiga</w:t>
-      </w:r>
-      <w:proofErr w:type="spellEnd"/>
-      <w:r>
-        <w:t xml:space="preserve"> has cousins</w:t>
+        <w:t xml:space="preserve">the world as I knew it was collapsing. </w:t>
+      </w:r>
+    </w:p>
+    <w:p/>
+    <w:p>
+      <w:r>
+        <w:t xml:space="preserve">I reflected upon the week that lay behind me. First, I </w:t>
+      </w:r>
+      <w:r>
+        <w:t xml:space="preserve">had </w:t>
+      </w:r>
+      <w:r>
+        <w:t xml:space="preserve">discovered that I have a rare and difficult to treat Leukaemia, </w:t>
+      </w:r>
+      <w:r>
+        <w:t>then I discover that my</w:t>
+      </w:r>
+      <w:r>
+        <w:t xml:space="preserve"> father is out there somewhere, probably alive. Perhaps I have other siblings. Perhaps Rathiga has cousins</w:t>
       </w:r>
       <w:r>
         <w:t>. Perhaps I should be able to speak Italian. Perhaps, …perhaps, …perhaps! All those years lost!</w:t>
       </w:r>
     </w:p>
-    <w:p>
-      <w:r>
-        <w:t xml:space="preserve">It was explained that Peter had begged my mother to withhold this news from me. That he, a man rendered infertile by his own medical treatment, desperately desired a child. That upon meeting my mother, he found not only love but an opportunity for fatherhood. I didn’t remember him well but I knew Peter as a good man and none of this </w:t>
+    <w:p/>
+    <w:p>
+      <w:r>
+        <w:t xml:space="preserve">It was explained that Peter had begged my mother to withhold this news from me. That he, a man rendered infertile by his own medical treatment, desperately desired a child. That upon meeting my mother, he found not only love but an opportunity for fatherhood. I didn’t remember him well but I knew Peter </w:t>
+      </w:r>
+      <w:r>
+        <w:t>w</w:t>
+      </w:r>
+      <w:r>
+        <w:t xml:space="preserve">as a good man and none of this </w:t>
       </w:r>
       <w:r>
         <w:t xml:space="preserve">had </w:t>
       </w:r>
       <w:r>
-        <w:t xml:space="preserve">changed. I just couldn’t help but feel cheated, </w:t>
-      </w:r>
-      <w:r>
-        <w:t>masqueraded</w:t>
-      </w:r>
-      <w:r>
-        <w:t xml:space="preserve"> by my own family who had kept this secret from me, camouflaging the </w:t>
+        <w:t xml:space="preserve">changed. </w:t>
+      </w:r>
+      <w:r>
+        <w:t xml:space="preserve">It seemed plausible, but it didn’t ease the burden. I </w:t>
+      </w:r>
+      <w:r>
+        <w:t xml:space="preserve">couldn’t help but feel </w:t>
+      </w:r>
+      <w:r>
+        <w:t>a bit cheated. M</w:t>
+      </w:r>
+      <w:r>
+        <w:t>asqueraded</w:t>
+      </w:r>
+      <w:r>
+        <w:t xml:space="preserve"> by my own family wh</w:t>
+      </w:r>
+      <w:r>
+        <w:t xml:space="preserve">o had kept the truth from me by </w:t>
+      </w:r>
+      <w:r>
+        <w:t xml:space="preserve">camouflaging the </w:t>
       </w:r>
       <w:r>
         <w:t xml:space="preserve">veracity of my lineage. </w:t>
@@ -672,25 +801,25 @@
     <w:p/>
     <w:p>
       <w:r>
-        <w:t>Despite the discovery that Peter was not my father, the parallels between our lives were uncanny. Here I was, hospitalised and receiving treatment for a life-threatening illness in my early thirties. Peter, of course succumbing to his medical issues at a similar age. Now, I discover</w:t>
-      </w:r>
-      <w:r>
-        <w:t>ed</w:t>
-      </w:r>
-      <w:r>
-        <w:t xml:space="preserve"> that he was infertile, a reality that </w:t>
-      </w:r>
-      <w:r>
-        <w:t>now</w:t>
-      </w:r>
-      <w:r>
-        <w:t xml:space="preserve"> faced me </w:t>
-      </w:r>
-      <w:r>
-        <w:t>due to the</w:t>
-      </w:r>
-      <w:r>
-        <w:t xml:space="preserve"> highly toxic nature of my chemotherapy. </w:t>
+        <w:t xml:space="preserve">Despite Peter not </w:t>
+      </w:r>
+      <w:r>
+        <w:t>being my biological</w:t>
+      </w:r>
+      <w:r>
+        <w:t xml:space="preserve"> father, the parallels between our lives were uncanny. Here I was, hospitalised and receiving treatment for a life-threatening illness in my early thirties. Peter, of course succumbing to his medical issues at a similar age. </w:t>
+      </w:r>
+      <w:r>
+        <w:t xml:space="preserve">Then I </w:t>
+      </w:r>
+      <w:r>
+        <w:t xml:space="preserve">discover that he was infertile, a reality that </w:t>
+      </w:r>
+      <w:r>
+        <w:t>I would also have to face</w:t>
+      </w:r>
+      <w:r>
+        <w:t xml:space="preserve">. </w:t>
       </w:r>
     </w:p>
     <w:p/>
@@ -699,7 +828,13 @@
         <w:t xml:space="preserve">I spent the afternoon thinking about my fathers. </w:t>
       </w:r>
       <w:r>
-        <w:t xml:space="preserve">Peter the ill-fated sick man that I could hardly remember, who desperately wanted a child but was not graced with the good fortune of raising one. Giuseppe (Joe) the charismatically charmed Italian, who procreated some thirty-one years earlier, and with whom I had not had the fortune of knowing at all.  Then there was Sam, my </w:t>
+        <w:t xml:space="preserve">Peter the ill-fated sick man that I could hardly remember, who desperately wanted a child but was not graced with the good fortune of raising one. Giuseppe (Joe) the charismatically charmed Italian, who procreated some </w:t>
+      </w:r>
+      <w:r>
+        <w:t>30</w:t>
+      </w:r>
+      <w:r>
+        <w:t xml:space="preserve"> years earlier, and with whom I had not had the fortune of knowing at all.  Then there was Sam, my </w:t>
       </w:r>
       <w:r>
         <w:t>stepfather</w:t>
@@ -708,7 +843,10 @@
         <w:t xml:space="preserve"> of </w:t>
       </w:r>
       <w:r>
-        <w:t xml:space="preserve">twenty-four years whom I recognised most of all as my </w:t>
+        <w:t>24</w:t>
+      </w:r>
+      <w:r>
+        <w:t xml:space="preserve"> years whom I recognised most of all as my </w:t>
       </w:r>
       <w:r>
         <w:t>Dad</w:t>
@@ -720,7 +858,13 @@
         <w:t xml:space="preserve">ascends all that I am. </w:t>
       </w:r>
       <w:r>
-        <w:t xml:space="preserve">It was he who had sacrificed years of his life towards my betterment and wellbeing and it was he who I felt the most love. </w:t>
+        <w:t xml:space="preserve">It was he who had sacrificed years of his life towards my betterment and wellbeing and it was </w:t>
+      </w:r>
+      <w:r>
+        <w:t xml:space="preserve">towards him that </w:t>
+      </w:r>
+      <w:r>
+        <w:t xml:space="preserve">I felt the most love. </w:t>
       </w:r>
     </w:p>
     <w:p>
@@ -736,966 +880,1222 @@
         <w:t xml:space="preserve">Another day </w:t>
       </w:r>
       <w:r>
-        <w:t xml:space="preserve">dawned and the latest revelation about my pedigree remained fresh in my mind. Most of all it made me more determined to be a good father to </w:t>
+        <w:t>dawned and the latest revelation about my pedigree remaine</w:t>
+      </w:r>
+      <w:r>
+        <w:t>d fresh</w:t>
+      </w:r>
+      <w:r>
+        <w:t xml:space="preserve">. Most of all it made me more determined to be a good father to </w:t>
+      </w:r>
+      <w:r>
+        <w:t>my</w:t>
+      </w:r>
+      <w:r>
+        <w:t xml:space="preserve"> </w:t>
+      </w:r>
+      <w:r>
+        <w:t>angelic</w:t>
+      </w:r>
+      <w:r>
+        <w:t xml:space="preserve"> Rathiga. Not because any of my fathers had been bad, but simply because that was an oppor</w:t>
+      </w:r>
+      <w:r>
+        <w:t>tunity that I myself yearned</w:t>
+      </w:r>
+      <w:r>
+        <w:t xml:space="preserve">.  I knew and accepted that this desire would only be fulfilled if I could </w:t>
+      </w:r>
+      <w:r>
+        <w:t>cling to good health</w:t>
+      </w:r>
+      <w:r>
+        <w:t xml:space="preserve"> and remain actively involved in </w:t>
+      </w:r>
+      <w:proofErr w:type="spellStart"/>
+      <w:r>
+        <w:t>Rathiga’s</w:t>
+      </w:r>
+      <w:proofErr w:type="spellEnd"/>
+      <w:r>
+        <w:t xml:space="preserve"> upbringing.  </w:t>
+      </w:r>
+    </w:p>
+    <w:p/>
+    <w:p>
+      <w:r>
+        <w:t>The d</w:t>
+      </w:r>
+      <w:r>
+        <w:t xml:space="preserve">octors began the week with Monday morning rounds. Emma explained that my IV chemotherapy would finish later that </w:t>
+      </w:r>
+      <w:r>
+        <w:t>evening</w:t>
+      </w:r>
+      <w:r>
+        <w:t xml:space="preserve"> and that she would like to do </w:t>
+      </w:r>
+      <w:r>
+        <w:t>my first</w:t>
+      </w:r>
+      <w:r>
+        <w:t xml:space="preserve"> lumbar puncture </w:t>
+      </w:r>
+      <w:r>
+        <w:t>in the afternoon</w:t>
+      </w:r>
+      <w:r>
+        <w:t xml:space="preserve">. </w:t>
+      </w:r>
+      <w:r>
+        <w:t>We</w:t>
+      </w:r>
+      <w:r>
+        <w:t xml:space="preserve"> discussed my new discovery </w:t>
+      </w:r>
+      <w:r>
+        <w:t>and</w:t>
+      </w:r>
+      <w:r>
+        <w:t xml:space="preserve"> acknowledged that it no longer made any sense to undertake typing with my cousins on Peter’s side. Instead, we agreed it </w:t>
+      </w:r>
+      <w:r>
+        <w:t>more logical</w:t>
+      </w:r>
+      <w:r>
+        <w:t xml:space="preserve"> to track down my biologica</w:t>
+      </w:r>
+      <w:r>
+        <w:t xml:space="preserve">l father to see if he, or any of </w:t>
+      </w:r>
+      <w:r>
+        <w:t xml:space="preserve">his </w:t>
+      </w:r>
+      <w:r>
+        <w:t>relatives</w:t>
+      </w:r>
+      <w:r>
+        <w:t xml:space="preserve"> would agree to </w:t>
+      </w:r>
+      <w:r>
+        <w:t>being tested</w:t>
+      </w:r>
+      <w:r>
+        <w:t xml:space="preserve">. Upon reaching a conclusion, Emma left my room to resume her rounds, returning </w:t>
+      </w:r>
+      <w:r>
+        <w:t>several hours later</w:t>
+      </w:r>
+      <w:r>
+        <w:t xml:space="preserve"> for my spinal</w:t>
+      </w:r>
+      <w:r>
+        <w:noBreakHyphen/>
+      </w:r>
+      <w:r>
+        <w:t xml:space="preserve">tap. </w:t>
+      </w:r>
+    </w:p>
+    <w:p/>
+    <w:p>
+      <w:pPr>
+        <w:rPr>
+          <w:rFonts w:eastAsia="Times New Roman" w:cs="Times New Roman"/>
+        </w:rPr>
+      </w:pPr>
+      <w:r>
+        <w:t xml:space="preserve">Once again I found myself lying side-on in a foetal position. </w:t>
+      </w:r>
+      <w:r>
+        <w:t xml:space="preserve">Emma prepared my back with antiseptic and </w:t>
+      </w:r>
+      <w:r>
+        <w:t>I received</w:t>
+      </w:r>
+      <w:r>
+        <w:t xml:space="preserve"> another </w:t>
+      </w:r>
+      <w:r>
+        <w:t>sharp sting</w:t>
+      </w:r>
+      <w:r>
+        <w:t xml:space="preserve"> as </w:t>
+      </w:r>
+      <w:r>
+        <w:t>she injected</w:t>
+      </w:r>
+      <w:r>
+        <w:t xml:space="preserve"> </w:t>
+      </w:r>
+      <w:r>
+        <w:t>local</w:t>
+      </w:r>
+      <w:r>
+        <w:t xml:space="preserve"> into my lower back</w:t>
+      </w:r>
+      <w:r>
+        <w:rPr>
+          <w:rFonts w:eastAsia="Times New Roman" w:cs="Times New Roman"/>
+        </w:rPr>
+        <w:t xml:space="preserve">. She inserted the spinal needle and attempted to guide it </w:t>
+      </w:r>
+      <w:r>
+        <w:rPr>
+          <w:rFonts w:eastAsia="Times New Roman" w:cs="Times New Roman"/>
+        </w:rPr>
+        <w:t>towards</w:t>
+      </w:r>
+      <w:r>
+        <w:rPr>
+          <w:rFonts w:eastAsia="Times New Roman" w:cs="Times New Roman"/>
+        </w:rPr>
+        <w:t xml:space="preserve"> </w:t>
+      </w:r>
+      <w:r>
+        <w:rPr>
+          <w:rFonts w:eastAsia="Times New Roman" w:cs="Times New Roman"/>
+        </w:rPr>
+        <w:t>the fluid filled cavity surrounding my spinal chord.</w:t>
+      </w:r>
+      <w:r>
+        <w:rPr>
+          <w:rFonts w:eastAsia="Times New Roman" w:cs="Times New Roman"/>
+        </w:rPr>
+        <w:t xml:space="preserve"> After several attempts, and much discomfort for the patient, </w:t>
+      </w:r>
+      <w:r>
+        <w:rPr>
+          <w:rFonts w:eastAsia="Times New Roman" w:cs="Times New Roman"/>
+        </w:rPr>
+        <w:t>I heard Emma speak,</w:t>
+      </w:r>
+      <w:r>
+        <w:rPr>
+          <w:rFonts w:eastAsia="Times New Roman" w:cs="Times New Roman"/>
+        </w:rPr>
+        <w:t xml:space="preserve"> </w:t>
+      </w:r>
+      <w:r>
+        <w:rPr>
+          <w:rFonts w:eastAsia="Times New Roman" w:cs="Times New Roman"/>
+        </w:rPr>
+        <w:t xml:space="preserve">‘this is proving difficult David. It looks like there may be some scar tissue that is preventing me from getting the needle into the right area. It is rare, but this happens with some patients. Perhaps a previous back injury has lead to the development of some scaring. I am </w:t>
+      </w:r>
+      <w:r>
+        <w:rPr>
+          <w:rFonts w:eastAsia="Times New Roman" w:cs="Times New Roman"/>
+        </w:rPr>
+        <w:t xml:space="preserve">going </w:t>
+      </w:r>
+      <w:r>
+        <w:rPr>
+          <w:rFonts w:eastAsia="Times New Roman" w:cs="Times New Roman"/>
+        </w:rPr>
+        <w:t xml:space="preserve">to book you into radiology. They will give it a shot under the guidance of imaging. Hopefully, they can do it without too many problems.’ Emma and the assisting nurse </w:t>
+      </w:r>
+      <w:r>
+        <w:rPr>
+          <w:rFonts w:eastAsia="Times New Roman" w:cs="Times New Roman"/>
+        </w:rPr>
+        <w:t>gathered</w:t>
+      </w:r>
+      <w:r>
+        <w:rPr>
+          <w:rFonts w:eastAsia="Times New Roman" w:cs="Times New Roman"/>
+        </w:rPr>
+        <w:t xml:space="preserve"> their paraphernalia and I </w:t>
+      </w:r>
+      <w:r>
+        <w:rPr>
+          <w:rFonts w:eastAsia="Times New Roman" w:cs="Times New Roman"/>
+        </w:rPr>
+        <w:t>started</w:t>
+      </w:r>
+      <w:r>
+        <w:rPr>
+          <w:rFonts w:eastAsia="Times New Roman" w:cs="Times New Roman"/>
+        </w:rPr>
+        <w:t xml:space="preserve"> tracing my history to identify potential causes of this, </w:t>
+      </w:r>
+      <w:r>
+        <w:rPr>
+          <w:rFonts w:eastAsia="Times New Roman" w:cs="Times New Roman"/>
+        </w:rPr>
+        <w:t>my</w:t>
+      </w:r>
+      <w:r>
+        <w:rPr>
+          <w:rFonts w:eastAsia="Times New Roman" w:cs="Times New Roman"/>
+        </w:rPr>
+        <w:t xml:space="preserve"> latest difficulty. </w:t>
+      </w:r>
+    </w:p>
+    <w:p>
+      <w:pPr>
+        <w:rPr>
+          <w:rFonts w:eastAsia="Times New Roman" w:cs="Times New Roman"/>
+        </w:rPr>
+      </w:pPr>
+    </w:p>
+    <w:p>
+      <w:pPr>
+        <w:rPr>
+          <w:rFonts w:eastAsia="Times New Roman" w:cs="Times New Roman"/>
+        </w:rPr>
+      </w:pPr>
+      <w:r>
+        <w:rPr>
+          <w:rFonts w:eastAsia="Times New Roman" w:cs="Times New Roman"/>
+        </w:rPr>
+        <w:t xml:space="preserve">The </w:t>
+      </w:r>
+      <w:r>
+        <w:rPr>
+          <w:rFonts w:eastAsia="Times New Roman" w:cs="Times New Roman"/>
+        </w:rPr>
+        <w:t xml:space="preserve">surmised that the </w:t>
+      </w:r>
+      <w:r>
+        <w:rPr>
+          <w:rFonts w:eastAsia="Times New Roman" w:cs="Times New Roman"/>
+        </w:rPr>
+        <w:t xml:space="preserve">most likely candidates </w:t>
+      </w:r>
+      <w:r>
+        <w:rPr>
+          <w:rFonts w:eastAsia="Times New Roman" w:cs="Times New Roman"/>
+        </w:rPr>
+        <w:t>for</w:t>
+      </w:r>
+      <w:r>
+        <w:rPr>
+          <w:rFonts w:eastAsia="Times New Roman" w:cs="Times New Roman"/>
+        </w:rPr>
+        <w:t xml:space="preserve"> scarring in my spinal area</w:t>
+      </w:r>
+      <w:r>
+        <w:rPr>
+          <w:rFonts w:eastAsia="Times New Roman" w:cs="Times New Roman"/>
+        </w:rPr>
+        <w:t xml:space="preserve"> was</w:t>
+      </w:r>
+      <w:r>
+        <w:rPr>
+          <w:rFonts w:eastAsia="Times New Roman" w:cs="Times New Roman"/>
+        </w:rPr>
+        <w:t xml:space="preserve"> one of a number of </w:t>
+      </w:r>
+      <w:r>
+        <w:rPr>
+          <w:rFonts w:eastAsia="Times New Roman" w:cs="Times New Roman"/>
+        </w:rPr>
+        <w:t>falls, sustained</w:t>
+      </w:r>
+      <w:r>
+        <w:rPr>
+          <w:rFonts w:eastAsia="Times New Roman" w:cs="Times New Roman"/>
+        </w:rPr>
+        <w:t xml:space="preserve"> </w:t>
+      </w:r>
+      <w:r>
+        <w:rPr>
+          <w:rFonts w:eastAsia="Times New Roman" w:cs="Times New Roman"/>
+        </w:rPr>
+        <w:t>as a rock</w:t>
+      </w:r>
+      <w:r>
+        <w:rPr>
+          <w:rFonts w:eastAsia="Times New Roman" w:cs="Times New Roman"/>
+        </w:rPr>
+        <w:t xml:space="preserve">-climbing </w:t>
+      </w:r>
+      <w:r>
+        <w:rPr>
+          <w:rFonts w:eastAsia="Times New Roman" w:cs="Times New Roman"/>
+        </w:rPr>
+        <w:t>junkie in my undergraduate years</w:t>
+      </w:r>
+      <w:r>
+        <w:rPr>
+          <w:rFonts w:eastAsia="Times New Roman" w:cs="Times New Roman"/>
+        </w:rPr>
+        <w:t xml:space="preserve">. </w:t>
+      </w:r>
+      <w:r>
+        <w:rPr>
+          <w:rFonts w:eastAsia="Times New Roman" w:cs="Times New Roman"/>
+        </w:rPr>
+        <w:t xml:space="preserve">I recollected those </w:t>
+      </w:r>
+      <w:r>
+        <w:rPr>
+          <w:rFonts w:eastAsia="Times New Roman" w:cs="Times New Roman"/>
+        </w:rPr>
+        <w:t xml:space="preserve">enjoyable </w:t>
+      </w:r>
+      <w:r>
+        <w:rPr>
+          <w:rFonts w:eastAsia="Times New Roman" w:cs="Times New Roman"/>
+        </w:rPr>
+        <w:t xml:space="preserve">years, paying particular attention to three falls, any one of which could have lead to internal spinal damage. </w:t>
+      </w:r>
+      <w:r>
+        <w:rPr>
+          <w:rFonts w:eastAsia="Times New Roman" w:cs="Times New Roman"/>
+        </w:rPr>
+        <w:t>My</w:t>
+      </w:r>
+      <w:r>
+        <w:rPr>
+          <w:rFonts w:eastAsia="Times New Roman" w:cs="Times New Roman"/>
+        </w:rPr>
+        <w:t xml:space="preserve"> primary </w:t>
+      </w:r>
+      <w:r>
+        <w:rPr>
+          <w:rFonts w:eastAsia="Times New Roman" w:cs="Times New Roman"/>
+        </w:rPr>
+        <w:t xml:space="preserve">purpose of </w:t>
+      </w:r>
+      <w:r>
+        <w:rPr>
+          <w:rFonts w:eastAsia="Times New Roman" w:cs="Times New Roman"/>
+        </w:rPr>
+        <w:t>this line of thought</w:t>
+      </w:r>
+      <w:r>
+        <w:rPr>
+          <w:rFonts w:eastAsia="Times New Roman" w:cs="Times New Roman"/>
+        </w:rPr>
+        <w:t xml:space="preserve"> was </w:t>
+      </w:r>
+      <w:r>
+        <w:rPr>
+          <w:rFonts w:eastAsia="Times New Roman" w:cs="Times New Roman"/>
+        </w:rPr>
+        <w:t>one of remembering happier</w:t>
+      </w:r>
+      <w:r>
+        <w:rPr>
+          <w:rFonts w:eastAsia="Times New Roman" w:cs="Times New Roman"/>
+        </w:rPr>
+        <w:t xml:space="preserve"> times, rather than </w:t>
+      </w:r>
+      <w:r>
+        <w:rPr>
+          <w:rFonts w:eastAsia="Times New Roman" w:cs="Times New Roman"/>
+        </w:rPr>
+        <w:t>one</w:t>
+      </w:r>
+      <w:r>
+        <w:rPr>
+          <w:rFonts w:eastAsia="Times New Roman" w:cs="Times New Roman"/>
+        </w:rPr>
+        <w:t xml:space="preserve"> offer</w:t>
+      </w:r>
+      <w:r>
+        <w:rPr>
+          <w:rFonts w:eastAsia="Times New Roman" w:cs="Times New Roman"/>
+        </w:rPr>
+        <w:t>ing</w:t>
+      </w:r>
+      <w:r>
+        <w:rPr>
+          <w:rFonts w:eastAsia="Times New Roman" w:cs="Times New Roman"/>
+        </w:rPr>
+        <w:t xml:space="preserve"> any hope of easing the lumbar puncture process. </w:t>
+      </w:r>
+    </w:p>
+    <w:p>
+      <w:pPr>
+        <w:rPr>
+          <w:rFonts w:eastAsia="Times New Roman" w:cs="Times New Roman"/>
+        </w:rPr>
+      </w:pPr>
+    </w:p>
+    <w:p>
+      <w:pPr>
+        <w:rPr>
+          <w:rFonts w:eastAsia="Times New Roman" w:cs="Times New Roman"/>
+        </w:rPr>
+      </w:pPr>
+      <w:r>
+        <w:rPr>
+          <w:rFonts w:eastAsia="Times New Roman" w:cs="Times New Roman"/>
+        </w:rPr>
+        <w:t xml:space="preserve">First, </w:t>
+      </w:r>
+      <w:r>
+        <w:rPr>
+          <w:rFonts w:eastAsia="Times New Roman" w:cs="Times New Roman"/>
+        </w:rPr>
+        <w:t xml:space="preserve">I </w:t>
+      </w:r>
+      <w:r>
+        <w:rPr>
+          <w:rFonts w:eastAsia="Times New Roman" w:cs="Times New Roman"/>
+        </w:rPr>
+        <w:t>recalled</w:t>
+      </w:r>
+      <w:r>
+        <w:rPr>
+          <w:rFonts w:eastAsia="Times New Roman" w:cs="Times New Roman"/>
+        </w:rPr>
+        <w:t xml:space="preserve"> the </w:t>
+      </w:r>
+      <w:r>
+        <w:rPr>
+          <w:rFonts w:eastAsia="Times New Roman" w:cs="Times New Roman"/>
+        </w:rPr>
+        <w:t xml:space="preserve">mistake by my belayer, who after fumbling with his </w:t>
+      </w:r>
+      <w:proofErr w:type="spellStart"/>
+      <w:r>
+        <w:rPr>
+          <w:rFonts w:eastAsia="Times New Roman" w:cs="Times New Roman"/>
+        </w:rPr>
+        <w:t>Petzyl</w:t>
+      </w:r>
+      <w:proofErr w:type="spellEnd"/>
+      <w:r>
+        <w:rPr>
+          <w:rFonts w:eastAsia="Times New Roman" w:cs="Times New Roman"/>
+        </w:rPr>
+        <w:t xml:space="preserve"> </w:t>
+      </w:r>
+      <w:proofErr w:type="spellStart"/>
+      <w:r>
+        <w:rPr>
+          <w:rFonts w:eastAsia="Times New Roman" w:cs="Times New Roman"/>
+        </w:rPr>
+        <w:t>Grigi</w:t>
+      </w:r>
+      <w:proofErr w:type="spellEnd"/>
+      <w:r>
+        <w:rPr>
+          <w:rFonts w:eastAsia="Times New Roman" w:cs="Times New Roman"/>
+        </w:rPr>
+        <w:t xml:space="preserve">, failed to arrest </w:t>
+      </w:r>
+      <w:r>
+        <w:rPr>
+          <w:rFonts w:eastAsia="Times New Roman" w:cs="Times New Roman"/>
+        </w:rPr>
+        <w:t>my weight</w:t>
+      </w:r>
+      <w:r>
+        <w:rPr>
+          <w:rFonts w:eastAsia="Times New Roman" w:cs="Times New Roman"/>
+        </w:rPr>
+        <w:t xml:space="preserve"> as I </w:t>
+      </w:r>
+      <w:r>
+        <w:rPr>
+          <w:rFonts w:eastAsia="Times New Roman" w:cs="Times New Roman"/>
+        </w:rPr>
+        <w:t xml:space="preserve">leant back into </w:t>
+      </w:r>
+      <w:r>
+        <w:rPr>
+          <w:rFonts w:eastAsia="Times New Roman" w:cs="Times New Roman"/>
+        </w:rPr>
+        <w:t>the rope</w:t>
+      </w:r>
+      <w:r>
+        <w:rPr>
+          <w:rFonts w:eastAsia="Times New Roman" w:cs="Times New Roman"/>
+        </w:rPr>
+        <w:t xml:space="preserve"> after topping out on a short but powerful </w:t>
+      </w:r>
+      <w:r>
+        <w:rPr>
+          <w:rFonts w:eastAsia="Times New Roman" w:cs="Times New Roman"/>
+        </w:rPr>
+        <w:t xml:space="preserve">route in </w:t>
+      </w:r>
+      <w:proofErr w:type="spellStart"/>
+      <w:r>
+        <w:rPr>
+          <w:rFonts w:eastAsia="Times New Roman" w:cs="Times New Roman"/>
+        </w:rPr>
+        <w:t>Nowra</w:t>
+      </w:r>
+      <w:proofErr w:type="spellEnd"/>
+      <w:r>
+        <w:rPr>
+          <w:rFonts w:eastAsia="Times New Roman" w:cs="Times New Roman"/>
+        </w:rPr>
+        <w:t xml:space="preserve">, a favoured sport climbing region </w:t>
+      </w:r>
+      <w:r>
+        <w:rPr>
+          <w:rFonts w:eastAsia="Times New Roman" w:cs="Times New Roman"/>
+        </w:rPr>
+        <w:t xml:space="preserve">1.5 </w:t>
+      </w:r>
+      <w:r>
+        <w:rPr>
+          <w:rFonts w:eastAsia="Times New Roman" w:cs="Times New Roman"/>
+        </w:rPr>
+        <w:t xml:space="preserve">hours south of Sydney. I </w:t>
+      </w:r>
+      <w:r>
+        <w:rPr>
+          <w:rFonts w:eastAsia="Times New Roman" w:cs="Times New Roman"/>
+        </w:rPr>
+        <w:t>free-fell</w:t>
+      </w:r>
+      <w:r>
+        <w:rPr>
+          <w:rFonts w:eastAsia="Times New Roman" w:cs="Times New Roman"/>
+        </w:rPr>
+        <w:t xml:space="preserve"> 9m as I </w:t>
+      </w:r>
+      <w:r>
+        <w:rPr>
+          <w:rFonts w:eastAsia="Times New Roman" w:cs="Times New Roman"/>
+        </w:rPr>
+        <w:t xml:space="preserve">plunged </w:t>
+      </w:r>
+      <w:r>
+        <w:rPr>
+          <w:rFonts w:eastAsia="Times New Roman" w:cs="Times New Roman"/>
+        </w:rPr>
+        <w:t xml:space="preserve">away from the overhanging wall, dropping to the ground and </w:t>
+      </w:r>
+      <w:r>
+        <w:rPr>
+          <w:rFonts w:eastAsia="Times New Roman" w:cs="Times New Roman"/>
+        </w:rPr>
+        <w:t xml:space="preserve">hitting the earth ass first in a dramatic thud that </w:t>
+      </w:r>
+      <w:r>
+        <w:rPr>
+          <w:rFonts w:eastAsia="Times New Roman" w:cs="Times New Roman"/>
+        </w:rPr>
+        <w:t xml:space="preserve">attracted great enthralls of laughter </w:t>
+      </w:r>
+      <w:r>
+        <w:rPr>
+          <w:rFonts w:eastAsia="Times New Roman" w:cs="Times New Roman"/>
+        </w:rPr>
+        <w:t xml:space="preserve">from other </w:t>
+      </w:r>
+      <w:r>
+        <w:rPr>
+          <w:rFonts w:eastAsia="Times New Roman" w:cs="Times New Roman"/>
+        </w:rPr>
+        <w:t xml:space="preserve">crag </w:t>
+      </w:r>
+      <w:r>
+        <w:rPr>
+          <w:rFonts w:eastAsia="Times New Roman" w:cs="Times New Roman"/>
+        </w:rPr>
+        <w:t xml:space="preserve">dwellers. The affair left me somewhat </w:t>
+      </w:r>
+      <w:r>
+        <w:rPr>
+          <w:rFonts w:eastAsia="Times New Roman" w:cs="Times New Roman"/>
+        </w:rPr>
+        <w:t xml:space="preserve">bruised and battered </w:t>
+      </w:r>
+      <w:r>
+        <w:rPr>
+          <w:rFonts w:eastAsia="Times New Roman" w:cs="Times New Roman"/>
+        </w:rPr>
+        <w:t>but generally grateful that my injuries had not been worse</w:t>
+      </w:r>
+      <w:r>
+        <w:rPr>
+          <w:rFonts w:eastAsia="Times New Roman" w:cs="Times New Roman"/>
+        </w:rPr>
+        <w:t xml:space="preserve">.  </w:t>
+      </w:r>
+    </w:p>
+    <w:p/>
+    <w:p>
+      <w:r>
+        <w:t xml:space="preserve">I </w:t>
       </w:r>
       <w:r>
         <w:t>the</w:t>
       </w:r>
       <w:r>
+        <w:t>n</w:t>
+      </w:r>
+      <w:r>
         <w:t xml:space="preserve"> </w:t>
       </w:r>
       <w:r>
-        <w:t>angelic</w:t>
+        <w:t>smiled</w:t>
+      </w:r>
+      <w:r>
+        <w:t xml:space="preserve">, knowing that I </w:t>
+      </w:r>
+      <w:r>
+        <w:t xml:space="preserve">couldn’t face the other two candidates with the same guilt free consciousness as the </w:t>
+      </w:r>
+      <w:proofErr w:type="spellStart"/>
+      <w:r>
+        <w:t>Nowra</w:t>
+      </w:r>
+      <w:proofErr w:type="spellEnd"/>
+      <w:r>
+        <w:t xml:space="preserve"> fall because both were products of my own erroneous judgment. The first</w:t>
+      </w:r>
+      <w:r>
+        <w:t xml:space="preserve"> of these</w:t>
+      </w:r>
+      <w:r>
+        <w:t>, a nasty</w:t>
+      </w:r>
+      <w:r>
+        <w:t xml:space="preserve"> fall on the flat-</w:t>
+      </w:r>
+      <w:r>
+        <w:t xml:space="preserve">faced </w:t>
+      </w:r>
+      <w:r>
+        <w:t>golden Pagoda Wall</w:t>
+      </w:r>
+      <w:r>
+        <w:t xml:space="preserve"> of </w:t>
+      </w:r>
+      <w:proofErr w:type="spellStart"/>
+      <w:r>
+        <w:t>Moonarie</w:t>
+      </w:r>
+      <w:proofErr w:type="spellEnd"/>
+      <w:r>
+        <w:t xml:space="preserve">, </w:t>
+      </w:r>
+      <w:r>
+        <w:t>or ‘Moon’ as locals affectiona</w:t>
+      </w:r>
+      <w:r>
+        <w:t>tel</w:t>
+      </w:r>
+      <w:r>
+        <w:t xml:space="preserve">y know it, </w:t>
+      </w:r>
+      <w:r>
+        <w:t xml:space="preserve">a remote traditional </w:t>
+      </w:r>
+      <w:r>
+        <w:t xml:space="preserve">sandstone </w:t>
+      </w:r>
+      <w:r>
+        <w:t xml:space="preserve">climbing </w:t>
+      </w:r>
+      <w:r>
+        <w:t>mecca</w:t>
+      </w:r>
+      <w:r>
+        <w:t xml:space="preserve"> on the </w:t>
+      </w:r>
+      <w:r>
+        <w:t>s</w:t>
+      </w:r>
+      <w:r>
+        <w:t xml:space="preserve">outheastern wall of </w:t>
+      </w:r>
+      <w:proofErr w:type="spellStart"/>
+      <w:r>
+        <w:t>Wilpena</w:t>
+      </w:r>
+      <w:proofErr w:type="spellEnd"/>
+      <w:r>
+        <w:t xml:space="preserve"> Pound in South Australia’s gorgeous Flinders Ranges. </w:t>
+      </w:r>
+      <w:r>
+        <w:t xml:space="preserve">I entered the exposed </w:t>
+      </w:r>
+      <w:r>
+        <w:t xml:space="preserve">horizontal </w:t>
+      </w:r>
+      <w:r>
+        <w:t xml:space="preserve">traverse on the second pitch of “Hanging Fred </w:t>
+      </w:r>
+      <w:proofErr w:type="spellStart"/>
+      <w:r>
+        <w:t>Bonet</w:t>
+      </w:r>
+      <w:proofErr w:type="spellEnd"/>
+      <w:r>
+        <w:t xml:space="preserve">” and was </w:t>
+      </w:r>
+      <w:r>
+        <w:t>climbing</w:t>
+      </w:r>
+      <w:r>
+        <w:t xml:space="preserve"> well until </w:t>
+      </w:r>
+      <w:r>
+        <w:t xml:space="preserve">my concentration </w:t>
+      </w:r>
+      <w:r>
+        <w:t>lapsed</w:t>
+      </w:r>
+      <w:r>
+        <w:t xml:space="preserve"> and I fell into a classic traversing mistake. The natural inkling when climbing is upwards and not sideways. The trick </w:t>
+      </w:r>
+      <w:r>
+        <w:t xml:space="preserve">when traversing </w:t>
+      </w:r>
+      <w:r>
+        <w:t xml:space="preserve">is to know when </w:t>
+      </w:r>
+      <w:r>
+        <w:t>to</w:t>
+      </w:r>
+      <w:r>
+        <w:t xml:space="preserve"> exit the horizontal section and start climbing </w:t>
+      </w:r>
+      <w:r>
+        <w:t>upwards again</w:t>
+      </w:r>
+      <w:r>
+        <w:t xml:space="preserve">.  On this day I </w:t>
+      </w:r>
+      <w:r>
+        <w:t xml:space="preserve">retired my </w:t>
+      </w:r>
+      <w:r>
+        <w:t xml:space="preserve">traverse far too early, </w:t>
+      </w:r>
+      <w:r>
+        <w:t>entering</w:t>
+      </w:r>
+      <w:r>
+        <w:t xml:space="preserve"> a</w:t>
+      </w:r>
+      <w:r>
+        <w:t xml:space="preserve">n inviting </w:t>
+      </w:r>
+      <w:r>
+        <w:t xml:space="preserve">upward tending finger crack. As I climbed further along the </w:t>
+      </w:r>
+      <w:r>
+        <w:t xml:space="preserve">sweet </w:t>
+      </w:r>
+      <w:r>
+        <w:t xml:space="preserve">crack it </w:t>
+      </w:r>
+      <w:r>
+        <w:t>became apparent that I was off-</w:t>
+      </w:r>
+      <w:r>
+        <w:t>route. The climbing was di</w:t>
+      </w:r>
+      <w:r>
+        <w:t xml:space="preserve">fficult, the crack thinning, </w:t>
+      </w:r>
+      <w:r>
+        <w:t xml:space="preserve">protection poor and I </w:t>
+      </w:r>
+      <w:proofErr w:type="gramStart"/>
+      <w:r>
+        <w:t>was</w:t>
+      </w:r>
+      <w:proofErr w:type="gramEnd"/>
+      <w:r>
+        <w:t xml:space="preserve"> tiring. I peeled off in a classi</w:t>
+      </w:r>
+      <w:r>
+        <w:t>c display of awkwardness, popping</w:t>
       </w:r>
       <w:r>
         <w:t xml:space="preserve"> </w:t>
       </w:r>
+      <w:r>
+        <w:t>the protective nut that</w:t>
+      </w:r>
+      <w:r>
+        <w:t xml:space="preserve"> had been poorly </w:t>
+      </w:r>
+      <w:r>
+        <w:t>placed</w:t>
+      </w:r>
+      <w:r>
+        <w:t xml:space="preserve"> and </w:t>
+      </w:r>
+      <w:r>
+        <w:t xml:space="preserve">I </w:t>
+      </w:r>
+      <w:r>
+        <w:t xml:space="preserve">fell a good 8m before </w:t>
+      </w:r>
+      <w:r>
+        <w:t>crashing</w:t>
+      </w:r>
+      <w:r>
+        <w:t xml:space="preserve"> into </w:t>
+      </w:r>
+      <w:r>
+        <w:t xml:space="preserve">the wall. The hit sent a shock wave through my entire body, jolting everything that had any give. </w:t>
+      </w:r>
+      <w:r>
+        <w:t>T</w:t>
+      </w:r>
+      <w:r>
+        <w:t xml:space="preserve">he </w:t>
+      </w:r>
+      <w:r>
+        <w:t>brunt of my injuries was</w:t>
+      </w:r>
+      <w:r>
+        <w:t xml:space="preserve"> sustained in my left ankle, </w:t>
+      </w:r>
+      <w:r>
+        <w:t xml:space="preserve">which swelled </w:t>
+      </w:r>
+      <w:r>
+        <w:t>instantaneously</w:t>
+      </w:r>
+      <w:r>
+        <w:t xml:space="preserve">, </w:t>
+      </w:r>
+      <w:r>
+        <w:t xml:space="preserve">converting the one-hour descent to the vehicles into a slow and unforgettably painful four-hour trudge. </w:t>
+      </w:r>
+    </w:p>
+    <w:p/>
+    <w:p>
+      <w:r>
+        <w:t xml:space="preserve">The final fall that I recalled was on </w:t>
+      </w:r>
       <w:proofErr w:type="spellStart"/>
       <w:r>
-        <w:t>Rathiga</w:t>
+        <w:t>Kachoong</w:t>
       </w:r>
       <w:proofErr w:type="spellEnd"/>
       <w:r>
-        <w:t xml:space="preserve">. Not because any of my fathers had been bad, but simply because that was an opportunity that I myself yearned for.  I knew and accepted that this desire would only be fulfilled if I could </w:t>
-      </w:r>
-      <w:r>
-        <w:t>cling to good health</w:t>
-      </w:r>
-      <w:r>
-        <w:t xml:space="preserve"> and remain actively involved in </w:t>
+        <w:t xml:space="preserve">, arguably Australia’s most internationally acclaimed route. </w:t>
       </w:r>
       <w:proofErr w:type="spellStart"/>
       <w:r>
-        <w:t>Rathiga’s</w:t>
+        <w:t>Kachoong</w:t>
       </w:r>
       <w:proofErr w:type="spellEnd"/>
       <w:r>
-        <w:t xml:space="preserve"> upbringing.  </w:t>
-      </w:r>
-    </w:p>
-    <w:p/>
-    <w:p>
-      <w:r>
-        <w:t>The d</w:t>
-      </w:r>
-      <w:r>
-        <w:t xml:space="preserve">octors began the week with Monday morning rounds. Emma explained that my IV chemotherapy would finish later that </w:t>
-      </w:r>
-      <w:r>
-        <w:t>evening</w:t>
-      </w:r>
-      <w:r>
-        <w:t xml:space="preserve"> and that she would like to do </w:t>
-      </w:r>
-      <w:r>
-        <w:t>my first</w:t>
-      </w:r>
-      <w:r>
-        <w:t xml:space="preserve"> lumbar puncture </w:t>
-      </w:r>
-      <w:r>
-        <w:t>in the afternoon</w:t>
-      </w:r>
-      <w:r>
-        <w:t xml:space="preserve">. </w:t>
-      </w:r>
-      <w:r>
-        <w:t>We</w:t>
-      </w:r>
-      <w:r>
-        <w:t xml:space="preserve"> discussed my new discovery </w:t>
-      </w:r>
-      <w:r>
-        <w:t>and</w:t>
-      </w:r>
-      <w:r>
-        <w:t xml:space="preserve"> acknowledged that it no longer made any sense to undertake typing with my cousins on Peter’s side. Instead, we agreed it </w:t>
-      </w:r>
-      <w:r>
-        <w:t>more logical</w:t>
-      </w:r>
-      <w:r>
-        <w:t xml:space="preserve"> to track down my biological father to see if he, or anyone else on his side would agree to </w:t>
+        <w:t xml:space="preserve"> is located in the Northern Group of Mount Arapiles, </w:t>
+      </w:r>
+      <w:r>
+        <w:t xml:space="preserve">an island of solid quartzite rising above the flat wheat fields of the </w:t>
+      </w:r>
+      <w:proofErr w:type="spellStart"/>
+      <w:r>
+        <w:t>Wimmera</w:t>
+      </w:r>
+      <w:proofErr w:type="spellEnd"/>
+      <w:r>
+        <w:t xml:space="preserve"> Plain</w:t>
+      </w:r>
+      <w:r>
+        <w:t>s</w:t>
+      </w:r>
+      <w:r>
+        <w:t xml:space="preserve"> in Victoria, roughly half way between Adelaide and Melbourne. </w:t>
+      </w:r>
+      <w:r>
+        <w:t>Access</w:t>
+      </w:r>
+      <w:r>
+        <w:t xml:space="preserve"> </w:t>
+      </w:r>
+      <w:r>
+        <w:t xml:space="preserve">to </w:t>
+      </w:r>
+      <w:proofErr w:type="spellStart"/>
+      <w:r>
+        <w:t>Kachoong</w:t>
+      </w:r>
+      <w:proofErr w:type="spellEnd"/>
+      <w:r>
+        <w:t xml:space="preserve"> </w:t>
+      </w:r>
+      <w:r>
+        <w:t>is from the top</w:t>
+      </w:r>
+      <w:r>
+        <w:t xml:space="preserve"> of the monolith so </w:t>
+      </w:r>
+      <w:r>
+        <w:t xml:space="preserve">the </w:t>
+      </w:r>
+      <w:r>
+        <w:t>entire climb towers</w:t>
+      </w:r>
+      <w:r>
+        <w:t xml:space="preserve"> some </w:t>
+      </w:r>
+      <w:r>
+        <w:t>100+</w:t>
+      </w:r>
+      <w:r>
+        <w:t xml:space="preserve"> meters above the deck. This </w:t>
+      </w:r>
+      <w:r>
+        <w:t>classic</w:t>
+      </w:r>
+      <w:r>
+        <w:t xml:space="preserve"> can be divided into three sections; a 10m foo</w:t>
+      </w:r>
+      <w:r>
+        <w:t>twall of glorious face climbing;</w:t>
+      </w:r>
+      <w:r>
+        <w:t xml:space="preserve"> a 3m hori</w:t>
+      </w:r>
+      <w:r>
+        <w:t>zontal roof meeting the foot and head walls</w:t>
+      </w:r>
+      <w:r>
+        <w:t xml:space="preserve"> at right angle</w:t>
+      </w:r>
+      <w:r>
+        <w:t>s</w:t>
+      </w:r>
+      <w:r>
+        <w:t>;</w:t>
+      </w:r>
+      <w:r>
+        <w:t xml:space="preserve"> and the headwall</w:t>
+      </w:r>
+      <w:r>
+        <w:t>,</w:t>
+      </w:r>
+      <w:r>
+        <w:t xml:space="preserve"> </w:t>
+      </w:r>
+      <w:r>
+        <w:t xml:space="preserve">an easy and forgiving finish to the arm pumping mid-section. I climbed the footwall easily, took a brief rest at the beginning of the roof and then monkeyed my way along the </w:t>
+      </w:r>
+      <w:proofErr w:type="spellStart"/>
+      <w:r>
+        <w:t>juggy</w:t>
+      </w:r>
+      <w:proofErr w:type="spellEnd"/>
+      <w:r>
+        <w:t xml:space="preserve"> flake</w:t>
+      </w:r>
+      <w:r>
+        <w:t>s</w:t>
+      </w:r>
+      <w:r>
+        <w:t xml:space="preserve">, slapping </w:t>
+      </w:r>
+      <w:r>
+        <w:t>in a piece of protection with minimal</w:t>
+      </w:r>
+      <w:r>
+        <w:t xml:space="preserve"> attention and </w:t>
+      </w:r>
+      <w:r>
+        <w:t>reaching</w:t>
+      </w:r>
+      <w:r>
+        <w:t xml:space="preserve"> the roofs lip and climb</w:t>
+      </w:r>
+      <w:r>
+        <w:t>’</w:t>
+      </w:r>
+      <w:r>
+        <w:t xml:space="preserve">s crux. I </w:t>
+      </w:r>
+      <w:r>
+        <w:t xml:space="preserve">moved </w:t>
+      </w:r>
+      <w:r>
+        <w:t>my hands onto the headwall</w:t>
+      </w:r>
+      <w:r>
+        <w:t xml:space="preserve"> and attempted</w:t>
+      </w:r>
+      <w:r>
+        <w:t xml:space="preserve"> to pull myself out of </w:t>
+      </w:r>
+      <w:r>
+        <w:t xml:space="preserve">the </w:t>
+      </w:r>
+      <w:r>
+        <w:t>roof and into a</w:t>
+      </w:r>
+      <w:r>
+        <w:t>n</w:t>
+      </w:r>
+      <w:r>
+        <w:t xml:space="preserve"> </w:t>
+      </w:r>
+      <w:r>
+        <w:t xml:space="preserve">upright </w:t>
+      </w:r>
+      <w:r>
+        <w:t xml:space="preserve">position. It was clear </w:t>
+      </w:r>
+      <w:r>
+        <w:t xml:space="preserve">however </w:t>
+      </w:r>
+      <w:r>
+        <w:t>t</w:t>
+      </w:r>
+      <w:r>
+        <w:t xml:space="preserve">hat I was too far to the right and </w:t>
+      </w:r>
+      <w:r>
+        <w:t xml:space="preserve">the good </w:t>
+      </w:r>
+      <w:r>
+        <w:t>handholds</w:t>
+      </w:r>
+      <w:r>
+        <w:t xml:space="preserve"> </w:t>
+      </w:r>
+      <w:r>
+        <w:t xml:space="preserve">were </w:t>
+      </w:r>
+      <w:r>
+        <w:t xml:space="preserve">out of </w:t>
+      </w:r>
+      <w:r>
+        <w:t xml:space="preserve">reach. My </w:t>
+      </w:r>
+      <w:r>
+        <w:t xml:space="preserve">arms, starved of oxygen, </w:t>
+      </w:r>
+      <w:r>
+        <w:t>convulsed</w:t>
+      </w:r>
+      <w:r>
+        <w:t xml:space="preserve"> violently. I </w:t>
+      </w:r>
+      <w:r>
+        <w:t>held</w:t>
+      </w:r>
+      <w:r>
+        <w:t xml:space="preserve"> on </w:t>
+      </w:r>
+      <w:r>
+        <w:t xml:space="preserve">just </w:t>
+      </w:r>
+      <w:r>
+        <w:t xml:space="preserve">long enough to </w:t>
+      </w:r>
+      <w:r>
+        <w:t>acknowledge</w:t>
+      </w:r>
+      <w:r>
+        <w:t xml:space="preserve"> that I was c</w:t>
+      </w:r>
+      <w:r>
+        <w:t>om</w:t>
+      </w:r>
+      <w:r>
+        <w:t>ing off. The inevitable became</w:t>
+      </w:r>
+      <w:r>
+        <w:t xml:space="preserve"> reality</w:t>
+      </w:r>
+      <w:r>
+        <w:t xml:space="preserve"> and I fell from the lip;</w:t>
+      </w:r>
+      <w:r>
+        <w:t xml:space="preserve"> popping the</w:t>
+      </w:r>
+      <w:r>
+        <w:t xml:space="preserve"> poorly placed gear in the roof;</w:t>
+      </w:r>
+      <w:r>
+        <w:t xml:space="preserve"> pivoting on the remaining protection</w:t>
       </w:r>
       <w:proofErr w:type="gramStart"/>
       <w:r>
-        <w:t>testing</w:t>
+        <w:t>;</w:t>
       </w:r>
       <w:proofErr w:type="gramEnd"/>
       <w:r>
-        <w:t xml:space="preserve">. Upon reaching a conclusion, Emma left my room to resume her rounds, returning </w:t>
-      </w:r>
-      <w:r>
-        <w:t>several hours later</w:t>
-      </w:r>
-      <w:r>
-        <w:t xml:space="preserve"> for my spinal tap. </w:t>
-      </w:r>
-    </w:p>
-    <w:p/>
-    <w:p>
-      <w:pPr>
-        <w:rPr>
-          <w:rFonts w:eastAsia="Times New Roman" w:cs="Times New Roman"/>
-        </w:rPr>
-      </w:pPr>
-      <w:r>
-        <w:t xml:space="preserve">Once again I found myself lying side-on in a foetal position. </w:t>
-      </w:r>
-      <w:r>
-        <w:t xml:space="preserve">Emma prepared my back with antiseptic solution and then another of those sharp stings as </w:t>
-      </w:r>
-      <w:r>
-        <w:t>she injected</w:t>
+        <w:t xml:space="preserve"> and smashing back first into the footwall. I mustered enough strength to repeat the </w:t>
+      </w:r>
+      <w:r>
+        <w:t>climb</w:t>
+      </w:r>
+      <w:r>
+        <w:t xml:space="preserve">, this time completing it </w:t>
+      </w:r>
+      <w:r>
+        <w:t xml:space="preserve">successfully and then proceeded to camp where a friend passed me a pack of frozen peas to ease the pain of </w:t>
+      </w:r>
+      <w:r>
+        <w:t>a</w:t>
+      </w:r>
+      <w:r>
+        <w:t xml:space="preserve"> bruised back. </w:t>
+      </w:r>
+    </w:p>
+    <w:p/>
+    <w:p>
+      <w:r>
+        <w:t xml:space="preserve">I will never know if </w:t>
+      </w:r>
+      <w:r>
+        <w:t xml:space="preserve">any of </w:t>
+      </w:r>
+      <w:r>
+        <w:t xml:space="preserve">these </w:t>
+      </w:r>
+      <w:r>
+        <w:t>incidents</w:t>
+      </w:r>
+      <w:r>
+        <w:t xml:space="preserve"> lead to the spinal scarring that made </w:t>
+      </w:r>
+      <w:r>
+        <w:t>my</w:t>
+      </w:r>
+      <w:r>
+        <w:t xml:space="preserve"> lumbar punctures</w:t>
+      </w:r>
+      <w:r>
+        <w:t xml:space="preserve"> difficult. Regardless of this, I took comfort in knowin</w:t>
+      </w:r>
+      <w:r>
+        <w:t xml:space="preserve">g that I had at </w:t>
+      </w:r>
+      <w:r>
+        <w:t xml:space="preserve">least had fun along the way. </w:t>
+      </w:r>
+      <w:r>
+        <w:t xml:space="preserve">Most of all I acknowledged that </w:t>
+      </w:r>
+      <w:r>
+        <w:t>climbing taught me to</w:t>
       </w:r>
       <w:r>
         <w:t xml:space="preserve"> </w:t>
       </w:r>
       <w:r>
-        <w:t>local</w:t>
-      </w:r>
-      <w:r>
-        <w:t xml:space="preserve"> into my lower back and along the intended path to my </w:t>
-      </w:r>
-      <w:r>
-        <w:rPr>
-          <w:rFonts w:eastAsia="Times New Roman" w:cs="Times New Roman"/>
-        </w:rPr>
-        <w:t xml:space="preserve">subarachnoid space. She inserted the spinal needle and attempted to guide it </w:t>
-      </w:r>
-      <w:r>
-        <w:rPr>
-          <w:rFonts w:eastAsia="Times New Roman" w:cs="Times New Roman"/>
-        </w:rPr>
-        <w:t>towards</w:t>
-      </w:r>
-      <w:r>
-        <w:rPr>
-          <w:rFonts w:eastAsia="Times New Roman" w:cs="Times New Roman"/>
-        </w:rPr>
-        <w:t xml:space="preserve"> </w:t>
-      </w:r>
-      <w:r>
-        <w:rPr>
-          <w:rFonts w:eastAsia="Times New Roman" w:cs="Times New Roman"/>
-        </w:rPr>
-        <w:t>the fluid filled cavity surrounding my spinal chord.</w:t>
-      </w:r>
-      <w:r>
-        <w:rPr>
-          <w:rFonts w:eastAsia="Times New Roman" w:cs="Times New Roman"/>
-        </w:rPr>
-        <w:t xml:space="preserve"> After several attempts, and much discomfort for the patient, </w:t>
-      </w:r>
-      <w:r>
-        <w:rPr>
-          <w:rFonts w:eastAsia="Times New Roman" w:cs="Times New Roman"/>
-        </w:rPr>
-        <w:t>I heard Emma speak,</w:t>
-      </w:r>
-      <w:r>
-        <w:rPr>
-          <w:rFonts w:eastAsia="Times New Roman" w:cs="Times New Roman"/>
-        </w:rPr>
-        <w:t xml:space="preserve"> </w:t>
-      </w:r>
-      <w:r>
-        <w:rPr>
-          <w:rFonts w:eastAsia="Times New Roman" w:cs="Times New Roman"/>
-        </w:rPr>
-        <w:t xml:space="preserve">‘this is proving difficult David. It looks like there may be some scar tissue that is preventing me from getting the needle into the right area. It is rare, but this happens with some patients. Perhaps a previous back injury has lead to the development of some scaring. I am </w:t>
-      </w:r>
-      <w:r>
-        <w:rPr>
-          <w:rFonts w:eastAsia="Times New Roman" w:cs="Times New Roman"/>
-        </w:rPr>
-        <w:t xml:space="preserve">going </w:t>
-      </w:r>
-      <w:r>
-        <w:rPr>
-          <w:rFonts w:eastAsia="Times New Roman" w:cs="Times New Roman"/>
-        </w:rPr>
-        <w:t xml:space="preserve">to book you into radiology. They will give it a shot under the guidance of imaging. Hopefully, they can do it without too many problems.’ Emma and the assisting nurse cleaned up their paraphernalia and I </w:t>
-      </w:r>
-      <w:r>
-        <w:rPr>
-          <w:rFonts w:eastAsia="Times New Roman" w:cs="Times New Roman"/>
-        </w:rPr>
-        <w:t>started</w:t>
-      </w:r>
-      <w:r>
-        <w:rPr>
-          <w:rFonts w:eastAsia="Times New Roman" w:cs="Times New Roman"/>
-        </w:rPr>
-        <w:t xml:space="preserve"> tracing my history to identify potential causes of this, the latest difficulty. </w:t>
-      </w:r>
-    </w:p>
-    <w:p>
-      <w:pPr>
-        <w:rPr>
-          <w:rFonts w:eastAsia="Times New Roman" w:cs="Times New Roman"/>
-        </w:rPr>
-      </w:pPr>
-    </w:p>
-    <w:p>
-      <w:pPr>
-        <w:rPr>
-          <w:rFonts w:eastAsia="Times New Roman" w:cs="Times New Roman"/>
-        </w:rPr>
-      </w:pPr>
-      <w:r>
-        <w:rPr>
-          <w:rFonts w:eastAsia="Times New Roman" w:cs="Times New Roman"/>
-        </w:rPr>
-        <w:t xml:space="preserve">The most likely candidates </w:t>
-      </w:r>
-      <w:r>
-        <w:rPr>
-          <w:rFonts w:eastAsia="Times New Roman" w:cs="Times New Roman"/>
-        </w:rPr>
-        <w:t>leading to scarring in my spinal area</w:t>
-      </w:r>
-      <w:r>
-        <w:rPr>
-          <w:rFonts w:eastAsia="Times New Roman" w:cs="Times New Roman"/>
-        </w:rPr>
-        <w:t xml:space="preserve">, one of a number of </w:t>
-      </w:r>
-      <w:r>
-        <w:rPr>
-          <w:rFonts w:eastAsia="Times New Roman" w:cs="Times New Roman"/>
-        </w:rPr>
-        <w:t>falls, sustained</w:t>
-      </w:r>
-      <w:r>
-        <w:rPr>
-          <w:rFonts w:eastAsia="Times New Roman" w:cs="Times New Roman"/>
-        </w:rPr>
-        <w:t xml:space="preserve"> </w:t>
-      </w:r>
-      <w:r>
-        <w:rPr>
-          <w:rFonts w:eastAsia="Times New Roman" w:cs="Times New Roman"/>
-        </w:rPr>
-        <w:t>as a rock</w:t>
-      </w:r>
-      <w:r>
-        <w:rPr>
-          <w:rFonts w:eastAsia="Times New Roman" w:cs="Times New Roman"/>
-        </w:rPr>
-        <w:t xml:space="preserve">-climbing </w:t>
-      </w:r>
-      <w:r>
-        <w:rPr>
-          <w:rFonts w:eastAsia="Times New Roman" w:cs="Times New Roman"/>
-        </w:rPr>
-        <w:t>junkie in my undergraduate years</w:t>
-      </w:r>
-      <w:r>
-        <w:rPr>
-          <w:rFonts w:eastAsia="Times New Roman" w:cs="Times New Roman"/>
-        </w:rPr>
-        <w:t xml:space="preserve">. </w:t>
-      </w:r>
-      <w:r>
-        <w:rPr>
-          <w:rFonts w:eastAsia="Times New Roman" w:cs="Times New Roman"/>
-        </w:rPr>
-        <w:t xml:space="preserve">I recollected those </w:t>
-      </w:r>
-      <w:r>
-        <w:rPr>
-          <w:rFonts w:eastAsia="Times New Roman" w:cs="Times New Roman"/>
-        </w:rPr>
-        <w:t xml:space="preserve">enjoyable </w:t>
-      </w:r>
-      <w:r>
-        <w:rPr>
-          <w:rFonts w:eastAsia="Times New Roman" w:cs="Times New Roman"/>
-        </w:rPr>
-        <w:t xml:space="preserve">years, paying particular attention to three falls, any one of which could have lead to internal spinal damage. </w:t>
-      </w:r>
-      <w:r>
-        <w:rPr>
-          <w:rFonts w:eastAsia="Times New Roman" w:cs="Times New Roman"/>
-        </w:rPr>
-        <w:t>My</w:t>
-      </w:r>
-      <w:r>
-        <w:rPr>
-          <w:rFonts w:eastAsia="Times New Roman" w:cs="Times New Roman"/>
-        </w:rPr>
-        <w:t xml:space="preserve"> primary </w:t>
-      </w:r>
-      <w:r>
-        <w:rPr>
-          <w:rFonts w:eastAsia="Times New Roman" w:cs="Times New Roman"/>
-        </w:rPr>
-        <w:t xml:space="preserve">purpose of </w:t>
-      </w:r>
-      <w:r>
-        <w:rPr>
-          <w:rFonts w:eastAsia="Times New Roman" w:cs="Times New Roman"/>
-        </w:rPr>
-        <w:t>this line of thought</w:t>
-      </w:r>
-      <w:r>
-        <w:rPr>
-          <w:rFonts w:eastAsia="Times New Roman" w:cs="Times New Roman"/>
-        </w:rPr>
-        <w:t xml:space="preserve"> was </w:t>
-      </w:r>
-      <w:r>
-        <w:rPr>
-          <w:rFonts w:eastAsia="Times New Roman" w:cs="Times New Roman"/>
-        </w:rPr>
-        <w:t>one of remembering happier</w:t>
-      </w:r>
-      <w:r>
-        <w:rPr>
-          <w:rFonts w:eastAsia="Times New Roman" w:cs="Times New Roman"/>
-        </w:rPr>
-        <w:t xml:space="preserve"> times, rather than </w:t>
-      </w:r>
-      <w:r>
-        <w:rPr>
-          <w:rFonts w:eastAsia="Times New Roman" w:cs="Times New Roman"/>
-        </w:rPr>
-        <w:t>one</w:t>
-      </w:r>
-      <w:r>
-        <w:rPr>
-          <w:rFonts w:eastAsia="Times New Roman" w:cs="Times New Roman"/>
-        </w:rPr>
-        <w:t xml:space="preserve"> offer</w:t>
-      </w:r>
-      <w:r>
-        <w:rPr>
-          <w:rFonts w:eastAsia="Times New Roman" w:cs="Times New Roman"/>
-        </w:rPr>
-        <w:t>ing</w:t>
-      </w:r>
-      <w:r>
-        <w:rPr>
-          <w:rFonts w:eastAsia="Times New Roman" w:cs="Times New Roman"/>
-        </w:rPr>
-        <w:t xml:space="preserve"> any hope of easing the lumbar puncture process. </w:t>
-      </w:r>
-      <w:r>
-        <w:rPr>
-          <w:rFonts w:eastAsia="Times New Roman" w:cs="Times New Roman"/>
-        </w:rPr>
-        <w:t xml:space="preserve">First, </w:t>
-      </w:r>
-      <w:r>
-        <w:rPr>
-          <w:rFonts w:eastAsia="Times New Roman" w:cs="Times New Roman"/>
-        </w:rPr>
-        <w:t xml:space="preserve">I </w:t>
-      </w:r>
-      <w:r>
-        <w:rPr>
-          <w:rFonts w:eastAsia="Times New Roman" w:cs="Times New Roman"/>
-        </w:rPr>
-        <w:t>recalled</w:t>
-      </w:r>
-      <w:r>
-        <w:rPr>
-          <w:rFonts w:eastAsia="Times New Roman" w:cs="Times New Roman"/>
-        </w:rPr>
-        <w:t xml:space="preserve"> the </w:t>
-      </w:r>
-      <w:r>
-        <w:rPr>
-          <w:rFonts w:eastAsia="Times New Roman" w:cs="Times New Roman"/>
-        </w:rPr>
-        <w:t xml:space="preserve">mistake by my </w:t>
-      </w:r>
-      <w:proofErr w:type="spellStart"/>
-      <w:r>
-        <w:rPr>
-          <w:rFonts w:eastAsia="Times New Roman" w:cs="Times New Roman"/>
-        </w:rPr>
-        <w:t>belayer</w:t>
-      </w:r>
-      <w:proofErr w:type="spellEnd"/>
-      <w:r>
-        <w:rPr>
-          <w:rFonts w:eastAsia="Times New Roman" w:cs="Times New Roman"/>
-        </w:rPr>
-        <w:t xml:space="preserve">, who after fumbling with his </w:t>
-      </w:r>
-      <w:proofErr w:type="spellStart"/>
-      <w:r>
-        <w:rPr>
-          <w:rFonts w:eastAsia="Times New Roman" w:cs="Times New Roman"/>
-        </w:rPr>
-        <w:t>Petzyl</w:t>
-      </w:r>
-      <w:proofErr w:type="spellEnd"/>
-      <w:r>
-        <w:rPr>
-          <w:rFonts w:eastAsia="Times New Roman" w:cs="Times New Roman"/>
-        </w:rPr>
-        <w:t xml:space="preserve"> </w:t>
-      </w:r>
-      <w:proofErr w:type="spellStart"/>
-      <w:r>
-        <w:rPr>
-          <w:rFonts w:eastAsia="Times New Roman" w:cs="Times New Roman"/>
-        </w:rPr>
-        <w:t>Grigi</w:t>
-      </w:r>
-      <w:proofErr w:type="spellEnd"/>
-      <w:r>
-        <w:rPr>
-          <w:rFonts w:eastAsia="Times New Roman" w:cs="Times New Roman"/>
-        </w:rPr>
-        <w:t xml:space="preserve">, failed to arrest </w:t>
-      </w:r>
-      <w:r>
-        <w:rPr>
-          <w:rFonts w:eastAsia="Times New Roman" w:cs="Times New Roman"/>
-        </w:rPr>
-        <w:t>my weight</w:t>
-      </w:r>
-      <w:r>
-        <w:rPr>
-          <w:rFonts w:eastAsia="Times New Roman" w:cs="Times New Roman"/>
-        </w:rPr>
-        <w:t xml:space="preserve"> as I </w:t>
-      </w:r>
-      <w:r>
-        <w:rPr>
-          <w:rFonts w:eastAsia="Times New Roman" w:cs="Times New Roman"/>
-        </w:rPr>
-        <w:t xml:space="preserve">leant back into </w:t>
-      </w:r>
-      <w:r>
-        <w:rPr>
-          <w:rFonts w:eastAsia="Times New Roman" w:cs="Times New Roman"/>
-        </w:rPr>
-        <w:t>the rope</w:t>
-      </w:r>
-      <w:r>
-        <w:rPr>
-          <w:rFonts w:eastAsia="Times New Roman" w:cs="Times New Roman"/>
-        </w:rPr>
-        <w:t xml:space="preserve"> after topping out on a short but powerful </w:t>
-      </w:r>
-      <w:r>
-        <w:rPr>
-          <w:rFonts w:eastAsia="Times New Roman" w:cs="Times New Roman"/>
-        </w:rPr>
-        <w:t xml:space="preserve">route in </w:t>
-      </w:r>
-      <w:proofErr w:type="spellStart"/>
-      <w:r>
-        <w:rPr>
-          <w:rFonts w:eastAsia="Times New Roman" w:cs="Times New Roman"/>
-        </w:rPr>
-        <w:t>Nowra</w:t>
-      </w:r>
-      <w:proofErr w:type="spellEnd"/>
-      <w:r>
-        <w:rPr>
-          <w:rFonts w:eastAsia="Times New Roman" w:cs="Times New Roman"/>
-        </w:rPr>
-        <w:t>, a favoured sport climbing region one and</w:t>
-      </w:r>
-      <w:r>
-        <w:rPr>
-          <w:rFonts w:eastAsia="Times New Roman" w:cs="Times New Roman"/>
-        </w:rPr>
-        <w:t xml:space="preserve"> a half hours south of Sydney. I </w:t>
-      </w:r>
-      <w:r>
-        <w:rPr>
-          <w:rFonts w:eastAsia="Times New Roman" w:cs="Times New Roman"/>
-        </w:rPr>
-        <w:t>free-fell</w:t>
-      </w:r>
-      <w:r>
-        <w:rPr>
-          <w:rFonts w:eastAsia="Times New Roman" w:cs="Times New Roman"/>
-        </w:rPr>
-        <w:t xml:space="preserve"> 9m as I </w:t>
-      </w:r>
-      <w:r>
-        <w:rPr>
-          <w:rFonts w:eastAsia="Times New Roman" w:cs="Times New Roman"/>
-        </w:rPr>
-        <w:t xml:space="preserve">plunged </w:t>
-      </w:r>
-      <w:r>
-        <w:rPr>
-          <w:rFonts w:eastAsia="Times New Roman" w:cs="Times New Roman"/>
-        </w:rPr>
-        <w:t xml:space="preserve">away from the overhanging wall, dropping to the ground and </w:t>
-      </w:r>
-      <w:r>
-        <w:rPr>
-          <w:rFonts w:eastAsia="Times New Roman" w:cs="Times New Roman"/>
-        </w:rPr>
-        <w:t xml:space="preserve">hitting the earth ass first in a dramatic thud that </w:t>
-      </w:r>
-      <w:r>
-        <w:rPr>
-          <w:rFonts w:eastAsia="Times New Roman" w:cs="Times New Roman"/>
-        </w:rPr>
-        <w:t xml:space="preserve">attracted great enthralls of laughter </w:t>
-      </w:r>
-      <w:r>
-        <w:rPr>
-          <w:rFonts w:eastAsia="Times New Roman" w:cs="Times New Roman"/>
-        </w:rPr>
-        <w:t xml:space="preserve">from other </w:t>
-      </w:r>
-      <w:r>
-        <w:rPr>
-          <w:rFonts w:eastAsia="Times New Roman" w:cs="Times New Roman"/>
-        </w:rPr>
-        <w:t xml:space="preserve">crag </w:t>
-      </w:r>
-      <w:r>
-        <w:rPr>
-          <w:rFonts w:eastAsia="Times New Roman" w:cs="Times New Roman"/>
-        </w:rPr>
-        <w:t xml:space="preserve">dwellers. The affair left me somewhat </w:t>
-      </w:r>
-      <w:r>
-        <w:rPr>
-          <w:rFonts w:eastAsia="Times New Roman" w:cs="Times New Roman"/>
-        </w:rPr>
-        <w:t xml:space="preserve">bruised and battered </w:t>
-      </w:r>
-      <w:r>
-        <w:rPr>
-          <w:rFonts w:eastAsia="Times New Roman" w:cs="Times New Roman"/>
-        </w:rPr>
-        <w:t>but generally grateful that my injuries had not been worse</w:t>
-      </w:r>
-      <w:r>
-        <w:rPr>
-          <w:rFonts w:eastAsia="Times New Roman" w:cs="Times New Roman"/>
-        </w:rPr>
-        <w:t xml:space="preserve">.  </w:t>
-      </w:r>
-    </w:p>
-    <w:p/>
-    <w:p>
-      <w:r>
-        <w:t xml:space="preserve">I </w:t>
-      </w:r>
-      <w:r>
-        <w:t>the</w:t>
-      </w:r>
-      <w:r>
-        <w:t>n</w:t>
-      </w:r>
-      <w:r>
-        <w:t xml:space="preserve"> </w:t>
-      </w:r>
-      <w:r>
-        <w:t xml:space="preserve">smiled </w:t>
-      </w:r>
-      <w:r>
-        <w:t xml:space="preserve">quietly </w:t>
-      </w:r>
-      <w:r>
-        <w:t xml:space="preserve">to myself, knowing that I </w:t>
-      </w:r>
-      <w:r>
-        <w:t xml:space="preserve">couldn’t face the other two potential candidates with the same guilt free consciousness as the </w:t>
-      </w:r>
-      <w:proofErr w:type="spellStart"/>
-      <w:r>
-        <w:t>Nowra</w:t>
-      </w:r>
-      <w:proofErr w:type="spellEnd"/>
-      <w:r>
-        <w:t xml:space="preserve"> fall because both were clearly products of my own erroneous judgment. The first</w:t>
-      </w:r>
-      <w:r>
-        <w:t xml:space="preserve"> of these</w:t>
-      </w:r>
-      <w:r>
-        <w:t>, a nasty</w:t>
-      </w:r>
-      <w:r>
-        <w:t xml:space="preserve"> </w:t>
-      </w:r>
-      <w:r>
-        <w:t>8</w:t>
-      </w:r>
-      <w:r>
-        <w:t>m</w:t>
-      </w:r>
-      <w:r>
-        <w:t xml:space="preserve"> fall on the flat-</w:t>
-      </w:r>
-      <w:r>
-        <w:t xml:space="preserve">faced </w:t>
-      </w:r>
-      <w:r>
-        <w:t>golden Pagoda Wall</w:t>
-      </w:r>
-      <w:r>
-        <w:t xml:space="preserve"> of </w:t>
-      </w:r>
-      <w:proofErr w:type="spellStart"/>
-      <w:r>
-        <w:t>Moonarie</w:t>
-      </w:r>
-      <w:proofErr w:type="spellEnd"/>
-      <w:r>
-        <w:t xml:space="preserve">, </w:t>
-      </w:r>
-      <w:r>
-        <w:t>or ‘Moon’ as locals affectiona</w:t>
-      </w:r>
-      <w:r>
-        <w:t>tel</w:t>
-      </w:r>
-      <w:r>
-        <w:t xml:space="preserve">y know it, </w:t>
-      </w:r>
-      <w:r>
-        <w:t xml:space="preserve">a remote traditional </w:t>
-      </w:r>
-      <w:r>
-        <w:t xml:space="preserve">sandstone </w:t>
-      </w:r>
-      <w:r>
-        <w:t xml:space="preserve">climbing </w:t>
-      </w:r>
-      <w:r>
-        <w:t>mecca</w:t>
-      </w:r>
-      <w:r>
-        <w:t xml:space="preserve"> on the </w:t>
-      </w:r>
-      <w:r>
-        <w:t xml:space="preserve">Southeastern wall of </w:t>
-      </w:r>
-      <w:proofErr w:type="spellStart"/>
-      <w:r>
-        <w:t>Wilpena</w:t>
-      </w:r>
-      <w:proofErr w:type="spellEnd"/>
-      <w:r>
-        <w:t xml:space="preserve"> Pound in South Australia’s gorgeous Flinders Ranges. </w:t>
-      </w:r>
-      <w:r>
-        <w:t xml:space="preserve">I entered the exposed </w:t>
-      </w:r>
-      <w:r>
-        <w:t xml:space="preserve">horizontal </w:t>
-      </w:r>
-      <w:r>
-        <w:t xml:space="preserve">traverse on the second pitch of “Hanging Fred </w:t>
-      </w:r>
-      <w:proofErr w:type="spellStart"/>
-      <w:r>
-        <w:t>Bonet</w:t>
-      </w:r>
-      <w:proofErr w:type="spellEnd"/>
-      <w:r>
-        <w:t xml:space="preserve">” and was travelling well until </w:t>
-      </w:r>
-      <w:r>
-        <w:t xml:space="preserve">my concentration slipped and I fell into a classic traversing mistake. The natural inkling when climbing is upwards and not sideways. The trick is to know when </w:t>
-      </w:r>
-      <w:r>
-        <w:t>to</w:t>
-      </w:r>
-      <w:r>
-        <w:t xml:space="preserve"> exit the horizontal section and start climbing towards the sky.  On this day I </w:t>
-      </w:r>
-      <w:r>
-        <w:t xml:space="preserve">retired my </w:t>
-      </w:r>
-      <w:r>
-        <w:t xml:space="preserve">traverse far too early, </w:t>
-      </w:r>
-      <w:r>
-        <w:t>entering</w:t>
-      </w:r>
-      <w:r>
-        <w:t xml:space="preserve"> a</w:t>
-      </w:r>
-      <w:r>
-        <w:t xml:space="preserve">n inviting </w:t>
-      </w:r>
-      <w:r>
-        <w:t xml:space="preserve">upward tending finger crack. As I climbed further along the </w:t>
-      </w:r>
-      <w:r>
-        <w:t xml:space="preserve">sweet </w:t>
-      </w:r>
-      <w:r>
-        <w:t>crack it was becoming more and more apparent that I was off route. The climbing was tremendously di</w:t>
-      </w:r>
-      <w:r>
-        <w:t xml:space="preserve">fficult, the crack thinning, </w:t>
-      </w:r>
-      <w:r>
-        <w:t xml:space="preserve">protection poor and I </w:t>
-      </w:r>
-      <w:proofErr w:type="gramStart"/>
-      <w:r>
-        <w:t>was</w:t>
-      </w:r>
-      <w:proofErr w:type="gramEnd"/>
-      <w:r>
-        <w:t xml:space="preserve"> tiring. I peeled off in a classi</w:t>
-      </w:r>
-      <w:r>
-        <w:t>c display of awkwardness, popping</w:t>
-      </w:r>
-      <w:r>
-        <w:t xml:space="preserve"> </w:t>
-      </w:r>
-      <w:r>
-        <w:t>the protective nut that</w:t>
-      </w:r>
-      <w:r>
-        <w:t xml:space="preserve"> had been poorly slotted into the </w:t>
-      </w:r>
-      <w:r>
-        <w:t>destinationless</w:t>
-      </w:r>
-      <w:r>
-        <w:t xml:space="preserve"> finger crack and fell a good 8m before </w:t>
-      </w:r>
-      <w:r>
-        <w:t>crashing</w:t>
-      </w:r>
-      <w:r>
-        <w:t xml:space="preserve"> into </w:t>
-      </w:r>
-      <w:r>
-        <w:t xml:space="preserve">the wall. The hit sent a shock wave through my entire body, jolting everything that had any give. </w:t>
-      </w:r>
-      <w:r>
-        <w:t>T</w:t>
-      </w:r>
-      <w:r>
-        <w:t xml:space="preserve">he </w:t>
-      </w:r>
-      <w:r>
-        <w:t>brunt of my injuries was</w:t>
-      </w:r>
-      <w:r>
-        <w:t xml:space="preserve"> sustained in my left ankle, </w:t>
-      </w:r>
-      <w:r>
-        <w:t xml:space="preserve">which swelled </w:t>
-      </w:r>
-      <w:r>
-        <w:t>instantaneously</w:t>
-      </w:r>
-      <w:r>
-        <w:t xml:space="preserve">, </w:t>
-      </w:r>
-      <w:r>
-        <w:t xml:space="preserve">converting the one-hour descent to the vehicles into a slow and unforgettably painful four-hour trudge. </w:t>
-      </w:r>
-    </w:p>
-    <w:p/>
-    <w:p>
-      <w:r>
-        <w:t xml:space="preserve">The final fall that I recalled was on </w:t>
-      </w:r>
-      <w:proofErr w:type="spellStart"/>
-      <w:r>
-        <w:t>Kachoong</w:t>
-      </w:r>
-      <w:proofErr w:type="spellEnd"/>
-      <w:r>
-        <w:t xml:space="preserve">, arguably Australia’s most internationally acclaimed route. </w:t>
-      </w:r>
-      <w:proofErr w:type="spellStart"/>
-      <w:r>
-        <w:t>Kachoong</w:t>
-      </w:r>
-      <w:proofErr w:type="spellEnd"/>
-      <w:r>
-        <w:t xml:space="preserve"> is located in the Northern Group of Mount Arapiles, </w:t>
-      </w:r>
-      <w:r>
-        <w:t xml:space="preserve">an island of solid quartzite rising above the flat wheat fields of the </w:t>
-      </w:r>
-      <w:proofErr w:type="spellStart"/>
-      <w:r>
-        <w:t>Wimmera</w:t>
-      </w:r>
-      <w:proofErr w:type="spellEnd"/>
-      <w:r>
-        <w:t xml:space="preserve"> Plain</w:t>
-      </w:r>
-      <w:r>
-        <w:t>s</w:t>
-      </w:r>
-      <w:r>
-        <w:t xml:space="preserve"> in Victoria, roughly half way between Adelaide and Melbourne. </w:t>
-      </w:r>
-      <w:r>
-        <w:t>Access</w:t>
-      </w:r>
-      <w:r>
-        <w:t xml:space="preserve"> </w:t>
-      </w:r>
-      <w:r>
-        <w:t xml:space="preserve">to </w:t>
-      </w:r>
-      <w:proofErr w:type="spellStart"/>
-      <w:r>
-        <w:t>Kachoong</w:t>
-      </w:r>
-      <w:proofErr w:type="spellEnd"/>
-      <w:r>
-        <w:t xml:space="preserve"> </w:t>
-      </w:r>
-      <w:r>
-        <w:t>is from the top</w:t>
-      </w:r>
-      <w:r>
-        <w:t xml:space="preserve"> of the monolith so </w:t>
-      </w:r>
-      <w:r>
-        <w:t xml:space="preserve">the </w:t>
-      </w:r>
-      <w:r>
-        <w:t>entire climb towers</w:t>
-      </w:r>
-      <w:r>
-        <w:t xml:space="preserve"> some hundred plus meters above the deck. This </w:t>
-      </w:r>
-      <w:r>
-        <w:t>classic</w:t>
-      </w:r>
-      <w:r>
-        <w:t xml:space="preserve"> can be divided into three sections; a 10m footwall of glorious face climbing, a 3m hori</w:t>
-      </w:r>
-      <w:r>
-        <w:t>zontal roof meeting the foot and head walls</w:t>
-      </w:r>
-      <w:r>
-        <w:t xml:space="preserve"> at right angle</w:t>
-      </w:r>
-      <w:r>
-        <w:t>s</w:t>
-      </w:r>
-      <w:r>
-        <w:t xml:space="preserve"> and the headwall </w:t>
-      </w:r>
-      <w:r>
-        <w:t xml:space="preserve">an easy and forgiving finish to the arm pumping mid-section. I climbed the footwall easily, took a brief rest at the beginning of the roof and then monkeyed my way along the </w:t>
-      </w:r>
-      <w:proofErr w:type="spellStart"/>
-      <w:r>
-        <w:t>juggy</w:t>
-      </w:r>
-      <w:proofErr w:type="spellEnd"/>
-      <w:r>
-        <w:t xml:space="preserve"> flake</w:t>
-      </w:r>
-      <w:r>
-        <w:t>s</w:t>
-      </w:r>
-      <w:r>
-        <w:t xml:space="preserve">, arrogantly slapping in a piece of protection without much attention and </w:t>
-      </w:r>
-      <w:r>
-        <w:t>reaching</w:t>
-      </w:r>
-      <w:r>
-        <w:t xml:space="preserve"> the roofs lip and climb</w:t>
-      </w:r>
-      <w:r>
-        <w:t>’</w:t>
-      </w:r>
-      <w:r>
-        <w:t>s crux. I started rounding</w:t>
-      </w:r>
-      <w:r>
-        <w:t xml:space="preserve"> the</w:t>
-      </w:r>
-      <w:r>
-        <w:t xml:space="preserve"> lip moving my hands onto the headwall</w:t>
-      </w:r>
-      <w:r>
-        <w:t xml:space="preserve"> and attempting</w:t>
-      </w:r>
-      <w:r>
-        <w:t xml:space="preserve"> to pull myself out of </w:t>
-      </w:r>
-      <w:r>
-        <w:t xml:space="preserve">the </w:t>
-      </w:r>
-      <w:r>
-        <w:t xml:space="preserve">roof and into a more natural </w:t>
-      </w:r>
-      <w:r>
-        <w:t xml:space="preserve">upright </w:t>
-      </w:r>
-      <w:r>
-        <w:t xml:space="preserve">position. It was clear </w:t>
-      </w:r>
-      <w:r>
-        <w:t xml:space="preserve">however </w:t>
-      </w:r>
-      <w:r>
-        <w:t xml:space="preserve">that I was too far to the right, the good hand holds out of </w:t>
-      </w:r>
-      <w:r>
-        <w:t xml:space="preserve">reach. My </w:t>
-      </w:r>
-      <w:r>
-        <w:t xml:space="preserve">arms, starved of oxygen, </w:t>
-      </w:r>
-      <w:r>
-        <w:t>started</w:t>
-      </w:r>
-      <w:r>
-        <w:t xml:space="preserve"> convulsing violently. I was able to hold on just long enough to </w:t>
-      </w:r>
-      <w:r>
-        <w:t>acknowledge</w:t>
-      </w:r>
-      <w:r>
-        <w:t xml:space="preserve"> that I was c</w:t>
-      </w:r>
-      <w:r>
-        <w:t>oming off. The inevitable becoming reality, as</w:t>
-      </w:r>
-      <w:r>
-        <w:t xml:space="preserve"> I fell from the lip, popping the poorly placed gear in the roof, pivoting on the remaining protection and smashing back first into the footwall. I mustered enough strength to repeat the </w:t>
-      </w:r>
-      <w:r>
-        <w:t>climb</w:t>
-      </w:r>
-      <w:r>
-        <w:t xml:space="preserve">, this time completing it </w:t>
-      </w:r>
-      <w:r>
-        <w:t xml:space="preserve">successfully and then proceeded to camp where a friend passed me a pack of frozen peas to ease the pain of my blue-back bruised back. </w:t>
-      </w:r>
-    </w:p>
-    <w:p/>
-    <w:p>
-      <w:r>
-        <w:t xml:space="preserve">I will never know if these climbing accidents lead to the spinal scarring that now made </w:t>
-      </w:r>
-      <w:r>
-        <w:t>my</w:t>
-      </w:r>
-      <w:r>
-        <w:t xml:space="preserve"> treatment more difficult. Regardless of this unknown, I took comfort in knowin</w:t>
-      </w:r>
-      <w:r>
-        <w:t xml:space="preserve">g that I had at least had fun along the way and I knew that the skills I had acquired during those climbing days would now be useful in overcoming the mental battle of cancer. Most of all I acknowledged that I could pull myself together, that I could attain control of my mind when things appear impossible and everything hurts. I was comforted in the knowledge that I could make sound judgments when exposed at great height, at times when failure to do so could be fateful. This I felt would help me now. No matter what, I could hold myself together, remain positive and look forward to the future. </w:t>
+        <w:t>control</w:t>
+      </w:r>
+      <w:r>
+        <w:t xml:space="preserve"> my mind when things appear</w:t>
+      </w:r>
+      <w:r>
+        <w:t>ed impossible and everything hurt</w:t>
+      </w:r>
+      <w:r>
+        <w:t>. I was comforte</w:t>
+      </w:r>
+      <w:r>
+        <w:t xml:space="preserve">d in the knowledge that I could, with the exception of the aforementioned examples at least, </w:t>
+      </w:r>
+      <w:r>
+        <w:t>make sound judgments when exposed at great height, at times when failure to do so could be fateful. This I felt would help me</w:t>
+      </w:r>
+      <w:r>
+        <w:t xml:space="preserve"> – help me to overcome the mental battlefield of cancer treatment. </w:t>
+      </w:r>
+      <w:r>
+        <w:t xml:space="preserve">No matter what, I could hold myself together, remain positive and look forward to the future. </w:t>
       </w:r>
     </w:p>
     <w:p>
@@ -1708,115 +2108,215 @@
     </w:p>
     <w:p>
       <w:r>
-        <w:t xml:space="preserve">I received my last dose of chemotherapy on Monday night and after a few days I found myself lacking energy and having to fight to get out of bed each day. Despite my unwillingness, </w:t>
+        <w:t>I received my last dose of ch</w:t>
+      </w:r>
+      <w:r>
+        <w:t>emotherapy on Monday night. A</w:t>
+      </w:r>
+      <w:r>
+        <w:t xml:space="preserve">fter a few days I found myself lacking energy and having to fight to get out of bed each day. Despite my unwillingness, Kavitha would encourage me to follow a daily routine that required basic activity. I would get up, shower, brush my teeth and take a short walk. </w:t>
+      </w:r>
+      <w:r>
+        <w:t>Each</w:t>
+      </w:r>
+      <w:r>
+        <w:t xml:space="preserve"> morning </w:t>
+      </w:r>
+      <w:r>
+        <w:t>a nurse</w:t>
+      </w:r>
+      <w:r>
+        <w:t xml:space="preserve"> would extract sa</w:t>
+      </w:r>
+      <w:r>
+        <w:t>mples of blood from my Hickman</w:t>
+      </w:r>
+      <w:r>
+        <w:t xml:space="preserve"> line and return again when the pathology reports were ready. Red </w:t>
+      </w:r>
+      <w:r>
+        <w:t xml:space="preserve">blood cell, </w:t>
+      </w:r>
+      <w:r>
+        <w:t>white blood cell and platelet counts were transcribed to a sheet on my pin board. We became accustomed to interpreting these numbers, recognising that the levels determine</w:t>
+      </w:r>
+      <w:r>
+        <w:t>d</w:t>
+      </w:r>
+      <w:r>
+        <w:t xml:space="preserve"> how I would feel that day, what I could eat and whether or not I would need any transfusions. </w:t>
+      </w:r>
+    </w:p>
+    <w:p/>
+    <w:p>
+      <w:r>
+        <w:t xml:space="preserve">I was given my first red blood cell and platelet transfusions. I recall feeling dirty as I watched someone else’s blood enter my body. I knew that this was nonsense but I couldn’t help but focus on the fact that this blood did not belong inside me. I appreciated that it was necessary but I simply didn’t like the sensation it gave me. I would sit and stare at the clock as it ticked through the three to four hours necessary to infuse one donation of blood, often only to watch the nurse hang a second bag of packed cells and start the timer once again. By the time my treatment finished I </w:t>
+      </w:r>
+      <w:r>
+        <w:t>had gone</w:t>
+      </w:r>
+      <w:r>
+        <w:t xml:space="preserve"> through this process over </w:t>
+      </w:r>
+      <w:r>
+        <w:t>70 times</w:t>
+      </w:r>
+      <w:r>
+        <w:t xml:space="preserve"> for red blood cells and another </w:t>
+      </w:r>
+      <w:r>
+        <w:t xml:space="preserve">30—40 for </w:t>
+      </w:r>
+      <w:r>
+        <w:t>platelets</w:t>
+      </w:r>
+      <w:r>
+        <w:t xml:space="preserve">. Having depended on some </w:t>
+      </w:r>
+      <w:r>
+        <w:t>100</w:t>
+      </w:r>
+      <w:r>
+        <w:t xml:space="preserve"> or so </w:t>
+      </w:r>
+      <w:r>
+        <w:t>don</w:t>
+      </w:r>
+      <w:r>
+        <w:t>ations</w:t>
+      </w:r>
+      <w:r>
+        <w:t xml:space="preserve"> I developed a new appreciation for </w:t>
+      </w:r>
+      <w:r>
+        <w:t xml:space="preserve">the donors who voluntarily receive needles and give up their time </w:t>
+      </w:r>
+      <w:r>
+        <w:t xml:space="preserve">(and blood) </w:t>
+      </w:r>
+      <w:r>
+        <w:t xml:space="preserve">for the wellbeing of others. </w:t>
+      </w:r>
+      <w:r>
+        <w:t xml:space="preserve">As well as the transfusions, which were used to boost my red blood cell and platelet counts, I took daily injections of steroids to stimulate </w:t>
+      </w:r>
+      <w:r>
+        <w:t>the generation of more</w:t>
+      </w:r>
+      <w:r>
+        <w:t xml:space="preserve"> white blood cells, transfusion of which are not typically used due </w:t>
+      </w:r>
+      <w:proofErr w:type="gramStart"/>
+      <w:r>
+        <w:t xml:space="preserve">to </w:t>
+      </w:r>
+      <w:r>
+        <w:rPr>
+          <w:highlight w:val="yellow"/>
+        </w:rPr>
+        <w:t>…………</w:t>
+      </w:r>
+      <w:r>
+        <w:t>.</w:t>
+      </w:r>
+      <w:proofErr w:type="gramEnd"/>
+      <w:r>
+        <w:t xml:space="preserve">  </w:t>
+      </w:r>
+    </w:p>
+    <w:p/>
+    <w:p>
+      <w:r>
+        <w:t xml:space="preserve">During my second week of </w:t>
       </w:r>
       <w:proofErr w:type="spellStart"/>
       <w:r>
-        <w:t>Kavitha</w:t>
+        <w:t>hospitalisation</w:t>
       </w:r>
       <w:proofErr w:type="spellEnd"/>
       <w:r>
-        <w:t xml:space="preserve"> would encourage me to follow a daily routine that required basic activity. I would get up, shower, brush my teeth and take a short walk. Every morning one of the nurses would extract samples of blood from my Hickman’s line and return again when the pathology reports were ready. Red and white blood cell and platelet counts were transcribed to a record sheet on my pin board. We became accustomed to interpreting these numbers, </w:t>
+        <w:t xml:space="preserve"> I received the first of many visits from my good friend and colleague Alexey who, more than anyone else, had a unique ability to distract my thoughts from being sick</w:t>
+      </w:r>
+      <w:r>
+        <w:t>. He would simply</w:t>
+      </w:r>
+      <w:r>
+        <w:t xml:space="preserve"> encourage me to </w:t>
+      </w:r>
+      <w:r>
+        <w:t>focus on</w:t>
+      </w:r>
+      <w:r>
+        <w:t xml:space="preserve"> ‘normal’ things. A typical visit from Alexey would begin with an update on my health but quickly move to other topics of intere</w:t>
+      </w:r>
+      <w:r>
+        <w:t>st. We would discuss geophysics;</w:t>
+      </w:r>
+      <w:r>
+        <w:t xml:space="preserve"> political affairs</w:t>
+      </w:r>
+      <w:r>
+        <w:t>;</w:t>
+      </w:r>
+      <w:r>
+        <w:t xml:space="preserve"> and </w:t>
+      </w:r>
+      <w:r>
+        <w:t xml:space="preserve">Russian </w:t>
+      </w:r>
+      <w:r>
+        <w:t>literature</w:t>
+      </w:r>
+      <w:r>
+        <w:t>, a keen interest for</w:t>
+      </w:r>
+      <w:r>
+        <w:t xml:space="preserve"> Alexey</w:t>
+      </w:r>
+      <w:r>
+        <w:t>,</w:t>
+      </w:r>
+      <w:r>
+        <w:t xml:space="preserve"> who had migrated from Russia almost two decades earlier. Alexey introduced me to the great works of Anton Chekhov, Mikhail </w:t>
       </w:r>
       <w:proofErr w:type="spellStart"/>
       <w:r>
-        <w:t>recognising</w:t>
+        <w:t>Bulgakov</w:t>
       </w:r>
       <w:proofErr w:type="spellEnd"/>
       <w:r>
-        <w:t xml:space="preserve"> that the levels would determine how I would feel that day, what I could eat and drink and whether or not I would need any transfusions. </w:t>
-      </w:r>
-    </w:p>
-    <w:p/>
-    <w:p>
-      <w:r>
-        <w:t xml:space="preserve">After a few days I was given my first red blood cell and platelet transfusions. I recall feeling dirty as I watched someone else’s blood enter my body. I knew that this was nonsense but I couldn’t help but focus on the fact that this blood did not belong inside me. I appreciated that it was necessary but I simply didn’t like the sensation that it gave me. I would sit and stare at the clock as it ticked through the three to four hours necessary to infuse one donation of blood, often only to watch the nurse hang a second bag of packed cells and start the timer once again. By the time my treatment had finished I would have been through this process over </w:t>
-      </w:r>
-      <w:r>
-        <w:t>seventy</w:t>
-      </w:r>
-      <w:r>
-        <w:t xml:space="preserve"> times for red blood cells and another </w:t>
-      </w:r>
-      <w:r>
-        <w:t>thirty-to-</w:t>
-      </w:r>
-      <w:r>
-        <w:t>forty</w:t>
-      </w:r>
-      <w:r>
-        <w:t xml:space="preserve"> </w:t>
-      </w:r>
-      <w:r>
-        <w:t>platelets</w:t>
-      </w:r>
-      <w:r>
-        <w:t xml:space="preserve">. Having depended on some </w:t>
-      </w:r>
-      <w:r>
-        <w:t>hundred</w:t>
-      </w:r>
-      <w:r>
-        <w:t xml:space="preserve"> or so </w:t>
-      </w:r>
-      <w:r>
-        <w:t>don</w:t>
-      </w:r>
-      <w:r>
-        <w:t>ations</w:t>
-      </w:r>
-      <w:r>
-        <w:t xml:space="preserve"> I developed a new appreciation for </w:t>
-      </w:r>
-      <w:r>
-        <w:t xml:space="preserve">the blood donors who voluntarily receive needles and give up their time for the wellbeing of others. </w:t>
-      </w:r>
-      <w:r>
-        <w:t xml:space="preserve">As well as the transfusions, which were only used to boost my red blood cell and platelet counts, I took daily injections of steroids to stimulate my bone marrow to begin generating more white blood cells, transfusion of which are not typically used due to problems associated with  </w:t>
-      </w:r>
-    </w:p>
-    <w:p/>
-    <w:p>
-      <w:r>
-        <w:t xml:space="preserve">During my second week of </w:t>
+        <w:t xml:space="preserve"> and Leo Tolstoy. At first it was the short stories of </w:t>
+      </w:r>
+      <w:r>
+        <w:t>Chekov that appealed most of all</w:t>
+      </w:r>
+      <w:r>
+        <w:t>, particularly because the chemo made it difficult to conc</w:t>
+      </w:r>
+      <w:r>
+        <w:t>entrate for long periods</w:t>
+      </w:r>
+      <w:r>
+        <w:t xml:space="preserve">. As I began to cope better </w:t>
+      </w:r>
+      <w:r>
+        <w:t>however,</w:t>
+      </w:r>
+      <w:r>
+        <w:t xml:space="preserve"> I </w:t>
+      </w:r>
+      <w:r>
+        <w:t>began tackling</w:t>
+      </w:r>
+      <w:r>
+        <w:t xml:space="preserve"> the longer works of </w:t>
       </w:r>
       <w:proofErr w:type="spellStart"/>
       <w:r>
-        <w:t>hospitalisation</w:t>
+        <w:t>Bulgakov</w:t>
       </w:r>
       <w:proofErr w:type="spellEnd"/>
       <w:r>
-        <w:t xml:space="preserve"> I received the first of many visits from my good friend and colleague Alexey who, more than anyone else, had a unique ability to distract my thoughts from being sick and encourage me to </w:t>
-      </w:r>
-      <w:r>
-        <w:t>focus on</w:t>
-      </w:r>
-      <w:r>
-        <w:t xml:space="preserve"> ‘normal’ things. A typical visit from Alexey would begin with an update on my health but quickly move to other topics of interest. We would discuss geophysics, political affairs and </w:t>
-      </w:r>
-      <w:r>
-        <w:t xml:space="preserve">Russian </w:t>
-      </w:r>
-      <w:r>
-        <w:t>literature</w:t>
-      </w:r>
-      <w:r>
-        <w:t xml:space="preserve">, a keen interest of Alexey who had migrated from Russia almost two decades earlier. Alexey introduced me to the great works of Anton Chekhov, Mikhail </w:t>
-      </w:r>
-      <w:proofErr w:type="spellStart"/>
-      <w:r>
-        <w:t>Bulgakov</w:t>
-      </w:r>
-      <w:proofErr w:type="spellEnd"/>
-      <w:r>
-        <w:t xml:space="preserve"> and Leo Tolstoy. At first it was the short stories of Chekov that appealed most of all, particularly because the chemo made it difficult to concentrate for long periods of time. As I began to cope better with the treatment I was able to focus for greater periods and could tackle the longer works of </w:t>
-      </w:r>
-      <w:proofErr w:type="spellStart"/>
-      <w:r>
-        <w:t>Bulgakov</w:t>
-      </w:r>
-      <w:proofErr w:type="spellEnd"/>
-      <w:r>
         <w:t xml:space="preserve"> and ultimately, although only after many months, Tolstoy. </w:t>
       </w:r>
     </w:p>
@@ -1829,16 +2329,25 @@
         <w:t xml:space="preserve">during each visit </w:t>
       </w:r>
       <w:r>
-        <w:t xml:space="preserve">I would forget that I was ill as I mustered the strength to </w:t>
-      </w:r>
-      <w:r>
-        <w:t xml:space="preserve">briefly </w:t>
-      </w:r>
-      <w:r>
-        <w:t xml:space="preserve">tackle </w:t>
-      </w:r>
-      <w:r>
-        <w:t xml:space="preserve">the sustenance of normality. Our discussions would remind me that there was more to life than hospitals, blood tests and poorly appointed food. </w:t>
+        <w:t xml:space="preserve">I would forget that I was ill and </w:t>
+      </w:r>
+      <w:r>
+        <w:t xml:space="preserve">I </w:t>
+      </w:r>
+      <w:r>
+        <w:t xml:space="preserve">would muster the </w:t>
+      </w:r>
+      <w:r>
+        <w:t xml:space="preserve">strength to tackle </w:t>
+      </w:r>
+      <w:r>
+        <w:t>normality. Our discussions remind</w:t>
+      </w:r>
+      <w:r>
+        <w:t>ed</w:t>
+      </w:r>
+      <w:r>
+        <w:t xml:space="preserve"> me that there was more to life than hospitals, blood tests and poorly appointed food. </w:t>
       </w:r>
     </w:p>
     <w:p/>
@@ -1847,24 +2356,101 @@
         <w:pStyle w:val="Heading2"/>
       </w:pPr>
       <w:r>
+        <w:rPr>
+          <w:highlight w:val="yellow"/>
+        </w:rPr>
         <w:t>VI</w:t>
       </w:r>
-    </w:p>
-    <w:p>
-      <w:r>
-        <w:t>Eventually I w</w:t>
-      </w:r>
-      <w:r>
-        <w:t xml:space="preserve">as taken to radiology for an image-guided lumbar puncture. This time I was asked to lie flat on my stomach, a position that aids the imaging but makes access to the </w:t>
-      </w:r>
-      <w:r>
-        <w:t>area</w:t>
-      </w:r>
-      <w:r>
-        <w:t xml:space="preserve"> more difficult. My back was again cleansed with antiseptic solution. The radiologist took a number of X-rays and invested some time studying and marking his access route. Then, I felt the sharp sting of local </w:t>
-      </w:r>
-      <w:r>
-        <w:t xml:space="preserve">followed by a pushing sensation as he tried to route the spinal needle into position. Even with the aid of imaging the radiologist found it difficult to get through my vertebrae and into the subarachnoid space. The doctor took several attempts, each time taking more X-rays and giving more stinging local to ensure that I was relieved of the more painful needle insertion. I recall getting pins and needles in my legs as I tried to lie still for extended periods. The usual time for this procedure is about twenty minutes. After about an hour of constant poking the radiologist had some joy and the needle was in place. He took a sample of the fluid surrounding my spinal chord and then injected the required chemotherapy. </w:t>
+      <w:bookmarkStart w:id="0" w:name="_GoBack"/>
+      <w:bookmarkEnd w:id="0"/>
+    </w:p>
+    <w:p>
+      <w:r>
+        <w:t>I w</w:t>
+      </w:r>
+      <w:r>
+        <w:t xml:space="preserve">as taken to radiology for an image-guided lumbar puncture. This time I was asked to lie flat on my stomach, a position that aids the imaging but makes access </w:t>
+      </w:r>
+      <w:r>
+        <w:t xml:space="preserve">through the lumbar vertebrae </w:t>
+      </w:r>
+      <w:r>
+        <w:t>more difficult. My back was cl</w:t>
+      </w:r>
+      <w:r>
+        <w:t>eansed with antiseptic solution and t</w:t>
+      </w:r>
+      <w:r>
+        <w:t>he radiologist took a number of X-rays</w:t>
+      </w:r>
+      <w:r>
+        <w:t>, which he used</w:t>
+      </w:r>
+      <w:r>
+        <w:t xml:space="preserve"> </w:t>
+      </w:r>
+      <w:r>
+        <w:t xml:space="preserve">study and mark </w:t>
+      </w:r>
+      <w:r>
+        <w:t xml:space="preserve">his access route. I felt the sharp sting of local </w:t>
+      </w:r>
+      <w:r>
+        <w:t xml:space="preserve">followed by a pushing sensation as he tried to </w:t>
+      </w:r>
+      <w:r>
+        <w:t>place</w:t>
+      </w:r>
+      <w:r>
+        <w:t xml:space="preserve"> the spinal needle. Even with the aid of imaging the radiologist found it difficult to </w:t>
+      </w:r>
+      <w:r>
+        <w:t>direct the needle into my subarachnoid space</w:t>
+      </w:r>
+      <w:r>
+        <w:t xml:space="preserve">. </w:t>
+      </w:r>
+      <w:r>
+        <w:t>He</w:t>
+      </w:r>
+      <w:r>
+        <w:t xml:space="preserve"> took several attempts, each time taking more X-rays and </w:t>
+      </w:r>
+      <w:r>
+        <w:t>injecting</w:t>
+      </w:r>
+      <w:r>
+        <w:t xml:space="preserve"> more stinging local</w:t>
+      </w:r>
+      <w:r>
+        <w:t xml:space="preserve">. The usual time for this procedure is about twenty minutes although it was taking considerably longer this time around. Why must all my procedures be complicated, I thought to myself. </w:t>
+      </w:r>
+      <w:r>
+        <w:t xml:space="preserve"> </w:t>
+      </w:r>
+      <w:r>
+        <w:t>I received</w:t>
+      </w:r>
+      <w:r>
+        <w:t xml:space="preserve"> pins and needles in my legs </w:t>
+      </w:r>
+      <w:r>
+        <w:t xml:space="preserve">as I remained still for the hour or so of </w:t>
+      </w:r>
+      <w:r>
+        <w:t xml:space="preserve">poking </w:t>
+      </w:r>
+      <w:r>
+        <w:t xml:space="preserve">and prodding before the </w:t>
+      </w:r>
+      <w:r>
+        <w:t xml:space="preserve">radiologist </w:t>
+      </w:r>
+      <w:r>
+        <w:t>managed to position the needle</w:t>
+      </w:r>
+      <w:r>
+        <w:t xml:space="preserve">. He took a sample of the fluid surrounding my spinal chord and then injected the required chemotherapy. </w:t>
       </w:r>
     </w:p>
     <w:p/>
@@ -1926,28 +2512,20 @@
         <w:t>my</w:t>
       </w:r>
       <w:r>
-        <w:t xml:space="preserve"> </w:t>
+        <w:t xml:space="preserve"> antiemetics </w:t>
+      </w:r>
+      <w:r>
+        <w:t xml:space="preserve">(anti-nausea medication) </w:t>
+      </w:r>
+      <w:r>
+        <w:t xml:space="preserve">now sorted, I suffered only light nausea and seldom vomited. Food remained a challenge however. My taste buds were compromised by the chemo and the blandness of the hospital prepared food was hardly </w:t>
       </w:r>
       <w:proofErr w:type="spellStart"/>
       <w:r>
-        <w:t>antiemetics</w:t>
+        <w:t>apetising</w:t>
       </w:r>
       <w:proofErr w:type="spellEnd"/>
       <w:r>
-        <w:t xml:space="preserve"> </w:t>
-      </w:r>
-      <w:r>
-        <w:t xml:space="preserve">(anti-nausea medication) </w:t>
-      </w:r>
-      <w:r>
-        <w:t xml:space="preserve">now sorted, I suffered only light nausea and seldom vomited. Food remained a challenge however. My taste buds were compromised by the chemo and the blandness of the hospital prepared food was hardly </w:t>
-      </w:r>
-      <w:proofErr w:type="spellStart"/>
-      <w:r>
-        <w:t>apetising</w:t>
-      </w:r>
-      <w:proofErr w:type="spellEnd"/>
-      <w:r>
         <w:t xml:space="preserve">. Despite the challenge, I managed to force myself to keep eating throughout my second stay in hospital. I knew that this was the only way that I could keep my strength up, a necessity if I was to remain strong. </w:t>
       </w:r>
       <w:r>
@@ -1993,15 +2571,7 @@
     <w:p/>
     <w:p>
       <w:r>
-        <w:t xml:space="preserve">I was again discharged from hospital, this time before my blood levels dropped and prior to the onset of neutropenic. My doctors felt that it was best that I spent as little time as possible in hospital. Their rational, in part </w:t>
-      </w:r>
-      <w:proofErr w:type="spellStart"/>
-      <w:r>
-        <w:t>recognising</w:t>
-      </w:r>
-      <w:proofErr w:type="spellEnd"/>
-      <w:r>
-        <w:t xml:space="preserve"> the psychological benefits of being at home and in part an attempt to get me away from the other bugs or infections that typically follow sick patients into a hospital. As in cycle 1, the OOS nurse visited me daily and called me into the clinic whenever I needed a transfusion. At home I was required to take my temperature every two-to-three hours to catch any oncoming fevers as soon as possible. A fever would lead to instant re-admission to hospital and IV antibiotics </w:t>
+        <w:t xml:space="preserve">I was again discharged from hospital, this time before my blood levels dropped and prior to the onset of neutropenic. My doctors felt that it was best that I spent as little time as possible in hospital. Their rational, in part recognising the psychological benefits of being at home and in part an attempt to get me away from the other bugs or infections that typically follow sick patients into a hospital. As in cycle 1, the OOS nurse visited me daily and called me into the clinic whenever I needed a transfusion. At home I was required to take my temperature every two-to-three hours to catch any oncoming fevers as soon as possible. A fever would lead to instant re-admission to hospital and IV antibiotics </w:t>
       </w:r>
       <w:r>
         <w:t xml:space="preserve">so mandatory temperature measurements was something I reluctantly undertook with considerable trepidation. Being at home also meant that I had to become comfortable with injecting myself with steroids every daily, a task that I adapted to without much fuss. On the occasions that I was called back into hospital, either for a transfusion or consultation, I was required to wear a facemask to reduce the chances of inhaling unwanted infectious pathogens. </w:t>
@@ -2021,18 +2591,42 @@
         <w:t xml:space="preserve">The days passed and my blood levels again began </w:t>
       </w:r>
       <w:r>
-        <w:t xml:space="preserve">to fall. We recognised that a bone marrow transplant in Sydney would result in many months away from our home in Canberra. Therefore, it was necessary for </w:t>
+        <w:t>to fall. We recognised that a bone marrow transplant in Sydney would result in many months away from our home in Canberra. Therefore, it was necessary for Kavitha to return to work to save and continue accumulating the precious leave entitlements that would see us through an extended period outside of Canberra. She approached this requirement graciously, undertaking the difficult task of balancing a full-time and demanding career with the care of a sick husband and two year old daughter. When I look back on this period I remain astoni</w:t>
+      </w:r>
+      <w:r>
+        <w:t xml:space="preserve">shed by </w:t>
       </w:r>
       <w:proofErr w:type="spellStart"/>
       <w:r>
-        <w:t>Kavitha</w:t>
+        <w:t>Kavitha’s</w:t>
       </w:r>
       <w:proofErr w:type="spellEnd"/>
       <w:r>
-        <w:t xml:space="preserve"> to return to work to save and continue accumulating the precious leave entitlements that would see us through an extended period outside of Canberra. She approached this requirement graciously, undertaking the difficult task of balancing a full-time and demanding career with the care of a sick husband and two year old daughter. When I look back on this period I remain astoni</w:t>
-      </w:r>
-      <w:r>
-        <w:t xml:space="preserve">shed by </w:t>
+        <w:t xml:space="preserve"> breathtaking and</w:t>
+      </w:r>
+      <w:r>
+        <w:t xml:space="preserve"> heart-stirring ability to juggle </w:t>
+      </w:r>
+      <w:r>
+        <w:t>countless</w:t>
+      </w:r>
+      <w:r>
+        <w:t xml:space="preserve"> demands on her time, despite the uncertainty that faced my own health and our future life. She kept things going under extremely difficult circumstances and with little noticeable fuss or difficulty. At work, she remained professional as always, opting to </w:t>
+      </w:r>
+      <w:r>
+        <w:t>maintain her workplace</w:t>
+      </w:r>
+      <w:r>
+        <w:t xml:space="preserve"> as a sanctuary</w:t>
+      </w:r>
+      <w:r>
+        <w:t>,</w:t>
+      </w:r>
+      <w:r>
+        <w:t xml:space="preserve"> refusing to accept any form of pity or reduced </w:t>
+      </w:r>
+      <w:r>
+        <w:t xml:space="preserve">workload. In fact, many of </w:t>
       </w:r>
       <w:proofErr w:type="spellStart"/>
       <w:r>
@@ -2040,77 +2634,13 @@
       </w:r>
       <w:proofErr w:type="spellEnd"/>
       <w:r>
-        <w:t xml:space="preserve"> breathtaking and</w:t>
-      </w:r>
-      <w:r>
-        <w:t xml:space="preserve"> heart-stirring ability to juggle </w:t>
-      </w:r>
-      <w:r>
-        <w:t>countless</w:t>
-      </w:r>
-      <w:r>
-        <w:t xml:space="preserve"> demands on her time, despite the uncertainty that faced my own health and our future life. She kept things going under extremely difficult circumstances and with little noticeable fuss or difficulty. At work, she remained professional as always, opting to </w:t>
-      </w:r>
-      <w:r>
-        <w:t>maintain her workplace</w:t>
-      </w:r>
-      <w:r>
-        <w:t xml:space="preserve"> as a sanctuary</w:t>
-      </w:r>
-      <w:r>
-        <w:t>,</w:t>
-      </w:r>
-      <w:r>
-        <w:t xml:space="preserve"> refusing to accept any form of pity or reduced </w:t>
-      </w:r>
-      <w:r>
-        <w:t xml:space="preserve">workload. In fact, many of </w:t>
-      </w:r>
-      <w:proofErr w:type="spellStart"/>
-      <w:r>
-        <w:t>Kavitha’s</w:t>
-      </w:r>
-      <w:proofErr w:type="spellEnd"/>
-      <w:r>
-        <w:t xml:space="preserve"> colleagues remained unaware of the double-life that </w:t>
-      </w:r>
-      <w:proofErr w:type="spellStart"/>
-      <w:r>
-        <w:t>Kavitha</w:t>
-      </w:r>
-      <w:proofErr w:type="spellEnd"/>
-      <w:r>
-        <w:t xml:space="preserve"> was indeed forced to live. My ability to help around the house was also severely compromised, forcing </w:t>
-      </w:r>
-      <w:proofErr w:type="spellStart"/>
-      <w:r>
-        <w:t>Kavitha</w:t>
-      </w:r>
-      <w:proofErr w:type="spellEnd"/>
-      <w:r>
-        <w:t xml:space="preserve"> to take more and more responsibility for daily household chores. </w:t>
-      </w:r>
-    </w:p>
-    <w:p/>
-    <w:p>
-      <w:r>
-        <w:t xml:space="preserve">A typical day for me involved getting up in the morning to see </w:t>
-      </w:r>
-      <w:proofErr w:type="spellStart"/>
-      <w:r>
-        <w:t>Kavitha</w:t>
-      </w:r>
-      <w:proofErr w:type="spellEnd"/>
-      <w:r>
-        <w:t xml:space="preserve"> and </w:t>
-      </w:r>
-      <w:proofErr w:type="spellStart"/>
-      <w:r>
-        <w:t>Rathiga</w:t>
-      </w:r>
-      <w:proofErr w:type="spellEnd"/>
-      <w:r>
-        <w:t xml:space="preserve"> off to work and childcare, respectively. I would then return to bed to get more sleep before the OOS nurse would arrive, late morning to undertake a round of tests. When she left, I would return to bed again, often sleeping well into the early afternoon, when I would rise for a small snack for lunch. This was typically followed by a little bit of television and, whenever I felt capable, a trip to the kitchen where I would prepare something for dinner, a rare source of enjoyment for me during long periods where I found it difficult to concentrate on reading or any other form of interesting or challenging use of my brain. This process was broken only on the days where I was required in the hospital, either for a blood transfusion or a doctor’s consultation.   </w:t>
+        <w:t xml:space="preserve"> colleagues remained unaware of the double-life that Kavitha was indeed forced to live. My ability to help around the house was also severely compromised, forcing Kavitha to take more and more responsibility for daily household chores. </w:t>
+      </w:r>
+    </w:p>
+    <w:p/>
+    <w:p>
+      <w:r>
+        <w:t xml:space="preserve">A typical day for me involved getting up in the morning to see Kavitha and Rathiga off to work and childcare, respectively. I would then return to bed to get more sleep before the OOS nurse would arrive, late morning to undertake a round of tests. When she left, I would return to bed again, often sleeping well into the early afternoon, when I would rise for a small snack for lunch. This was typically followed by a little bit of television and, whenever I felt capable, a trip to the kitchen where I would prepare something for dinner, a rare source of enjoyment for me during long periods where I found it difficult to concentrate on reading or any other form of interesting or challenging use of my brain. This process was broken only on the days where I was required in the hospital, either for a blood transfusion or a doctor’s consultation.   </w:t>
       </w:r>
     </w:p>
     <w:p/>
@@ -2400,13 +2930,8 @@
       <w:r>
         <w:t xml:space="preserve"> acquired </w:t>
       </w:r>
-      <w:proofErr w:type="gramStart"/>
-      <w:r>
-        <w:t>fractured</w:t>
-      </w:r>
-      <w:proofErr w:type="gramEnd"/>
-      <w:r>
-        <w:t xml:space="preserve"> sense of</w:t>
+      <w:r>
+        <w:t>fractured sense of</w:t>
       </w:r>
       <w:r>
         <w:t xml:space="preserve"> mortality. Either way, I wanted it done but I lacked the backbone, the fortitude to do it. I enlisted the support of Yvonne, the </w:t>
@@ -2590,15 +3115,7 @@
         <w:t xml:space="preserve">gorgeous daughter, Rani, </w:t>
       </w:r>
       <w:r>
-        <w:t xml:space="preserve">who like </w:t>
-      </w:r>
-      <w:proofErr w:type="spellStart"/>
-      <w:r>
-        <w:t>Rathiga</w:t>
-      </w:r>
-      <w:proofErr w:type="spellEnd"/>
-      <w:r>
-        <w:t xml:space="preserve"> had been gifted an </w:t>
+        <w:t xml:space="preserve">who like Rathiga had been gifted an </w:t>
       </w:r>
       <w:r>
         <w:t>an</w:t>
@@ -2821,29 +3338,13 @@
         <w:t xml:space="preserve"> but nothing seemed to ease </w:t>
       </w:r>
       <w:r>
-        <w:t xml:space="preserve">the searing pain that was taking over every aspect of my guise and carriage. It was clear that I needed to make the thirty-minute journey south to the hospital. I rang the hospital to advise that I was coming and waited for </w:t>
-      </w:r>
-      <w:proofErr w:type="spellStart"/>
-      <w:r>
-        <w:t>Kavitha</w:t>
-      </w:r>
-      <w:proofErr w:type="spellEnd"/>
-      <w:r>
-        <w:t xml:space="preserve"> to return from work so that she could drive me. By the time I reached the hospital the pain had failed to subside at all. I was </w:t>
+        <w:t xml:space="preserve">the searing pain that was taking over every aspect of my guise and carriage. It was clear that I needed to make the thirty-minute journey south to the hospital. I rang the hospital to advise that I was coming and waited for Kavitha to return from work so that she could drive me. By the time I reached the hospital the pain had failed to subside at all. I was </w:t>
       </w:r>
       <w:r>
         <w:t xml:space="preserve">swiftly </w:t>
       </w:r>
       <w:r>
-        <w:t xml:space="preserve">admitted to the ward where nurses began injecting me with morphine until the pain began to ease. </w:t>
-      </w:r>
-      <w:proofErr w:type="spellStart"/>
-      <w:r>
-        <w:t>Kavitha</w:t>
-      </w:r>
-      <w:proofErr w:type="spellEnd"/>
-      <w:r>
-        <w:t xml:space="preserve"> stayed with me all afternoon as I slept off both the morphine and the pain. </w:t>
+        <w:t xml:space="preserve">admitted to the ward where nurses began injecting me with morphine until the pain began to ease. Kavitha stayed with me all afternoon as I slept off both the morphine and the pain. </w:t>
       </w:r>
       <w:r>
         <w:t xml:space="preserve">I remained in hospital for a few days to ensure nothing sinister was happening and that the headaches had passed. I returned home, the unwanted and unexpected admission behind me. </w:t>
@@ -2860,15 +3361,7 @@
       </w:r>
       <w:proofErr w:type="gramEnd"/>
       <w:r>
-        <w:t xml:space="preserve"> I simply wasn’t able to concentrate enough to absorb the written words. I’d lie in bed for a few minutes before jumping out in fits of anguish to drag around my drip stand. Then after, regaining some semblance of normality, I’d return to the bed where my anxiety would again grow until I found myself pacing the small room’s floor once again. The only relief from this vicious cycle coming when receiving visitors such as </w:t>
-      </w:r>
-      <w:proofErr w:type="spellStart"/>
-      <w:r>
-        <w:t>Kavitha</w:t>
-      </w:r>
-      <w:proofErr w:type="spellEnd"/>
-      <w:r>
-        <w:t xml:space="preserve"> or Alexey, who could extract my thoughts from dark places and assist in passing the boredom of repeated hospital visits. </w:t>
+        <w:t xml:space="preserve"> I simply wasn’t able to concentrate enough to absorb the written words. I’d lie in bed for a few minutes before jumping out in fits of anguish to drag around my drip stand. Then after, regaining some semblance of normality, I’d return to the bed where my anxiety would again grow until I found myself pacing the small room’s floor once again. The only relief from this vicious cycle coming when receiving visitors such as Kavitha or Alexey, who could extract my thoughts from dark places and assist in passing the boredom of repeated hospital visits. </w:t>
       </w:r>
     </w:p>
     <w:p/>
@@ -2927,7 +3420,13 @@
     <w:p/>
     <w:p>
       <w:r>
-        <w:t xml:space="preserve">Mark returned with Vicki, who with tears of anguish rolling down her cheeks began cursing the system. Mark’s bone marrow donor, an unrelated volunteer from Europe, had decided that the proposed transplant date, which had previously been agreed and was now less than three weeks away, was no longer possible because he wished instead to take a holiday to the Mediterranean. </w:t>
+        <w:t xml:space="preserve">Mark returned with Vicki, who with tears of anguish rolling down her cheeks began cursing the system. Mark’s bone marrow donor, an unrelated volunteer from Europe, had decided that the proposed transplant date, which had previously been agreed and was now less than three weeks away, was no longer possible because he wished instead to take a holiday </w:t>
+      </w:r>
+      <w:r>
+        <w:t>on</w:t>
+      </w:r>
+      <w:r>
+        <w:t xml:space="preserve"> the Mediterranean. </w:t>
       </w:r>
       <w:r>
         <w:t xml:space="preserve">“Bloody sun-bathing hippie” she said, focusing no longer on the sacrifice that he was willing to make but the casualness with which he was now treating Mark’s life, which to be frank was simply on the balance. Their disappointment was understandable. </w:t>
@@ -2962,330 +3461,383 @@
         <w:t xml:space="preserve"> </w:t>
       </w:r>
       <w:r>
-        <w:t xml:space="preserve">for them both as I tried vainly to offer some condolence, before my name was called. I left the waiting area and proceeded to the private room for my consultation. </w:t>
-      </w:r>
-    </w:p>
-    <w:p/>
-    <w:p>
-      <w:r>
-        <w:t xml:space="preserve">“The type matching for your father has come in,” said </w:t>
+        <w:t>for them both.</w:t>
+      </w:r>
+      <w:r>
+        <w:t xml:space="preserve"> I </w:t>
+      </w:r>
+      <w:r>
+        <w:t>was trying</w:t>
+      </w:r>
+      <w:r>
+        <w:t xml:space="preserve"> </w:t>
+      </w:r>
+      <w:r>
+        <w:t>vainly to offer some condolence</w:t>
+      </w:r>
+      <w:r>
+        <w:t xml:space="preserve"> </w:t>
+      </w:r>
+      <w:r>
+        <w:t>when</w:t>
+      </w:r>
+      <w:r>
+        <w:t xml:space="preserve"> my name was called. I left the waiting area and proceeded to the private room for my consultation. </w:t>
+      </w:r>
+    </w:p>
+    <w:p/>
+    <w:p>
+      <w:r>
+        <w:t>‘</w:t>
+      </w:r>
+      <w:r>
+        <w:t>The type matchi</w:t>
+      </w:r>
+      <w:r>
+        <w:t>ng for your father has come in,’ said Pidcock. ‘</w:t>
+      </w:r>
+      <w:r>
+        <w:t xml:space="preserve">Unfortunately, like your mother, he is only a half </w:t>
+      </w:r>
+      <w:r>
+        <w:t>match,’ he continued. ‘</w:t>
+      </w:r>
+      <w:r>
+        <w:t>Okay! Does the test confirm t</w:t>
+      </w:r>
+      <w:r>
+        <w:t>hat he is my biological father?’ I asked. ‘</w:t>
+      </w:r>
+      <w:r>
+        <w:t>It is highly likely. The fact that he is a half match is suggestive that he is closely related and probably responsib</w:t>
+      </w:r>
+      <w:r>
+        <w:t>le for half your genetic makeup</w:t>
+      </w:r>
+      <w:r>
+        <w:t>.</w:t>
+      </w:r>
+      <w:r>
+        <w:t xml:space="preserve"> We have some other test results here from your brother</w:t>
+      </w:r>
+      <w:r>
+        <w:t xml:space="preserve"> who is also only a half match.’ ‘I have a brother,’</w:t>
+      </w:r>
+      <w:r>
+        <w:t xml:space="preserve"> I said, no longer thinking about the negative results but the fact that I have </w:t>
+      </w:r>
+      <w:r>
+        <w:t>a BROTHER whom I’ve never met. ‘What’s his name?’ I continued. ‘</w:t>
+      </w:r>
+      <w:r>
+        <w:t>Looks like it</w:t>
+      </w:r>
+      <w:r>
+        <w:t>’s … ah! Adrian!’</w:t>
+      </w:r>
+      <w:r>
+        <w:t xml:space="preserve"> he replied as he fumbled through the report on his lap. </w:t>
+      </w:r>
+    </w:p>
+    <w:p/>
+    <w:p>
+      <w:r>
+        <w:t>Pidcock continued ‘</w:t>
+      </w:r>
+      <w:r>
+        <w:t>I am sorry to tell you this but I have some other bad news for you as well. We have been unable to find you a match from the</w:t>
+      </w:r>
+      <w:r>
+        <w:t xml:space="preserve"> international donors registry.’ ‘</w:t>
+      </w:r>
+      <w:r>
+        <w:t>You mean no match amongs</w:t>
+      </w:r>
+      <w:r>
+        <w:t>t all nineteen million of them?’ I interrupted. ‘</w:t>
+      </w:r>
+      <w:r>
+        <w:t xml:space="preserve">There are no matching adult donors David! We did find a couple of </w:t>
+      </w:r>
+      <w:r>
+        <w:t>matching</w:t>
+      </w:r>
+      <w:r>
+        <w:t xml:space="preserve"> </w:t>
+      </w:r>
+      <w:r>
+        <w:t>umbilical</w:t>
+      </w:r>
+      <w:r>
+        <w:t xml:space="preserve"> cords, </w:t>
+      </w:r>
+      <w:r>
+        <w:t>donated</w:t>
+      </w:r>
+      <w:r>
+        <w:t xml:space="preserve"> after the delivery of babies</w:t>
+      </w:r>
+      <w:r>
+        <w:t>, but there are more risks with transplants from blood cords. Because the quantity of blood is small we would need to use two cords with different genetic makeups. This can cause extra complications during transplant. The other big problem is engraftment. With less cells it can take a lot longer for the donor marrow to start generating your own new cells. This means that you could be neut</w:t>
+      </w:r>
+      <w:r>
+        <w:t>ropenic for an extended period.’ ‘Extended period,’ I asked. ‘</w:t>
+      </w:r>
+      <w:r>
+        <w:t xml:space="preserve">It could be more that sixty days. The chances of you contracting a fatal infection, one that you can’t fight with no white cells is quite high during such </w:t>
+      </w:r>
+      <w:r>
+        <w:t>a long</w:t>
+      </w:r>
+      <w:r>
+        <w:t xml:space="preserve"> period of neutropenia,’</w:t>
+      </w:r>
+      <w:r>
+        <w:t xml:space="preserve"> he replied. </w:t>
+      </w:r>
+    </w:p>
+    <w:p/>
+    <w:p>
+      <w:r>
+        <w:t>‘</w:t>
+      </w:r>
+      <w:r>
+        <w:t xml:space="preserve">I have spoken to Associate Professor Ian </w:t>
       </w:r>
       <w:proofErr w:type="spellStart"/>
       <w:r>
-        <w:t>Pidcock</w:t>
+        <w:t>Kerridge</w:t>
       </w:r>
       <w:proofErr w:type="spellEnd"/>
       <w:r>
-        <w:t>. “Unfortunately, like your mother, he is only a half match,” he continued. “Okay! Does the test confirm that he is my biological father?” I asked. “It is highly likely. The fact that he is a half match is suggestive that he is closely related and probably responsib</w:t>
-      </w:r>
-      <w:r>
-        <w:t>le for half your genetic makeup</w:t>
-      </w:r>
-      <w:r>
-        <w:t>.</w:t>
-      </w:r>
-      <w:r>
-        <w:t xml:space="preserve"> We have some other test results here from your brother who is also only a half match.” “ I have a brother,” I said, no longer thinking about the negative results but the fact that I have a BROTHER whom I’ve never met. “What’s his name?” I continued. “Looks like it </w:t>
-      </w:r>
-      <w:proofErr w:type="gramStart"/>
-      <w:r>
-        <w:t>is……</w:t>
-      </w:r>
-      <w:proofErr w:type="gramEnd"/>
-      <w:r>
-        <w:t xml:space="preserve"> ah! Adrian!” he replied as he fumbled through the report on his lap. </w:t>
-      </w:r>
-    </w:p>
-    <w:p/>
-    <w:p>
+        <w:t xml:space="preserve"> at </w:t>
+      </w:r>
       <w:proofErr w:type="spellStart"/>
       <w:r>
-        <w:t>Pidcock</w:t>
+        <w:t>Westmead</w:t>
       </w:r>
       <w:proofErr w:type="spellEnd"/>
       <w:r>
-        <w:t xml:space="preserve"> continued “I am sorry to tell you this but I have some other bad news for you as well. We have been unable to find you a match from the international donors registry.” “You mean no match amongst all nineteen million of them?” I interrupted. “There are no matching adult donors David! We did find a couple of </w:t>
-      </w:r>
-      <w:r>
-        <w:t>matching</w:t>
+        <w:t xml:space="preserve">. He is going to see you next week to discuss your options. He is a transplant physician and is hence far better placed to plan </w:t>
+      </w:r>
+      <w:r>
+        <w:t xml:space="preserve">the path forward. In the meantime, I recommend that we increase your number of HyperCVAD cycles and consider preparing you for a stem cell transplant using your own stem cells. You </w:t>
+      </w:r>
+      <w:r>
+        <w:t>should be aware</w:t>
+      </w:r>
+      <w:r>
+        <w:t xml:space="preserve"> that we are in unchartered territory here. No one really knows the best way forward. Philadelphia positive Leukaemia is very aggressive and almost always comes back without a transplant. We debated your case for a long time in the weekly haematology meeting and the truth is that </w:t>
+      </w:r>
+      <w:r>
+        <w:t xml:space="preserve">not </w:t>
+      </w:r>
+      <w:r>
+        <w:t xml:space="preserve">all </w:t>
+      </w:r>
+      <w:r>
+        <w:t xml:space="preserve">of </w:t>
+      </w:r>
+      <w:r>
+        <w:t xml:space="preserve">the specialists agree whether or not the stem cell transplant is worth pursuing. What is clear is that </w:t>
+      </w:r>
+      <w:r>
+        <w:t xml:space="preserve">you need to keep taking </w:t>
+      </w:r>
+      <w:proofErr w:type="spellStart"/>
+      <w:r>
+        <w:t>Glivec</w:t>
+      </w:r>
+      <w:proofErr w:type="spellEnd"/>
+      <w:r>
+        <w:t>.’</w:t>
       </w:r>
       <w:r>
         <w:t xml:space="preserve"> </w:t>
       </w:r>
-      <w:r>
-        <w:t>umbilical</w:t>
-      </w:r>
-      <w:r>
-        <w:t xml:space="preserve"> cords, </w:t>
-      </w:r>
-      <w:r>
-        <w:t>donated</w:t>
-      </w:r>
-      <w:r>
-        <w:t xml:space="preserve"> after the delivery of babies</w:t>
-      </w:r>
-      <w:r>
-        <w:t xml:space="preserve">, but there are more risks with transplants from blood cords. Because the quantity of blood is small we would need to use two cords with different genetic makeups. This can cause extra complications during transplant. The other big problem is engraftment. With less cells it can take a lot longer for the donor marrow to start generating your own new cells. This means that you could be neutropenic for an extended period.” “Extended period,” I asked. “It could be more that sixty days. The chances of you contracting a fatal infection, one that you can’t fight with no white cells is quite high during such </w:t>
-      </w:r>
-      <w:r>
-        <w:t>a long</w:t>
-      </w:r>
-      <w:r>
-        <w:t xml:space="preserve"> period of neutropenia,” he replied. </w:t>
-      </w:r>
-    </w:p>
-    <w:p/>
-    <w:p>
-      <w:r>
-        <w:t xml:space="preserve">“I have spoken to Associate Professor Ian </w:t>
-      </w:r>
+    </w:p>
+    <w:p/>
+    <w:p>
       <w:proofErr w:type="spellStart"/>
       <w:r>
-        <w:t>Kerridge</w:t>
+        <w:t>Glivec</w:t>
       </w:r>
       <w:proofErr w:type="spellEnd"/>
       <w:r>
-        <w:t xml:space="preserve"> at </w:t>
+        <w:t xml:space="preserve"> is an </w:t>
+      </w:r>
+      <w:r>
+        <w:t xml:space="preserve">oral </w:t>
+      </w:r>
+      <w:r>
+        <w:t>enzyme inhibitor</w:t>
+      </w:r>
+      <w:r>
+        <w:t xml:space="preserve"> that I had been taking since </w:t>
+      </w:r>
+      <w:r>
+        <w:t>my</w:t>
+      </w:r>
+      <w:r>
+        <w:t xml:space="preserve"> Philadelphia </w:t>
+      </w:r>
+      <w:r>
+        <w:t>positive diagnosis</w:t>
+      </w:r>
+      <w:r>
+        <w:t xml:space="preserve">. It is useful in treating Philadelphia positive ALL because it interrupts the processes that lead to the </w:t>
+      </w:r>
+      <w:r>
+        <w:t>generation</w:t>
+      </w:r>
+      <w:r>
+        <w:t xml:space="preserve"> of malignant cells. ALL is caused by abnormal chromosomes, which pr</w:t>
+      </w:r>
+      <w:r>
+        <w:t>oduce an enzyme, known as tyrosine kinases, that in turn</w:t>
+      </w:r>
+      <w:r>
+        <w:t xml:space="preserve"> l</w:t>
+      </w:r>
+      <w:r>
+        <w:t xml:space="preserve">eads to the uncontrollable growth of immature lymphocytes, the category of white blood cells relevant to ALL. </w:t>
       </w:r>
       <w:proofErr w:type="spellStart"/>
       <w:r>
+        <w:t>Imatinib</w:t>
+      </w:r>
+      <w:proofErr w:type="spellEnd"/>
+      <w:r>
+        <w:t xml:space="preserve">, the active ingredient of </w:t>
+      </w:r>
+      <w:proofErr w:type="spellStart"/>
+      <w:r>
+        <w:t>Glivec</w:t>
+      </w:r>
+      <w:proofErr w:type="spellEnd"/>
+      <w:r>
+        <w:t xml:space="preserve"> is a molecule that attaches itself to the enzyme</w:t>
+      </w:r>
+      <w:r>
+        <w:t>s</w:t>
+      </w:r>
+      <w:r>
+        <w:t xml:space="preserve">, </w:t>
+      </w:r>
+      <w:r>
+        <w:t xml:space="preserve">decreases </w:t>
+      </w:r>
+      <w:r>
+        <w:t>their</w:t>
+      </w:r>
+      <w:r>
+        <w:t xml:space="preserve"> activity</w:t>
+      </w:r>
+      <w:r>
+        <w:t xml:space="preserve"> and slows (or sometimes stops) the rapid spread of immature cells</w:t>
+      </w:r>
+      <w:r>
+        <w:t xml:space="preserve">. </w:t>
+      </w:r>
+      <w:r>
+        <w:t xml:space="preserve">Unlike </w:t>
+      </w:r>
+      <w:r>
+        <w:t xml:space="preserve">chemotherapy, which kills all </w:t>
+      </w:r>
+      <w:r>
+        <w:t xml:space="preserve">rapidly dividing </w:t>
+      </w:r>
+      <w:r>
+        <w:t xml:space="preserve">cells, </w:t>
+      </w:r>
+      <w:proofErr w:type="spellStart"/>
+      <w:r>
+        <w:t>Gl</w:t>
+      </w:r>
+      <w:r>
+        <w:t>ivec</w:t>
+      </w:r>
+      <w:proofErr w:type="spellEnd"/>
+      <w:r>
+        <w:t xml:space="preserve"> is a highly targeted drug impeding the generation of ALL. </w:t>
+      </w:r>
+    </w:p>
+    <w:p/>
+    <w:p>
+      <w:r>
+        <w:t>‘</w:t>
+      </w:r>
+      <w:r>
+        <w:t>Let’s see what Ian says when you see him next week. In the meantime we will begin making plans for extended HyperCVAD cycles and a stem cell collection. I will talk</w:t>
+      </w:r>
+      <w:r>
+        <w:t xml:space="preserve"> to you again after you see Ian,</w:t>
+      </w:r>
+      <w:r>
+        <w:t>’</w:t>
+      </w:r>
+      <w:r>
+        <w:t xml:space="preserve"> </w:t>
+      </w:r>
+      <w:r>
+        <w:t xml:space="preserve">concluded </w:t>
+      </w:r>
+      <w:r>
+        <w:t xml:space="preserve">Pidcock. </w:t>
+      </w:r>
+      <w:r>
+        <w:t>‘</w:t>
+      </w:r>
+      <w:r>
+        <w:t xml:space="preserve">We’ve </w:t>
+      </w:r>
+      <w:r>
+        <w:t xml:space="preserve">arranged transportation </w:t>
+      </w:r>
+      <w:r>
+        <w:t xml:space="preserve">with the Leukaemia Foundation </w:t>
+      </w:r>
+      <w:r>
+        <w:t xml:space="preserve">for you and Kavitha for your trip to Sydney next week. They will pick you up in the morning, drive you to </w:t>
+      </w:r>
+      <w:proofErr w:type="spellStart"/>
+      <w:r>
         <w:t>Westmead</w:t>
       </w:r>
       <w:proofErr w:type="spellEnd"/>
       <w:r>
-        <w:t xml:space="preserve">. He is going to see you next week to discuss your options. He is a transplant physician and is hence far better placed to plan </w:t>
-      </w:r>
-      <w:r>
-        <w:t xml:space="preserve">the path forward. In the meantime, I recommend that we increase your number of </w:t>
-      </w:r>
-      <w:proofErr w:type="spellStart"/>
-      <w:r>
-        <w:t>HyperCVAD</w:t>
-      </w:r>
-      <w:proofErr w:type="spellEnd"/>
-      <w:r>
-        <w:t xml:space="preserve"> cycles and consider preparing you for a stem cell transplant using your own stem cells. You </w:t>
-      </w:r>
-      <w:r>
-        <w:t>should be aware</w:t>
-      </w:r>
-      <w:r>
-        <w:t xml:space="preserve"> that we are in unchartered territory here. No one really knows the best way forward. Philadelphia positive Leukaemia is very aggressive and almost always comes back without a transplant. We debated your case for a long time in the weekly haematology meeting and the truth is that </w:t>
-      </w:r>
-      <w:r>
-        <w:t xml:space="preserve">not </w:t>
-      </w:r>
-      <w:r>
-        <w:t xml:space="preserve">all </w:t>
+        <w:t xml:space="preserve"> and re</w:t>
+      </w:r>
+      <w:r>
+        <w:t xml:space="preserve">turn you home in the evening,’ </w:t>
+      </w:r>
+      <w:r>
+        <w:t xml:space="preserve">chimed in Deidre, who had been </w:t>
+      </w:r>
+      <w:r>
+        <w:t>quietly</w:t>
+      </w:r>
+      <w:r>
+        <w:t xml:space="preserve"> listening to my conversation with Pidcock.  </w:t>
+      </w:r>
+    </w:p>
+    <w:p/>
+    <w:p>
+      <w:r>
+        <w:t xml:space="preserve">I returned to the waiting area where </w:t>
+      </w:r>
+      <w:r>
+        <w:t xml:space="preserve">Loraine, the OOS nurse with whom I had been spending much time, attempted to console me while tending to my Hickman’s dressing.  </w:t>
+      </w:r>
+      <w:r>
+        <w:t xml:space="preserve">This was the latest misfortune in a growing list of setbacks. ‘Where is this going? What will become of me? Is it going to work?’ my mind wandered as Loraine’s voice faded into the abyss </w:t>
       </w:r>
       <w:r>
         <w:t xml:space="preserve">of </w:t>
       </w:r>
       <w:r>
-        <w:t xml:space="preserve">the specialists agree whether or not the stem cell transplant is worth pursuing. What is clear is that you need to keep taking </w:t>
-      </w:r>
-      <w:proofErr w:type="spellStart"/>
-      <w:r>
-        <w:t>Glivec</w:t>
-      </w:r>
-      <w:proofErr w:type="spellEnd"/>
-      <w:r>
-        <w:t xml:space="preserve">.” </w:t>
-      </w:r>
-    </w:p>
-    <w:p/>
-    <w:p>
-      <w:proofErr w:type="spellStart"/>
-      <w:r>
-        <w:t>Glivec</w:t>
-      </w:r>
-      <w:proofErr w:type="spellEnd"/>
-      <w:r>
-        <w:t xml:space="preserve"> is an </w:t>
-      </w:r>
-      <w:r>
-        <w:t xml:space="preserve">oral </w:t>
-      </w:r>
-      <w:r>
-        <w:t>enzyme inhibitor</w:t>
-      </w:r>
-      <w:r>
-        <w:t xml:space="preserve"> that I had been taking since </w:t>
-      </w:r>
-      <w:r>
-        <w:t>my</w:t>
-      </w:r>
-      <w:r>
-        <w:t xml:space="preserve"> Philadelphia </w:t>
-      </w:r>
-      <w:r>
-        <w:t>positive diagnosis</w:t>
-      </w:r>
-      <w:r>
-        <w:t xml:space="preserve">. It is useful in treating Philadelphia positive ALL because it interrupts the processes that lead to the </w:t>
-      </w:r>
-      <w:r>
-        <w:t>generation</w:t>
-      </w:r>
-      <w:r>
-        <w:t xml:space="preserve"> of malignant cells. ALL is caused by abnormal chromosomes, which pr</w:t>
-      </w:r>
-      <w:r>
-        <w:t>oduce an enzyme, known as tyrosine kinases, that in turn</w:t>
-      </w:r>
-      <w:r>
-        <w:t xml:space="preserve"> l</w:t>
-      </w:r>
-      <w:r>
-        <w:t xml:space="preserve">eads to the uncontrollable growth of immature lymphocytes, the category of white blood cells relevant to ALL. </w:t>
-      </w:r>
-      <w:proofErr w:type="spellStart"/>
-      <w:r>
-        <w:t>Imatinib</w:t>
-      </w:r>
-      <w:proofErr w:type="spellEnd"/>
-      <w:r>
-        <w:t xml:space="preserve">, the active ingredient of </w:t>
-      </w:r>
-      <w:proofErr w:type="spellStart"/>
-      <w:r>
-        <w:t>Glivec</w:t>
-      </w:r>
-      <w:proofErr w:type="spellEnd"/>
-      <w:r>
-        <w:t xml:space="preserve"> is a molecule that attaches itself to the enzyme</w:t>
-      </w:r>
-      <w:r>
-        <w:t>s</w:t>
-      </w:r>
-      <w:r>
-        <w:t xml:space="preserve">, </w:t>
-      </w:r>
-      <w:r>
-        <w:t xml:space="preserve">decreases </w:t>
-      </w:r>
-      <w:r>
-        <w:t>their</w:t>
-      </w:r>
-      <w:r>
-        <w:t xml:space="preserve"> activity</w:t>
-      </w:r>
-      <w:r>
-        <w:t xml:space="preserve"> and slows (or sometimes stops) the rapid spread of immature cells</w:t>
-      </w:r>
-      <w:r>
-        <w:t xml:space="preserve">. </w:t>
-      </w:r>
-      <w:r>
-        <w:t xml:space="preserve">Unlike </w:t>
-      </w:r>
-      <w:r>
-        <w:t xml:space="preserve">chemotherapy, which kills all </w:t>
-      </w:r>
-      <w:r>
-        <w:t xml:space="preserve">rapidly dividing </w:t>
-      </w:r>
-      <w:r>
-        <w:t xml:space="preserve">cells, </w:t>
-      </w:r>
-      <w:proofErr w:type="spellStart"/>
-      <w:r>
-        <w:t>Gl</w:t>
-      </w:r>
-      <w:r>
-        <w:t>ivec</w:t>
-      </w:r>
-      <w:proofErr w:type="spellEnd"/>
-      <w:r>
-        <w:t xml:space="preserve"> is a highly targeted drug impeding the generation of ALL. </w:t>
-      </w:r>
-    </w:p>
-    <w:p/>
-    <w:p>
-      <w:r>
-        <w:t xml:space="preserve">“Let’s see what Ian says when you see him next week. In the meantime we will begin making plans for extended </w:t>
-      </w:r>
-      <w:proofErr w:type="spellStart"/>
-      <w:r>
-        <w:t>HyperCVAD</w:t>
-      </w:r>
-      <w:proofErr w:type="spellEnd"/>
-      <w:r>
-        <w:t xml:space="preserve"> cycles and a stem cell collection. I will talk</w:t>
-      </w:r>
-      <w:r>
-        <w:t xml:space="preserve"> to you again after you see Ian,</w:t>
-      </w:r>
-      <w:r>
-        <w:t xml:space="preserve">” </w:t>
-      </w:r>
-      <w:r>
-        <w:t xml:space="preserve">concluded </w:t>
-      </w:r>
-      <w:proofErr w:type="spellStart"/>
-      <w:r>
-        <w:t>Pidcock</w:t>
-      </w:r>
-      <w:proofErr w:type="spellEnd"/>
-      <w:r>
-        <w:t xml:space="preserve">. </w:t>
-      </w:r>
-      <w:r>
-        <w:t>“</w:t>
-      </w:r>
-      <w:r>
-        <w:t xml:space="preserve">We’ve </w:t>
-      </w:r>
-      <w:r>
-        <w:t xml:space="preserve">arranged transportation </w:t>
-      </w:r>
-      <w:r>
-        <w:t xml:space="preserve">with the Leukaemia Foundation </w:t>
-      </w:r>
-      <w:r>
-        <w:t xml:space="preserve">for you and </w:t>
-      </w:r>
-      <w:proofErr w:type="spellStart"/>
-      <w:r>
-        <w:t>Kavitha</w:t>
-      </w:r>
-      <w:proofErr w:type="spellEnd"/>
-      <w:r>
-        <w:t xml:space="preserve"> for your trip to Sydney next week. They will pick you up in the morning, drive you to </w:t>
-      </w:r>
-      <w:proofErr w:type="spellStart"/>
-      <w:r>
-        <w:t>Westmead</w:t>
-      </w:r>
-      <w:proofErr w:type="spellEnd"/>
-      <w:r>
-        <w:t xml:space="preserve"> and return you home in the evening, “ chimed in Deidre, who had been </w:t>
-      </w:r>
-      <w:r>
-        <w:t>quietly</w:t>
-      </w:r>
-      <w:r>
-        <w:t xml:space="preserve"> listening to my conversation with </w:t>
-      </w:r>
-      <w:proofErr w:type="spellStart"/>
-      <w:r>
-        <w:t>Pidcock</w:t>
-      </w:r>
-      <w:proofErr w:type="spellEnd"/>
-      <w:r>
-        <w:t xml:space="preserve">.  </w:t>
-      </w:r>
-    </w:p>
-    <w:p/>
-    <w:p>
-      <w:r>
-        <w:t xml:space="preserve">I returned to the waiting area where </w:t>
-      </w:r>
-      <w:r>
-        <w:t xml:space="preserve">Loraine, the OOS nurse with whom I had been spending much time, attempted to console me while tending to my Hickman’s dressing.  </w:t>
-      </w:r>
-      <w:r>
-        <w:t xml:space="preserve">This was the latest misfortune in a growing list of setbacks. ‘Where is this going? What will become of me? Is it going to work?’ my mind wandered as Loraine’s voice faded into the abyss consciousness.   </w:t>
+        <w:t xml:space="preserve">consciousness.   </w:t>
       </w:r>
     </w:p>
     <w:p>
@@ -3313,7 +3865,13 @@
         <w:t>programs for</w:t>
       </w:r>
       <w:r>
-        <w:t xml:space="preserve"> over 6,500 people; provided 13,864 of free accommodation to families forced to relocate to major centers for treatment</w:t>
+        <w:t xml:space="preserve"> over 6,500 people; provided 13,864 </w:t>
+      </w:r>
+      <w:r>
+        <w:t>nights</w:t>
+      </w:r>
+      <w:r>
+        <w:t xml:space="preserve"> free accommodation to families forced to relocate to major centers for treatment</w:t>
       </w:r>
       <w:r>
         <w:t xml:space="preserve">; and organised volunteer drivers who collectively accumulated some 8,000km of travel in 29 Holden and Bridgestone vehicles to deliver patients to critical medical appointments. The foundation also invested </w:t>
@@ -3328,7 +3886,13 @@
         <w:t xml:space="preserve"> vital research to i</w:t>
       </w:r>
       <w:r>
-        <w:t xml:space="preserve">mprove treatment and find cures, growing its total investment in research over 20 million dollars. </w:t>
+        <w:t xml:space="preserve">mprove treatment and find cures, growing its total investment in research </w:t>
+      </w:r>
+      <w:r>
+        <w:t xml:space="preserve">to </w:t>
+      </w:r>
+      <w:r>
+        <w:t xml:space="preserve">over 20 million dollars. </w:t>
       </w:r>
     </w:p>
     <w:p/>
@@ -3340,161 +3904,358 @@
       <w:r>
         <w:t xml:space="preserve">, one of several thousand </w:t>
       </w:r>
+      <w:r>
+        <w:t xml:space="preserve">Leukaemia Foundation volunteers, </w:t>
+      </w:r>
+      <w:r>
+        <w:t>arrived at our house</w:t>
+      </w:r>
+      <w:r>
+        <w:t xml:space="preserve"> at about 6:3</w:t>
+      </w:r>
+      <w:r>
+        <w:t>0am in the morning</w:t>
+      </w:r>
+      <w:r>
+        <w:t xml:space="preserve"> to collect Kavitha and I for the three and half hour drive to Sydney. The temperature was unseasonably low for early au</w:t>
+      </w:r>
+      <w:r>
+        <w:t>tumn and the weather inclement. V</w:t>
+      </w:r>
+      <w:r>
+        <w:t xml:space="preserve">isibility was poor and Bruce was forced to drive well below the maximum legal speed limit of 110km/hr. We were a little over half way along the Hume Highway when the rain became so heavy that we simply had to pull over. </w:t>
+      </w:r>
+    </w:p>
+    <w:p/>
+    <w:p>
+      <w:r>
+        <w:t xml:space="preserve">I was watching the clock tick over and was growing ever conscious that we were in danger of missing our appointment. </w:t>
+      </w:r>
+      <w:proofErr w:type="gramStart"/>
+      <w:r>
+        <w:t>Bruce,</w:t>
+      </w:r>
+      <w:proofErr w:type="gramEnd"/>
+      <w:r>
+        <w:t xml:space="preserve"> picked up the phone and called </w:t>
+      </w:r>
+      <w:r>
+        <w:t xml:space="preserve">the </w:t>
+      </w:r>
       <w:proofErr w:type="spellStart"/>
       <w:r>
-        <w:t>vLeukaemia</w:t>
+        <w:t>Westmead</w:t>
       </w:r>
       <w:proofErr w:type="spellEnd"/>
       <w:r>
-        <w:t xml:space="preserve"> Foundation volunteers, </w:t>
-      </w:r>
-      <w:r>
-        <w:t>arrived at our house</w:t>
-      </w:r>
-      <w:r>
-        <w:t xml:space="preserve"> at about 6:3</w:t>
-      </w:r>
-      <w:r>
-        <w:t>0am in the morning</w:t>
-      </w:r>
-      <w:r>
-        <w:t xml:space="preserve"> to collect </w:t>
+        <w:t xml:space="preserve"> </w:t>
+      </w:r>
+      <w:r>
+        <w:t xml:space="preserve">Hospital </w:t>
+      </w:r>
+      <w:r>
+        <w:t>to advise that we could be late. The receptionist</w:t>
+      </w:r>
+      <w:r>
+        <w:t>’</w:t>
+      </w:r>
+      <w:r>
+        <w:t xml:space="preserve">s response </w:t>
+      </w:r>
+      <w:r>
+        <w:t>pulsated</w:t>
+      </w:r>
+      <w:r>
+        <w:t xml:space="preserve"> over the car’s speakers “Associate Professor </w:t>
       </w:r>
       <w:proofErr w:type="spellStart"/>
       <w:r>
-        <w:t>Kavitha</w:t>
+        <w:t>Kerridge</w:t>
       </w:r>
       <w:proofErr w:type="spellEnd"/>
       <w:r>
-        <w:t xml:space="preserve"> and I for the three and half hour drive to Sydney. The temperature was unseasonably low for early autumn and the weather inclement, stormy enough that visibility was poor and Bruce was forced to drive well below the maximum legal speed limit of 110km/hr. We were a little over half way along the Hume Highway when the rain became so heavy that we simply had to pull over. </w:t>
-      </w:r>
-    </w:p>
-    <w:p/>
-    <w:p>
-      <w:r>
-        <w:t xml:space="preserve">I was watching the clock tick over and was growing ever conscious that we were in danger of missing our appointment. </w:t>
+        <w:t xml:space="preserve"> is coming in from the university especially for this appointment. He is very busy today and only has an hour at the hospital to see David. I’m afraid that if you are late I am going to have to re-schedul</w:t>
+      </w:r>
+      <w:r>
+        <w:t>e his appointment</w:t>
+      </w:r>
+      <w:r>
+        <w:t>…</w:t>
+      </w:r>
+      <w:r>
+        <w:t xml:space="preserve"> </w:t>
+      </w:r>
+      <w:r>
+        <w:t>I suggest that you continue your trip and I will see what I can do.” My stomach dropped. I already felt too ill to be travelling and I couldn’t bare the possibility that we were going to drive all the way to Sydney, only to turn around non</w:t>
+      </w:r>
+      <w:r>
+        <w:t>e</w:t>
+      </w:r>
+      <w:r>
+        <w:t xml:space="preserve"> the wiser about where my treatment was taking me. The uncertainty was killing me and I was becoming noticeably agitated, when, without warning the weather cleared, the sun’s rays pierced the clouds and we were able to resume the drive. </w:t>
+      </w:r>
+    </w:p>
+    <w:p/>
+    <w:p>
+      <w:r>
+        <w:t xml:space="preserve">We arrived </w:t>
+      </w:r>
+      <w:r>
+        <w:t xml:space="preserve">in </w:t>
+      </w:r>
+      <w:proofErr w:type="spellStart"/>
+      <w:r>
+        <w:t>Westmead’s</w:t>
+      </w:r>
+      <w:proofErr w:type="spellEnd"/>
+      <w:r>
+        <w:t xml:space="preserve"> Cancer Care </w:t>
+      </w:r>
+      <w:r>
+        <w:t>Centre</w:t>
+      </w:r>
+      <w:r>
+        <w:t xml:space="preserve"> </w:t>
+      </w:r>
+      <w:r>
+        <w:t>about thirty minutes late, only to discover that Ian was running even later</w:t>
+      </w:r>
+      <w:r>
+        <w:t xml:space="preserve"> after getting caught</w:t>
+      </w:r>
+      <w:r>
+        <w:t xml:space="preserve"> </w:t>
+      </w:r>
+      <w:r>
+        <w:t xml:space="preserve">amongst the 28% of Sydney residents that cram the highways </w:t>
+      </w:r>
+      <w:r>
+        <w:t>for the daily commute</w:t>
+      </w:r>
+      <w:r>
+        <w:t xml:space="preserve"> to work. Ian arrived, </w:t>
+      </w:r>
+      <w:r>
+        <w:t>our</w:t>
+      </w:r>
+      <w:r>
+        <w:t xml:space="preserve"> crisis had been dodged and Kavitha and I were taken into his room </w:t>
+      </w:r>
+      <w:r>
+        <w:t xml:space="preserve">where we exchanged pleasantries and began </w:t>
+      </w:r>
+      <w:r>
+        <w:t>discuss</w:t>
+      </w:r>
+      <w:r>
+        <w:t>ing</w:t>
+      </w:r>
+      <w:r>
+        <w:t xml:space="preserve"> </w:t>
+      </w:r>
+      <w:r>
+        <w:t>my</w:t>
+      </w:r>
+      <w:r>
+        <w:t xml:space="preserve"> future. </w:t>
+      </w:r>
+    </w:p>
+    <w:p/>
+    <w:p>
+      <w:r>
+        <w:rPr>
+          <w:highlight w:val="yellow"/>
+        </w:rPr>
+        <w:t>HyperCVAD – no trips to ICU – whatever you are doing to stay healthy – keep doing it.</w:t>
+      </w:r>
+      <w:r>
+        <w:t xml:space="preserve"> </w:t>
+      </w:r>
+    </w:p>
+    <w:p/>
+    <w:p>
+      <w:r>
+        <w:t xml:space="preserve">‘Philadelphia positive ALL is a very aggressive form of cancer,’ he said. </w:t>
+      </w:r>
+      <w:r>
+        <w:t xml:space="preserve">‘Preferably we would like to take you to transplant now! While you are in remission! As you know however, we have not been able to find you a donor. Our only option is a transplant from blood cords. We have found several of these that we could use. The problem is that this is a very risk procedure. The potential for complication is high and the success rate small’. ‘How small? How many have you done and how many of the patients made it?’ I asked. ‘These are all good questions,’ he replied. ‘It is early days so we don’t have a large sample. Our unit has undertaken eight transplants for patients with a variety of different Leukaemias.’ ‘And how many survived’ I interrupted. ‘Sadly, only one of the </w:t>
+      </w:r>
+      <w:r>
+        <w:t xml:space="preserve">cord </w:t>
+      </w:r>
+      <w:r>
+        <w:t xml:space="preserve">transplant patients is still alive today’ he stated with </w:t>
+      </w:r>
+      <w:r>
+        <w:t xml:space="preserve">the kind of remorse that could only be experienced by a doctor, who despite all efforts had failed to save the patients he so desired to help. </w:t>
+      </w:r>
+      <w:r>
+        <w:t xml:space="preserve">  </w:t>
+      </w:r>
+    </w:p>
+    <w:p/>
+    <w:p>
+      <w:r>
+        <w:t xml:space="preserve">‘I have discussed your case with all my colleagues in the transplant unit and the consensus is that we do not try the transplant now. Instead, we would like to keep you on </w:t>
+      </w:r>
+      <w:proofErr w:type="spellStart"/>
+      <w:r>
+        <w:t>Glivec</w:t>
+      </w:r>
+      <w:proofErr w:type="spellEnd"/>
+      <w:r>
+        <w:t xml:space="preserve">. We will monitor your blood regularly and send the samples to Adelaide where they will undergo molecular testing. The high resolution molecular testing will provide an early indication if </w:t>
       </w:r>
       <w:proofErr w:type="gramStart"/>
       <w:r>
-        <w:t>Bruce,</w:t>
+        <w:t>your</w:t>
       </w:r>
       <w:proofErr w:type="gramEnd"/>
       <w:r>
-        <w:t xml:space="preserve"> picked up the phone and called </w:t>
+        <w:t xml:space="preserve"> Leukaemia is mutating to a </w:t>
       </w:r>
       <w:proofErr w:type="spellStart"/>
       <w:r>
-        <w:t>Westmead</w:t>
+        <w:t>Glivec</w:t>
       </w:r>
       <w:proofErr w:type="spellEnd"/>
       <w:r>
-        <w:t xml:space="preserve"> to advise that we could be late. The receptionist</w:t>
+        <w:t xml:space="preserve"> resistant strain. Hopefully we will catch the mutation early, before the disease becomes overwhelming,’ continued Ian. </w:t>
+      </w:r>
+      <w:proofErr w:type="gramStart"/>
+      <w:r>
+        <w:t>‘And if it does mutate?</w:t>
+      </w:r>
+      <w:proofErr w:type="gramEnd"/>
+      <w:r>
+        <w:t xml:space="preserve"> What then?’ I asked again. ‘If we catch</w:t>
+      </w:r>
+      <w:r>
+        <w:t xml:space="preserve"> it early we will swap you to Dasati</w:t>
+      </w:r>
+      <w:r>
+        <w:t>nib, the next generation of tyrosin</w:t>
+      </w:r>
+      <w:r>
+        <w:t xml:space="preserve">e kinase inhibitor. Dasatinib appears to offer greater resistance to mutation.’ ‘Okay, so why don’t you just put me on that now?’ the latest in my barrage of question. ‘The rules about using Dasatinib </w:t>
+      </w:r>
+      <w:r>
+        <w:t>are very strict. We can only adm</w:t>
+      </w:r>
+      <w:r>
+        <w:t xml:space="preserve">inister it when </w:t>
+      </w:r>
+      <w:proofErr w:type="spellStart"/>
+      <w:r>
+        <w:t>Glivec</w:t>
+      </w:r>
+      <w:proofErr w:type="spellEnd"/>
+      <w:r>
+        <w:t xml:space="preserve"> fails, otherwise the PBS won’t cover it.</w:t>
       </w:r>
       <w:r>
         <w:t>’</w:t>
       </w:r>
-      <w:r>
-        <w:t xml:space="preserve">s response </w:t>
-      </w:r>
-      <w:r>
-        <w:t>pulsated</w:t>
-      </w:r>
-      <w:r>
-        <w:t xml:space="preserve"> over the car’s speakers “Associate Professor </w:t>
+    </w:p>
+    <w:p/>
+    <w:p>
+      <w:r>
+        <w:t xml:space="preserve">‘If you do start to relapse … then we will be forced to conclude that your ALL has declared itself! The combination of chemotherapy and enzyme inhibitors will have failed and you will have to undergo a transplant,’ Ian continued with a reality that was difficult to swallow. ‘So what are the chances that the </w:t>
       </w:r>
       <w:proofErr w:type="spellStart"/>
       <w:r>
-        <w:t>Kerridge</w:t>
+        <w:t>Glivec</w:t>
       </w:r>
       <w:proofErr w:type="spellEnd"/>
       <w:r>
-        <w:t xml:space="preserve"> is coming in from the university especially for this appointment. He is very busy today and only has an hour at the hospital to see David. I’m afraid that if you are late I am going to have to re-schedul</w:t>
-      </w:r>
-      <w:r>
-        <w:t xml:space="preserve">e his appointment. </w:t>
-      </w:r>
-      <w:r>
-        <w:t>I suggest that you continue your trip and I will see what I can do.” My stomach dropped. I already felt too ill to be travelling and I couldn’t bare the possibility that we were going to drive all the way to Sydney, only to turn around non</w:t>
-      </w:r>
-      <w:r>
-        <w:t>e</w:t>
-      </w:r>
-      <w:r>
-        <w:t xml:space="preserve"> the wiser about where my treatment was taking me. The uncertainty was killing me and I was becoming noticeably agitated, when, without warning the weather cleared, the sun’s rays pierced the clouds and we were able to resume the drive. </w:t>
-      </w:r>
-    </w:p>
-    <w:p/>
-    <w:p>
-      <w:r>
-        <w:t xml:space="preserve">We arrived </w:t>
-      </w:r>
-      <w:r>
-        <w:t xml:space="preserve">in </w:t>
+        <w:t xml:space="preserve"> can hold my remission?’ I asked desperately. ‘It is difficult to say. </w:t>
       </w:r>
       <w:proofErr w:type="spellStart"/>
       <w:r>
-        <w:t>Westmead’s</w:t>
+        <w:t>Glivec</w:t>
       </w:r>
       <w:proofErr w:type="spellEnd"/>
       <w:r>
-        <w:t xml:space="preserve"> Cancer Care </w:t>
-      </w:r>
-      <w:r>
-        <w:t>Centre</w:t>
+        <w:t xml:space="preserve"> is still relatively new so we have no long-term statistics to go by. I would guess that it is 90% likely that you are going to relapse. Maybe 70% at a pinch.’ </w:t>
+      </w:r>
+    </w:p>
+    <w:p/>
+    <w:p>
+      <w:r>
+        <w:t xml:space="preserve">Ian continued talking. This I knew because his lips were still moving. I had no idea what he was talking about though. My inner geek was coming to the forefront. ‘If I let A be the event of relapse then the probability of relapse (written </w:t>
+      </w:r>
+      <w:proofErr w:type="gramStart"/>
+      <w:r>
+        <w:t>P(</w:t>
+      </w:r>
+      <w:proofErr w:type="gramEnd"/>
+      <w:r>
+        <w:t>A)) is 9/10. Now, let B be the event of surviving a cord transplant. Then the probability of</w:t>
+      </w:r>
+      <w:r>
+        <w:t xml:space="preserve"> B given A (written </w:t>
+      </w:r>
+      <w:proofErr w:type="gramStart"/>
+      <w:r>
+        <w:t>P(</w:t>
+      </w:r>
+      <w:proofErr w:type="gramEnd"/>
+      <w:r>
+        <w:t>B|A)) is 7</w:t>
+      </w:r>
+      <w:r>
+        <w:t>/8. If I use proba</w:t>
+      </w:r>
+      <w:r>
+        <w:t>bilities multiplication axiom (</w:t>
+      </w:r>
+      <w:proofErr w:type="gramStart"/>
+      <w:r>
+        <w:t>P(</w:t>
+      </w:r>
+      <w:proofErr w:type="gramEnd"/>
+      <w:r>
+        <w:t>A</w:t>
+      </w:r>
+      <w:r>
+        <w:sym w:font="Symbol" w:char="F0C7"/>
       </w:r>
       <w:r>
         <w:t xml:space="preserve"> </w:t>
       </w:r>
       <w:r>
-        <w:t xml:space="preserve">about thirty minutes late, only to discover that Ian was running even later, having been caught </w:t>
-      </w:r>
-      <w:r>
-        <w:t xml:space="preserve">amongst the 28% of Sydney residents that cram the highways </w:t>
-      </w:r>
-      <w:r>
-        <w:t>for the daily commute</w:t>
-      </w:r>
-      <w:r>
-        <w:t xml:space="preserve"> to work. Ian arrived a short time later, the crisis had been dodged and </w:t>
+        <w:t xml:space="preserve">B)=P(B|A)P(A)) then the probability of me dying in transplant is 9/10 times 7/8, which is 63/80 or 79%. This means that the chance of me surviving Leukaemia is 21%. Damn!’ I was shell-shocked at this number, which seemed desperately low. I was after all only thirty-one. I have a three-year old daughter for Christ’s sake. Somehow I mustered the courage to rejoin the conversation.  </w:t>
+      </w:r>
+    </w:p>
+    <w:p/>
+    <w:p>
+      <w:r>
+        <w:t>‘</w:t>
+      </w:r>
+      <w:r>
+        <w:t xml:space="preserve">I am a transplant physician so I would be happy to take you to transplant. But I simply don’t think it is worth the risk at this stage. </w:t>
+      </w:r>
+      <w:r>
+        <w:t xml:space="preserve">So, if you are happy, this is my proposal. You remain on </w:t>
       </w:r>
       <w:proofErr w:type="spellStart"/>
       <w:r>
-        <w:t>Kavitha</w:t>
+        <w:t>Glivec</w:t>
       </w:r>
       <w:proofErr w:type="spellEnd"/>
       <w:r>
-        <w:t xml:space="preserve"> and I were taken into his room to discuss our future. </w:t>
-      </w:r>
-      <w:bookmarkStart w:id="0" w:name="_GoBack"/>
-      <w:bookmarkEnd w:id="0"/>
-    </w:p>
-    <w:p/>
-    <w:p/>
-    <w:p>
-      <w:r>
-        <w:t xml:space="preserve">Visit to </w:t>
-      </w:r>
-      <w:r>
-        <w:t xml:space="preserve">transplant physician </w:t>
+        <w:t xml:space="preserve"> and undergo d</w:t>
+      </w:r>
+      <w:r>
+        <w:t xml:space="preserve">etailed blood tests regularly. Canberra can collect some of your own stem cells, while you are in remission, in case we need to do an Autologous (I am my own donor) transplant. However, I suggest that we don’t do either transplant now. There is not much evidence to suggest that an autologous transplant will help you now and, well the cord transplant is simply too risky. We will store your stem cells just in case we need to rescue you at some later stage and we will continue scanning the bone marrow registry to see if a better option presents itself. I do agree with Pidcock that we should extend your </w:t>
       </w:r>
       <w:proofErr w:type="spellStart"/>
       <w:r>
-        <w:t>W</w:t>
-      </w:r>
-      <w:r>
-        <w:t>estmead</w:t>
+        <w:t>hypoCVAD</w:t>
       </w:r>
       <w:proofErr w:type="spellEnd"/>
       <w:r>
-        <w:t xml:space="preserve"> – Ian </w:t>
-      </w:r>
-      <w:proofErr w:type="spellStart"/>
-      <w:r>
-        <w:t>Kerridge</w:t>
-      </w:r>
-      <w:proofErr w:type="spellEnd"/>
-      <w:r>
-        <w:t xml:space="preserve"> – 21%</w:t>
+        <w:t xml:space="preserve"> treatment and eight cycles should be appropriate. I am really sorry that you find yourself in this predicament David. Try to stay strong   </w:t>
       </w:r>
     </w:p>
     <w:p/>
@@ -3511,13 +4272,8 @@
     </w:p>
     <w:p>
       <w:r>
-        <w:t xml:space="preserve">Typical check-in dilemma (day treat. room) – chemo dropped – misses </w:t>
-      </w:r>
-      <w:proofErr w:type="spellStart"/>
-      <w:r>
-        <w:t>Rathiga</w:t>
-      </w:r>
-      <w:proofErr w:type="spellEnd"/>
+        <w:t>Typical check-in dilemma (day treat. room) – chemo dropped – misses Rathiga</w:t>
+      </w:r>
     </w:p>
     <w:p>
       <w:r>

--- a/Round1.docx
+++ b/Round1.docx
@@ -26,16 +26,6 @@
       <w:r>
         <w:t xml:space="preserve"> May 2009</w:t>
       </w:r>
-      <w:r>
-        <w:rPr>
-          <w:rStyle w:val="CommentReference"/>
-          <w:rFonts w:asciiTheme="minorHAnsi" w:eastAsiaTheme="minorEastAsia" w:hAnsiTheme="minorHAnsi" w:cstheme="minorBidi"/>
-          <w:b w:val="0"/>
-          <w:bCs w:val="0"/>
-          <w:color w:val="auto"/>
-        </w:rPr>
-        <w:commentReference w:id="0"/>
-      </w:r>
     </w:p>
     <w:p/>
     <w:p>
@@ -121,12 +111,6 @@
         <w:t xml:space="preserve">thick </w:t>
       </w:r>
       <w:r>
-        <w:t>dark</w:t>
-      </w:r>
-      <w:r>
-        <w:noBreakHyphen/>
-      </w:r>
-      <w:r>
         <w:t>purple gloves, the necessary precautions for handling chemotherapy</w:t>
       </w:r>
       <w:r>
@@ -175,7 +159,7 @@
         <w:t>IV tubing</w:t>
       </w:r>
       <w:r>
-        <w:t xml:space="preserve">, through </w:t>
+        <w:t xml:space="preserve"> through </w:t>
       </w:r>
       <w:r>
         <w:t xml:space="preserve">either side of </w:t>
@@ -242,13 +226,25 @@
         <w:t xml:space="preserve">from under my shirt. </w:t>
       </w:r>
       <w:r>
-        <w:t>She grab</w:t>
-      </w:r>
-      <w:r>
-        <w:t xml:space="preserve">bed one of the </w:t>
-      </w:r>
-      <w:r>
-        <w:t>tubes and wiped</w:t>
+        <w:t>G</w:t>
+      </w:r>
+      <w:r>
+        <w:t>rab</w:t>
+      </w:r>
+      <w:r>
+        <w:t>bing</w:t>
+      </w:r>
+      <w:r>
+        <w:t xml:space="preserve"> one of the </w:t>
+      </w:r>
+      <w:r>
+        <w:t>tubes</w:t>
+      </w:r>
+      <w:r>
+        <w:t>, she</w:t>
+      </w:r>
+      <w:r>
+        <w:t xml:space="preserve"> wiped</w:t>
       </w:r>
       <w:r>
         <w:t xml:space="preserve"> </w:t>
@@ -333,7 +329,7 @@
         <w:t xml:space="preserve"> Hickman</w:t>
       </w:r>
       <w:r>
-        <w:t xml:space="preserve"> line dumps drugs directly into your heart. Failure to clean it properly can lead to infectious bacteria entering your blood stream, something you want to avoid as you enter a period of neutropenia. </w:t>
+        <w:t xml:space="preserve"> dumps drugs directly into your heart. Failure to clean it properly can lead to infectious bacteria entering your blood stream, something you want to avoid as you enter a period of neutropenia. </w:t>
       </w:r>
       <w:r>
         <w:t>A simple infection will make you very</w:t>
@@ -342,7 +338,7 @@
         <w:t xml:space="preserve"> sick</w:t>
       </w:r>
       <w:r>
-        <w:t>. Not all nurses will be familiar with handling a Hickman line. YOU</w:t>
+        <w:t>. YOU</w:t>
       </w:r>
       <w:r>
         <w:t xml:space="preserve"> </w:t>
@@ -448,40 +444,22 @@
         <w:t>;</w:t>
       </w:r>
       <w:r>
-        <w:t xml:space="preserve"> two mechanical arms </w:t>
-      </w:r>
-      <w:r>
-        <w:t>massaged</w:t>
-      </w:r>
-      <w:r>
-        <w:t xml:space="preserve"> the IV tubes;</w:t>
-      </w:r>
-      <w:r>
-        <w:t xml:space="preserve"> </w:t>
-      </w:r>
-      <w:r>
-        <w:t xml:space="preserve">and </w:t>
+        <w:t xml:space="preserve"> </w:t>
       </w:r>
       <w:r>
         <w:t>a light pumping noise echoed in the room</w:t>
       </w:r>
       <w:r>
+        <w:t xml:space="preserve"> as two mechanical arms massaged the IV tubes</w:t>
+      </w:r>
+      <w:r>
         <w:t xml:space="preserve">. </w:t>
       </w:r>
       <w:r>
-        <w:t>C</w:t>
-      </w:r>
-      <w:r>
-        <w:t>hemo</w:t>
-      </w:r>
-      <w:r>
-        <w:t>therapy</w:t>
-      </w:r>
-      <w:r>
-        <w:t xml:space="preserve"> was</w:t>
-      </w:r>
-      <w:r>
-        <w:t xml:space="preserve"> off and running. </w:t>
+        <w:t>The chemo had begun</w:t>
+      </w:r>
+      <w:r>
+        <w:t xml:space="preserve">. </w:t>
       </w:r>
     </w:p>
     <w:p>
@@ -536,9 +514,6 @@
         <w:t xml:space="preserve"> smell nor taste. </w:t>
       </w:r>
       <w:r>
-        <w:t xml:space="preserve">I had drunk my last coffee. </w:t>
-      </w:r>
-      <w:r>
         <w:t xml:space="preserve">It </w:t>
       </w:r>
       <w:r>
@@ -672,7 +647,7 @@
         <w:ind w:firstLine="426"/>
       </w:pPr>
       <w:r>
-        <w:t>The c</w:t>
+        <w:t>C</w:t>
       </w:r>
       <w:r>
         <w:t xml:space="preserve">hemotherapy continued into Sunday. Kavitha, who </w:t>
@@ -771,10 +746,19 @@
         <w:t>etcetera)</w:t>
       </w:r>
       <w:r>
+        <w:t>; however, in recognition of the slim chance of mother or sister matching and</w:t>
+      </w:r>
+      <w:r>
         <w:t xml:space="preserve"> in the hope that </w:t>
       </w:r>
       <w:r>
-        <w:t xml:space="preserve">by some miracle, one of my relatives would match. </w:t>
+        <w:t xml:space="preserve">by some miracle, </w:t>
+      </w:r>
+      <w:r>
+        <w:t>a more distant relative</w:t>
+      </w:r>
+      <w:r>
+        <w:t xml:space="preserve"> would match. </w:t>
       </w:r>
       <w:r>
         <w:t xml:space="preserve"> </w:t>
@@ -799,7 +783,13 @@
         <w:t xml:space="preserve">was thinking about the need to </w:t>
       </w:r>
       <w:r>
-        <w:t>contact my cousins on my Father’s side</w:t>
+        <w:t xml:space="preserve">contact </w:t>
+      </w:r>
+      <w:r>
+        <w:t>the</w:t>
+      </w:r>
+      <w:r>
+        <w:t xml:space="preserve"> cousins on my Father’s side</w:t>
       </w:r>
       <w:r>
         <w:t xml:space="preserve"> when Mum </w:t>
@@ -808,10 +798,19 @@
         <w:t xml:space="preserve">mentioned that she had something important to tell me. </w:t>
       </w:r>
       <w:r>
-        <w:t>I sensed that she was nervous</w:t>
-      </w:r>
-      <w:r>
-        <w:t xml:space="preserve"> … but how important could it be. I’ve just been diagnosed with Leukaemia. Surely everything else pales in comparison. </w:t>
+        <w:t>It was clear that</w:t>
+      </w:r>
+      <w:r>
+        <w:t xml:space="preserve"> she was nervous</w:t>
+      </w:r>
+      <w:r>
+        <w:t xml:space="preserve"> … but how important could it be. I’ve just been diagnosed with Leukaemia. Surely</w:t>
+      </w:r>
+      <w:r>
+        <w:t>,</w:t>
+      </w:r>
+      <w:r>
+        <w:t xml:space="preserve"> everything else pales in comparison. </w:t>
       </w:r>
     </w:p>
     <w:p>
@@ -833,7 +832,13 @@
         <w:t>…</w:t>
       </w:r>
       <w:r>
-        <w:t xml:space="preserve"> then </w:t>
+        <w:t xml:space="preserve"> </w:t>
+      </w:r>
+      <w:r>
+        <w:t xml:space="preserve">and </w:t>
+      </w:r>
+      <w:r>
+        <w:t xml:space="preserve">then </w:t>
       </w:r>
       <w:r>
         <w:t xml:space="preserve">she </w:t>
@@ -857,7 +862,13 @@
         <w:t>doting</w:t>
       </w:r>
       <w:r>
-        <w:t xml:space="preserve"> father whose life had been dramatically cut-short, was not my </w:t>
+        <w:t xml:space="preserve"> father</w:t>
+      </w:r>
+      <w:r>
+        <w:t>,</w:t>
+      </w:r>
+      <w:r>
+        <w:t xml:space="preserve"> whose life had been dramatically cut-short, was not my </w:t>
       </w:r>
       <w:r>
         <w:t xml:space="preserve">biological </w:t>
@@ -954,152 +965,152 @@
         <w:t>not my father</w:t>
       </w:r>
       <w:r>
+        <w:t xml:space="preserve"> – my </w:t>
+      </w:r>
+      <w:r>
+        <w:t>father was supposed to be dead.</w:t>
+      </w:r>
+    </w:p>
+    <w:p>
+      <w:pPr>
+        <w:ind w:firstLine="426"/>
+      </w:pPr>
+    </w:p>
+    <w:p>
+      <w:pPr>
+        <w:ind w:firstLine="426"/>
+      </w:pPr>
+      <w:r>
+        <w:t>A portion of my life, previously shrouded in lies, was revealed in unvarnished truth. Who else knew this secret? Who else participated in this conspiracy? Why didn’t I know my background? Perhaps I have other siblings. Perhaps Rathiga has cousins. Perhaps I should be able to speak Italian. Perhaps … perhap</w:t>
+      </w:r>
+      <w:r>
+        <w:t xml:space="preserve">s … perhaps! </w:t>
+      </w:r>
+    </w:p>
+    <w:p>
+      <w:pPr>
+        <w:ind w:firstLine="426"/>
+      </w:pPr>
+    </w:p>
+    <w:p>
+      <w:pPr>
+        <w:ind w:firstLine="426"/>
+      </w:pPr>
+      <w:r>
+        <w:t xml:space="preserve">It was explained that Peter had begged my mother to withhold </w:t>
+      </w:r>
+      <w:r>
+        <w:t>the truth</w:t>
+      </w:r>
+      <w:r>
+        <w:t xml:space="preserve">. That </w:t>
+      </w:r>
+      <w:r>
+        <w:t>he</w:t>
+      </w:r>
+      <w:r>
+        <w:t>, a man rendered infertile by his own treatme</w:t>
+      </w:r>
+      <w:r>
+        <w:t xml:space="preserve">nt, desperately desired a child and </w:t>
+      </w:r>
+      <w:r>
+        <w:t xml:space="preserve">upon meeting my mother, he found not only love </w:t>
+      </w:r>
+      <w:proofErr w:type="gramStart"/>
+      <w:r>
+        <w:t>but</w:t>
+      </w:r>
+      <w:proofErr w:type="gramEnd"/>
+      <w:r>
+        <w:t xml:space="preserve"> an opportunity for fatherhood. I didn’t remember him well but I knew Peter </w:t>
+      </w:r>
+      <w:r>
+        <w:t>as</w:t>
+      </w:r>
+      <w:r>
+        <w:t xml:space="preserve"> a good man and none of this </w:t>
+      </w:r>
+      <w:r>
+        <w:t xml:space="preserve">had </w:t>
+      </w:r>
+      <w:r>
+        <w:t xml:space="preserve">changed. </w:t>
+      </w:r>
+      <w:r>
+        <w:t xml:space="preserve">It seemed plausible, but it didn’t ease the burden. I </w:t>
+      </w:r>
+      <w:r>
+        <w:t>felt</w:t>
+      </w:r>
+      <w:r>
+        <w:t xml:space="preserve"> </w:t>
+      </w:r>
+      <w:r>
+        <w:t>cheated, m</w:t>
+      </w:r>
+      <w:r>
+        <w:t>asqueraded</w:t>
+      </w:r>
+      <w:r>
+        <w:t xml:space="preserve"> by </w:t>
+      </w:r>
+      <w:r>
+        <w:t>a</w:t>
+      </w:r>
+      <w:r>
+        <w:t xml:space="preserve"> family wh</w:t>
+      </w:r>
+      <w:r>
+        <w:t xml:space="preserve">o </w:t>
+      </w:r>
+      <w:r>
+        <w:t xml:space="preserve">camouflaged </w:t>
+      </w:r>
+      <w:r>
+        <w:t xml:space="preserve">my lineage. </w:t>
+      </w:r>
+    </w:p>
+    <w:p>
+      <w:pPr>
+        <w:ind w:firstLine="426"/>
+      </w:pPr>
+    </w:p>
+    <w:p>
+      <w:pPr>
+        <w:ind w:firstLine="426"/>
+      </w:pPr>
+      <w:r>
+        <w:t xml:space="preserve">Despite Peter not </w:t>
+      </w:r>
+      <w:r>
+        <w:t>being my biological</w:t>
+      </w:r>
+      <w:r>
+        <w:t xml:space="preserve"> father, the parallels between </w:t>
+      </w:r>
+      <w:r>
+        <w:t xml:space="preserve">our lives’ </w:t>
+      </w:r>
+      <w:r>
+        <w:t>were uncanny. Th</w:t>
+      </w:r>
+      <w:r>
+        <w:t xml:space="preserve">ere I was, </w:t>
+      </w:r>
+      <w:r>
+        <w:t xml:space="preserve">in my early thirties, </w:t>
+      </w:r>
+      <w:r>
+        <w:t>hospitalised and receiving treatment for a life-threaten</w:t>
+      </w:r>
+      <w:r>
+        <w:t>ing illness</w:t>
+      </w:r>
+      <w:r>
         <w:t xml:space="preserve">. </w:t>
       </w:r>
       <w:r>
-        <w:t>My father was supposed to be dead.</w:t>
-      </w:r>
-    </w:p>
-    <w:p>
-      <w:pPr>
-        <w:ind w:firstLine="426"/>
-      </w:pPr>
-    </w:p>
-    <w:p>
-      <w:pPr>
-        <w:ind w:firstLine="426"/>
-      </w:pPr>
-      <w:r>
-        <w:t>A portion of my life, previously shrouded in lies, was revealed in unvarnished truth. Who else knew this secret? Who else participated in this conspiracy? Why didn’t I know my background? Perhaps I have other siblings. Perhaps Rathiga has cousins. Perhaps I should be able to speak Italian. Perhaps … perhap</w:t>
-      </w:r>
-      <w:r>
-        <w:t xml:space="preserve">s … perhaps! </w:t>
-      </w:r>
-    </w:p>
-    <w:p>
-      <w:pPr>
-        <w:ind w:firstLine="426"/>
-      </w:pPr>
-    </w:p>
-    <w:p>
-      <w:pPr>
-        <w:ind w:firstLine="426"/>
-      </w:pPr>
-      <w:r>
-        <w:t xml:space="preserve">It was explained that Peter had begged my mother to withhold </w:t>
-      </w:r>
-      <w:r>
-        <w:t>the truth</w:t>
-      </w:r>
-      <w:r>
-        <w:t xml:space="preserve">. That </w:t>
-      </w:r>
-      <w:r>
-        <w:t>he</w:t>
-      </w:r>
-      <w:r>
-        <w:t>, a man rendered infertile by his own treatme</w:t>
-      </w:r>
-      <w:r>
-        <w:t xml:space="preserve">nt, desperately desired a child and </w:t>
-      </w:r>
-      <w:r>
-        <w:t xml:space="preserve">upon meeting my mother, he found not only love </w:t>
-      </w:r>
-      <w:proofErr w:type="gramStart"/>
-      <w:r>
-        <w:t>but</w:t>
-      </w:r>
-      <w:proofErr w:type="gramEnd"/>
-      <w:r>
-        <w:t xml:space="preserve"> an opportunity for fatherhood. I didn’t remember him well but I knew Peter </w:t>
-      </w:r>
-      <w:r>
-        <w:t>as</w:t>
-      </w:r>
-      <w:r>
-        <w:t xml:space="preserve"> a good man and none of this </w:t>
-      </w:r>
-      <w:r>
-        <w:t xml:space="preserve">had </w:t>
-      </w:r>
-      <w:r>
-        <w:t xml:space="preserve">changed. </w:t>
-      </w:r>
-      <w:r>
-        <w:t xml:space="preserve">It seemed plausible, but it didn’t ease the burden. I </w:t>
-      </w:r>
-      <w:r>
-        <w:t>felt</w:t>
-      </w:r>
-      <w:r>
-        <w:t xml:space="preserve"> </w:t>
-      </w:r>
-      <w:r>
-        <w:t>cheated, m</w:t>
-      </w:r>
-      <w:r>
-        <w:t>asqueraded</w:t>
-      </w:r>
-      <w:r>
-        <w:t xml:space="preserve"> by </w:t>
-      </w:r>
-      <w:r>
-        <w:t>a</w:t>
-      </w:r>
-      <w:r>
-        <w:t xml:space="preserve"> family wh</w:t>
-      </w:r>
-      <w:r>
-        <w:t xml:space="preserve">o </w:t>
-      </w:r>
-      <w:r>
-        <w:t xml:space="preserve">camouflaged </w:t>
-      </w:r>
-      <w:r>
-        <w:t xml:space="preserve">my lineage. </w:t>
-      </w:r>
-    </w:p>
-    <w:p>
-      <w:pPr>
-        <w:ind w:firstLine="426"/>
-      </w:pPr>
-    </w:p>
-    <w:p>
-      <w:pPr>
-        <w:ind w:firstLine="426"/>
-      </w:pPr>
-      <w:r>
-        <w:t xml:space="preserve">Despite Peter not </w:t>
-      </w:r>
-      <w:r>
-        <w:t>being my biological</w:t>
-      </w:r>
-      <w:r>
-        <w:t xml:space="preserve"> father, the parallels between </w:t>
-      </w:r>
-      <w:r>
-        <w:t xml:space="preserve">our lives’ </w:t>
-      </w:r>
-      <w:r>
-        <w:t>were uncanny. Th</w:t>
-      </w:r>
-      <w:r>
-        <w:t xml:space="preserve">ere I was, </w:t>
-      </w:r>
-      <w:r>
-        <w:t xml:space="preserve">in my early thirties, </w:t>
-      </w:r>
-      <w:r>
-        <w:t>hospitalised and receiving treatment for a life-threaten</w:t>
-      </w:r>
-      <w:r>
-        <w:t>ing illness</w:t>
-      </w:r>
-      <w:r>
-        <w:t xml:space="preserve">. </w:t>
-      </w:r>
-      <w:r>
         <w:t>Years earlier</w:t>
       </w:r>
       <w:r>
@@ -1121,10 +1132,10 @@
         <w:t xml:space="preserve">own </w:t>
       </w:r>
       <w:r>
-        <w:t xml:space="preserve">medical issues. </w:t>
-      </w:r>
-      <w:r>
-        <w:t xml:space="preserve">Then I </w:t>
+        <w:t xml:space="preserve">medical issues and, as if that wasn’t enough already, </w:t>
+      </w:r>
+      <w:r>
+        <w:t xml:space="preserve">I </w:t>
       </w:r>
       <w:r>
         <w:t xml:space="preserve">discover that he was infertile, a reality that </w:t>
@@ -1267,7 +1278,10 @@
         <w:t>health</w:t>
       </w:r>
       <w:r>
-        <w:t xml:space="preserve"> and remain actively involved in </w:t>
+        <w:t xml:space="preserve"> and remain actively inv</w:t>
+      </w:r>
+      <w:r>
+        <w:t xml:space="preserve">olved in </w:t>
       </w:r>
       <w:proofErr w:type="spellStart"/>
       <w:r>
@@ -1275,18 +1289,8 @@
       </w:r>
       <w:proofErr w:type="spellEnd"/>
       <w:r>
-        <w:t xml:space="preserve"> upbringing.  </w:t>
-      </w:r>
-    </w:p>
-    <w:p>
-      <w:pPr>
-        <w:ind w:firstLine="426"/>
-      </w:pPr>
-    </w:p>
-    <w:p>
-      <w:pPr>
-        <w:ind w:firstLine="426"/>
-      </w:pPr>
+        <w:t xml:space="preserve"> upbringing. </w:t>
+      </w:r>
       <w:r>
         <w:t xml:space="preserve">Rathiga </w:t>
       </w:r>
@@ -1317,8 +1321,21 @@
       <w:r>
         <w:t xml:space="preserve">. </w:t>
       </w:r>
-      <w:r>
-        <w:t xml:space="preserve">You see, doctors rarely travel in ones. The consultant has a registrar, the registrar </w:t>
+    </w:p>
+    <w:p>
+      <w:pPr>
+        <w:ind w:firstLine="426"/>
+      </w:pPr>
+    </w:p>
+    <w:p>
+      <w:pPr>
+        <w:ind w:firstLine="426"/>
+      </w:pPr>
+      <w:r>
+        <w:t>Doctors</w:t>
+      </w:r>
+      <w:r>
+        <w:t xml:space="preserve"> rarely travel in ones. The consultant has a registrar, the registrar </w:t>
       </w:r>
       <w:r>
         <w:t>a</w:t>
@@ -1342,7 +1359,19 @@
         <w:t>or</w:t>
       </w:r>
       <w:r>
-        <w:t xml:space="preserve"> a dentist. Such an entourage could be intimidating but not to me. I enjoyed the attention. I was comfortable in the presence of great minds and my entourage composed some of the best. </w:t>
+        <w:t xml:space="preserve"> a dentist. Such an entourage could be intimidating but </w:t>
+      </w:r>
+      <w:r>
+        <w:t>they didn’t intimidate me</w:t>
+      </w:r>
+      <w:r>
+        <w:t xml:space="preserve">. I enjoyed the </w:t>
+      </w:r>
+      <w:r>
+        <w:t>attention; it helped break the monotony of hospital. Besides,</w:t>
+      </w:r>
+      <w:r>
+        <w:t xml:space="preserve"> I was comfortable in the presence of great minds and my entourage composed some of the best. </w:t>
       </w:r>
     </w:p>
     <w:p>
@@ -1540,10 +1569,7 @@
         <w:t xml:space="preserve"> my back with antiseptic</w:t>
       </w:r>
       <w:r>
-        <w:t>.</w:t>
-      </w:r>
-      <w:r>
-        <w:t xml:space="preserve"> </w:t>
+        <w:t xml:space="preserve"> and </w:t>
       </w:r>
       <w:r>
         <w:t xml:space="preserve">I </w:t>
@@ -1860,7 +1886,13 @@
         <w:rPr>
           <w:rFonts w:eastAsia="Times New Roman" w:cs="Times New Roman"/>
         </w:rPr>
-        <w:t>falls sustained as an avid</w:t>
+        <w:t>rock-climbing f</w:t>
+      </w:r>
+      <w:r>
+        <w:rPr>
+          <w:rFonts w:eastAsia="Times New Roman" w:cs="Times New Roman"/>
+        </w:rPr>
+        <w:t>alls sustained as an avid</w:t>
       </w:r>
       <w:r>
         <w:rPr>
@@ -2038,7 +2070,19 @@
         <w:rPr>
           <w:rFonts w:eastAsia="Times New Roman" w:cs="Times New Roman"/>
         </w:rPr>
-        <w:t xml:space="preserve"> the </w:t>
+        <w:t xml:space="preserve"> </w:t>
+      </w:r>
+      <w:r>
+        <w:rPr>
+          <w:rFonts w:eastAsia="Times New Roman" w:cs="Times New Roman"/>
+        </w:rPr>
+        <w:t>a</w:t>
+      </w:r>
+      <w:r>
+        <w:rPr>
+          <w:rFonts w:eastAsia="Times New Roman" w:cs="Times New Roman"/>
+        </w:rPr>
+        <w:t xml:space="preserve"> </w:t>
       </w:r>
       <w:r>
         <w:rPr>
@@ -2142,7 +2186,19 @@
         <w:rPr>
           <w:rFonts w:eastAsia="Times New Roman" w:cs="Times New Roman"/>
         </w:rPr>
-        <w:t xml:space="preserve">I fell 9 metres, </w:t>
+        <w:t>I fell</w:t>
+      </w:r>
+      <w:r>
+        <w:rPr>
+          <w:rFonts w:eastAsia="Times New Roman" w:cs="Times New Roman"/>
+        </w:rPr>
+        <w:t xml:space="preserve"> 7</w:t>
+      </w:r>
+      <w:r>
+        <w:rPr>
+          <w:rFonts w:eastAsia="Times New Roman" w:cs="Times New Roman"/>
+        </w:rPr>
+        <w:t xml:space="preserve"> metres, </w:t>
       </w:r>
       <w:r>
         <w:rPr>
@@ -2178,31 +2234,13 @@
         <w:rPr>
           <w:rFonts w:eastAsia="Times New Roman" w:cs="Times New Roman"/>
         </w:rPr>
-        <w:t xml:space="preserve">dwellers. The affair left me </w:t>
+        <w:t xml:space="preserve">dwellers. </w:t>
       </w:r>
       <w:r>
         <w:rPr>
           <w:rFonts w:eastAsia="Times New Roman" w:cs="Times New Roman"/>
         </w:rPr>
-        <w:t xml:space="preserve">bruised and battered </w:t>
-      </w:r>
-      <w:r>
-        <w:rPr>
-          <w:rFonts w:eastAsia="Times New Roman" w:cs="Times New Roman"/>
-        </w:rPr>
-        <w:t xml:space="preserve">but </w:t>
-      </w:r>
-      <w:r>
-        <w:rPr>
-          <w:rFonts w:eastAsia="Times New Roman" w:cs="Times New Roman"/>
-        </w:rPr>
-        <w:t>I was able to walk away</w:t>
-      </w:r>
-      <w:r>
-        <w:rPr>
-          <w:rFonts w:eastAsia="Times New Roman" w:cs="Times New Roman"/>
-        </w:rPr>
-        <w:t xml:space="preserve">.  </w:t>
+        <w:t>Luckily, I walked away but I was somewhat bruised and battered.</w:t>
       </w:r>
     </w:p>
     <w:p>
@@ -2236,7 +2274,10 @@
         <w:t xml:space="preserve"> candidates with th</w:t>
       </w:r>
       <w:r>
-        <w:t>e same guilt free consciousness. B</w:t>
+        <w:t>e same guilt free conscious</w:t>
+      </w:r>
+      <w:r>
+        <w:t>. B</w:t>
       </w:r>
       <w:r>
         <w:t xml:space="preserve">oth were products of my own </w:t>
@@ -2245,7 +2286,13 @@
         <w:t>poor</w:t>
       </w:r>
       <w:r>
-        <w:t xml:space="preserve"> judgment. The first, a nasty</w:t>
+        <w:t xml:space="preserve"> judgment. </w:t>
+      </w:r>
+      <w:r>
+        <w:t>I recalled</w:t>
+      </w:r>
+      <w:r>
+        <w:t xml:space="preserve"> a nasty</w:t>
       </w:r>
       <w:r>
         <w:t xml:space="preserve"> fall on the flat-</w:t>
@@ -2554,7 +2601,7 @@
         <w:t>”</w:t>
       </w:r>
       <w:r>
-        <w:t xml:space="preserve">, arguably Australia’s most internationally acclaimed route. </w:t>
+        <w:t xml:space="preserve">, arguably Australia’s most acclaimed route. </w:t>
       </w:r>
       <w:r>
         <w:t>“</w:t>
@@ -2644,7 +2691,10 @@
         <w:t>consists of</w:t>
       </w:r>
       <w:r>
-        <w:t xml:space="preserve"> three sections; a 10m foo</w:t>
+        <w:t xml:space="preserve"> three sections:</w:t>
+      </w:r>
+      <w:r>
+        <w:t xml:space="preserve"> a 10m foo</w:t>
       </w:r>
       <w:r>
         <w:t>twall of glorious face climbing;</w:t>
@@ -2675,6 +2725,9 @@
       </w:r>
       <w:r>
         <w:t xml:space="preserve">an easy and forgiving finish to the arm pumping mid-section. I climbed the footwall and monkeyed my way along </w:t>
+      </w:r>
+      <w:r>
+        <w:t xml:space="preserve">the </w:t>
       </w:r>
       <w:r>
         <w:t>roof</w:t>
@@ -3021,19 +3074,13 @@
         <w:t xml:space="preserve"> and a</w:t>
       </w:r>
       <w:r>
-        <w:t xml:space="preserve">fter a few days I </w:t>
-      </w:r>
-      <w:r>
-        <w:t xml:space="preserve">was </w:t>
-      </w:r>
-      <w:r>
-        <w:t>battling</w:t>
-      </w:r>
-      <w:r>
-        <w:t xml:space="preserve"> </w:t>
-      </w:r>
-      <w:r>
-        <w:t xml:space="preserve">to get out of bed. Despite my unwillingness, Kavitha would encourage me to follow a daily routine that required basic activity. I would get up, shower, brush </w:t>
+        <w:t xml:space="preserve">fter a few days </w:t>
+      </w:r>
+      <w:r>
+        <w:t>my energy levels plummeted</w:t>
+      </w:r>
+      <w:r>
+        <w:t xml:space="preserve">. Despite my unwillingness, Kavitha would encourage me to follow a daily routine that required basic activity. I would get up, shower, brush </w:t>
       </w:r>
       <w:r>
         <w:t xml:space="preserve">my teeth and take a short walk, after which I would return to bed. </w:t>
@@ -3104,7 +3151,7 @@
         <w:ind w:firstLine="426"/>
       </w:pPr>
       <w:r>
-        <w:t>The blood counts of the most interest were: hemoglobin, neutrophils and platelets. H</w:t>
+        <w:t>The blood counts of interest were: hemoglobin, neutrophils and platelets. H</w:t>
       </w:r>
       <w:r>
         <w:t>a</w:t>
@@ -3151,7 +3198,25 @@
         <w:t xml:space="preserve">When it falls below 80 you need a red blood cell transfusion. </w:t>
       </w:r>
       <w:r>
-        <w:t xml:space="preserve">I would have many – more than 70 before my treatment was over. Each red blood cell transfer involved the infusion of up to 500 milliliters of cells from a single donor. </w:t>
+        <w:t xml:space="preserve">I would have many </w:t>
+      </w:r>
+      <w:r>
+        <w:t xml:space="preserve">transfusions </w:t>
+      </w:r>
+      <w:r>
+        <w:t xml:space="preserve">– more than 70 before my treatment was over. Each red blood cell </w:t>
+      </w:r>
+      <w:r>
+        <w:t>transfusion</w:t>
+      </w:r>
+      <w:r>
+        <w:t xml:space="preserve"> involved the infusion of up to 500 milliliters of </w:t>
+      </w:r>
+      <w:r>
+        <w:t xml:space="preserve">packed </w:t>
+      </w:r>
+      <w:r>
+        <w:t xml:space="preserve">cells from a single donor. </w:t>
       </w:r>
     </w:p>
     <w:p>
@@ -3192,7 +3257,10 @@
         <w:t xml:space="preserve">. The expected range is 150 to 400.  </w:t>
       </w:r>
       <w:r>
-        <w:t xml:space="preserve">Counts below 50 are associated with abnormal surgical bleeding. Values below 10 </w:t>
+        <w:t>Counts below 50 are associated with abnormal surgical bleeding. Valu</w:t>
+      </w:r>
+      <w:r>
+        <w:t xml:space="preserve">es below 10 </w:t>
       </w:r>
       <w:proofErr w:type="gramStart"/>
       <w:r>
@@ -3200,7 +3268,10 @@
       </w:r>
       <w:proofErr w:type="gramEnd"/>
       <w:r>
-        <w:t xml:space="preserve"> the patient in risk of uncontrollable bleeding and will usually be addressed with a platelet transfusion. </w:t>
+        <w:t xml:space="preserve"> the patient at</w:t>
+      </w:r>
+      <w:r>
+        <w:t xml:space="preserve"> risk of uncontrollable bleeding and will usually be addressed with a platelet transfusion. </w:t>
       </w:r>
       <w:r>
         <w:t xml:space="preserve">I would </w:t>
@@ -3227,16 +3298,24 @@
         <w:t>It takes 3 to 5 donors to create a</w:t>
       </w:r>
       <w:r>
-        <w:t xml:space="preserve"> platelet transfusion </w:t>
-      </w:r>
-      <w:r>
-        <w:t>of</w:t>
-      </w:r>
-      <w:r>
-        <w:t xml:space="preserve"> around 100 </w:t>
-      </w:r>
-      <w:r>
-        <w:t>milliliters</w:t>
+        <w:t xml:space="preserve"> </w:t>
+      </w:r>
+      <w:r>
+        <w:t xml:space="preserve">single </w:t>
+      </w:r>
+      <w:proofErr w:type="gramStart"/>
+      <w:r>
+        <w:t>100 milliliter</w:t>
+      </w:r>
+      <w:proofErr w:type="gramEnd"/>
+      <w:r>
+        <w:t xml:space="preserve"> bag of </w:t>
+      </w:r>
+      <w:r>
+        <w:t>platelet</w:t>
+      </w:r>
+      <w:r>
+        <w:t>s</w:t>
       </w:r>
       <w:r>
         <w:t>.</w:t>
@@ -3344,6 +3423,9 @@
         <w:t xml:space="preserve"> hit 0, which means that the pathologists was unable to detect any neutrophils in my blood.  </w:t>
       </w:r>
       <w:r>
+        <w:t xml:space="preserve">That is, I had no ability to fight infection. </w:t>
+      </w:r>
+      <w:r>
         <w:t>It remained below 1 until day 13</w:t>
       </w:r>
       <w:r>
@@ -3406,10 +3488,10 @@
         <w:t>I nodded in reply</w:t>
       </w:r>
       <w:r>
-        <w:t xml:space="preserve">, preoccupied by the starkness of the red liquid that she </w:t>
-      </w:r>
-      <w:r>
-        <w:t>held</w:t>
+        <w:t xml:space="preserve">, preoccupied by the starkness of the red liquid that </w:t>
+      </w:r>
+      <w:r>
+        <w:t>filled the bag</w:t>
       </w:r>
       <w:r>
         <w:t>. S</w:t>
@@ -3432,7 +3514,13 @@
         <w:t xml:space="preserve">‘Okay. I need to get someone to check this with me. We don’t want to give </w:t>
       </w:r>
       <w:r>
-        <w:t>you the wrong blood do we? That would be bad wouldn’t it!’ and she gave me a cheeky grin</w:t>
+        <w:t>you the wrong blood do w</w:t>
+      </w:r>
+      <w:r>
+        <w:t>e? That would be bad</w:t>
+      </w:r>
+      <w:r>
+        <w:t>!’ and she gave me a cheeky grin</w:t>
       </w:r>
       <w:r>
         <w:t xml:space="preserve"> – an expression that demonstrated her comfort in </w:t>
@@ -3446,7 +3534,29 @@
         <w:ind w:firstLine="426"/>
       </w:pPr>
       <w:r>
-        <w:t xml:space="preserve">She walked to the door and signaled to someone in the corridor: ‘can I have a check please?’ she asked. A second nurse entered the room and the two nurses </w:t>
+        <w:t>She wa</w:t>
+      </w:r>
+      <w:r>
+        <w:t>lked to the door and signaled to</w:t>
+      </w:r>
+      <w:r>
+        <w:t xml:space="preserve"> someone in the corridor: </w:t>
+      </w:r>
+    </w:p>
+    <w:p>
+      <w:pPr>
+        <w:ind w:firstLine="426"/>
+      </w:pPr>
+      <w:r>
+        <w:t>‘</w:t>
+      </w:r>
+      <w:proofErr w:type="gramStart"/>
+      <w:r>
+        <w:t>can</w:t>
+      </w:r>
+      <w:proofErr w:type="gramEnd"/>
+      <w:r>
+        <w:t xml:space="preserve"> I have a check please?’ she asked. A second nurse entered the room and the two nurses </w:t>
       </w:r>
       <w:r>
         <w:t xml:space="preserve">poured over the details on the bag, cross-checking them against my medical file. </w:t>
@@ -3477,7 +3587,13 @@
       </w:r>
       <w:proofErr w:type="gramStart"/>
       <w:r>
-        <w:t>are ……..</w:t>
+        <w:t xml:space="preserve">are </w:t>
+      </w:r>
+      <w:r>
+        <w:rPr>
+          <w:highlight w:val="yellow"/>
+        </w:rPr>
+        <w:t>……..</w:t>
       </w:r>
       <w:proofErr w:type="gramEnd"/>
       <w:r>
@@ -3494,7 +3610,7 @@
         <w:ind w:firstLine="426"/>
       </w:pPr>
       <w:r>
-        <w:t xml:space="preserve">The original nurse hung the bag of blood on my drip stand, </w:t>
+        <w:t xml:space="preserve">The original nurse hung the bag on my drip stand, </w:t>
       </w:r>
       <w:r>
         <w:t>cleaned</w:t>
@@ -3543,7 +3659,13 @@
       </w:r>
       <w:proofErr w:type="gramEnd"/>
       <w:r>
-        <w:t xml:space="preserve"> or if you have trouble bleeding. If you are going to have a reaction it is more likely at the beginning, so, I will be back in ten minutes to check your vitals.’</w:t>
+        <w:t xml:space="preserve"> or if you have trouble </w:t>
+      </w:r>
+      <w:r>
+        <w:t>breathing</w:t>
+      </w:r>
+      <w:r>
+        <w:t>. If you are going to have a reaction it is more likely at the beginning, so, I will be back in ten minutes to check your vitals.’</w:t>
       </w:r>
     </w:p>
     <w:p>
@@ -3592,10 +3714,16 @@
         <w:t>thought</w:t>
       </w:r>
       <w:r>
-        <w:t xml:space="preserve"> of Xi Wangmu, I wondered what she was doing. It had been seven months since the devastating earthquake. Had she moved out of her makeshift shelter? Was she warm? It would be winter in China. The surrounding mou</w:t>
+        <w:t xml:space="preserve"> of Xi Wangmu and</w:t>
+      </w:r>
+      <w:r>
+        <w:t xml:space="preserve"> I wondered what she was doing. It had been seven months since the devastating earthquake. Had she moved out of her makeshift shelter? It would be winter in China. The surrounding mou</w:t>
       </w:r>
       <w:r>
         <w:t xml:space="preserve">ntains would be covered in snow, perhaps even the valley floor. </w:t>
+      </w:r>
+      <w:r>
+        <w:t xml:space="preserve">Was she warm? </w:t>
       </w:r>
       <w:r>
         <w:t xml:space="preserve">Did she have food? </w:t>
@@ -3726,16 +3854,10 @@
         <w:t>I considered</w:t>
       </w:r>
       <w:r>
-        <w:t xml:space="preserve"> the future I </w:t>
-      </w:r>
-      <w:r>
-        <w:t>thought</w:t>
-      </w:r>
-      <w:r>
-        <w:t xml:space="preserve"> about what </w:t>
-      </w:r>
-      <w:r>
-        <w:t xml:space="preserve">to put in my will. </w:t>
+        <w:t xml:space="preserve"> the future</w:t>
+      </w:r>
+      <w:r>
+        <w:t xml:space="preserve">: my thoughts turned to the contents of my will. </w:t>
       </w:r>
     </w:p>
     <w:p/>
@@ -3816,7 +3938,13 @@
         <w:t xml:space="preserve">Chekov that appealed </w:t>
       </w:r>
       <w:r>
-        <w:t xml:space="preserve">to me most. These were accessible to me – the </w:t>
+        <w:t>to m</w:t>
+      </w:r>
+      <w:r>
+        <w:t xml:space="preserve">e most. These were accessible </w:t>
+      </w:r>
+      <w:r>
+        <w:t xml:space="preserve">– the </w:t>
       </w:r>
       <w:r>
         <w:t>chemo made it difficult to conc</w:t>
@@ -3917,13 +4045,22 @@
         <w:t xml:space="preserve"> but only for a short time. </w:t>
       </w:r>
       <w:r>
-        <w:t>I’d soon find myself question</w:t>
+        <w:t xml:space="preserve">As soon as he left I found myself </w:t>
+      </w:r>
+      <w:r>
+        <w:t>question</w:t>
       </w:r>
       <w:r>
         <w:t>ing</w:t>
       </w:r>
       <w:r>
-        <w:t xml:space="preserve"> everything that had, in the past, been so important to me. </w:t>
+        <w:t xml:space="preserve"> everything that had, in the past, been so </w:t>
+      </w:r>
+      <w:r>
+        <w:t>critical</w:t>
+      </w:r>
+      <w:r>
+        <w:t xml:space="preserve"> to me. </w:t>
       </w:r>
     </w:p>
     <w:p/>
@@ -4039,7 +4176,7 @@
         <w:t xml:space="preserve"> </w:t>
       </w:r>
       <w:r>
-        <w:t>a</w:t>
+        <w:t>the</w:t>
       </w:r>
       <w:r>
         <w:t xml:space="preserve"> spinal needle. Even with the aid of imaging</w:t>
@@ -4156,7 +4293,13 @@
         <w:t xml:space="preserve">and </w:t>
       </w:r>
       <w:r>
-        <w:t xml:space="preserve">injected the chemotherapy ... the drugs that would flood my spinal cavity and circulate throughout my brain. </w:t>
+        <w:t xml:space="preserve">injected the chemotherapy ... the </w:t>
+      </w:r>
+      <w:r>
+        <w:t>cytotoxic chemicals</w:t>
+      </w:r>
+      <w:r>
+        <w:t xml:space="preserve"> that would flood my spinal cavity and circulate throughout my brain. </w:t>
       </w:r>
     </w:p>
     <w:p>
@@ -4220,7 +4363,10 @@
         <w:t xml:space="preserve"> my home</w:t>
       </w:r>
       <w:r>
-        <w:t xml:space="preserve"> each morning. She would take a blood sample,</w:t>
+        <w:t xml:space="preserve"> each morning to </w:t>
+      </w:r>
+      <w:r>
+        <w:t>take a blood sample,</w:t>
       </w:r>
       <w:r>
         <w:t xml:space="preserve"> check my </w:t>
@@ -4332,7 +4478,10 @@
         <w:t xml:space="preserve"> </w:t>
       </w:r>
       <w:r>
-        <w:t xml:space="preserve">during my second cycle and in fact during all </w:t>
+        <w:t>during my second cycle and indeed</w:t>
+      </w:r>
+      <w:r>
+        <w:t xml:space="preserve"> during all </w:t>
       </w:r>
       <w:r>
         <w:t xml:space="preserve">following </w:t>
@@ -4344,7 +4493,10 @@
         <w:t xml:space="preserve"> taste buds</w:t>
       </w:r>
       <w:r>
-        <w:t>, however,</w:t>
+        <w:t>;</w:t>
+      </w:r>
+      <w:r>
+        <w:t xml:space="preserve"> however,</w:t>
       </w:r>
       <w:r>
         <w:t xml:space="preserve"> and the blandness of hospital </w:t>
@@ -4367,309 +4519,304 @@
       <w:r>
         <w:t xml:space="preserve">Recognising the importance of food, I would force myself to eat – </w:t>
       </w:r>
-      <w:proofErr w:type="gramStart"/>
+      <w:r>
+        <w:t>it was essential for</w:t>
+      </w:r>
+      <w:r>
+        <w:t xml:space="preserve"> </w:t>
+      </w:r>
+      <w:r>
+        <w:t>maintain</w:t>
+      </w:r>
+      <w:r>
+        <w:t>ing</w:t>
+      </w:r>
+      <w:r>
+        <w:t xml:space="preserve"> my strength. </w:t>
+      </w:r>
+      <w:r>
+        <w:t>Some</w:t>
+      </w:r>
+      <w:r>
+        <w:t xml:space="preserve"> items</w:t>
+      </w:r>
+      <w:r>
+        <w:t>, particularly salty crisps, allay</w:t>
+      </w:r>
+      <w:r>
+        <w:t>ed</w:t>
+      </w:r>
+      <w:r>
+        <w:t xml:space="preserve"> </w:t>
+      </w:r>
+      <w:r>
+        <w:t>the</w:t>
+      </w:r>
+      <w:r>
+        <w:t xml:space="preserve"> nausea</w:t>
+      </w:r>
+      <w:r>
+        <w:t xml:space="preserve"> – they </w:t>
+      </w:r>
+      <w:r>
+        <w:t>became part of my daily routine</w:t>
+      </w:r>
+      <w:r>
+        <w:t xml:space="preserve">. </w:t>
+      </w:r>
+    </w:p>
+    <w:p>
+      <w:pPr>
+        <w:ind w:firstLine="426"/>
+      </w:pPr>
+    </w:p>
+    <w:p>
+      <w:pPr>
+        <w:ind w:firstLine="426"/>
+      </w:pPr>
+      <w:r>
+        <w:t xml:space="preserve">The drugs </w:t>
+      </w:r>
+      <w:r>
+        <w:t>of</w:t>
+      </w:r>
+      <w:r>
+        <w:t xml:space="preserve"> </w:t>
+      </w:r>
+      <w:r>
+        <w:t xml:space="preserve">arm B are </w:t>
+      </w:r>
+      <w:r>
+        <w:t xml:space="preserve">more </w:t>
+      </w:r>
+      <w:r>
+        <w:t xml:space="preserve">aggressive on the </w:t>
+      </w:r>
+      <w:r>
+        <w:t xml:space="preserve">kidneys so there </w:t>
+      </w:r>
+      <w:r>
+        <w:t>is</w:t>
+      </w:r>
+      <w:r>
+        <w:t xml:space="preserve"> </w:t>
+      </w:r>
+      <w:r>
+        <w:t xml:space="preserve">a </w:t>
+      </w:r>
+      <w:r>
+        <w:t xml:space="preserve">greater emphasis on fluids in </w:t>
+      </w:r>
+      <w:r>
+        <w:t>arm B</w:t>
+      </w:r>
+      <w:r>
+        <w:t xml:space="preserve">. </w:t>
+      </w:r>
+      <w:r>
+        <w:t>Sodium</w:t>
+      </w:r>
+      <w:r>
+        <w:t xml:space="preserve"> bicarbonate was given before, dur</w:t>
+      </w:r>
+      <w:r>
+        <w:t xml:space="preserve">ing and after the methotrexate and </w:t>
+      </w:r>
+      <w:r>
+        <w:t xml:space="preserve">I was required to monitor </w:t>
+      </w:r>
+      <w:r>
+        <w:t xml:space="preserve">my </w:t>
+      </w:r>
+      <w:r>
+        <w:t>fluid</w:t>
+      </w:r>
+      <w:r>
+        <w:t>s</w:t>
+      </w:r>
+      <w:r>
+        <w:t xml:space="preserve">, keeping </w:t>
+      </w:r>
+      <w:r>
+        <w:t xml:space="preserve">detailed </w:t>
+      </w:r>
+      <w:r>
+        <w:t xml:space="preserve">records of </w:t>
+      </w:r>
+      <w:r>
+        <w:t xml:space="preserve">ingoing and outgoing liquid and </w:t>
+      </w:r>
+      <w:r>
+        <w:t>u</w:t>
+      </w:r>
+      <w:r>
+        <w:t>ndertaking</w:t>
+      </w:r>
+      <w:r>
+        <w:t xml:space="preserve"> pH testing on all urine. </w:t>
+      </w:r>
+      <w:r>
+        <w:t>B</w:t>
+      </w:r>
+      <w:r>
+        <w:t xml:space="preserve">athroom </w:t>
+      </w:r>
+      <w:r>
+        <w:t xml:space="preserve">visits were frequent </w:t>
+      </w:r>
+      <w:r>
+        <w:t>due to the heavy intake of fluid and w</w:t>
+      </w:r>
+      <w:r>
+        <w:t xml:space="preserve">ith low energy, </w:t>
+      </w:r>
+      <w:r>
+        <w:t xml:space="preserve">a task as simple as toileting </w:t>
+      </w:r>
+      <w:r>
+        <w:t>became</w:t>
+      </w:r>
+      <w:r>
+        <w:t xml:space="preserve"> tiring</w:t>
+      </w:r>
+      <w:r>
+        <w:t>.</w:t>
+      </w:r>
+      <w:r>
+        <w:t xml:space="preserve"> </w:t>
+      </w:r>
+      <w:r>
+        <w:t xml:space="preserve">I had to pee in a bottle, measure its volume and pour it onto </w:t>
+      </w:r>
+      <w:r>
+        <w:t>pH indicator strips</w:t>
+      </w:r>
+      <w:r>
+        <w:t xml:space="preserve">, accurately recording each measurement. It was also necessary to wear </w:t>
+      </w:r>
+      <w:r>
+        <w:t xml:space="preserve">purple protective gloves … heaven forbid the </w:t>
+      </w:r>
+      <w:r>
+        <w:t xml:space="preserve">urine-diluted </w:t>
+      </w:r>
+      <w:r>
+        <w:t xml:space="preserve">drugs </w:t>
+      </w:r>
+      <w:r>
+        <w:t xml:space="preserve">from within </w:t>
+      </w:r>
+      <w:r>
+        <w:t xml:space="preserve">should spill onto my skin. </w:t>
+      </w:r>
+    </w:p>
+    <w:p>
+      <w:pPr>
+        <w:ind w:firstLine="426"/>
+      </w:pPr>
+    </w:p>
+    <w:p>
+      <w:pPr>
+        <w:ind w:firstLine="426"/>
+      </w:pPr>
+      <w:r>
+        <w:t>My</w:t>
+      </w:r>
+      <w:r>
+        <w:t xml:space="preserve"> chemotherapy finished after four days</w:t>
+      </w:r>
+      <w:r>
+        <w:t xml:space="preserve"> and </w:t>
+      </w:r>
+      <w:r>
+        <w:t xml:space="preserve">I was discharged from hospital, this time before my blood levels dropped. </w:t>
+      </w:r>
+      <w:r>
+        <w:t>The</w:t>
+      </w:r>
+      <w:r>
+        <w:t xml:space="preserve"> doctors felt it </w:t>
+      </w:r>
+      <w:r>
+        <w:t>best that I spent</w:t>
+      </w:r>
+      <w:r>
+        <w:t xml:space="preserve"> as little time as possible in hospital. Their rational, in part recognising the psychological benefits of being at home and in part an attempt to </w:t>
+      </w:r>
+      <w:r>
+        <w:t>isolate</w:t>
+      </w:r>
+      <w:r>
+        <w:t xml:space="preserve"> me</w:t>
+      </w:r>
+      <w:r>
+        <w:t xml:space="preserve"> from the bugs that </w:t>
+      </w:r>
+      <w:r>
+        <w:t xml:space="preserve">circulate </w:t>
+      </w:r>
+      <w:r>
+        <w:t>all medical facilities</w:t>
+      </w:r>
+      <w:r>
+        <w:t xml:space="preserve">. As in cycle 1, the OOS nurse visited </w:t>
+      </w:r>
+      <w:r>
+        <w:t>my home</w:t>
+      </w:r>
+      <w:r>
+        <w:t xml:space="preserve"> daily and called me into the clinic whenever I needed a transfusion. I </w:t>
+      </w:r>
+      <w:r>
+        <w:t>took</w:t>
+      </w:r>
+      <w:r>
+        <w:t xml:space="preserve"> my temperature every </w:t>
+      </w:r>
+      <w:r>
+        <w:t xml:space="preserve">2—3 </w:t>
+      </w:r>
+      <w:r>
+        <w:t xml:space="preserve">hours </w:t>
+      </w:r>
+      <w:r>
+        <w:t>approaching the thermometer with trepidation; any sign of</w:t>
+      </w:r>
+      <w:r>
+        <w:t xml:space="preserve"> fever </w:t>
+      </w:r>
+      <w:r>
+        <w:t>and I’d be re-admitted</w:t>
+      </w:r>
+      <w:r>
+        <w:t xml:space="preserve"> </w:t>
+      </w:r>
+      <w:r>
+        <w:t>and</w:t>
+      </w:r>
+      <w:r>
+        <w:t xml:space="preserve"> </w:t>
+      </w:r>
+      <w:r>
+        <w:t xml:space="preserve">on </w:t>
+      </w:r>
+      <w:r>
+        <w:t>IV antibiotics</w:t>
+      </w:r>
+      <w:r>
+        <w:t xml:space="preserve">. </w:t>
+      </w:r>
       <w:r>
         <w:t xml:space="preserve">I </w:t>
       </w:r>
       <w:r>
-        <w:t xml:space="preserve"> </w:t>
-      </w:r>
-      <w:r>
-        <w:t>needed</w:t>
-      </w:r>
-      <w:proofErr w:type="gramEnd"/>
-      <w:r>
-        <w:t xml:space="preserve"> it</w:t>
-      </w:r>
-      <w:r>
-        <w:t xml:space="preserve"> to</w:t>
-      </w:r>
-      <w:r>
-        <w:t xml:space="preserve"> </w:t>
-      </w:r>
-      <w:r>
-        <w:t>maintain</w:t>
-      </w:r>
-      <w:r>
-        <w:t xml:space="preserve"> my strength. </w:t>
-      </w:r>
-      <w:r>
-        <w:t>Some</w:t>
-      </w:r>
-      <w:r>
-        <w:t xml:space="preserve"> items</w:t>
-      </w:r>
-      <w:r>
-        <w:t>, particularly salty crisps, allay</w:t>
-      </w:r>
-      <w:r>
-        <w:t>ed</w:t>
-      </w:r>
-      <w:r>
-        <w:t xml:space="preserve"> </w:t>
-      </w:r>
-      <w:r>
-        <w:t>the</w:t>
-      </w:r>
-      <w:r>
-        <w:t xml:space="preserve"> nausea</w:t>
-      </w:r>
-      <w:r>
-        <w:t xml:space="preserve"> – they </w:t>
-      </w:r>
-      <w:r>
-        <w:t>became part of my daily routine</w:t>
+        <w:t>even had a high clinical priority pass, otherwise known as a get into jail free card</w:t>
+      </w:r>
+      <w:r>
+        <w:t>; a special coupon allowing uninhibited travel through emergency and back into the realms of hospital</w:t>
       </w:r>
       <w:r>
         <w:t xml:space="preserve">. </w:t>
-      </w:r>
-    </w:p>
-    <w:p>
-      <w:pPr>
-        <w:ind w:firstLine="426"/>
-      </w:pPr>
-    </w:p>
-    <w:p>
-      <w:pPr>
-        <w:ind w:firstLine="426"/>
-      </w:pPr>
-      <w:r>
-        <w:t xml:space="preserve">The drugs </w:t>
-      </w:r>
-      <w:r>
-        <w:t>of</w:t>
-      </w:r>
-      <w:r>
-        <w:t xml:space="preserve"> </w:t>
-      </w:r>
-      <w:r>
-        <w:t xml:space="preserve">arm B are </w:t>
-      </w:r>
-      <w:r>
-        <w:t xml:space="preserve">more </w:t>
-      </w:r>
-      <w:r>
-        <w:t xml:space="preserve">aggressive on the </w:t>
-      </w:r>
-      <w:r>
-        <w:t xml:space="preserve">kidneys so there </w:t>
-      </w:r>
-      <w:r>
-        <w:t>is</w:t>
-      </w:r>
-      <w:r>
-        <w:t xml:space="preserve"> </w:t>
-      </w:r>
-      <w:r>
-        <w:t xml:space="preserve">a </w:t>
-      </w:r>
-      <w:r>
-        <w:t xml:space="preserve">greater emphasis on fluids in </w:t>
-      </w:r>
-      <w:r>
-        <w:t>arm B</w:t>
-      </w:r>
-      <w:r>
-        <w:t xml:space="preserve">. </w:t>
-      </w:r>
-      <w:r>
-        <w:t>Sodium</w:t>
-      </w:r>
-      <w:r>
-        <w:t xml:space="preserve"> bicarbonate was given before, dur</w:t>
-      </w:r>
-      <w:r>
-        <w:t xml:space="preserve">ing and after the methotrexate and </w:t>
-      </w:r>
-      <w:r>
-        <w:t xml:space="preserve">I was required to monitor </w:t>
-      </w:r>
-      <w:r>
-        <w:t xml:space="preserve">my </w:t>
-      </w:r>
-      <w:r>
-        <w:t>fluid</w:t>
-      </w:r>
-      <w:r>
-        <w:t>s</w:t>
-      </w:r>
-      <w:r>
-        <w:t xml:space="preserve">, keeping </w:t>
-      </w:r>
-      <w:r>
-        <w:t xml:space="preserve">detailed </w:t>
-      </w:r>
-      <w:r>
-        <w:t xml:space="preserve">records of </w:t>
-      </w:r>
-      <w:r>
-        <w:t xml:space="preserve">ingoing and outgoing liquid and </w:t>
-      </w:r>
-      <w:r>
-        <w:t>u</w:t>
-      </w:r>
-      <w:r>
-        <w:t>ndertaking</w:t>
-      </w:r>
-      <w:r>
-        <w:t xml:space="preserve"> pH testing on all urine. </w:t>
-      </w:r>
-      <w:r>
-        <w:t>B</w:t>
-      </w:r>
-      <w:r>
-        <w:t xml:space="preserve">athroom </w:t>
-      </w:r>
-      <w:r>
-        <w:t xml:space="preserve">visits were frequent </w:t>
-      </w:r>
-      <w:r>
-        <w:t>due to the heavy intake of fluid and w</w:t>
-      </w:r>
-      <w:r>
-        <w:t xml:space="preserve">ith low energy, </w:t>
-      </w:r>
-      <w:r>
-        <w:t xml:space="preserve">a task as simple as toileting </w:t>
-      </w:r>
-      <w:r>
-        <w:t>became</w:t>
-      </w:r>
-      <w:r>
-        <w:t xml:space="preserve"> tiring</w:t>
-      </w:r>
-      <w:r>
-        <w:t>.</w:t>
-      </w:r>
-      <w:r>
-        <w:t xml:space="preserve"> </w:t>
-      </w:r>
-      <w:r>
-        <w:t xml:space="preserve">I had to pee in a bottle, measure its volume and pour it onto </w:t>
-      </w:r>
-      <w:r>
-        <w:t>pH indicator strips</w:t>
-      </w:r>
-      <w:r>
-        <w:t xml:space="preserve">, accurately recording each measurement. It was also necessary to wear </w:t>
-      </w:r>
-      <w:r>
-        <w:t xml:space="preserve">purple protective gloves … heaven forbid the </w:t>
-      </w:r>
-      <w:r>
-        <w:t xml:space="preserve">urine-diluted </w:t>
-      </w:r>
-      <w:r>
-        <w:t xml:space="preserve">drugs </w:t>
-      </w:r>
-      <w:r>
-        <w:t xml:space="preserve">from within </w:t>
-      </w:r>
-      <w:r>
-        <w:t xml:space="preserve">should spill onto my skin. </w:t>
-      </w:r>
-    </w:p>
-    <w:p>
-      <w:pPr>
-        <w:ind w:firstLine="426"/>
-      </w:pPr>
-    </w:p>
-    <w:p>
-      <w:pPr>
-        <w:ind w:firstLine="426"/>
-      </w:pPr>
-      <w:r>
-        <w:t>My</w:t>
-      </w:r>
-      <w:r>
-        <w:t xml:space="preserve"> chemotherapy finished after four days</w:t>
-      </w:r>
-      <w:r>
-        <w:t xml:space="preserve"> and </w:t>
-      </w:r>
-      <w:r>
-        <w:t xml:space="preserve">I was discharged from hospital, this time before my blood levels dropped. </w:t>
-      </w:r>
-      <w:r>
-        <w:t>The</w:t>
-      </w:r>
-      <w:r>
-        <w:t xml:space="preserve"> doctors felt it </w:t>
-      </w:r>
-      <w:r>
-        <w:t>best that I spent</w:t>
-      </w:r>
-      <w:r>
-        <w:t xml:space="preserve"> as little time as possible in hospital. Their rational, in part recognising the psychological benefits of being at home and in part an attempt to </w:t>
-      </w:r>
-      <w:r>
-        <w:t>isolate</w:t>
-      </w:r>
-      <w:r>
-        <w:t xml:space="preserve"> me</w:t>
-      </w:r>
-      <w:r>
-        <w:t xml:space="preserve"> from the bugs that </w:t>
-      </w:r>
-      <w:r>
-        <w:t xml:space="preserve">circulate </w:t>
-      </w:r>
-      <w:r>
-        <w:t>all medical facilities</w:t>
-      </w:r>
-      <w:r>
-        <w:t xml:space="preserve">. As in cycle 1, the OOS nurse visited </w:t>
-      </w:r>
-      <w:r>
-        <w:t>my home</w:t>
-      </w:r>
-      <w:r>
-        <w:t xml:space="preserve"> daily and called me into the clinic whenever I needed a transfusion. I </w:t>
-      </w:r>
-      <w:r>
-        <w:t>took</w:t>
-      </w:r>
-      <w:r>
-        <w:t xml:space="preserve"> my temperature every </w:t>
-      </w:r>
-      <w:r>
-        <w:t xml:space="preserve">2—3 </w:t>
-      </w:r>
-      <w:r>
-        <w:t xml:space="preserve">hours </w:t>
-      </w:r>
-      <w:r>
-        <w:t>approaching the thermometer with trepidation; any sign of</w:t>
-      </w:r>
-      <w:r>
-        <w:t xml:space="preserve"> fever </w:t>
-      </w:r>
-      <w:r>
-        <w:t>and I’d be re-admitted</w:t>
-      </w:r>
-      <w:r>
-        <w:t xml:space="preserve"> </w:t>
-      </w:r>
-      <w:r>
-        <w:t>and</w:t>
-      </w:r>
-      <w:r>
-        <w:t xml:space="preserve"> </w:t>
-      </w:r>
-      <w:r>
-        <w:t xml:space="preserve">on </w:t>
-      </w:r>
-      <w:r>
-        <w:t>IV antibiotics</w:t>
-      </w:r>
-      <w:r>
-        <w:t xml:space="preserve">. </w:t>
-      </w:r>
-      <w:r>
-        <w:t xml:space="preserve">I </w:t>
-      </w:r>
-      <w:r>
-        <w:t xml:space="preserve">even had a high clinical priority pass, otherwise known as a get into jail free card. </w:t>
       </w:r>
       <w:r>
         <w:t xml:space="preserve">I continued </w:t>
@@ -4778,7 +4925,10 @@
         <w:t xml:space="preserve">year old. </w:t>
       </w:r>
       <w:r>
-        <w:t>Her ability to juggling conflicting demands was incredible</w:t>
+        <w:t>Her ability to juggle</w:t>
+      </w:r>
+      <w:r>
+        <w:t xml:space="preserve"> conflicting demands was incredible</w:t>
       </w:r>
       <w:r>
         <w:t xml:space="preserve">, despite the </w:t>
@@ -5084,7 +5234,13 @@
         <w:t xml:space="preserve"> </w:t>
       </w:r>
       <w:r>
-        <w:t xml:space="preserve">She extended her holiday to 5-months. </w:t>
+        <w:t xml:space="preserve">She extended her </w:t>
+      </w:r>
+      <w:r>
+        <w:t>stay</w:t>
+      </w:r>
+      <w:r>
+        <w:t xml:space="preserve"> to 5-months. </w:t>
       </w:r>
     </w:p>
     <w:p>
@@ -5428,412 +5584,418 @@
         <w:t xml:space="preserve">Back in the lower reaches of Kathmandu, </w:t>
       </w:r>
       <w:r>
+        <w:t>a steady supply of glycerol suppositories and a much-needed fibrous diet</w:t>
+      </w:r>
+      <w:r>
+        <w:t xml:space="preserve"> and my</w:t>
+      </w:r>
+      <w:r>
+        <w:t xml:space="preserve"> situation improved </w:t>
+      </w:r>
+      <w:r>
+        <w:t xml:space="preserve">… but the </w:t>
+      </w:r>
+      <w:r>
+        <w:t xml:space="preserve">real </w:t>
+      </w:r>
+      <w:r>
+        <w:t xml:space="preserve">damage had already been done. </w:t>
+      </w:r>
+      <w:r>
+        <w:t xml:space="preserve">I was left </w:t>
+      </w:r>
+      <w:r>
+        <w:t xml:space="preserve">with two ailments, </w:t>
+      </w:r>
+      <w:r>
+        <w:t>perm</w:t>
+      </w:r>
+      <w:r>
+        <w:t xml:space="preserve">anent markers of my time in the </w:t>
+      </w:r>
+      <w:r>
+        <w:t>mountains:</w:t>
+      </w:r>
+      <w:r>
+        <w:t xml:space="preserve"> an</w:t>
+      </w:r>
+      <w:r>
+        <w:t xml:space="preserve"> anal fissure </w:t>
+      </w:r>
+      <w:r>
+        <w:t xml:space="preserve">(or tear) </w:t>
+      </w:r>
+      <w:r>
+        <w:t xml:space="preserve">and </w:t>
+      </w:r>
+      <w:r>
+        <w:t xml:space="preserve">an external </w:t>
+      </w:r>
+      <w:r>
+        <w:t>hemorrhoid, neither of which</w:t>
+      </w:r>
+      <w:r>
+        <w:t xml:space="preserve"> completely healed. </w:t>
+      </w:r>
+      <w:r>
+        <w:t>Ever since then, t</w:t>
+      </w:r>
+      <w:r>
+        <w:t xml:space="preserve">hese problems would flare </w:t>
+      </w:r>
+      <w:r>
+        <w:t>from time-to-time</w:t>
+      </w:r>
+      <w:r>
+        <w:t xml:space="preserve"> and when they did </w:t>
+      </w:r>
+      <w:r>
+        <w:t>I would change my diet</w:t>
+      </w:r>
+      <w:r>
+        <w:t>,</w:t>
+      </w:r>
+      <w:r>
+        <w:t xml:space="preserve"> </w:t>
+      </w:r>
+      <w:r>
+        <w:t>and</w:t>
+      </w:r>
+      <w:r>
+        <w:t>,</w:t>
+      </w:r>
+      <w:r>
+        <w:t xml:space="preserve"> </w:t>
+      </w:r>
+      <w:r>
+        <w:t xml:space="preserve">after </w:t>
+      </w:r>
+      <w:r>
+        <w:t>a couple of unco</w:t>
+      </w:r>
+      <w:r>
+        <w:t>mfortable days</w:t>
+      </w:r>
+      <w:r>
+        <w:t xml:space="preserve"> things would return too normal</w:t>
+      </w:r>
+      <w:r>
+        <w:t xml:space="preserve">. Under </w:t>
+      </w:r>
+      <w:r>
+        <w:t xml:space="preserve">the influence of </w:t>
+      </w:r>
+      <w:r>
+        <w:t>blood-</w:t>
+      </w:r>
+      <w:r>
+        <w:t>sucking</w:t>
+      </w:r>
+      <w:r>
+        <w:t xml:space="preserve"> chemotherapy</w:t>
+      </w:r>
+      <w:r>
+        <w:t>;</w:t>
+      </w:r>
+      <w:r>
+        <w:t xml:space="preserve"> however</w:t>
+      </w:r>
+      <w:r>
+        <w:t xml:space="preserve">, the problems became unbearable. </w:t>
+      </w:r>
+      <w:r>
+        <w:t>C</w:t>
+      </w:r>
+      <w:r>
+        <w:t xml:space="preserve">onstipation </w:t>
+      </w:r>
+      <w:r>
+        <w:t xml:space="preserve">would come, </w:t>
+      </w:r>
+      <w:r>
+        <w:t>the</w:t>
+      </w:r>
+      <w:r>
+        <w:t xml:space="preserve"> fissure would tear and my hemorrhoid would pop out. Low blood counts </w:t>
+      </w:r>
+      <w:r>
+        <w:t xml:space="preserve">rendered the natural repair system useless and the pain grew to levels I had never experienced. </w:t>
+      </w:r>
+    </w:p>
+    <w:p>
+      <w:pPr>
+        <w:ind w:firstLine="426"/>
+      </w:pPr>
+    </w:p>
+    <w:p>
+      <w:pPr>
+        <w:ind w:firstLine="426"/>
+      </w:pPr>
+      <w:r>
+        <w:t xml:space="preserve">Neutropenia meant that I could eat few fresh vegetables </w:t>
+      </w:r>
+      <w:r>
+        <w:t>so attaining fibre proved difficult. M</w:t>
+      </w:r>
+      <w:r>
+        <w:t xml:space="preserve">anagement involved </w:t>
+      </w:r>
+      <w:r>
+        <w:t>a concoction</w:t>
+      </w:r>
+      <w:r>
+        <w:t xml:space="preserve"> of laxatives, fl</w:t>
+      </w:r>
+      <w:r>
+        <w:t xml:space="preserve">uid and cooked </w:t>
+      </w:r>
+      <w:r>
+        <w:t>vegetables</w:t>
+      </w:r>
+      <w:r>
+        <w:t xml:space="preserve"> to soften </w:t>
+      </w:r>
+      <w:r>
+        <w:t>the</w:t>
+      </w:r>
+      <w:r>
+        <w:t xml:space="preserve"> moti</w:t>
+      </w:r>
+      <w:r>
+        <w:t xml:space="preserve">ons. </w:t>
+      </w:r>
+      <w:r>
+        <w:t xml:space="preserve"> </w:t>
+      </w:r>
+      <w:r>
+        <w:t>No matter how bad it was</w:t>
+      </w:r>
+      <w:proofErr w:type="gramStart"/>
+      <w:r>
+        <w:t>,</w:t>
+      </w:r>
+      <w:proofErr w:type="gramEnd"/>
+      <w:r>
+        <w:t xml:space="preserve"> I could not turn to suppositories due to an enhanced risk of contamination during insertion. I used</w:t>
+      </w:r>
+      <w:r>
+        <w:t xml:space="preserve"> </w:t>
+      </w:r>
+      <w:r>
+        <w:t xml:space="preserve">analgesics to reduce the pain </w:t>
+      </w:r>
+      <w:r>
+        <w:t xml:space="preserve">but </w:t>
+      </w:r>
+      <w:r>
+        <w:t xml:space="preserve">these had to be managed carefully due to their </w:t>
+      </w:r>
+      <w:r>
+        <w:t xml:space="preserve">unwanted </w:t>
+      </w:r>
+      <w:r>
+        <w:t>stool-hardening</w:t>
+      </w:r>
+      <w:r>
+        <w:t xml:space="preserve"> </w:t>
+      </w:r>
+      <w:r>
+        <w:t>specialty</w:t>
+      </w:r>
+      <w:r>
+        <w:t xml:space="preserve">. </w:t>
+      </w:r>
+    </w:p>
+    <w:p>
+      <w:pPr>
+        <w:ind w:firstLine="426"/>
+      </w:pPr>
+    </w:p>
+    <w:p>
+      <w:pPr>
+        <w:ind w:firstLine="426"/>
+      </w:pPr>
+      <w:r>
+        <w:t>Consumed with pain,</w:t>
+      </w:r>
+      <w:r>
+        <w:t xml:space="preserve"> </w:t>
+      </w:r>
+      <w:r>
+        <w:t>I would</w:t>
+      </w:r>
+      <w:r>
+        <w:t xml:space="preserve"> lie in bed for days</w:t>
+      </w:r>
+      <w:r>
+        <w:t>,</w:t>
+      </w:r>
+      <w:r>
+        <w:t xml:space="preserve"> waiting for my blood counts to </w:t>
+      </w:r>
+      <w:r>
+        <w:t>rise</w:t>
+      </w:r>
+      <w:r>
+        <w:t xml:space="preserve"> </w:t>
+      </w:r>
+      <w:r>
+        <w:t>sufficiently to</w:t>
+      </w:r>
+      <w:r>
+        <w:t xml:space="preserve"> repair </w:t>
+      </w:r>
+      <w:r>
+        <w:t>the damage</w:t>
+      </w:r>
+      <w:r>
+        <w:t xml:space="preserve">. </w:t>
+      </w:r>
+      <w:r>
+        <w:t xml:space="preserve">Meanwhile, </w:t>
+      </w:r>
+      <w:r>
         <w:t xml:space="preserve">I </w:t>
       </w:r>
       <w:r>
-        <w:t>obtain</w:t>
-      </w:r>
-      <w:r>
-        <w:t>ed</w:t>
-      </w:r>
-      <w:r>
-        <w:t xml:space="preserve"> a steady supply of glycerol suppositories and consume</w:t>
-      </w:r>
-      <w:r>
-        <w:t>d</w:t>
-      </w:r>
-      <w:r>
-        <w:t xml:space="preserve"> a much-needed fibrous diet.</w:t>
-      </w:r>
-      <w:r>
-        <w:t xml:space="preserve"> </w:t>
-      </w:r>
-      <w:r>
-        <w:t xml:space="preserve"> </w:t>
+        <w:t>ate</w:t>
+      </w:r>
+      <w:r>
+        <w:t xml:space="preserve"> as little as possible </w:t>
+      </w:r>
+      <w:r>
+        <w:t>in the hope that it</w:t>
+      </w:r>
+      <w:r>
+        <w:t xml:space="preserve"> would </w:t>
+      </w:r>
+      <w:r>
+        <w:t>lead to</w:t>
+      </w:r>
+      <w:r>
+        <w:t xml:space="preserve"> less twos</w:t>
+      </w:r>
+      <w:r>
+        <w:t>. C</w:t>
+      </w:r>
+      <w:r>
+        <w:t>onstipation</w:t>
+      </w:r>
+      <w:r>
+        <w:t>; however,</w:t>
+      </w:r>
+      <w:r>
+        <w:t xml:space="preserve"> made </w:t>
+      </w:r>
+      <w:r>
+        <w:t>toileting</w:t>
+      </w:r>
+      <w:r>
+        <w:t xml:space="preserve"> inefficient, so,</w:t>
+      </w:r>
+      <w:r>
+        <w:t xml:space="preserve"> when I did go it</w:t>
+      </w:r>
+      <w:r>
+        <w:t xml:space="preserve"> was ineffective </w:t>
+      </w:r>
+      <w:r>
+        <w:t>and I’d</w:t>
+      </w:r>
+      <w:r>
+        <w:t xml:space="preserve"> repeat the</w:t>
+      </w:r>
+      <w:r>
+        <w:t xml:space="preserve"> excruciating process </w:t>
+      </w:r>
+      <w:r>
+        <w:t xml:space="preserve">3—4 </w:t>
+      </w:r>
+      <w:r>
+        <w:t>times per day, ev</w:t>
+      </w:r>
+      <w:r>
+        <w:t xml:space="preserve">en with a lite diet. </w:t>
       </w:r>
       <w:r>
         <w:t>The</w:t>
       </w:r>
       <w:r>
-        <w:t xml:space="preserve"> situation improved </w:t>
-      </w:r>
-      <w:r>
-        <w:t xml:space="preserve">… but the damage had already been done. </w:t>
-      </w:r>
-      <w:r>
-        <w:t xml:space="preserve">I was left </w:t>
-      </w:r>
-      <w:r>
-        <w:t xml:space="preserve">with two ailments, </w:t>
-      </w:r>
-      <w:r>
-        <w:t>perm</w:t>
-      </w:r>
-      <w:r>
-        <w:t xml:space="preserve">anent markers of my time in the </w:t>
-      </w:r>
-      <w:r>
-        <w:t>mountains:</w:t>
-      </w:r>
-      <w:r>
-        <w:t xml:space="preserve"> an</w:t>
-      </w:r>
-      <w:r>
-        <w:t xml:space="preserve"> anal fissure </w:t>
-      </w:r>
-      <w:r>
-        <w:t xml:space="preserve">(or tear) </w:t>
+        <w:t xml:space="preserve"> fissure would </w:t>
+      </w:r>
+      <w:r>
+        <w:t>tea</w:t>
+      </w:r>
+      <w:r>
+        <w:t xml:space="preserve">r </w:t>
+      </w:r>
+      <w:r>
+        <w:t>and the toilet would</w:t>
+      </w:r>
+      <w:r>
+        <w:t xml:space="preserve"> </w:t>
+      </w:r>
+      <w:r>
+        <w:t xml:space="preserve">fill with blood. I bathed in </w:t>
+      </w:r>
+      <w:proofErr w:type="spellStart"/>
+      <w:r>
+        <w:t>sitz</w:t>
+      </w:r>
+      <w:proofErr w:type="spellEnd"/>
+      <w:r>
+        <w:t xml:space="preserve"> bath</w:t>
+      </w:r>
+      <w:r>
+        <w:t>s (</w:t>
+      </w:r>
+      <w:r>
+        <w:t>hot water and</w:t>
+      </w:r>
+      <w:r>
+        <w:t xml:space="preserve"> </w:t>
+      </w:r>
+      <w:r>
+        <w:t>salt</w:t>
+      </w:r>
+      <w:r>
+        <w:t xml:space="preserve">) 5—6 </w:t>
+      </w:r>
+      <w:r>
+        <w:t xml:space="preserve">times a day to reduce the chance of </w:t>
+      </w:r>
+      <w:r>
+        <w:t xml:space="preserve">infection in my open </w:t>
+      </w:r>
+      <w:r>
+        <w:t>wound</w:t>
+      </w:r>
+      <w:r>
+        <w:t>, a</w:t>
+      </w:r>
+      <w:r>
+        <w:t xml:space="preserve"> worry that could </w:t>
+      </w:r>
+      <w:r>
+        <w:t>turn</w:t>
+      </w:r>
+      <w:r>
+        <w:t xml:space="preserve"> fatal in my neutropenic state. </w:t>
+      </w:r>
+      <w:r>
+        <w:t xml:space="preserve">The doctors increased two new prophylactic antibiotics, </w:t>
+      </w:r>
+      <w:r>
+        <w:t xml:space="preserve">ciprofloxacin </w:t>
       </w:r>
       <w:r>
         <w:t xml:space="preserve">and </w:t>
       </w:r>
       <w:r>
-        <w:t xml:space="preserve">an external </w:t>
-      </w:r>
-      <w:r>
-        <w:t>hemorrhoid, neither of which</w:t>
-      </w:r>
-      <w:r>
-        <w:t xml:space="preserve"> completely healed. </w:t>
-      </w:r>
-      <w:r>
-        <w:t>Ever since then, t</w:t>
-      </w:r>
-      <w:r>
-        <w:t xml:space="preserve">hese problems would flare </w:t>
-      </w:r>
-      <w:r>
-        <w:t>from time-to-time</w:t>
-      </w:r>
-      <w:r>
-        <w:t xml:space="preserve"> and when they did </w:t>
-      </w:r>
-      <w:r>
-        <w:t>I would change my diet</w:t>
-      </w:r>
-      <w:r>
-        <w:t>,</w:t>
-      </w:r>
-      <w:r>
-        <w:t xml:space="preserve"> </w:t>
-      </w:r>
-      <w:r>
-        <w:t>and</w:t>
-      </w:r>
-      <w:r>
-        <w:t>,</w:t>
-      </w:r>
-      <w:r>
-        <w:t xml:space="preserve"> </w:t>
-      </w:r>
-      <w:r>
-        <w:t xml:space="preserve">after </w:t>
-      </w:r>
-      <w:r>
-        <w:t>a couple of unco</w:t>
-      </w:r>
-      <w:r>
-        <w:t>mfortable days</w:t>
-      </w:r>
-      <w:r>
-        <w:t xml:space="preserve"> things would return too normal</w:t>
-      </w:r>
-      <w:r>
-        <w:t xml:space="preserve">. Under </w:t>
-      </w:r>
-      <w:r>
-        <w:t xml:space="preserve">the influence of </w:t>
-      </w:r>
-      <w:r>
-        <w:t>blood-</w:t>
-      </w:r>
-      <w:r>
-        <w:t>sucking</w:t>
-      </w:r>
-      <w:r>
-        <w:t xml:space="preserve"> chemotherapy</w:t>
-      </w:r>
-      <w:r>
-        <w:t>;</w:t>
-      </w:r>
-      <w:r>
-        <w:t xml:space="preserve"> however</w:t>
-      </w:r>
-      <w:r>
-        <w:t xml:space="preserve">, the problems became unbearable. </w:t>
-      </w:r>
-      <w:r>
-        <w:t>C</w:t>
-      </w:r>
-      <w:r>
-        <w:t xml:space="preserve">onstipation </w:t>
-      </w:r>
-      <w:r>
-        <w:t xml:space="preserve">would come, </w:t>
-      </w:r>
-      <w:r>
-        <w:t>the</w:t>
-      </w:r>
-      <w:r>
-        <w:t xml:space="preserve"> fissure would tear and my hemorrhoid would pop out. Low blood counts </w:t>
-      </w:r>
-      <w:r>
-        <w:t xml:space="preserve">rendered the natural repair system useless and the pain grew to levels I had never experienced. </w:t>
-      </w:r>
-    </w:p>
-    <w:p>
-      <w:pPr>
-        <w:ind w:firstLine="426"/>
-      </w:pPr>
-    </w:p>
-    <w:p>
-      <w:pPr>
-        <w:ind w:firstLine="426"/>
-      </w:pPr>
-      <w:r>
-        <w:t>Neutropenia meant that I could eat few fresh vegetables – m</w:t>
-      </w:r>
-      <w:r>
-        <w:t xml:space="preserve">anagement involved </w:t>
-      </w:r>
-      <w:r>
-        <w:t>a concoction</w:t>
-      </w:r>
-      <w:r>
-        <w:t xml:space="preserve"> of laxatives, fl</w:t>
-      </w:r>
-      <w:r>
-        <w:t>uid and cooked high-fibre food</w:t>
-      </w:r>
-      <w:r>
-        <w:t xml:space="preserve"> to soften </w:t>
-      </w:r>
-      <w:r>
-        <w:t>the</w:t>
-      </w:r>
-      <w:r>
-        <w:t xml:space="preserve"> moti</w:t>
-      </w:r>
-      <w:r>
-        <w:t xml:space="preserve">ons. </w:t>
-      </w:r>
-      <w:r>
-        <w:t xml:space="preserve"> </w:t>
-      </w:r>
-      <w:r>
-        <w:t>No matter how bad it was</w:t>
-      </w:r>
-      <w:proofErr w:type="gramStart"/>
-      <w:r>
-        <w:t>,</w:t>
-      </w:r>
-      <w:proofErr w:type="gramEnd"/>
-      <w:r>
-        <w:t xml:space="preserve"> I could not turn to suppositories due to an enhanced risk of contamination during insertion. I used</w:t>
-      </w:r>
-      <w:r>
-        <w:t xml:space="preserve"> </w:t>
-      </w:r>
-      <w:r>
-        <w:t xml:space="preserve">analgesics to reduce the pain </w:t>
-      </w:r>
-      <w:r>
-        <w:t xml:space="preserve">but </w:t>
-      </w:r>
-      <w:r>
-        <w:t xml:space="preserve">these had to be managed carefully due to their </w:t>
-      </w:r>
-      <w:r>
-        <w:t xml:space="preserve">unwanted </w:t>
-      </w:r>
-      <w:r>
-        <w:t>stool-hardening</w:t>
-      </w:r>
-      <w:r>
-        <w:t xml:space="preserve"> </w:t>
-      </w:r>
-      <w:r>
-        <w:t>specialty</w:t>
-      </w:r>
-      <w:r>
-        <w:t xml:space="preserve">. </w:t>
-      </w:r>
-    </w:p>
-    <w:p>
-      <w:pPr>
-        <w:ind w:firstLine="426"/>
-      </w:pPr>
-    </w:p>
-    <w:p>
-      <w:pPr>
-        <w:ind w:firstLine="426"/>
-      </w:pPr>
-      <w:r>
-        <w:t>Consumed with pain,</w:t>
-      </w:r>
-      <w:r>
-        <w:t xml:space="preserve"> </w:t>
-      </w:r>
-      <w:r>
-        <w:t>I would</w:t>
-      </w:r>
-      <w:r>
-        <w:t xml:space="preserve"> lie in bed for days</w:t>
-      </w:r>
-      <w:r>
-        <w:t>,</w:t>
-      </w:r>
-      <w:r>
-        <w:t xml:space="preserve"> waiting for my blood counts to </w:t>
-      </w:r>
-      <w:r>
-        <w:t>rise</w:t>
-      </w:r>
-      <w:r>
-        <w:t xml:space="preserve"> </w:t>
-      </w:r>
-      <w:r>
-        <w:t>sufficiently to</w:t>
-      </w:r>
-      <w:r>
-        <w:t xml:space="preserve"> repair </w:t>
-      </w:r>
-      <w:r>
-        <w:t>the damage</w:t>
-      </w:r>
-      <w:r>
-        <w:t xml:space="preserve">. </w:t>
-      </w:r>
-      <w:r>
-        <w:t xml:space="preserve">Meanwhile, </w:t>
-      </w:r>
-      <w:r>
-        <w:t xml:space="preserve">I </w:t>
-      </w:r>
-      <w:r>
-        <w:t>ate</w:t>
-      </w:r>
-      <w:r>
-        <w:t xml:space="preserve"> as little as possible </w:t>
-      </w:r>
-      <w:r>
-        <w:t>in the hope that it</w:t>
-      </w:r>
-      <w:r>
-        <w:t xml:space="preserve"> would </w:t>
-      </w:r>
-      <w:r>
-        <w:t>lead to</w:t>
-      </w:r>
-      <w:r>
-        <w:t xml:space="preserve"> less twos</w:t>
-      </w:r>
-      <w:r>
-        <w:t>. C</w:t>
-      </w:r>
-      <w:r>
-        <w:t>onstipation</w:t>
-      </w:r>
-      <w:r>
-        <w:t>; however,</w:t>
-      </w:r>
-      <w:r>
-        <w:t xml:space="preserve"> made </w:t>
-      </w:r>
-      <w:r>
-        <w:t>toileting</w:t>
-      </w:r>
-      <w:r>
-        <w:t xml:space="preserve"> inefficient, so,</w:t>
-      </w:r>
-      <w:r>
-        <w:t xml:space="preserve"> when I did go it</w:t>
-      </w:r>
-      <w:r>
-        <w:t xml:space="preserve"> was ineffective </w:t>
-      </w:r>
-      <w:r>
-        <w:t>and I’d</w:t>
-      </w:r>
-      <w:r>
-        <w:t xml:space="preserve"> repeat the</w:t>
-      </w:r>
-      <w:r>
-        <w:t xml:space="preserve"> excruciating process </w:t>
-      </w:r>
-      <w:r>
-        <w:t xml:space="preserve">3—4 </w:t>
-      </w:r>
-      <w:r>
-        <w:t>times per day, ev</w:t>
-      </w:r>
-      <w:r>
-        <w:t xml:space="preserve">en with a lite diet. </w:t>
-      </w:r>
-      <w:r>
-        <w:t>The</w:t>
-      </w:r>
-      <w:r>
-        <w:t xml:space="preserve"> fissure would </w:t>
-      </w:r>
-      <w:r>
-        <w:t>tea</w:t>
-      </w:r>
-      <w:r>
-        <w:t xml:space="preserve">r </w:t>
-      </w:r>
-      <w:r>
-        <w:t>and the toilet would</w:t>
-      </w:r>
-      <w:r>
-        <w:t xml:space="preserve"> </w:t>
-      </w:r>
-      <w:r>
-        <w:t xml:space="preserve">fill with blood. I bathed in </w:t>
-      </w:r>
-      <w:proofErr w:type="spellStart"/>
-      <w:r>
-        <w:t>sitz</w:t>
-      </w:r>
-      <w:proofErr w:type="spellEnd"/>
-      <w:r>
-        <w:t xml:space="preserve"> bath</w:t>
-      </w:r>
-      <w:r>
-        <w:t>s (</w:t>
-      </w:r>
-      <w:r>
-        <w:t>hot water and</w:t>
-      </w:r>
-      <w:r>
-        <w:t xml:space="preserve"> </w:t>
-      </w:r>
-      <w:r>
-        <w:t>salt</w:t>
-      </w:r>
-      <w:r>
-        <w:t xml:space="preserve">) 5—6 </w:t>
-      </w:r>
-      <w:r>
-        <w:t xml:space="preserve">times a day to reduce the chance of </w:t>
-      </w:r>
-      <w:r>
-        <w:t xml:space="preserve">infection in my open </w:t>
-      </w:r>
-      <w:r>
-        <w:t>wound</w:t>
-      </w:r>
-      <w:r>
-        <w:t>, a</w:t>
-      </w:r>
-      <w:r>
-        <w:t xml:space="preserve"> worry that could </w:t>
-      </w:r>
-      <w:r>
-        <w:t>turn</w:t>
-      </w:r>
-      <w:r>
-        <w:t xml:space="preserve"> fatal in my neutropenic state. </w:t>
+        <w:t>metronidazole</w:t>
+      </w:r>
+      <w:r>
+        <w:t xml:space="preserve">, for fear of an infection taking hold.  </w:t>
       </w:r>
     </w:p>
     <w:p>
@@ -6017,7 +6179,15 @@
         <w:t>enthusiasm</w:t>
       </w:r>
       <w:r>
-        <w:t>. ‘U</w:t>
+        <w:t xml:space="preserve">. </w:t>
+      </w:r>
+    </w:p>
+    <w:p>
+      <w:pPr>
+        <w:ind w:firstLine="426"/>
+      </w:pPr>
+      <w:r>
+        <w:t>‘U</w:t>
       </w:r>
       <w:r>
         <w:t xml:space="preserve">nrelated </w:t>
@@ -6047,7 +6217,15 @@
         <w:t xml:space="preserve"> </w:t>
       </w:r>
       <w:r>
-        <w:t>my biological father. I’</w:t>
+        <w:t xml:space="preserve">my biological father. </w:t>
+      </w:r>
+    </w:p>
+    <w:p>
+      <w:pPr>
+        <w:ind w:firstLine="426"/>
+      </w:pPr>
+      <w:r>
+        <w:t>I’</w:t>
       </w:r>
       <w:r>
         <w:t xml:space="preserve">d been considering </w:t>
@@ -6310,7 +6488,13 @@
         <w:t xml:space="preserve">. </w:t>
       </w:r>
       <w:r>
-        <w:t xml:space="preserve">He provided his GP details … my medical team would arrange the testing. I had instigated the search … I had provided the search parameters … but I did not receive his contact details. </w:t>
+        <w:t xml:space="preserve">He provided his GP details </w:t>
+      </w:r>
+      <w:r>
+        <w:t xml:space="preserve">to Yvonne </w:t>
+      </w:r>
+      <w:r>
+        <w:t xml:space="preserve">… my medical team would arrange the testing. I had instigated the search … I had provided the search parameters … but I did not receive his contact details. </w:t>
       </w:r>
       <w:r>
         <w:t xml:space="preserve">The search was conducted by </w:t>
@@ -6335,6 +6519,9 @@
       </w:r>
       <w:r>
         <w:t>release the GP’s</w:t>
+      </w:r>
+      <w:r>
+        <w:t xml:space="preserve"> contact information</w:t>
       </w:r>
       <w:r>
         <w:t xml:space="preserve">. </w:t>
@@ -6574,7 +6761,13 @@
         <w:t xml:space="preserve"> </w:t>
       </w:r>
       <w:r>
-        <w:t xml:space="preserve">but it was not. It was quite the opposite. Mark was living proof that you could fight leukaemia – his presence was inspiring. </w:t>
+        <w:t xml:space="preserve">but it was not. It was quite the opposite. Mark was living proof that you could fight leukaemia – his </w:t>
+      </w:r>
+      <w:r>
+        <w:t>attitude</w:t>
+      </w:r>
+      <w:r>
+        <w:t xml:space="preserve"> was inspiring. </w:t>
       </w:r>
       <w:r>
         <w:t xml:space="preserve">It </w:t>
@@ -6945,6 +7138,9 @@
         <w:t xml:space="preserve">diagnosis preceded mine by </w:t>
       </w:r>
       <w:r>
+        <w:rPr>
+          <w:highlight w:val="yellow"/>
+        </w:rPr>
         <w:t>two</w:t>
       </w:r>
       <w:r>
@@ -7657,7 +7853,19 @@
         <w:ind w:firstLine="426"/>
       </w:pPr>
       <w:r>
-        <w:t xml:space="preserve">‘Have a look this,’ said Mark as he pulled an A4 envelope from his bag. He extracted a pile of documents from the envelope and shuffled through them until he found the glossy flier. ‘This … this is </w:t>
+        <w:t>‘Have a look this,’ said Mark</w:t>
+      </w:r>
+      <w:r>
+        <w:t>, who sat beside me in the clinic. H</w:t>
+      </w:r>
+      <w:r>
+        <w:t>e pulled</w:t>
+      </w:r>
+      <w:r>
+        <w:t xml:space="preserve"> an A4 envelope from his bag,</w:t>
+      </w:r>
+      <w:r>
+        <w:t xml:space="preserve"> extracted a pile of documents from the envelope and shuffled through them until he found the glossy flier. ‘This … this is </w:t>
       </w:r>
       <w:r>
         <w:t>what</w:t>
@@ -7693,7 +7901,13 @@
         <w:ind w:firstLine="426"/>
       </w:pPr>
       <w:r>
-        <w:t>‘I can’t do nothing,’ he replied. ‘I’m sick of doing nothing. Besides I think that I have something to offer to people in need. I really feel that I could mak</w:t>
+        <w:t>‘I can’t do nothing</w:t>
+      </w:r>
+      <w:r>
+        <w:t xml:space="preserve"> anymore</w:t>
+      </w:r>
+      <w:r>
+        <w:t>,’ he replied. ‘I’m sick of doing nothing. Besides I think that I have something to offer to people in need. I really feel that I could mak</w:t>
       </w:r>
       <w:r>
         <w:t>e a difference to people’s live</w:t>
@@ -7749,295 +7963,320 @@
       <w:r>
         <w:t xml:space="preserve">‘Yeah – round </w:t>
       </w:r>
+      <w:r>
+        <w:t>3A</w:t>
+      </w:r>
+      <w:r>
+        <w:t>.</w:t>
+      </w:r>
+      <w:proofErr w:type="gramEnd"/>
+      <w:r>
+        <w:t xml:space="preserve"> I am just waiting in the clinic until they find me a room.’</w:t>
+      </w:r>
+    </w:p>
+    <w:p>
+      <w:pPr>
+        <w:ind w:firstLine="426"/>
+      </w:pPr>
+      <w:r>
+        <w:t xml:space="preserve">‘Okay, well I’m done for the day. If I feel up to it I’ll drop in tomorrow to say hi. Good luck,’ Mark concluded as he left the clinic. </w:t>
+      </w:r>
+    </w:p>
+    <w:p>
+      <w:pPr>
+        <w:ind w:firstLine="426"/>
+      </w:pPr>
+    </w:p>
+    <w:p>
+      <w:pPr>
+        <w:ind w:firstLine="426"/>
+      </w:pPr>
+      <w:r>
+        <w:t>There was a</w:t>
+      </w:r>
+      <w:r>
+        <w:t xml:space="preserve"> problem with my room allocation. It was 7pm </w:t>
+      </w:r>
+      <w:r>
+        <w:t xml:space="preserve">and I was still </w:t>
+      </w:r>
+      <w:r>
+        <w:t>waiting</w:t>
+      </w:r>
+      <w:r>
+        <w:t>. T</w:t>
+      </w:r>
+      <w:r>
+        <w:t xml:space="preserve">he chemo nurse decided </w:t>
+      </w:r>
+      <w:r>
+        <w:t xml:space="preserve">not to wait any longer and </w:t>
+      </w:r>
+      <w:r>
+        <w:t>opted</w:t>
+      </w:r>
+      <w:r>
+        <w:t xml:space="preserve"> to start </w:t>
+      </w:r>
+      <w:r>
+        <w:t>my</w:t>
+      </w:r>
+      <w:r>
+        <w:t xml:space="preserve"> chemotherapy in the clinic. Agitated by the delay, she </w:t>
+      </w:r>
+      <w:r>
+        <w:t>was fumb</w:t>
+      </w:r>
+      <w:r>
+        <w:t xml:space="preserve">ling at the </w:t>
+      </w:r>
+      <w:r>
+        <w:t>IV bags</w:t>
+      </w:r>
+      <w:r>
+        <w:t xml:space="preserve"> </w:t>
+      </w:r>
+      <w:r>
+        <w:t xml:space="preserve">when </w:t>
+      </w:r>
+      <w:r>
+        <w:t xml:space="preserve">one slipped from her grasp. It crashed onto the floor, spraying </w:t>
+      </w:r>
+      <w:r>
+        <w:t xml:space="preserve">toxic </w:t>
+      </w:r>
+      <w:r>
+        <w:t>chemicals</w:t>
+      </w:r>
+      <w:r>
+        <w:t xml:space="preserve"> in all directions. My heart dropped … the girls </w:t>
+      </w:r>
+      <w:r>
+        <w:t>had joined me by this stage</w:t>
+      </w:r>
+      <w:r>
+        <w:t xml:space="preserve">. I turned to Kavitha and Rathiga; the chemo </w:t>
+      </w:r>
+      <w:r>
+        <w:t xml:space="preserve">had </w:t>
+      </w:r>
+      <w:r>
+        <w:t xml:space="preserve">missed them by </w:t>
+      </w:r>
+      <w:r>
+        <w:t>inches</w:t>
+      </w:r>
+      <w:r>
+        <w:t xml:space="preserve">. </w:t>
+      </w:r>
+    </w:p>
+    <w:p>
+      <w:pPr>
+        <w:ind w:firstLine="426"/>
+      </w:pPr>
+    </w:p>
+    <w:p>
+      <w:pPr>
+        <w:ind w:firstLine="426"/>
+      </w:pPr>
+      <w:r>
+        <w:t xml:space="preserve">We </w:t>
+      </w:r>
+      <w:r>
+        <w:t xml:space="preserve">looked at the floor.  </w:t>
+      </w:r>
+      <w:r>
+        <w:t>L</w:t>
+      </w:r>
+      <w:r>
+        <w:t>iquid gathered into puddles. T</w:t>
+      </w:r>
+      <w:r>
+        <w:t>housand</w:t>
+      </w:r>
+      <w:r>
+        <w:t xml:space="preserve">s of dollars </w:t>
+      </w:r>
+      <w:r>
+        <w:t xml:space="preserve">of pharmaceuticals </w:t>
+      </w:r>
+      <w:r>
+        <w:t xml:space="preserve">were </w:t>
+      </w:r>
+      <w:r>
+        <w:t>gone, wasted in an unfortunate acci</w:t>
+      </w:r>
+      <w:r>
+        <w:t xml:space="preserve">dent. I slouched into my chair. I was </w:t>
+      </w:r>
+      <w:r>
+        <w:t xml:space="preserve">simply </w:t>
+      </w:r>
+      <w:r>
+        <w:t xml:space="preserve">relieved that </w:t>
+      </w:r>
+      <w:r>
+        <w:t>the stuff</w:t>
+      </w:r>
+      <w:r>
+        <w:t xml:space="preserve"> had not fallen on </w:t>
+      </w:r>
+      <w:r>
+        <w:t xml:space="preserve">either of </w:t>
+      </w:r>
+      <w:r>
+        <w:t xml:space="preserve">my girls. </w:t>
+      </w:r>
+    </w:p>
+    <w:p>
+      <w:pPr>
+        <w:ind w:firstLine="426"/>
+      </w:pPr>
+    </w:p>
+    <w:p>
+      <w:pPr>
+        <w:ind w:firstLine="426"/>
+      </w:pPr>
+      <w:r>
+        <w:t>‘This has never happened to me before,’ said</w:t>
+      </w:r>
+      <w:r>
+        <w:t xml:space="preserve"> the nurse</w:t>
+      </w:r>
+      <w:r>
+        <w:t>,</w:t>
+      </w:r>
+      <w:r>
+        <w:t xml:space="preserve"> and she took a mome</w:t>
+      </w:r>
+      <w:r>
+        <w:t>n</w:t>
+      </w:r>
+      <w:r>
+        <w:t>t.</w:t>
+      </w:r>
+      <w:r>
+        <w:t xml:space="preserve"> ‘I am terribly sorry.’ She </w:t>
+      </w:r>
+      <w:r>
+        <w:t>kn</w:t>
+      </w:r>
+      <w:r>
+        <w:t>ew that she had been rushing – she</w:t>
+      </w:r>
+      <w:r>
+        <w:t xml:space="preserve"> slowed everything down</w:t>
+      </w:r>
+      <w:r>
+        <w:t xml:space="preserve">. ‘I </w:t>
+      </w:r>
+      <w:r>
+        <w:t xml:space="preserve">… I </w:t>
+      </w:r>
+      <w:r>
+        <w:t xml:space="preserve">need you to take your daughter out </w:t>
+      </w:r>
+      <w:r>
+        <w:t>of here,’ s</w:t>
+      </w:r>
+      <w:r>
+        <w:t>he said to Kavitha.</w:t>
+      </w:r>
+      <w:r>
+        <w:t xml:space="preserve"> </w:t>
+      </w:r>
+      <w:r>
+        <w:t>‘</w:t>
+      </w:r>
+      <w:r>
+        <w:t>We don’t want to get any of this stuff on her.’ Kavi</w:t>
+      </w:r>
+      <w:r>
+        <w:t>tha and Rathiga left the room and t</w:t>
+      </w:r>
+      <w:r>
+        <w:t>he nurse</w:t>
+      </w:r>
+      <w:r>
+        <w:t>’</w:t>
+      </w:r>
+      <w:r>
+        <w:t xml:space="preserve">s training kicked in. </w:t>
+      </w:r>
+      <w:r>
+        <w:t xml:space="preserve">She collected a chemo spill kit from the wall. </w:t>
+      </w:r>
+      <w:r>
+        <w:t xml:space="preserve">It took her </w:t>
+      </w:r>
+      <w:r>
+        <w:t>30 minutes</w:t>
+      </w:r>
+      <w:r>
+        <w:t xml:space="preserve"> to return the area to safety. </w:t>
+      </w:r>
+    </w:p>
+    <w:p>
+      <w:pPr>
+        <w:ind w:firstLine="426"/>
+      </w:pPr>
+    </w:p>
+    <w:p>
+      <w:pPr>
+        <w:ind w:firstLine="426"/>
+      </w:pPr>
+      <w:r>
+        <w:t>‘The pharmacy is closed for the day,’ she said, ‘I am</w:t>
+      </w:r>
+      <w:r>
+        <w:t xml:space="preserve"> going to call the pharmacist. He will have to come back to the hospital</w:t>
+      </w:r>
+      <w:r>
+        <w:t xml:space="preserve"> to make a new bag of chemo. I am sorry</w:t>
+      </w:r>
+      <w:r>
+        <w:t>,</w:t>
+      </w:r>
+      <w:r>
+        <w:t xml:space="preserve"> but this means it might be late before we get started.’ </w:t>
+      </w:r>
+    </w:p>
+    <w:p>
+      <w:pPr>
+        <w:ind w:firstLine="426"/>
+      </w:pPr>
+      <w:r>
+        <w:t xml:space="preserve">‘Never mind,’ I replied, ‘I have no plans this evening.’ </w:t>
+      </w:r>
+    </w:p>
+    <w:p>
+      <w:pPr>
+        <w:ind w:firstLine="426"/>
+      </w:pPr>
+      <w:r>
+        <w:t xml:space="preserve">We both </w:t>
+      </w:r>
+      <w:r>
+        <w:t>laughed</w:t>
+      </w:r>
+      <w:r>
+        <w:t xml:space="preserve">. We knew that I was stuck in hospital for days.  </w:t>
+      </w:r>
+    </w:p>
+    <w:p>
+      <w:pPr>
+        <w:ind w:firstLine="426"/>
+      </w:pPr>
+    </w:p>
+    <w:p>
+      <w:pPr>
+        <w:ind w:firstLine="426"/>
+      </w:pPr>
       <w:r>
         <w:rPr>
           <w:highlight w:val="yellow"/>
         </w:rPr>
-        <w:t>2B</w:t>
-      </w:r>
-      <w:r>
-        <w:t>.</w:t>
-      </w:r>
-      <w:proofErr w:type="gramEnd"/>
-      <w:r>
-        <w:t xml:space="preserve"> I am just waiting in the clinic until they find me a room.’</w:t>
-      </w:r>
-    </w:p>
-    <w:p>
-      <w:pPr>
-        <w:ind w:firstLine="426"/>
-      </w:pPr>
-      <w:r>
-        <w:t xml:space="preserve">‘Okay, well I’m done for the day. If I feel up to it I’ll drop in tomorrow to say hi. Good luck,’ Mark concluded as he left the clinic. </w:t>
-      </w:r>
-    </w:p>
-    <w:p>
-      <w:pPr>
-        <w:ind w:firstLine="426"/>
-      </w:pPr>
-    </w:p>
-    <w:p>
-      <w:pPr>
-        <w:ind w:firstLine="426"/>
-      </w:pPr>
-      <w:r>
-        <w:t>There was a</w:t>
-      </w:r>
-      <w:r>
-        <w:t xml:space="preserve"> problem with my room allocation. It was 7pm </w:t>
-      </w:r>
-      <w:r>
-        <w:t xml:space="preserve">and I was still </w:t>
-      </w:r>
-      <w:r>
-        <w:t>waiting</w:t>
-      </w:r>
-      <w:r>
-        <w:t>. T</w:t>
-      </w:r>
-      <w:r>
-        <w:t xml:space="preserve">he chemo nurse decided </w:t>
-      </w:r>
-      <w:r>
-        <w:t xml:space="preserve">not to wait any longer and </w:t>
-      </w:r>
-      <w:r>
-        <w:t>opted</w:t>
-      </w:r>
-      <w:r>
-        <w:t xml:space="preserve"> to start </w:t>
-      </w:r>
-      <w:r>
-        <w:t>my</w:t>
-      </w:r>
-      <w:r>
-        <w:t xml:space="preserve"> chemotherapy in the clinic. Agitated by the delay, she </w:t>
-      </w:r>
-      <w:r>
-        <w:t>was fumb</w:t>
-      </w:r>
-      <w:r>
-        <w:t xml:space="preserve">ling at the </w:t>
-      </w:r>
-      <w:r>
-        <w:t>IV bags</w:t>
-      </w:r>
-      <w:r>
-        <w:t xml:space="preserve"> </w:t>
-      </w:r>
-      <w:r>
-        <w:t xml:space="preserve">when </w:t>
-      </w:r>
-      <w:r>
-        <w:t xml:space="preserve">one slipped from her grasp. It crashed onto the floor, spraying </w:t>
-      </w:r>
-      <w:r>
-        <w:t xml:space="preserve">toxic </w:t>
-      </w:r>
-      <w:r>
-        <w:t>chemicals</w:t>
-      </w:r>
-      <w:r>
-        <w:t xml:space="preserve"> in all directions. My heart dropped … the girls </w:t>
-      </w:r>
-      <w:r>
-        <w:t>had joined me by this stage</w:t>
-      </w:r>
-      <w:r>
-        <w:t xml:space="preserve">. I turned to Kavitha and Rathiga; the chemo </w:t>
-      </w:r>
-      <w:r>
-        <w:t xml:space="preserve">had </w:t>
-      </w:r>
-      <w:r>
-        <w:t xml:space="preserve">missed them by </w:t>
-      </w:r>
-      <w:r>
-        <w:t>inches</w:t>
-      </w:r>
-      <w:r>
-        <w:t xml:space="preserve">. </w:t>
-      </w:r>
-    </w:p>
-    <w:p>
-      <w:pPr>
-        <w:ind w:firstLine="426"/>
-      </w:pPr>
-    </w:p>
-    <w:p>
-      <w:pPr>
-        <w:ind w:firstLine="426"/>
-      </w:pPr>
-      <w:r>
-        <w:t xml:space="preserve">We </w:t>
-      </w:r>
-      <w:r>
-        <w:t xml:space="preserve">looked at the floor.  </w:t>
-      </w:r>
-      <w:r>
-        <w:t>L</w:t>
-      </w:r>
-      <w:r>
-        <w:t>iquid gathered into puddles. T</w:t>
-      </w:r>
-      <w:r>
-        <w:t>housand</w:t>
-      </w:r>
-      <w:r>
-        <w:t xml:space="preserve">s of dollars </w:t>
-      </w:r>
-      <w:r>
-        <w:t xml:space="preserve">of pharmaceuticals </w:t>
-      </w:r>
-      <w:r>
-        <w:t xml:space="preserve">were </w:t>
-      </w:r>
-      <w:r>
-        <w:t>gone, wasted in an unfortunate acci</w:t>
-      </w:r>
-      <w:r>
-        <w:t xml:space="preserve">dent. I slouched into my chair. I was relieved that </w:t>
-      </w:r>
-      <w:r>
-        <w:t>the stuff</w:t>
-      </w:r>
-      <w:r>
-        <w:t xml:space="preserve"> had not fallen on </w:t>
-      </w:r>
-      <w:r>
-        <w:t xml:space="preserve">either of </w:t>
-      </w:r>
-      <w:r>
-        <w:t xml:space="preserve">my girls. </w:t>
-      </w:r>
-    </w:p>
-    <w:p>
-      <w:pPr>
-        <w:ind w:firstLine="426"/>
-      </w:pPr>
-    </w:p>
-    <w:p>
-      <w:pPr>
-        <w:ind w:firstLine="426"/>
-      </w:pPr>
-      <w:r>
-        <w:t>‘This has never happened to me before,’ said</w:t>
-      </w:r>
-      <w:r>
-        <w:t xml:space="preserve"> the nurse</w:t>
-      </w:r>
-      <w:r>
-        <w:t>,</w:t>
-      </w:r>
-      <w:r>
-        <w:t xml:space="preserve"> and she took a mome</w:t>
-      </w:r>
-      <w:r>
-        <w:t>n</w:t>
-      </w:r>
-      <w:r>
-        <w:t>t.</w:t>
-      </w:r>
-      <w:r>
-        <w:t xml:space="preserve"> ‘I am terribly sorry.’ She </w:t>
-      </w:r>
-      <w:r>
-        <w:t>kn</w:t>
-      </w:r>
-      <w:r>
-        <w:t>ew that she had been rushing – she</w:t>
-      </w:r>
-      <w:r>
-        <w:t xml:space="preserve"> slowed everything down</w:t>
-      </w:r>
-      <w:r>
-        <w:t xml:space="preserve">. ‘I </w:t>
-      </w:r>
-      <w:r>
-        <w:t xml:space="preserve">… I </w:t>
-      </w:r>
-      <w:r>
-        <w:t xml:space="preserve">need you to take your daughter out </w:t>
-      </w:r>
-      <w:r>
-        <w:t>of here,’ s</w:t>
-      </w:r>
-      <w:r>
-        <w:t>he said to Kavitha.</w:t>
-      </w:r>
-      <w:r>
-        <w:t xml:space="preserve"> </w:t>
-      </w:r>
-      <w:r>
-        <w:t>‘</w:t>
-      </w:r>
-      <w:r>
-        <w:t>We don’t want to get any of this stuff on her.’ Kavitha and Rathiga left the room. The nurse</w:t>
-      </w:r>
-      <w:r>
-        <w:t>’</w:t>
-      </w:r>
-      <w:r>
-        <w:t xml:space="preserve">s training kicked in. </w:t>
-      </w:r>
-      <w:r>
-        <w:t xml:space="preserve">She collected a chemo spill kit from the wall. </w:t>
-      </w:r>
-      <w:r>
-        <w:t xml:space="preserve">It took her </w:t>
-      </w:r>
-      <w:r>
-        <w:t>30 minutes</w:t>
-      </w:r>
-      <w:r>
-        <w:t xml:space="preserve"> to return the area to safety. </w:t>
-      </w:r>
-    </w:p>
-    <w:p>
-      <w:pPr>
-        <w:ind w:firstLine="426"/>
-      </w:pPr>
-    </w:p>
-    <w:p>
-      <w:pPr>
-        <w:ind w:firstLine="426"/>
-      </w:pPr>
-      <w:r>
-        <w:t>‘The pharmacy is closed for the day,’ she said, ‘I am</w:t>
-      </w:r>
-      <w:r>
-        <w:t xml:space="preserve"> going to call the pharmacist. He will have to come back to the hospital</w:t>
-      </w:r>
-      <w:r>
-        <w:t xml:space="preserve"> to make a new bag of chemo. I am sorry</w:t>
-      </w:r>
-      <w:r>
-        <w:t>,</w:t>
-      </w:r>
-      <w:r>
-        <w:t xml:space="preserve"> but this means it might be late before we get started.’ </w:t>
-      </w:r>
-    </w:p>
-    <w:p>
-      <w:pPr>
-        <w:ind w:firstLine="426"/>
-      </w:pPr>
-      <w:r>
-        <w:t xml:space="preserve">‘Never mind,’ I replied, ‘I have no plans this evening.’ </w:t>
-      </w:r>
-    </w:p>
-    <w:p>
-      <w:pPr>
-        <w:ind w:firstLine="426"/>
-      </w:pPr>
-      <w:r>
-        <w:t xml:space="preserve">We both </w:t>
-      </w:r>
-      <w:r>
-        <w:t>laughed</w:t>
-      </w:r>
-      <w:r>
-        <w:t xml:space="preserve">. We knew that I was stuck in hospital for four days.  </w:t>
+        <w:t>Peters illness her!!!!!</w:t>
       </w:r>
     </w:p>
     <w:p>
@@ -8123,6 +8362,11 @@
       <w:r>
         <w:t xml:space="preserve"> the Mediterranean. </w:t>
       </w:r>
+    </w:p>
+    <w:p>
+      <w:pPr>
+        <w:ind w:firstLine="426"/>
+      </w:pPr>
       <w:r>
         <w:t>‘Bloody sun-bathing hippie,’</w:t>
       </w:r>
@@ -8142,6 +8386,9 @@
         <w:t xml:space="preserve"> but the casualness with which </w:t>
       </w:r>
       <w:r>
+        <w:t xml:space="preserve">he </w:t>
+      </w:r>
+      <w:r>
         <w:t>treated Mark’s life – a</w:t>
       </w:r>
       <w:r>
@@ -8151,7 +8398,13 @@
         <w:t>that</w:t>
       </w:r>
       <w:r>
-        <w:t xml:space="preserve"> was in </w:t>
+        <w:t xml:space="preserve"> </w:t>
+      </w:r>
+      <w:r>
+        <w:t>lay</w:t>
+      </w:r>
+      <w:r>
+        <w:t xml:space="preserve"> in </w:t>
       </w:r>
       <w:r>
         <w:t xml:space="preserve">balance. </w:t>
@@ -8340,7 +8593,10 @@
         <w:t>‘</w:t>
       </w:r>
       <w:r>
-        <w:t>It is highly likely …</w:t>
+        <w:t>More than likely</w:t>
+      </w:r>
+      <w:r>
+        <w:t xml:space="preserve"> …</w:t>
       </w:r>
       <w:r>
         <w:t xml:space="preserve"> </w:t>
@@ -8391,7 +8647,7 @@
         <w:ind w:firstLine="426"/>
       </w:pPr>
       <w:r>
-        <w:t>‘I have a brother?</w:t>
+        <w:t>‘I have a brother … a brother?</w:t>
       </w:r>
       <w:r>
         <w:t>’</w:t>
@@ -8750,7 +9006,10 @@
         <w:t>‘</w:t>
       </w:r>
       <w:r>
-        <w:t>It could be more that sixty days. The chances of you contracting a fatal infection, one that you can’t fight with no white cells</w:t>
+        <w:t xml:space="preserve">It could be more that sixty days. The chances of you contracting a fatal infection, one that you can’t fight with no </w:t>
+      </w:r>
+      <w:r>
+        <w:t>neutrophils</w:t>
       </w:r>
       <w:r>
         <w:t>,</w:t>
@@ -8855,7 +9114,13 @@
         <w:t xml:space="preserve"> transplant will help. </w:t>
       </w:r>
       <w:r>
-        <w:t xml:space="preserve">There is no evidence in the literature. </w:t>
+        <w:t xml:space="preserve">There is </w:t>
+      </w:r>
+      <w:r>
+        <w:t xml:space="preserve">simply </w:t>
+      </w:r>
+      <w:r>
+        <w:t xml:space="preserve">no evidence in the literature. </w:t>
       </w:r>
       <w:r>
         <w:t xml:space="preserve">Your case </w:t>
@@ -9133,7 +9398,16 @@
         <w:t xml:space="preserve">) drug in Australia. </w:t>
       </w:r>
       <w:r>
-        <w:t>Which brings the cost down to $32.70 per box</w:t>
+        <w:t xml:space="preserve">Which brings the cost down to </w:t>
+      </w:r>
+      <w:r>
+        <w:rPr>
+          <w:highlight w:val="yellow"/>
+        </w:rPr>
+        <w:t>$32.70</w:t>
+      </w:r>
+      <w:r>
+        <w:t xml:space="preserve"> per box</w:t>
       </w:r>
       <w:r>
         <w:t xml:space="preserve">. </w:t>
@@ -9283,15 +9557,21 @@
         <w:t>the waiting area</w:t>
       </w:r>
       <w:r>
-        <w:t xml:space="preserve"> when I felt someone grab my hand. It was Lorraine, the nurse who had been caring for me in the outpatient </w:t>
+        <w:t xml:space="preserve"> when I felt someone grab my hand. It was Lorraine, the </w:t>
+      </w:r>
+      <w:r>
+        <w:t xml:space="preserve">OOS </w:t>
+      </w:r>
+      <w:r>
+        <w:t xml:space="preserve">nurse who had been caring for me in the outpatient clinic, </w:t>
       </w:r>
       <w:proofErr w:type="gramStart"/>
       <w:r>
-        <w:t>clinic,</w:t>
+        <w:t>she</w:t>
       </w:r>
       <w:proofErr w:type="gramEnd"/>
       <w:r>
-        <w:t xml:space="preserve"> she had been </w:t>
+        <w:t xml:space="preserve"> had been </w:t>
       </w:r>
       <w:r>
         <w:t xml:space="preserve">in the room when Pidcock had given his news. </w:t>
@@ -9316,10 +9596,10 @@
         <w:t>,</w:t>
       </w:r>
       <w:r>
-        <w:t xml:space="preserve"> she was retiring and</w:t>
-      </w:r>
-      <w:r>
-        <w:t xml:space="preserve"> changing my dressing was a</w:t>
+        <w:t xml:space="preserve"> she was retiring – ch</w:t>
+      </w:r>
+      <w:r>
+        <w:t>anging my dressing was a</w:t>
       </w:r>
       <w:r>
         <w:t xml:space="preserve">mong the last </w:t>
@@ -9340,7 +9620,13 @@
         <w:t>upon</w:t>
       </w:r>
       <w:r>
-        <w:t xml:space="preserve"> me in a way that no one has before. She pitied me. It was as if, through some magic ball, she had seen the future and she </w:t>
+        <w:t xml:space="preserve"> me in a way that no one has before. She pitied me</w:t>
+      </w:r>
+      <w:r>
+        <w:t>, this I understood from her silence and the dullness of her wide eyes</w:t>
+      </w:r>
+      <w:r>
+        <w:t xml:space="preserve">. It was as if, through some magic ball, she had seen the future and she </w:t>
       </w:r>
       <w:r>
         <w:t>knew</w:t>
@@ -9365,20 +9651,35 @@
       </w:r>
       <w:proofErr w:type="gramEnd"/>
       <w:r>
-        <w:t xml:space="preserve"> you stop fighting,’ she said, as tears came to both our eyes. She gave me a piece of paper that she had prepared earlier. ‘It’s my contact details,’ she said. ‘Call me if you need anything.’  </w:t>
-      </w:r>
-    </w:p>
-    <w:p>
-      <w:pPr>
-        <w:ind w:firstLine="426"/>
-      </w:pPr>
-    </w:p>
-    <w:p>
-      <w:pPr>
-        <w:ind w:firstLine="426"/>
-      </w:pPr>
-      <w:r>
-        <w:t xml:space="preserve">Later I learned that Loraine spent her final afternoon crying. </w:t>
+        <w:t xml:space="preserve"> you stop fighting,’ she said, as tears came to </w:t>
+      </w:r>
+      <w:r>
+        <w:t>both our</w:t>
+      </w:r>
+      <w:r>
+        <w:t xml:space="preserve"> eyes. She gave me a piece of paper that she had prepared earlier. ‘It’s my contact details,’ she said. ‘Call me if you need anything.’  </w:t>
+      </w:r>
+    </w:p>
+    <w:p>
+      <w:pPr>
+        <w:ind w:firstLine="426"/>
+      </w:pPr>
+    </w:p>
+    <w:p>
+      <w:pPr>
+        <w:ind w:firstLine="426"/>
+      </w:pPr>
+      <w:r>
+        <w:t>Later I learnt</w:t>
+      </w:r>
+      <w:r>
+        <w:t xml:space="preserve"> that Loraine spent </w:t>
+      </w:r>
+      <w:r>
+        <w:t>the rest of that</w:t>
+      </w:r>
+      <w:r>
+        <w:t xml:space="preserve"> afternoon crying. </w:t>
       </w:r>
     </w:p>
     <w:p>
@@ -9627,80 +9928,1218 @@
         <w:t xml:space="preserve"> over the car’s speakers</w:t>
       </w:r>
       <w:r>
+        <w:t>:</w:t>
+      </w:r>
+    </w:p>
+    <w:p>
+      <w:pPr>
+        <w:ind w:firstLine="426"/>
+      </w:pPr>
+      <w:r>
+        <w:t>‘</w:t>
+      </w:r>
+      <w:r>
+        <w:t xml:space="preserve">Associate Professor </w:t>
+      </w:r>
+      <w:proofErr w:type="spellStart"/>
+      <w:r>
+        <w:t>Kerridge</w:t>
+      </w:r>
+      <w:proofErr w:type="spellEnd"/>
+      <w:r>
+        <w:t xml:space="preserve"> is coming in from the university especially for this appointment. He is very busy today and only has an hour at the hospital to see David. </w:t>
+      </w:r>
+      <w:r>
+        <w:t xml:space="preserve">I may have to reschedule </w:t>
+      </w:r>
+      <w:r>
+        <w:t>you</w:t>
+      </w:r>
+      <w:r>
+        <w:t>r appointment</w:t>
+      </w:r>
+      <w:r>
+        <w:t xml:space="preserve"> </w:t>
+      </w:r>
+      <w:r>
+        <w:t>if you are</w:t>
+      </w:r>
+      <w:r>
+        <w:t xml:space="preserve"> late</w:t>
+      </w:r>
+      <w:r>
+        <w:t xml:space="preserve">’. </w:t>
+      </w:r>
+    </w:p>
+    <w:p>
+      <w:pPr>
+        <w:ind w:firstLine="426"/>
+      </w:pPr>
+      <w:r>
+        <w:t xml:space="preserve">There was a </w:t>
+      </w:r>
+      <w:r>
+        <w:t>long pause before she continued:</w:t>
+      </w:r>
+      <w:r>
+        <w:t xml:space="preserve"> ‘</w:t>
+      </w:r>
+      <w:r>
+        <w:t>look … keep driving</w:t>
+      </w:r>
+      <w:r>
+        <w:t xml:space="preserve"> and I will see what I can do.’</w:t>
+      </w:r>
+      <w:r>
+        <w:t xml:space="preserve"> </w:t>
+      </w:r>
+    </w:p>
+    <w:p>
+      <w:pPr>
+        <w:ind w:firstLine="426"/>
+      </w:pPr>
+    </w:p>
+    <w:p>
+      <w:pPr>
+        <w:ind w:firstLine="426"/>
+      </w:pPr>
+      <w:r>
+        <w:t xml:space="preserve">I wanted to get out of the car and yell at the weather. Nothing seemed to be going in our favor. </w:t>
+      </w:r>
+      <w:r>
+        <w:t xml:space="preserve">The Hickman procedure – the </w:t>
+      </w:r>
+      <w:r>
+        <w:t>lumbar puncture</w:t>
+      </w:r>
+      <w:r>
+        <w:t xml:space="preserve"> – the failure to find a donor – we couldn’t</w:t>
+      </w:r>
+      <w:r>
+        <w:t xml:space="preserve"> even drive to Sydney without drama</w:t>
+      </w:r>
+      <w:r>
+        <w:t xml:space="preserve">. </w:t>
+      </w:r>
+    </w:p>
+    <w:p>
+      <w:pPr>
+        <w:ind w:firstLine="426"/>
+      </w:pPr>
+    </w:p>
+    <w:p>
+      <w:pPr>
+        <w:ind w:firstLine="426"/>
+      </w:pPr>
+      <w:r>
+        <w:t xml:space="preserve">I </w:t>
+      </w:r>
+      <w:r>
+        <w:t xml:space="preserve">felt too ill to be travelling. </w:t>
+      </w:r>
+      <w:r>
+        <w:t xml:space="preserve">I couldn’t </w:t>
+      </w:r>
+      <w:r>
+        <w:t>face</w:t>
+      </w:r>
+      <w:r>
+        <w:t xml:space="preserve"> </w:t>
+      </w:r>
+      <w:r>
+        <w:t>driving</w:t>
+      </w:r>
+      <w:r>
+        <w:t xml:space="preserve"> all the way to Sydney</w:t>
+      </w:r>
+      <w:proofErr w:type="gramStart"/>
+      <w:r>
+        <w:t>;</w:t>
+      </w:r>
+      <w:proofErr w:type="gramEnd"/>
+      <w:r>
+        <w:t xml:space="preserve"> </w:t>
+      </w:r>
+      <w:r>
+        <w:t>with the potential of turning</w:t>
+      </w:r>
+      <w:r>
+        <w:t xml:space="preserve"> around</w:t>
+      </w:r>
+      <w:r>
         <w:t>,</w:t>
       </w:r>
       <w:r>
-        <w:t xml:space="preserve"> ‘</w:t>
-      </w:r>
-      <w:r>
-        <w:t xml:space="preserve">Associate Professor </w:t>
+        <w:t xml:space="preserve"> non</w:t>
+      </w:r>
+      <w:r>
+        <w:t>e</w:t>
+      </w:r>
+      <w:r>
+        <w:t xml:space="preserve"> the wiser about where my treatment was </w:t>
+      </w:r>
+      <w:r>
+        <w:t>going</w:t>
+      </w:r>
+      <w:r>
+        <w:t xml:space="preserve">. The uncertainty was </w:t>
+      </w:r>
+      <w:r>
+        <w:t xml:space="preserve">burning and my </w:t>
+      </w:r>
+      <w:r>
+        <w:t>agitation growing</w:t>
+      </w:r>
+      <w:r>
+        <w:t>, when</w:t>
+      </w:r>
+      <w:r>
+        <w:t xml:space="preserve">, without warning the sun’s rays pierced the clouds and </w:t>
+      </w:r>
+      <w:r>
+        <w:t>Bruce</w:t>
+      </w:r>
+      <w:r>
+        <w:t xml:space="preserve"> resume</w:t>
+      </w:r>
+      <w:r>
+        <w:t>d our</w:t>
+      </w:r>
+      <w:r>
+        <w:t xml:space="preserve"> drive. </w:t>
+      </w:r>
+    </w:p>
+    <w:p>
+      <w:pPr>
+        <w:ind w:firstLine="426"/>
+      </w:pPr>
+    </w:p>
+    <w:p>
+      <w:pPr>
+        <w:ind w:firstLine="426"/>
+      </w:pPr>
+      <w:r>
+        <w:t xml:space="preserve">We </w:t>
+      </w:r>
+      <w:r>
+        <w:t>were</w:t>
+      </w:r>
+      <w:r>
+        <w:t xml:space="preserve"> 30 minutes </w:t>
+      </w:r>
+      <w:r>
+        <w:t xml:space="preserve">late </w:t>
+      </w:r>
+      <w:r>
+        <w:t xml:space="preserve">when we </w:t>
+      </w:r>
+      <w:r>
+        <w:t xml:space="preserve">arrived </w:t>
+      </w:r>
+      <w:r>
+        <w:t>at</w:t>
+      </w:r>
+      <w:r>
+        <w:t xml:space="preserve"> </w:t>
       </w:r>
       <w:proofErr w:type="spellStart"/>
       <w:r>
-        <w:t>Kerridge</w:t>
+        <w:t>Westmead’s</w:t>
       </w:r>
       <w:proofErr w:type="spellEnd"/>
       <w:r>
-        <w:t xml:space="preserve"> is coming in from the university especially for this appointment. He is very busy today and only has an hour at the hospital to see David. </w:t>
-      </w:r>
-      <w:r>
-        <w:t xml:space="preserve">I may have to reschedule </w:t>
-      </w:r>
-      <w:r>
-        <w:t>you</w:t>
-      </w:r>
-      <w:r>
-        <w:t>r appointment</w:t>
-      </w:r>
-      <w:r>
-        <w:t xml:space="preserve"> </w:t>
-      </w:r>
-      <w:r>
-        <w:t>if you are</w:t>
-      </w:r>
-      <w:r>
-        <w:t xml:space="preserve"> late</w:t>
-      </w:r>
-      <w:r>
-        <w:t>’. There was a long pause before she continued, ‘</w:t>
-      </w:r>
-      <w:r>
-        <w:t>look … keep driving</w:t>
-      </w:r>
-      <w:r>
-        <w:t xml:space="preserve"> and I will see what I can do.’</w:t>
-      </w:r>
-      <w:r>
-        <w:t xml:space="preserve"> </w:t>
-      </w:r>
-    </w:p>
-    <w:p>
-      <w:pPr>
-        <w:ind w:firstLine="426"/>
-      </w:pPr>
-    </w:p>
-    <w:p>
-      <w:pPr>
-        <w:ind w:firstLine="426"/>
-      </w:pPr>
-      <w:r>
-        <w:t xml:space="preserve">I wanted to get out of the car and yell at the weather. Nothing seemed to be going in our favor. </w:t>
-      </w:r>
-      <w:r>
-        <w:t xml:space="preserve">The Hickman procedure – the </w:t>
-      </w:r>
-      <w:r>
-        <w:t>lumbar puncture</w:t>
-      </w:r>
-      <w:r>
-        <w:t xml:space="preserve"> – the failure to find a donor – we couldn’t</w:t>
-      </w:r>
-      <w:r>
-        <w:t xml:space="preserve"> even drive to Sydney without drama</w:t>
+        <w:t xml:space="preserve"> Cancer Care </w:t>
+      </w:r>
+      <w:r>
+        <w:t>Centre</w:t>
+      </w:r>
+      <w:r>
+        <w:t>, only</w:t>
+      </w:r>
+      <w:r>
+        <w:t xml:space="preserve"> </w:t>
+      </w:r>
+      <w:r>
+        <w:t>to discover</w:t>
+      </w:r>
+      <w:r>
+        <w:t xml:space="preserve"> that Ian was even later</w:t>
+      </w:r>
+      <w:r>
+        <w:t xml:space="preserve">. He was </w:t>
+      </w:r>
+      <w:r>
+        <w:t>stuck</w:t>
+      </w:r>
+      <w:r>
+        <w:t xml:space="preserve"> </w:t>
+      </w:r>
+      <w:r>
+        <w:t>among</w:t>
+      </w:r>
+      <w:r>
+        <w:t xml:space="preserve"> the 28% of Sydney residents that cram the highways </w:t>
+      </w:r>
+      <w:r>
+        <w:t>on</w:t>
+      </w:r>
+      <w:r>
+        <w:t xml:space="preserve"> </w:t>
+      </w:r>
+      <w:r>
+        <w:t>their way</w:t>
+      </w:r>
+      <w:r>
+        <w:t xml:space="preserve"> to work. </w:t>
+      </w:r>
+      <w:r>
+        <w:t xml:space="preserve">We had to wait </w:t>
+      </w:r>
+      <w:r>
+        <w:t xml:space="preserve">longer … longer </w:t>
+      </w:r>
+      <w:r>
+        <w:t xml:space="preserve">to learn my fate. </w:t>
+      </w:r>
+    </w:p>
+    <w:p>
+      <w:pPr>
+        <w:ind w:firstLine="426"/>
+      </w:pPr>
+    </w:p>
+    <w:p>
+      <w:pPr>
+        <w:ind w:firstLine="426"/>
+      </w:pPr>
+      <w:r>
+        <w:t xml:space="preserve">‘Sorry I’m late,’ Ian said as he took my hand and shook it. </w:t>
+      </w:r>
+    </w:p>
+    <w:p>
+      <w:pPr>
+        <w:ind w:firstLine="426"/>
+      </w:pPr>
+      <w:r>
+        <w:t>‘</w:t>
+      </w:r>
+      <w:r>
+        <w:t>And y</w:t>
+      </w:r>
+      <w:r>
+        <w:t xml:space="preserve">ou must be Kavitha! Come with me,’ he </w:t>
+      </w:r>
+      <w:r>
+        <w:t>continued, guiding</w:t>
+      </w:r>
+      <w:r>
+        <w:t xml:space="preserve"> </w:t>
+      </w:r>
+      <w:r>
+        <w:t xml:space="preserve">both of </w:t>
+      </w:r>
+      <w:r>
+        <w:t>us to his consulting room.</w:t>
+      </w:r>
+      <w:r>
+        <w:t xml:space="preserve"> </w:t>
+      </w:r>
+    </w:p>
+    <w:p>
+      <w:pPr>
+        <w:ind w:firstLine="426"/>
+      </w:pPr>
+      <w:r>
+        <w:t>He shuffled</w:t>
+      </w:r>
+      <w:r>
+        <w:t xml:space="preserve"> his notes:</w:t>
+      </w:r>
+      <w:r>
+        <w:t xml:space="preserve"> </w:t>
+      </w:r>
+      <w:r>
+        <w:t>‘</w:t>
+      </w:r>
+      <w:r>
+        <w:t>l</w:t>
+      </w:r>
+      <w:r>
+        <w:t>et’</w:t>
+      </w:r>
+      <w:r>
+        <w:t xml:space="preserve">s see, you’ve </w:t>
+      </w:r>
+      <w:r>
+        <w:t>been through</w:t>
+      </w:r>
+      <w:r>
+        <w:t xml:space="preserve"> </w:t>
+      </w:r>
+      <w:r>
+        <w:t>6</w:t>
+      </w:r>
+      <w:r>
+        <w:t xml:space="preserve"> cyc</w:t>
+      </w:r>
+      <w:r>
+        <w:t>les of HyperCVAD</w:t>
+      </w:r>
+      <w:r>
+        <w:t>, 3 each of A and B</w:t>
+      </w:r>
+      <w:r>
+        <w:t>. No infections! No trips to ICU!</w:t>
+      </w:r>
+      <w:r>
+        <w:t xml:space="preserve">’ </w:t>
+      </w:r>
+    </w:p>
+    <w:p>
+      <w:pPr>
+        <w:ind w:firstLine="426"/>
+      </w:pPr>
+      <w:r>
+        <w:t>‘No</w:t>
+      </w:r>
+      <w:r>
+        <w:t>,’</w:t>
+      </w:r>
+      <w:r>
+        <w:t xml:space="preserve"> I replied, </w:t>
+      </w:r>
+      <w:r>
+        <w:t>‘</w:t>
+      </w:r>
+      <w:r>
+        <w:t xml:space="preserve">nothing like that.’ </w:t>
+      </w:r>
+    </w:p>
+    <w:p>
+      <w:pPr>
+        <w:ind w:firstLine="426"/>
+      </w:pPr>
+      <w:r>
+        <w:t>‘Whatever you’</w:t>
+      </w:r>
+      <w:r>
+        <w:t>re doing … keep doing it. HyperCVAD</w:t>
+      </w:r>
+      <w:r>
+        <w:t xml:space="preserve"> is brutal</w:t>
       </w:r>
       <w:r>
         <w:t xml:space="preserve">. </w:t>
       </w:r>
+      <w:r>
+        <w:t>If you can get through it without infection you are doing well.</w:t>
+      </w:r>
+      <w:r>
+        <w:t>’</w:t>
+      </w:r>
+    </w:p>
+    <w:p>
+      <w:pPr>
+        <w:ind w:firstLine="426"/>
+      </w:pPr>
+    </w:p>
+    <w:p>
+      <w:pPr>
+        <w:ind w:firstLine="426"/>
+      </w:pPr>
+      <w:r>
+        <w:t>‘Philadelphia positive ALL</w:t>
+      </w:r>
+      <w:r>
+        <w:t xml:space="preserve"> …’ he </w:t>
+      </w:r>
+      <w:r>
+        <w:t>continued</w:t>
+      </w:r>
+      <w:r>
+        <w:t xml:space="preserve">, shaking </w:t>
+      </w:r>
+      <w:r>
+        <w:t>h</w:t>
+      </w:r>
+      <w:r>
+        <w:t>is head.</w:t>
+      </w:r>
+      <w:r>
+        <w:t xml:space="preserve"> </w:t>
+      </w:r>
+      <w:r>
+        <w:t>‘It’s</w:t>
+      </w:r>
+      <w:r>
+        <w:t xml:space="preserve"> </w:t>
+      </w:r>
+      <w:r>
+        <w:t>very aggre</w:t>
+      </w:r>
+      <w:r>
+        <w:t>ssive!</w:t>
+      </w:r>
+      <w:r>
+        <w:t xml:space="preserve"> </w:t>
+      </w:r>
+      <w:r>
+        <w:t>Our preference</w:t>
+      </w:r>
+      <w:r>
+        <w:t xml:space="preserve"> would </w:t>
+      </w:r>
+      <w:r>
+        <w:t>be an immediate transplant</w:t>
+      </w:r>
+      <w:r>
+        <w:t xml:space="preserve"> … w</w:t>
+      </w:r>
+      <w:r>
+        <w:t>hil</w:t>
+      </w:r>
+      <w:r>
+        <w:t>e you are in remission. As you know; however,</w:t>
+      </w:r>
+      <w:r>
+        <w:t xml:space="preserve"> we have no</w:t>
+      </w:r>
+      <w:r>
+        <w:t xml:space="preserve">t </w:t>
+      </w:r>
+      <w:r>
+        <w:t xml:space="preserve">found </w:t>
+      </w:r>
+      <w:r>
+        <w:t>a donor. Your</w:t>
+      </w:r>
+      <w:r>
+        <w:t xml:space="preserve"> only </w:t>
+      </w:r>
+      <w:r>
+        <w:t xml:space="preserve">transplant </w:t>
+      </w:r>
+      <w:r>
+        <w:t xml:space="preserve">option is a </w:t>
+      </w:r>
+      <w:r>
+        <w:t>blood cord transplant</w:t>
+      </w:r>
+      <w:r>
+        <w:t xml:space="preserve">. </w:t>
+      </w:r>
+      <w:r>
+        <w:t>There are a few cords available</w:t>
+      </w:r>
+      <w:r>
+        <w:t>. The problem is the risk. It’s very high,</w:t>
+      </w:r>
+      <w:r>
+        <w:t>’</w:t>
+      </w:r>
+      <w:r>
+        <w:t xml:space="preserve"> and he shook his head again. </w:t>
+      </w:r>
+    </w:p>
+    <w:p>
+      <w:pPr>
+        <w:ind w:firstLine="426"/>
+      </w:pPr>
+    </w:p>
+    <w:p>
+      <w:pPr>
+        <w:ind w:firstLine="426"/>
+      </w:pPr>
+      <w:r>
+        <w:t>‘</w:t>
+      </w:r>
+      <w:r>
+        <w:t>The</w:t>
+      </w:r>
+      <w:r>
+        <w:t>re’s a high chance of</w:t>
+      </w:r>
+      <w:r>
+        <w:t xml:space="preserve"> complication </w:t>
+      </w:r>
+      <w:r>
+        <w:t>…</w:t>
+      </w:r>
+      <w:r>
+        <w:t xml:space="preserve"> the success rate </w:t>
+      </w:r>
+      <w:r>
+        <w:t xml:space="preserve">is </w:t>
+      </w:r>
+      <w:r>
+        <w:t xml:space="preserve">small,’ he </w:t>
+      </w:r>
+      <w:r>
+        <w:t>continued</w:t>
+      </w:r>
+      <w:r>
+        <w:t xml:space="preserve">. </w:t>
+      </w:r>
+    </w:p>
+    <w:p>
+      <w:pPr>
+        <w:ind w:firstLine="426"/>
+      </w:pPr>
+      <w:r>
+        <w:t>‘How small? How many h</w:t>
+      </w:r>
+      <w:r>
+        <w:t>ave you done and how many</w:t>
+      </w:r>
+      <w:r>
+        <w:t xml:space="preserve"> patients made it?’ I asked. </w:t>
+      </w:r>
+    </w:p>
+    <w:p>
+      <w:pPr>
+        <w:ind w:firstLine="426"/>
+      </w:pPr>
+      <w:r>
+        <w:t xml:space="preserve">‘These are good questions,’ </w:t>
+      </w:r>
+      <w:r>
+        <w:t>he replied. ‘It is early days …</w:t>
+      </w:r>
+      <w:r>
+        <w:t xml:space="preserve"> we </w:t>
+      </w:r>
+      <w:r>
+        <w:t>have not done many yet</w:t>
+      </w:r>
+      <w:r>
+        <w:t xml:space="preserve">. Our unit </w:t>
+      </w:r>
+      <w:r>
+        <w:t>…</w:t>
+      </w:r>
+      <w:r>
+        <w:t xml:space="preserve"> eight </w:t>
+      </w:r>
+      <w:r>
+        <w:t xml:space="preserve">cord </w:t>
+      </w:r>
+      <w:r>
+        <w:t>transplant</w:t>
+      </w:r>
+      <w:r>
+        <w:t>s</w:t>
+      </w:r>
+      <w:r>
+        <w:t xml:space="preserve">.’ </w:t>
+      </w:r>
+    </w:p>
+    <w:p>
+      <w:pPr>
+        <w:ind w:firstLine="426"/>
+      </w:pPr>
+      <w:r>
+        <w:t>‘And how many survived</w:t>
+      </w:r>
+      <w:r>
+        <w:t>?’ I interrupted</w:t>
+      </w:r>
+      <w:r>
+        <w:t xml:space="preserve"> again</w:t>
+      </w:r>
+      <w:r>
+        <w:t>.</w:t>
+      </w:r>
+    </w:p>
+    <w:p>
+      <w:pPr>
+        <w:ind w:firstLine="426"/>
+      </w:pPr>
+      <w:r>
+        <w:t xml:space="preserve"> ‘O</w:t>
+      </w:r>
+      <w:r>
+        <w:t>ne</w:t>
+      </w:r>
+      <w:r>
+        <w:t>!’</w:t>
+      </w:r>
+      <w:r>
+        <w:t xml:space="preserve"> he </w:t>
+      </w:r>
+      <w:r>
+        <w:t>responded</w:t>
+      </w:r>
+      <w:r>
+        <w:t xml:space="preserve">, conveying the </w:t>
+      </w:r>
+      <w:r>
+        <w:t xml:space="preserve">remorse </w:t>
+      </w:r>
+      <w:r>
+        <w:t>of</w:t>
+      </w:r>
+      <w:r>
+        <w:t xml:space="preserve"> a doctor</w:t>
+      </w:r>
+      <w:r>
+        <w:t xml:space="preserve"> who </w:t>
+      </w:r>
+      <w:r>
+        <w:t>despite all efforts</w:t>
+      </w:r>
+      <w:r>
+        <w:t xml:space="preserve"> and the best of intentions</w:t>
+      </w:r>
+      <w:r>
+        <w:t xml:space="preserve"> had failed to save </w:t>
+      </w:r>
+      <w:r>
+        <w:t>his</w:t>
+      </w:r>
+      <w:r>
+        <w:t xml:space="preserve"> patients</w:t>
+      </w:r>
+      <w:r>
+        <w:t xml:space="preserve">. </w:t>
+      </w:r>
+    </w:p>
+    <w:p>
+      <w:pPr>
+        <w:ind w:firstLine="426"/>
+      </w:pPr>
+    </w:p>
+    <w:p>
+      <w:pPr>
+        <w:ind w:firstLine="426"/>
+      </w:pPr>
+      <w:r>
+        <w:t>‘I’</w:t>
+      </w:r>
+      <w:r>
+        <w:t xml:space="preserve">ve discussed your </w:t>
+      </w:r>
+      <w:r>
+        <w:t>situation</w:t>
+      </w:r>
+      <w:r>
+        <w:t xml:space="preserve"> with my co</w:t>
+      </w:r>
+      <w:r>
+        <w:t>lleagues</w:t>
+      </w:r>
+      <w:r>
+        <w:t>. The</w:t>
+      </w:r>
+      <w:r>
+        <w:t xml:space="preserve"> consensus is that we do not try </w:t>
+      </w:r>
+      <w:r>
+        <w:t>the cord transplant</w:t>
+      </w:r>
+      <w:r>
+        <w:t xml:space="preserve">. Instead, we would like to keep you on </w:t>
+      </w:r>
+      <w:proofErr w:type="spellStart"/>
+      <w:r>
+        <w:t>Glivec</w:t>
+      </w:r>
+      <w:proofErr w:type="spellEnd"/>
+      <w:r>
+        <w:t>. We will monitor your blood regularly and send the samples to Adelaide where they will undergo molecular testing. The high resolution testing w</w:t>
+      </w:r>
+      <w:r>
+        <w:t>ill indicate</w:t>
+      </w:r>
+      <w:r>
+        <w:t xml:space="preserve"> if your Leukaemia is mutating to a </w:t>
+      </w:r>
+      <w:proofErr w:type="spellStart"/>
+      <w:r>
+        <w:t>Glivec</w:t>
+      </w:r>
+      <w:proofErr w:type="spellEnd"/>
+      <w:r>
+        <w:t xml:space="preserve"> resistant strain. </w:t>
+      </w:r>
+      <w:r>
+        <w:t xml:space="preserve">We </w:t>
+      </w:r>
+      <w:r>
+        <w:t>will</w:t>
+      </w:r>
+      <w:r>
+        <w:t xml:space="preserve"> catch </w:t>
+      </w:r>
+      <w:r>
+        <w:t>any</w:t>
+      </w:r>
+      <w:r>
+        <w:t xml:space="preserve"> mutation</w:t>
+      </w:r>
+      <w:r>
+        <w:t>s</w:t>
+      </w:r>
+      <w:r>
+        <w:t xml:space="preserve"> early, before the disease becomes overwhelming,’ continued Ian. </w:t>
+      </w:r>
+    </w:p>
+    <w:p>
+      <w:pPr>
+        <w:ind w:firstLine="426"/>
+      </w:pPr>
+    </w:p>
+    <w:p>
+      <w:pPr>
+        <w:ind w:firstLine="426"/>
+      </w:pPr>
+      <w:proofErr w:type="gramStart"/>
+      <w:r>
+        <w:t>‘And</w:t>
+      </w:r>
+      <w:r>
+        <w:t>,</w:t>
+      </w:r>
+      <w:r>
+        <w:t xml:space="preserve"> if it does mutate?</w:t>
+      </w:r>
+      <w:proofErr w:type="gramEnd"/>
+      <w:r>
+        <w:t xml:space="preserve"> W</w:t>
+      </w:r>
+      <w:r>
+        <w:t xml:space="preserve">hat then?’ I asked. </w:t>
+      </w:r>
+    </w:p>
+    <w:p>
+      <w:pPr>
+        <w:ind w:firstLine="426"/>
+      </w:pPr>
+      <w:r>
+        <w:t>‘W</w:t>
+      </w:r>
+      <w:r>
+        <w:t>e will swap you to Dasati</w:t>
+      </w:r>
+      <w:r>
+        <w:t>nib, the next generation of tyrosin</w:t>
+      </w:r>
+      <w:r>
+        <w:t>e kinase inhibitor. Dasatinib appears to offer greater r</w:t>
+      </w:r>
+      <w:r>
+        <w:t xml:space="preserve">esistance to mutation.’ </w:t>
+      </w:r>
+    </w:p>
+    <w:p>
+      <w:pPr>
+        <w:ind w:firstLine="426"/>
+      </w:pPr>
+      <w:r>
+        <w:t>‘S</w:t>
+      </w:r>
+      <w:r>
+        <w:t xml:space="preserve">o why don’t </w:t>
+      </w:r>
+      <w:r>
+        <w:t>I take it</w:t>
+      </w:r>
+      <w:r>
+        <w:t xml:space="preserve"> now?’ the latest in my barrage of question. </w:t>
+      </w:r>
+    </w:p>
+    <w:p>
+      <w:pPr>
+        <w:ind w:firstLine="426"/>
+      </w:pPr>
+      <w:r>
+        <w:t xml:space="preserve">‘The rules </w:t>
+      </w:r>
+      <w:r>
+        <w:t>for</w:t>
+      </w:r>
+      <w:r>
+        <w:t xml:space="preserve"> using Dasatinib </w:t>
+      </w:r>
+      <w:r>
+        <w:t>are very strict. We can only adm</w:t>
+      </w:r>
+      <w:r>
+        <w:t xml:space="preserve">inister it when </w:t>
+      </w:r>
+      <w:proofErr w:type="spellStart"/>
+      <w:r>
+        <w:t>Glivec</w:t>
+      </w:r>
+      <w:proofErr w:type="spellEnd"/>
+      <w:r>
+        <w:t xml:space="preserve"> fails, otherwise the PBS won’t cover it.</w:t>
+      </w:r>
+      <w:r>
+        <w:t>’</w:t>
+      </w:r>
+    </w:p>
+    <w:p>
+      <w:pPr>
+        <w:ind w:firstLine="426"/>
+      </w:pPr>
+    </w:p>
+    <w:p>
+      <w:pPr>
+        <w:ind w:firstLine="426"/>
+      </w:pPr>
+      <w:r>
+        <w:t>‘</w:t>
+      </w:r>
+      <w:r>
+        <w:t>Now …’ and Ian took a deep breath. ‘</w:t>
+      </w:r>
+      <w:r>
+        <w:t>If you</w:t>
+      </w:r>
+      <w:r>
+        <w:t>r Leukaemia does mutate … if you</w:t>
+      </w:r>
+      <w:r>
+        <w:t xml:space="preserve"> do </w:t>
+      </w:r>
+      <w:r>
+        <w:t xml:space="preserve">relapse … your </w:t>
+      </w:r>
+      <w:r>
+        <w:t>Leukaemia</w:t>
+      </w:r>
+      <w:r>
+        <w:t xml:space="preserve"> </w:t>
+      </w:r>
+      <w:r>
+        <w:t>will have</w:t>
+      </w:r>
+      <w:r>
+        <w:t xml:space="preserve"> declared itself! The combination of chemotherapy and enzyme inhibitors will have failed</w:t>
+      </w:r>
+      <w:r>
+        <w:t>.</w:t>
+      </w:r>
+      <w:r>
+        <w:t xml:space="preserve"> </w:t>
+      </w:r>
+      <w:r>
+        <w:t xml:space="preserve">You will need a </w:t>
+      </w:r>
+      <w:r>
+        <w:t>cord</w:t>
+      </w:r>
+      <w:r>
+        <w:t xml:space="preserve"> transplant!</w:t>
+      </w:r>
+      <w:r>
+        <w:t xml:space="preserve">’ </w:t>
+      </w:r>
+    </w:p>
+    <w:p>
+      <w:pPr>
+        <w:ind w:firstLine="426"/>
+      </w:pPr>
+    </w:p>
+    <w:p>
+      <w:pPr>
+        <w:ind w:firstLine="426"/>
+      </w:pPr>
+      <w:r>
+        <w:t xml:space="preserve">Ian put his hand on my knee, ‘are you okay?’ he asked. </w:t>
+      </w:r>
+    </w:p>
+    <w:p>
+      <w:pPr>
+        <w:ind w:firstLine="426"/>
+      </w:pPr>
+      <w:r>
+        <w:t>I</w:t>
+      </w:r>
+      <w:r>
+        <w:t>t was my turn for a deep breath: ‘s</w:t>
+      </w:r>
+      <w:r>
+        <w:t>o … w</w:t>
+      </w:r>
+      <w:r>
+        <w:t xml:space="preserve">hat are the chances that </w:t>
+      </w:r>
+      <w:proofErr w:type="spellStart"/>
+      <w:r>
+        <w:t>Glivec</w:t>
+      </w:r>
+      <w:proofErr w:type="spellEnd"/>
+      <w:r>
+        <w:t xml:space="preserve"> </w:t>
+      </w:r>
+      <w:r>
+        <w:t>will</w:t>
+      </w:r>
+      <w:r>
+        <w:t xml:space="preserve"> hold my remission?’ I asked. </w:t>
+      </w:r>
+    </w:p>
+    <w:p>
+      <w:pPr>
+        <w:ind w:firstLine="426"/>
+      </w:pPr>
+      <w:r>
+        <w:t xml:space="preserve">‘It is difficult to say. </w:t>
+      </w:r>
+      <w:proofErr w:type="spellStart"/>
+      <w:r>
+        <w:t>Glivec</w:t>
+      </w:r>
+      <w:proofErr w:type="spellEnd"/>
+      <w:r>
+        <w:t xml:space="preserve"> is still relatively new</w:t>
+      </w:r>
+      <w:r>
+        <w:t xml:space="preserve"> …</w:t>
+      </w:r>
+      <w:r>
+        <w:t>’</w:t>
+      </w:r>
+    </w:p>
+    <w:p>
+      <w:pPr>
+        <w:ind w:firstLine="426"/>
+      </w:pPr>
+      <w:r>
+        <w:t>Everything is new, I thought</w:t>
+      </w:r>
+    </w:p>
+    <w:p>
+      <w:pPr>
+        <w:ind w:firstLine="426"/>
+      </w:pPr>
+      <w:r>
+        <w:t xml:space="preserve">‘… </w:t>
+      </w:r>
+      <w:r>
+        <w:t xml:space="preserve"> </w:t>
+      </w:r>
+      <w:proofErr w:type="gramStart"/>
+      <w:r>
+        <w:t>we</w:t>
+      </w:r>
+      <w:proofErr w:type="gramEnd"/>
+      <w:r>
+        <w:t xml:space="preserve"> have n</w:t>
+      </w:r>
+      <w:r>
+        <w:t>o long-term statistics to go by,’ continued Ian.</w:t>
+      </w:r>
+      <w:r>
+        <w:t xml:space="preserve"> </w:t>
+      </w:r>
+      <w:r>
+        <w:t>‘</w:t>
+      </w:r>
+      <w:r>
+        <w:t xml:space="preserve">I would guess that it is 90% likely that you </w:t>
+      </w:r>
+      <w:r>
+        <w:t>will</w:t>
+      </w:r>
+      <w:r>
+        <w:t xml:space="preserve"> relapse</w:t>
+      </w:r>
+      <w:r>
+        <w:t xml:space="preserve"> within 2 years</w:t>
+      </w:r>
+      <w:r>
+        <w:t xml:space="preserve">. Maybe 70% </w:t>
+      </w:r>
+      <w:r>
+        <w:t>…</w:t>
+      </w:r>
+      <w:r>
+        <w:t xml:space="preserve">’ </w:t>
+      </w:r>
+    </w:p>
+    <w:p>
+      <w:pPr>
+        <w:ind w:firstLine="426"/>
+      </w:pPr>
+    </w:p>
+    <w:p>
+      <w:pPr>
+        <w:ind w:firstLine="426"/>
+      </w:pPr>
+      <w:r>
+        <w:t>Ian continued talking. This I kne</w:t>
+      </w:r>
+      <w:r>
+        <w:t>w because his lips were moving.</w:t>
+      </w:r>
+      <w:r>
+        <w:t xml:space="preserve"> </w:t>
+      </w:r>
+      <w:r>
+        <w:t xml:space="preserve">My thoughts were elsewhere – if </w:t>
+      </w:r>
+      <w:r>
+        <w:t>I let A be the event of relapse t</w:t>
+      </w:r>
+      <w:r>
+        <w:t xml:space="preserve">hen the probability of relapse … written </w:t>
+      </w:r>
+      <w:proofErr w:type="gramStart"/>
+      <w:r>
+        <w:t>P(</w:t>
+      </w:r>
+      <w:proofErr w:type="gramEnd"/>
+      <w:r>
+        <w:t>A) …</w:t>
+      </w:r>
+      <w:r>
+        <w:t xml:space="preserve"> is 9/10. Now, </w:t>
+      </w:r>
+      <w:r>
+        <w:t xml:space="preserve">if I </w:t>
+      </w:r>
+      <w:r>
+        <w:t>let B be the event of s</w:t>
+      </w:r>
+      <w:r>
+        <w:t>urviving a cord transplant …</w:t>
+      </w:r>
+      <w:r>
+        <w:t xml:space="preserve"> the probability of</w:t>
+      </w:r>
+      <w:r>
+        <w:t xml:space="preserve"> B given A … written </w:t>
+      </w:r>
+      <w:proofErr w:type="gramStart"/>
+      <w:r>
+        <w:t>P(</w:t>
+      </w:r>
+      <w:proofErr w:type="gramEnd"/>
+      <w:r>
+        <w:t>B|A) …</w:t>
+      </w:r>
+      <w:r>
+        <w:t xml:space="preserve"> is 7</w:t>
+      </w:r>
+      <w:r>
+        <w:t xml:space="preserve">/8. </w:t>
+      </w:r>
+      <w:r>
+        <w:t>P</w:t>
+      </w:r>
+      <w:r>
+        <w:t>roba</w:t>
+      </w:r>
+      <w:r>
+        <w:t>bilities</w:t>
+      </w:r>
+      <w:r>
+        <w:t>’</w:t>
+      </w:r>
+      <w:r>
+        <w:t xml:space="preserve"> multiplication axiom</w:t>
+      </w:r>
+      <w:r>
+        <w:t xml:space="preserve"> … </w:t>
+      </w:r>
+      <w:proofErr w:type="gramStart"/>
+      <w:r>
+        <w:t>P(</w:t>
+      </w:r>
+      <w:proofErr w:type="gramEnd"/>
+      <w:r>
+        <w:t>A</w:t>
+      </w:r>
+      <w:r>
+        <w:sym w:font="Symbol" w:char="F0C7"/>
+      </w:r>
+      <w:r>
+        <w:t>B)=P(B|A)P(A) …</w:t>
+      </w:r>
+      <w:r>
+        <w:t xml:space="preserve"> </w:t>
+      </w:r>
+      <w:r>
+        <w:t>tells me that the probability of dying</w:t>
+      </w:r>
+      <w:r>
+        <w:t xml:space="preserve"> </w:t>
+      </w:r>
+      <w:r>
+        <w:t>is</w:t>
+      </w:r>
+      <w:r>
+        <w:t xml:space="preserve"> … </w:t>
+      </w:r>
+      <w:r>
+        <w:t xml:space="preserve">9/10 times 7/8 … </w:t>
+      </w:r>
+      <w:r>
+        <w:t xml:space="preserve">that’s 63/80 </w:t>
+      </w:r>
+      <w:r>
+        <w:t xml:space="preserve">or </w:t>
+      </w:r>
+      <w:r>
+        <w:t xml:space="preserve">79%. </w:t>
+      </w:r>
+    </w:p>
+    <w:p>
+      <w:pPr>
+        <w:ind w:firstLine="426"/>
+      </w:pPr>
+    </w:p>
+    <w:p>
+      <w:pPr>
+        <w:ind w:firstLine="426"/>
+      </w:pPr>
+      <w:r>
+        <w:t>That gives the chance of survival of</w:t>
+      </w:r>
+      <w:r>
+        <w:t xml:space="preserve"> …</w:t>
+      </w:r>
+      <w:r>
+        <w:t xml:space="preserve"> </w:t>
+      </w:r>
+      <w:r>
+        <w:t>100 minus 79 …</w:t>
+      </w:r>
+      <w:r>
+        <w:t xml:space="preserve"> 21%. </w:t>
+      </w:r>
+    </w:p>
+    <w:p>
+      <w:pPr>
+        <w:ind w:firstLine="426"/>
+      </w:pPr>
+    </w:p>
+    <w:p>
+      <w:pPr>
+        <w:ind w:firstLine="426"/>
+      </w:pPr>
+      <w:r>
+        <w:t xml:space="preserve">I shuffled on my chair and placed my hands under my </w:t>
+      </w:r>
+      <w:r>
+        <w:t>bottom</w:t>
+      </w:r>
+      <w:r>
+        <w:t>. It wa</w:t>
+      </w:r>
+      <w:r>
+        <w:t xml:space="preserve">s the only way </w:t>
+      </w:r>
+      <w:r>
+        <w:t>to</w:t>
+      </w:r>
+      <w:r>
+        <w:t xml:space="preserve"> stop the</w:t>
+      </w:r>
+      <w:r>
+        <w:t xml:space="preserve"> shaking. </w:t>
+      </w:r>
     </w:p>
     <w:p>
       <w:pPr>
@@ -9715,22 +11154,123 @@
         <w:t xml:space="preserve">I </w:t>
       </w:r>
       <w:r>
-        <w:t xml:space="preserve">felt too ill to be travelling. </w:t>
-      </w:r>
-      <w:r>
-        <w:t xml:space="preserve">I couldn’t </w:t>
-      </w:r>
-      <w:r>
-        <w:t>face</w:t>
-      </w:r>
-      <w:r>
-        <w:t xml:space="preserve"> </w:t>
-      </w:r>
-      <w:r>
-        <w:t>driving</w:t>
-      </w:r>
-      <w:r>
-        <w:t xml:space="preserve"> all the way to Sydney</w:t>
+        <w:t>rejoin</w:t>
+      </w:r>
+      <w:r>
+        <w:t>ed</w:t>
+      </w:r>
+      <w:r>
+        <w:t xml:space="preserve"> the conversation.  </w:t>
+      </w:r>
+      <w:r>
+        <w:t>Ian was still ta</w:t>
+      </w:r>
+      <w:r>
+        <w:t>l</w:t>
+      </w:r>
+      <w:r>
+        <w:t>king:</w:t>
+      </w:r>
+      <w:r>
+        <w:t xml:space="preserve"> </w:t>
+      </w:r>
+      <w:r>
+        <w:t>‘</w:t>
+      </w:r>
+      <w:r>
+        <w:t>I am a transplant physician. M</w:t>
+      </w:r>
+      <w:r>
+        <w:t xml:space="preserve">y instinct </w:t>
+      </w:r>
+      <w:r>
+        <w:t>tells me to</w:t>
+      </w:r>
+      <w:r>
+        <w:t xml:space="preserve"> take you to tr</w:t>
+      </w:r>
+      <w:r>
+        <w:t>ansplant. But it’s</w:t>
+      </w:r>
+      <w:r>
+        <w:t xml:space="preserve"> </w:t>
+      </w:r>
+      <w:r>
+        <w:t>not worth the risk</w:t>
+      </w:r>
+      <w:r>
+        <w:t xml:space="preserve"> … t</w:t>
+      </w:r>
+      <w:r>
+        <w:t>his is my proposal:</w:t>
+      </w:r>
+      <w:r>
+        <w:t xml:space="preserve"> y</w:t>
+      </w:r>
+      <w:r>
+        <w:t xml:space="preserve">ou remain on </w:t>
+      </w:r>
+      <w:proofErr w:type="spellStart"/>
+      <w:r>
+        <w:t>Glivec</w:t>
+      </w:r>
+      <w:proofErr w:type="spellEnd"/>
+      <w:r>
+        <w:t xml:space="preserve"> and undergo </w:t>
+      </w:r>
+      <w:r>
+        <w:t>regular blood tests</w:t>
+      </w:r>
+      <w:r>
+        <w:t xml:space="preserve">. Canberra </w:t>
+      </w:r>
+      <w:r>
+        <w:t>will</w:t>
+      </w:r>
+      <w:r>
+        <w:t xml:space="preserve"> collect </w:t>
+      </w:r>
+      <w:r>
+        <w:t>your</w:t>
+      </w:r>
+      <w:r>
+        <w:t xml:space="preserve"> stem cells, </w:t>
+      </w:r>
+      <w:r>
+        <w:t xml:space="preserve">now, </w:t>
+      </w:r>
+      <w:r>
+        <w:t>while you are in remis</w:t>
+      </w:r>
+      <w:r>
+        <w:t>sion. W</w:t>
+      </w:r>
+      <w:r>
+        <w:t xml:space="preserve">e </w:t>
+      </w:r>
+      <w:r>
+        <w:t xml:space="preserve">will </w:t>
+      </w:r>
+      <w:r>
+        <w:t>freeze</w:t>
+      </w:r>
+      <w:r>
+        <w:t xml:space="preserve"> these</w:t>
+      </w:r>
+      <w:r>
+        <w:t xml:space="preserve">. </w:t>
+      </w:r>
+      <w:r>
+        <w:t xml:space="preserve">There is no </w:t>
+      </w:r>
+      <w:r>
+        <w:t xml:space="preserve">evidence to suggest that an autologous transplant will help you </w:t>
+      </w:r>
+      <w:r>
+        <w:t xml:space="preserve">now. </w:t>
+      </w:r>
+      <w:r>
+        <w:t>So</w:t>
       </w:r>
       <w:proofErr w:type="gramStart"/>
       <w:r>
@@ -9738,1332 +11278,130 @@
       </w:r>
       <w:proofErr w:type="gramEnd"/>
       <w:r>
-        <w:t xml:space="preserve"> </w:t>
-      </w:r>
-      <w:r>
-        <w:t>with the potential of turning</w:t>
-      </w:r>
-      <w:r>
-        <w:t xml:space="preserve"> around</w:t>
-      </w:r>
-      <w:r>
-        <w:t>,</w:t>
-      </w:r>
-      <w:r>
-        <w:t xml:space="preserve"> non</w:t>
-      </w:r>
-      <w:r>
-        <w:t>e</w:t>
-      </w:r>
-      <w:r>
-        <w:t xml:space="preserve"> the wiser about where my treatment was </w:t>
-      </w:r>
-      <w:r>
-        <w:t>going</w:t>
-      </w:r>
-      <w:r>
-        <w:t xml:space="preserve">. The uncertainty was </w:t>
-      </w:r>
-      <w:r>
-        <w:t xml:space="preserve">burning and my </w:t>
-      </w:r>
-      <w:r>
-        <w:t>agitation growing</w:t>
-      </w:r>
-      <w:r>
-        <w:t>, when</w:t>
-      </w:r>
-      <w:r>
-        <w:t xml:space="preserve">, without warning the sun’s rays pierced the clouds and </w:t>
-      </w:r>
-      <w:r>
-        <w:t>Bruce</w:t>
-      </w:r>
-      <w:r>
-        <w:t xml:space="preserve"> resume</w:t>
-      </w:r>
-      <w:r>
-        <w:t>d our</w:t>
-      </w:r>
-      <w:r>
-        <w:t xml:space="preserve"> drive. </w:t>
-      </w:r>
-    </w:p>
-    <w:p>
-      <w:pPr>
-        <w:ind w:firstLine="426"/>
-      </w:pPr>
-    </w:p>
-    <w:p>
-      <w:pPr>
-        <w:ind w:firstLine="426"/>
-      </w:pPr>
-      <w:r>
-        <w:t xml:space="preserve">We </w:t>
-      </w:r>
-      <w:r>
-        <w:t>were</w:t>
-      </w:r>
-      <w:r>
-        <w:t xml:space="preserve"> 30 minutes </w:t>
-      </w:r>
-      <w:r>
-        <w:t xml:space="preserve">late </w:t>
-      </w:r>
-      <w:r>
-        <w:t xml:space="preserve">when we </w:t>
-      </w:r>
-      <w:r>
-        <w:t xml:space="preserve">arrived </w:t>
-      </w:r>
-      <w:r>
-        <w:t>at</w:t>
-      </w:r>
-      <w:r>
-        <w:t xml:space="preserve"> </w:t>
-      </w:r>
-      <w:proofErr w:type="spellStart"/>
-      <w:r>
-        <w:t>Westmead’s</w:t>
-      </w:r>
-      <w:proofErr w:type="spellEnd"/>
-      <w:r>
-        <w:t xml:space="preserve"> Cancer Care </w:t>
-      </w:r>
-      <w:r>
-        <w:t>Centre</w:t>
-      </w:r>
-      <w:r>
-        <w:t>, only</w:t>
-      </w:r>
-      <w:r>
-        <w:t xml:space="preserve"> </w:t>
-      </w:r>
-      <w:r>
-        <w:t>to discover</w:t>
-      </w:r>
-      <w:r>
-        <w:t xml:space="preserve"> that Ian was even later</w:t>
-      </w:r>
-      <w:r>
-        <w:t xml:space="preserve">. He was </w:t>
-      </w:r>
-      <w:r>
-        <w:t>stuck</w:t>
-      </w:r>
-      <w:r>
-        <w:t xml:space="preserve"> </w:t>
-      </w:r>
-      <w:r>
-        <w:t>among</w:t>
-      </w:r>
-      <w:r>
-        <w:t xml:space="preserve"> the 28% of Sydney residents that cram the highways </w:t>
-      </w:r>
-      <w:r>
-        <w:t>on</w:t>
-      </w:r>
-      <w:r>
-        <w:t xml:space="preserve"> </w:t>
-      </w:r>
-      <w:r>
-        <w:t>their way</w:t>
-      </w:r>
-      <w:r>
-        <w:t xml:space="preserve"> to work. </w:t>
-      </w:r>
-      <w:r>
-        <w:t xml:space="preserve">We had to wait </w:t>
-      </w:r>
-      <w:r>
-        <w:t xml:space="preserve">longer … longer </w:t>
-      </w:r>
-      <w:r>
-        <w:t xml:space="preserve">to learn my fate. </w:t>
-      </w:r>
-    </w:p>
-    <w:p>
-      <w:pPr>
-        <w:ind w:firstLine="426"/>
-      </w:pPr>
-    </w:p>
-    <w:p>
-      <w:pPr>
-        <w:ind w:firstLine="426"/>
-      </w:pPr>
-      <w:r>
-        <w:t>‘Sorry I’m late,’ Ian said as he took my hand and shook it. ‘</w:t>
-      </w:r>
-      <w:r>
-        <w:t>And y</w:t>
-      </w:r>
-      <w:r>
-        <w:t xml:space="preserve">ou must be Kavitha! Come with me,’ he </w:t>
-      </w:r>
-      <w:r>
-        <w:t>continued, guiding</w:t>
-      </w:r>
-      <w:r>
-        <w:t xml:space="preserve"> </w:t>
-      </w:r>
-      <w:r>
-        <w:t xml:space="preserve">both of </w:t>
-      </w:r>
-      <w:r>
-        <w:t>us to his consulting room.</w:t>
-      </w:r>
-      <w:r>
-        <w:t xml:space="preserve"> </w:t>
-      </w:r>
-      <w:r>
-        <w:t>He shuffled</w:t>
-      </w:r>
-      <w:r>
-        <w:t xml:space="preserve"> his notes, </w:t>
-      </w:r>
+        <w:t xml:space="preserve"> l</w:t>
+      </w:r>
+      <w:r>
+        <w:t>et’s store the</w:t>
+      </w:r>
+      <w:r>
+        <w:t xml:space="preserve"> stem cells in case we need to rescue you at </w:t>
+      </w:r>
+      <w:r>
+        <w:t>some point</w:t>
+      </w:r>
+      <w:r>
+        <w:t xml:space="preserve"> down the track</w:t>
+      </w:r>
+      <w:r>
+        <w:t xml:space="preserve">. </w:t>
+      </w:r>
+      <w:r>
+        <w:t xml:space="preserve">In the meantime, we </w:t>
+      </w:r>
+      <w:r>
+        <w:t>will continue scanning the bone marrow registry to see if a</w:t>
+      </w:r>
+      <w:r>
+        <w:t>ny</w:t>
+      </w:r>
+      <w:r>
+        <w:t xml:space="preserve"> </w:t>
+      </w:r>
+      <w:r>
+        <w:t>new donors match</w:t>
+      </w:r>
+      <w:r>
+        <w:t xml:space="preserve">. I </w:t>
+      </w:r>
+      <w:r>
+        <w:t>support the plan to extend</w:t>
+      </w:r>
+      <w:r>
+        <w:t xml:space="preserve"> your </w:t>
+      </w:r>
+      <w:r>
+        <w:t xml:space="preserve">HyperCVAD. More cycles </w:t>
+      </w:r>
+      <w:r>
+        <w:t>might help you stay in remission. E</w:t>
+      </w:r>
+      <w:r>
+        <w:t>ight cycles should be appropriate.</w:t>
+      </w:r>
+      <w:r>
+        <w:t>’</w:t>
+      </w:r>
+      <w:r>
+        <w:t xml:space="preserve"> </w:t>
+      </w:r>
+    </w:p>
+    <w:p>
+      <w:pPr>
+        <w:ind w:firstLine="426"/>
+      </w:pPr>
+    </w:p>
+    <w:p>
+      <w:pPr>
+        <w:ind w:firstLine="426"/>
+      </w:pPr>
+      <w:r>
+        <w:t xml:space="preserve">‘You should also know, that if you have the cord transplant you will be in hospital for at least 60 days. </w:t>
+      </w:r>
+      <w:r>
+        <w:t>I hope that it doesn’t happen but you need to prepare yourself for the possibility. While you are in hospital</w:t>
+      </w:r>
+      <w:r>
+        <w:t xml:space="preserve"> you will not be able to see your daughter. The transplant ward has a c</w:t>
+      </w:r>
+      <w:r>
+        <w:t xml:space="preserve">hildfree policy,’ Ian continued, ‘It’s awful, I know, but it’s in the best interest of all our patients. You will be </w:t>
+      </w:r>
+      <w:r>
+        <w:t>in Sydney for a few months after the transplant as well. All up, y</w:t>
+      </w:r>
+      <w:r>
+        <w:t>ou might be away from home for around 5—6 months</w:t>
+      </w:r>
+      <w:r>
+        <w:t>. It won’t be easy, but the Leukaemia fo</w:t>
+      </w:r>
+      <w:r>
+        <w:t xml:space="preserve">undation has apartments nearby </w:t>
+      </w:r>
+      <w:r>
+        <w:t xml:space="preserve">and they have </w:t>
+      </w:r>
+      <w:r>
+        <w:t xml:space="preserve">an </w:t>
+      </w:r>
+      <w:r>
+        <w:t>excellent support network.’</w:t>
+      </w:r>
+    </w:p>
+    <w:p>
+      <w:pPr>
+        <w:ind w:firstLine="426"/>
+      </w:pPr>
+    </w:p>
+    <w:p>
+      <w:pPr>
+        <w:ind w:firstLine="426"/>
+      </w:pPr>
       <w:r>
         <w:t>‘</w:t>
       </w:r>
       <w:r>
-        <w:t>l</w:t>
-      </w:r>
-      <w:r>
-        <w:t>et’</w:t>
-      </w:r>
-      <w:r>
-        <w:t xml:space="preserve">s see, you’ve </w:t>
-      </w:r>
-      <w:r>
-        <w:t>been through</w:t>
-      </w:r>
-      <w:r>
-        <w:t xml:space="preserve"> </w:t>
-      </w:r>
-      <w:r>
-        <w:t>6</w:t>
-      </w:r>
-      <w:r>
-        <w:t xml:space="preserve"> cyc</w:t>
-      </w:r>
-      <w:r>
-        <w:t>les of HyperCVAD</w:t>
-      </w:r>
-      <w:r>
-        <w:t>, 3 each of A and B</w:t>
-      </w:r>
-      <w:r>
-        <w:t>. No infections! No trips to ICU!</w:t>
-      </w:r>
-      <w:r>
-        <w:t xml:space="preserve">’ </w:t>
-      </w:r>
-    </w:p>
-    <w:p>
-      <w:pPr>
-        <w:ind w:firstLine="426"/>
-      </w:pPr>
-      <w:r>
-        <w:t>‘No</w:t>
-      </w:r>
-      <w:r>
-        <w:t>,’</w:t>
-      </w:r>
-      <w:r>
-        <w:t xml:space="preserve"> I replied, </w:t>
-      </w:r>
-      <w:r>
-        <w:t>‘</w:t>
-      </w:r>
-      <w:r>
-        <w:t xml:space="preserve">nothing like that.’ </w:t>
-      </w:r>
-    </w:p>
-    <w:p>
-      <w:pPr>
-        <w:ind w:firstLine="426"/>
-      </w:pPr>
-      <w:r>
-        <w:t>‘Whatever you’</w:t>
-      </w:r>
-      <w:r>
-        <w:t>re doing … keep doing it. HyperCVAD</w:t>
-      </w:r>
-      <w:r>
-        <w:t xml:space="preserve"> is brutal</w:t>
-      </w:r>
-      <w:r>
-        <w:t xml:space="preserve">. </w:t>
-      </w:r>
-      <w:r>
-        <w:t>If you can get through it without infection you are doing well.</w:t>
+        <w:t>I’</w:t>
+      </w:r>
+      <w:r>
+        <w:t xml:space="preserve">m really sorry that you find yourself in this predicament David. Try to stay strong </w:t>
+      </w:r>
+      <w:r>
+        <w:t>and remain positive,</w:t>
       </w:r>
       <w:r>
         <w:t>’</w:t>
       </w:r>
-    </w:p>
-    <w:p>
-      <w:pPr>
-        <w:ind w:firstLine="426"/>
-      </w:pPr>
-    </w:p>
-    <w:p>
-      <w:pPr>
-        <w:ind w:firstLine="426"/>
-      </w:pPr>
-      <w:r>
-        <w:t>‘Philadelphia positive ALL</w:t>
-      </w:r>
-      <w:r>
-        <w:t xml:space="preserve"> …’ he </w:t>
-      </w:r>
-      <w:r>
-        <w:t>continued</w:t>
-      </w:r>
-      <w:r>
-        <w:t xml:space="preserve">, shaking </w:t>
-      </w:r>
-      <w:r>
-        <w:t>h</w:t>
-      </w:r>
-      <w:r>
-        <w:t>is head.</w:t>
-      </w:r>
-      <w:r>
-        <w:t xml:space="preserve"> </w:t>
-      </w:r>
-      <w:r>
-        <w:t>‘It’s</w:t>
-      </w:r>
-      <w:r>
-        <w:t xml:space="preserve"> </w:t>
-      </w:r>
-      <w:r>
-        <w:t>very aggre</w:t>
-      </w:r>
-      <w:r>
-        <w:t>ssive!</w:t>
-      </w:r>
-      <w:r>
-        <w:t xml:space="preserve"> </w:t>
-      </w:r>
-      <w:r>
-        <w:t>Our preference</w:t>
-      </w:r>
-      <w:r>
-        <w:t xml:space="preserve"> would </w:t>
-      </w:r>
-      <w:r>
-        <w:t>be an immediate transplant</w:t>
-      </w:r>
-      <w:r>
-        <w:t xml:space="preserve"> … w</w:t>
-      </w:r>
-      <w:r>
-        <w:t>hil</w:t>
-      </w:r>
-      <w:r>
-        <w:t>e you are in remission. As you know; however,</w:t>
-      </w:r>
-      <w:r>
-        <w:t xml:space="preserve"> we have no</w:t>
-      </w:r>
-      <w:r>
-        <w:t xml:space="preserve">t </w:t>
-      </w:r>
-      <w:r>
-        <w:t xml:space="preserve">found </w:t>
-      </w:r>
-      <w:r>
-        <w:t>a donor. Your</w:t>
-      </w:r>
-      <w:r>
-        <w:t xml:space="preserve"> only </w:t>
-      </w:r>
-      <w:r>
-        <w:t xml:space="preserve">transplant </w:t>
-      </w:r>
-      <w:r>
-        <w:t xml:space="preserve">option is a </w:t>
-      </w:r>
-      <w:r>
-        <w:t>blood cord transplant</w:t>
-      </w:r>
-      <w:r>
-        <w:t xml:space="preserve">. </w:t>
-      </w:r>
-      <w:r>
-        <w:t>There are a few cords available</w:t>
-      </w:r>
-      <w:r>
-        <w:t>. The problem is the risk. It’s very high,</w:t>
-      </w:r>
-      <w:r>
-        <w:t>’</w:t>
-      </w:r>
-      <w:r>
-        <w:t xml:space="preserve"> and he shook his head again. </w:t>
-      </w:r>
-    </w:p>
-    <w:p>
-      <w:pPr>
-        <w:ind w:firstLine="426"/>
-      </w:pPr>
-    </w:p>
-    <w:p>
-      <w:pPr>
-        <w:ind w:firstLine="426"/>
-      </w:pPr>
-      <w:r>
-        <w:t>‘</w:t>
-      </w:r>
-      <w:r>
-        <w:t>The</w:t>
-      </w:r>
-      <w:r>
-        <w:t>re’s a high chance of</w:t>
-      </w:r>
-      <w:r>
-        <w:t xml:space="preserve"> complication </w:t>
-      </w:r>
-      <w:r>
-        <w:t xml:space="preserve">and the success rate </w:t>
-      </w:r>
-      <w:r>
-        <w:t xml:space="preserve">is </w:t>
-      </w:r>
-      <w:r>
-        <w:t xml:space="preserve">small,’ he </w:t>
-      </w:r>
-      <w:r>
-        <w:t>continued</w:t>
-      </w:r>
-      <w:r>
-        <w:t xml:space="preserve">. </w:t>
-      </w:r>
-    </w:p>
-    <w:p>
-      <w:pPr>
-        <w:ind w:firstLine="426"/>
-      </w:pPr>
-      <w:r>
-        <w:t>‘How small? How many h</w:t>
-      </w:r>
-      <w:r>
-        <w:t>ave you done and how many</w:t>
-      </w:r>
-      <w:r>
-        <w:t xml:space="preserve"> patients made it?’ I asked. </w:t>
-      </w:r>
-    </w:p>
-    <w:p>
-      <w:pPr>
-        <w:ind w:firstLine="426"/>
-      </w:pPr>
-      <w:r>
-        <w:t xml:space="preserve">‘These are good questions,’ </w:t>
-      </w:r>
-      <w:r>
-        <w:t>he replied. ‘It is early days …</w:t>
-      </w:r>
-      <w:r>
-        <w:t xml:space="preserve"> we </w:t>
-      </w:r>
-      <w:r>
-        <w:t>have not done many yet</w:t>
-      </w:r>
-      <w:r>
-        <w:t xml:space="preserve">. Our unit </w:t>
-      </w:r>
-      <w:r>
-        <w:t>…</w:t>
-      </w:r>
-      <w:r>
-        <w:t xml:space="preserve"> eight </w:t>
-      </w:r>
-      <w:r>
-        <w:t xml:space="preserve">cord </w:t>
-      </w:r>
-      <w:r>
-        <w:t>transplant</w:t>
-      </w:r>
-      <w:r>
-        <w:t>s</w:t>
-      </w:r>
-      <w:r>
-        <w:t xml:space="preserve">.’ </w:t>
-      </w:r>
-    </w:p>
-    <w:p>
-      <w:pPr>
-        <w:ind w:firstLine="426"/>
-      </w:pPr>
-      <w:r>
-        <w:t>‘And how many survived</w:t>
-      </w:r>
-      <w:r>
-        <w:t>?’ I interrupted</w:t>
-      </w:r>
-      <w:r>
-        <w:t xml:space="preserve"> again</w:t>
-      </w:r>
-      <w:r>
-        <w:t>.</w:t>
-      </w:r>
-    </w:p>
-    <w:p>
-      <w:pPr>
-        <w:ind w:firstLine="426"/>
-      </w:pPr>
-      <w:r>
-        <w:t xml:space="preserve"> ‘O</w:t>
-      </w:r>
-      <w:r>
-        <w:t>ne</w:t>
-      </w:r>
-      <w:r>
-        <w:t>!’</w:t>
-      </w:r>
-      <w:r>
-        <w:t xml:space="preserve"> he </w:t>
-      </w:r>
-      <w:r>
-        <w:t>responded</w:t>
-      </w:r>
-      <w:r>
-        <w:t xml:space="preserve">, conveying the </w:t>
-      </w:r>
-      <w:r>
-        <w:t xml:space="preserve">remorse </w:t>
-      </w:r>
-      <w:r>
-        <w:t>of</w:t>
-      </w:r>
-      <w:r>
-        <w:t xml:space="preserve"> a doctor</w:t>
-      </w:r>
-      <w:r>
-        <w:t xml:space="preserve"> who </w:t>
-      </w:r>
-      <w:r>
-        <w:t>despite all efforts</w:t>
-      </w:r>
-      <w:r>
-        <w:t xml:space="preserve"> and the best of intentions</w:t>
-      </w:r>
-      <w:r>
-        <w:t xml:space="preserve"> had failed to save </w:t>
-      </w:r>
-      <w:r>
-        <w:t>his</w:t>
-      </w:r>
-      <w:r>
-        <w:t xml:space="preserve"> patients</w:t>
-      </w:r>
-      <w:r>
-        <w:t xml:space="preserve">. </w:t>
-      </w:r>
-    </w:p>
-    <w:p>
-      <w:pPr>
-        <w:ind w:firstLine="426"/>
-      </w:pPr>
-    </w:p>
-    <w:p>
-      <w:pPr>
-        <w:ind w:firstLine="426"/>
-      </w:pPr>
-      <w:r>
-        <w:t>‘I’</w:t>
-      </w:r>
-      <w:r>
-        <w:t xml:space="preserve">ve discussed your </w:t>
-      </w:r>
-      <w:r>
-        <w:t>situation</w:t>
-      </w:r>
-      <w:r>
-        <w:t xml:space="preserve"> with my co</w:t>
-      </w:r>
-      <w:r>
-        <w:t>lleagues</w:t>
-      </w:r>
-      <w:r>
-        <w:t>. The</w:t>
-      </w:r>
-      <w:r>
-        <w:t xml:space="preserve"> consensus is that we do not try </w:t>
-      </w:r>
-      <w:r>
-        <w:t>the cord transplant</w:t>
-      </w:r>
-      <w:r>
-        <w:t xml:space="preserve">. Instead, we would like to keep you on </w:t>
-      </w:r>
-      <w:proofErr w:type="spellStart"/>
-      <w:r>
-        <w:t>Glivec</w:t>
-      </w:r>
-      <w:proofErr w:type="spellEnd"/>
-      <w:r>
-        <w:t>. We will monitor your blood regularly and send the samples to Adelaide where they will undergo molecular testing. The high resolution testing w</w:t>
-      </w:r>
-      <w:r>
-        <w:t>ill indicate</w:t>
-      </w:r>
-      <w:r>
-        <w:t xml:space="preserve"> if your Leukaemia is mutating to a </w:t>
-      </w:r>
-      <w:proofErr w:type="spellStart"/>
-      <w:r>
-        <w:t>Glivec</w:t>
-      </w:r>
-      <w:proofErr w:type="spellEnd"/>
-      <w:r>
-        <w:t xml:space="preserve"> resistant strain. </w:t>
-      </w:r>
-      <w:r>
-        <w:t xml:space="preserve">We </w:t>
-      </w:r>
-      <w:r>
-        <w:t>will</w:t>
-      </w:r>
-      <w:r>
-        <w:t xml:space="preserve"> catch </w:t>
-      </w:r>
-      <w:r>
-        <w:t>any</w:t>
-      </w:r>
-      <w:r>
-        <w:t xml:space="preserve"> mutation</w:t>
-      </w:r>
-      <w:r>
-        <w:t>s</w:t>
-      </w:r>
-      <w:r>
-        <w:t xml:space="preserve"> early, before the disease becomes overwhelming,’ continued Ian. </w:t>
-      </w:r>
-    </w:p>
-    <w:p>
-      <w:pPr>
-        <w:ind w:firstLine="426"/>
-      </w:pPr>
-    </w:p>
-    <w:p>
-      <w:pPr>
-        <w:ind w:firstLine="426"/>
-      </w:pPr>
-      <w:proofErr w:type="gramStart"/>
-      <w:r>
-        <w:t>‘And</w:t>
-      </w:r>
-      <w:r>
-        <w:t>,</w:t>
-      </w:r>
-      <w:r>
-        <w:t xml:space="preserve"> if it does mutate?</w:t>
-      </w:r>
-      <w:proofErr w:type="gramEnd"/>
-      <w:r>
-        <w:t xml:space="preserve"> W</w:t>
-      </w:r>
-      <w:r>
-        <w:t xml:space="preserve">hat then?’ I asked. </w:t>
-      </w:r>
-    </w:p>
-    <w:p>
-      <w:pPr>
-        <w:ind w:firstLine="426"/>
-      </w:pPr>
-      <w:r>
-        <w:t>‘W</w:t>
-      </w:r>
-      <w:r>
-        <w:t>e will swap you to Dasati</w:t>
-      </w:r>
-      <w:r>
-        <w:t>nib, the next generation of tyrosin</w:t>
-      </w:r>
-      <w:r>
-        <w:t>e kinase inhibitor. Dasatinib appears to offer greater r</w:t>
-      </w:r>
-      <w:r>
-        <w:t xml:space="preserve">esistance to mutation.’ </w:t>
-      </w:r>
-    </w:p>
-    <w:p>
-      <w:pPr>
-        <w:ind w:firstLine="426"/>
-      </w:pPr>
-      <w:r>
-        <w:t>‘S</w:t>
-      </w:r>
-      <w:r>
-        <w:t xml:space="preserve">o why don’t </w:t>
-      </w:r>
-      <w:r>
-        <w:t>I take it</w:t>
-      </w:r>
-      <w:r>
-        <w:t xml:space="preserve"> now?’ the latest in my barrage of question. </w:t>
-      </w:r>
-    </w:p>
-    <w:p>
-      <w:pPr>
-        <w:ind w:firstLine="426"/>
-      </w:pPr>
-      <w:r>
-        <w:t xml:space="preserve">‘The rules </w:t>
-      </w:r>
-      <w:r>
-        <w:t>for</w:t>
-      </w:r>
-      <w:r>
-        <w:t xml:space="preserve"> using Dasatinib </w:t>
-      </w:r>
-      <w:r>
-        <w:t>are very strict. We can only adm</w:t>
-      </w:r>
-      <w:r>
-        <w:t xml:space="preserve">inister it when </w:t>
-      </w:r>
-      <w:proofErr w:type="spellStart"/>
-      <w:r>
-        <w:t>Glivec</w:t>
-      </w:r>
-      <w:proofErr w:type="spellEnd"/>
-      <w:r>
-        <w:t xml:space="preserve"> fails, otherwise the PBS won’t cover it.</w:t>
-      </w:r>
-      <w:r>
-        <w:t>’</w:t>
-      </w:r>
-    </w:p>
-    <w:p>
-      <w:pPr>
-        <w:ind w:firstLine="426"/>
-      </w:pPr>
-    </w:p>
-    <w:p>
-      <w:pPr>
-        <w:ind w:firstLine="426"/>
-      </w:pPr>
-      <w:r>
-        <w:t>‘</w:t>
-      </w:r>
-      <w:r>
-        <w:t>Now …’ and Ian took a deep breath. ‘</w:t>
-      </w:r>
-      <w:r>
-        <w:t>If you</w:t>
-      </w:r>
-      <w:r>
-        <w:t>r Leukaemia does mutate … if you</w:t>
-      </w:r>
-      <w:r>
-        <w:t xml:space="preserve"> do </w:t>
-      </w:r>
-      <w:r>
-        <w:t xml:space="preserve">relapse … your </w:t>
-      </w:r>
-      <w:r>
-        <w:t>Leukaemia</w:t>
-      </w:r>
-      <w:r>
-        <w:t xml:space="preserve"> </w:t>
-      </w:r>
-      <w:r>
-        <w:t>will have</w:t>
-      </w:r>
-      <w:r>
-        <w:t xml:space="preserve"> declared itself! The combination of chemotherapy and enzyme inhibitors will have failed</w:t>
-      </w:r>
-      <w:r>
-        <w:t>.</w:t>
-      </w:r>
-      <w:r>
-        <w:t xml:space="preserve"> </w:t>
-      </w:r>
-      <w:r>
-        <w:t xml:space="preserve">You will need a </w:t>
-      </w:r>
-      <w:r>
-        <w:t>cord</w:t>
-      </w:r>
-      <w:r>
-        <w:t xml:space="preserve"> transplant!</w:t>
-      </w:r>
-      <w:r>
-        <w:t xml:space="preserve">’ </w:t>
-      </w:r>
-    </w:p>
-    <w:p>
-      <w:pPr>
-        <w:ind w:firstLine="426"/>
-      </w:pPr>
-    </w:p>
-    <w:p>
-      <w:pPr>
-        <w:ind w:firstLine="426"/>
-      </w:pPr>
-      <w:r>
-        <w:t xml:space="preserve">Ian put his hand on my knee, ‘are you okay?’ he asked. </w:t>
-      </w:r>
-    </w:p>
-    <w:p>
-      <w:pPr>
-        <w:ind w:firstLine="426"/>
-      </w:pPr>
-      <w:r>
-        <w:t>I</w:t>
-      </w:r>
-      <w:r>
-        <w:t>t was my turn for a deep breath: ‘s</w:t>
-      </w:r>
-      <w:r>
-        <w:t>o … w</w:t>
-      </w:r>
-      <w:r>
-        <w:t xml:space="preserve">hat are the chances that </w:t>
-      </w:r>
-      <w:proofErr w:type="spellStart"/>
-      <w:r>
-        <w:t>Glivec</w:t>
-      </w:r>
-      <w:proofErr w:type="spellEnd"/>
-      <w:r>
-        <w:t xml:space="preserve"> </w:t>
-      </w:r>
-      <w:r>
-        <w:t>will</w:t>
-      </w:r>
-      <w:r>
-        <w:t xml:space="preserve"> hold my remission?’ I asked. </w:t>
-      </w:r>
-    </w:p>
-    <w:p>
-      <w:pPr>
-        <w:ind w:firstLine="426"/>
-      </w:pPr>
-      <w:r>
-        <w:t xml:space="preserve">‘It is difficult to say. </w:t>
-      </w:r>
-      <w:proofErr w:type="spellStart"/>
-      <w:r>
-        <w:t>Glivec</w:t>
-      </w:r>
-      <w:proofErr w:type="spellEnd"/>
-      <w:r>
-        <w:t xml:space="preserve"> is still relatively new</w:t>
-      </w:r>
-      <w:r>
-        <w:t xml:space="preserve"> …</w:t>
-      </w:r>
-      <w:r>
-        <w:t>’</w:t>
-      </w:r>
-    </w:p>
-    <w:p>
-      <w:pPr>
-        <w:ind w:firstLine="426"/>
-      </w:pPr>
-      <w:r>
-        <w:t>Everything is new, I thought</w:t>
-      </w:r>
-    </w:p>
-    <w:p>
-      <w:pPr>
-        <w:ind w:firstLine="426"/>
-      </w:pPr>
-      <w:r>
-        <w:t xml:space="preserve">‘… </w:t>
-      </w:r>
-      <w:r>
-        <w:t xml:space="preserve"> </w:t>
-      </w:r>
-      <w:proofErr w:type="gramStart"/>
-      <w:r>
-        <w:t>we</w:t>
-      </w:r>
-      <w:proofErr w:type="gramEnd"/>
-      <w:r>
-        <w:t xml:space="preserve"> have n</w:t>
-      </w:r>
-      <w:r>
-        <w:t>o long-term statistics to go by,’ continued Ian.</w:t>
-      </w:r>
-      <w:r>
-        <w:t xml:space="preserve"> </w:t>
-      </w:r>
-      <w:r>
-        <w:t>‘</w:t>
-      </w:r>
-      <w:r>
-        <w:t xml:space="preserve">I would guess that it is 90% likely that you </w:t>
-      </w:r>
-      <w:r>
-        <w:t>will</w:t>
-      </w:r>
-      <w:r>
-        <w:t xml:space="preserve"> relapse</w:t>
-      </w:r>
-      <w:r>
-        <w:t xml:space="preserve"> within 2 years</w:t>
-      </w:r>
-      <w:r>
-        <w:t xml:space="preserve">. Maybe 70% </w:t>
-      </w:r>
-      <w:r>
-        <w:t>…</w:t>
-      </w:r>
-      <w:r>
-        <w:t xml:space="preserve">’ </w:t>
-      </w:r>
-    </w:p>
-    <w:p>
-      <w:pPr>
-        <w:ind w:firstLine="426"/>
-      </w:pPr>
-    </w:p>
-    <w:p>
-      <w:pPr>
-        <w:ind w:firstLine="426"/>
-      </w:pPr>
-      <w:r>
-        <w:t>Ian continued talking. This I kne</w:t>
-      </w:r>
-      <w:r>
-        <w:t>w because his lips were moving.</w:t>
-      </w:r>
-      <w:r>
-        <w:t xml:space="preserve"> </w:t>
-      </w:r>
-      <w:r>
-        <w:t xml:space="preserve">My thoughts were elsewhere – if </w:t>
-      </w:r>
-      <w:r>
-        <w:t>I let A be the event of relapse t</w:t>
-      </w:r>
-      <w:r>
-        <w:t xml:space="preserve">hen the probability of relapse … written </w:t>
-      </w:r>
-      <w:proofErr w:type="gramStart"/>
-      <w:r>
-        <w:t>P(</w:t>
-      </w:r>
-      <w:proofErr w:type="gramEnd"/>
-      <w:r>
-        <w:t>A) …</w:t>
-      </w:r>
-      <w:r>
-        <w:t xml:space="preserve"> is 9/10. Now, </w:t>
-      </w:r>
-      <w:r>
-        <w:t xml:space="preserve">if I </w:t>
-      </w:r>
-      <w:r>
-        <w:t>let B be the event of s</w:t>
-      </w:r>
-      <w:r>
-        <w:t>urviving a cord transplant …</w:t>
-      </w:r>
-      <w:r>
-        <w:t xml:space="preserve"> the probability of</w:t>
-      </w:r>
-      <w:r>
-        <w:t xml:space="preserve"> B given A … written </w:t>
-      </w:r>
-      <w:proofErr w:type="gramStart"/>
-      <w:r>
-        <w:t>P(</w:t>
-      </w:r>
-      <w:proofErr w:type="gramEnd"/>
-      <w:r>
-        <w:t>B|A) …</w:t>
-      </w:r>
-      <w:r>
-        <w:t xml:space="preserve"> is 7</w:t>
-      </w:r>
-      <w:r>
-        <w:t xml:space="preserve">/8. </w:t>
-      </w:r>
-      <w:r>
-        <w:t>P</w:t>
-      </w:r>
-      <w:r>
-        <w:t>roba</w:t>
-      </w:r>
-      <w:r>
-        <w:t>bilities</w:t>
-      </w:r>
-      <w:r>
-        <w:t>’</w:t>
-      </w:r>
-      <w:r>
-        <w:t xml:space="preserve"> multiplication axiom</w:t>
-      </w:r>
-      <w:r>
-        <w:t xml:space="preserve"> … </w:t>
-      </w:r>
-      <w:proofErr w:type="gramStart"/>
-      <w:r>
-        <w:t>P(</w:t>
-      </w:r>
-      <w:proofErr w:type="gramEnd"/>
-      <w:r>
-        <w:t>A</w:t>
-      </w:r>
-      <w:r>
-        <w:sym w:font="Symbol" w:char="F0C7"/>
-      </w:r>
-      <w:r>
-        <w:t>B)=P(B|A)P(A) …</w:t>
-      </w:r>
-      <w:r>
-        <w:t xml:space="preserve"> </w:t>
-      </w:r>
-      <w:r>
-        <w:t>tells me that the probability of dying</w:t>
-      </w:r>
-      <w:r>
-        <w:t xml:space="preserve"> </w:t>
-      </w:r>
-      <w:r>
-        <w:t>is</w:t>
-      </w:r>
-      <w:r>
-        <w:t xml:space="preserve"> … </w:t>
-      </w:r>
-      <w:r>
-        <w:t xml:space="preserve">9/10 times 7/8 … </w:t>
-      </w:r>
-      <w:r>
-        <w:t xml:space="preserve">that’s 63/80 </w:t>
-      </w:r>
-      <w:r>
-        <w:t xml:space="preserve">or </w:t>
-      </w:r>
-      <w:r>
-        <w:t xml:space="preserve">79%. </w:t>
-      </w:r>
-    </w:p>
-    <w:p>
-      <w:pPr>
-        <w:ind w:firstLine="426"/>
-      </w:pPr>
-    </w:p>
-    <w:p>
-      <w:pPr>
-        <w:ind w:firstLine="426"/>
-      </w:pPr>
-      <w:r>
-        <w:t>The</w:t>
-      </w:r>
-      <w:r>
-        <w:t>refore, the</w:t>
-      </w:r>
-      <w:r>
-        <w:t xml:space="preserve"> chance of </w:t>
-      </w:r>
-      <w:r>
-        <w:t xml:space="preserve">me </w:t>
-      </w:r>
-      <w:r>
-        <w:t xml:space="preserve">surviving </w:t>
-      </w:r>
-      <w:r>
-        <w:t xml:space="preserve">… let’s cast it that way; maybe it will </w:t>
-      </w:r>
-      <w:r>
-        <w:t>feel</w:t>
-      </w:r>
-      <w:r>
-        <w:t xml:space="preserve"> better</w:t>
-      </w:r>
-      <w:r>
-        <w:t xml:space="preserve"> …</w:t>
-      </w:r>
-      <w:r>
-        <w:t xml:space="preserve"> </w:t>
-      </w:r>
-      <w:r>
-        <w:t>100 minus 79 …</w:t>
-      </w:r>
-      <w:r>
-        <w:t xml:space="preserve"> 21%. </w:t>
-      </w:r>
-    </w:p>
-    <w:p>
-      <w:pPr>
-        <w:ind w:firstLine="426"/>
-      </w:pPr>
-    </w:p>
-    <w:p>
-      <w:pPr>
-        <w:ind w:firstLine="426"/>
-      </w:pPr>
-      <w:r>
-        <w:t xml:space="preserve">I shuffled on my chair and placed my hands under my </w:t>
-      </w:r>
-      <w:r>
-        <w:t>bottom</w:t>
-      </w:r>
-      <w:r>
-        <w:t>. It wa</w:t>
-      </w:r>
-      <w:r>
-        <w:t>s the only way I could stop the</w:t>
-      </w:r>
-      <w:r>
-        <w:t xml:space="preserve"> shaking. </w:t>
-      </w:r>
-    </w:p>
-    <w:p>
-      <w:pPr>
-        <w:ind w:firstLine="426"/>
-      </w:pPr>
-    </w:p>
-    <w:p>
-      <w:pPr>
-        <w:ind w:firstLine="426"/>
-      </w:pPr>
-      <w:r>
-        <w:t xml:space="preserve">I </w:t>
-      </w:r>
-      <w:r>
-        <w:t>rejoin</w:t>
-      </w:r>
-      <w:r>
-        <w:t>ed</w:t>
-      </w:r>
-      <w:r>
-        <w:t xml:space="preserve"> the conversation.  </w:t>
-      </w:r>
-      <w:r>
-        <w:t>Ian was still ta</w:t>
-      </w:r>
-      <w:r>
-        <w:t>l</w:t>
-      </w:r>
-      <w:r>
-        <w:t>king:</w:t>
-      </w:r>
-      <w:r>
-        <w:t xml:space="preserve"> </w:t>
-      </w:r>
-      <w:r>
-        <w:t>‘</w:t>
-      </w:r>
-      <w:r>
-        <w:t>I am a transplant physician. M</w:t>
-      </w:r>
-      <w:r>
-        <w:t xml:space="preserve">y instinct </w:t>
-      </w:r>
-      <w:r>
-        <w:t>tells me to</w:t>
-      </w:r>
-      <w:r>
-        <w:t xml:space="preserve"> take you to tr</w:t>
-      </w:r>
-      <w:r>
-        <w:t>ansplant. But it’s</w:t>
-      </w:r>
-      <w:r>
-        <w:t xml:space="preserve"> </w:t>
-      </w:r>
-      <w:r>
-        <w:t>not worth the risk</w:t>
-      </w:r>
-      <w:r>
-        <w:t xml:space="preserve"> … t</w:t>
-      </w:r>
-      <w:r>
-        <w:t>his is my proposal:</w:t>
-      </w:r>
-      <w:r>
-        <w:t xml:space="preserve"> y</w:t>
-      </w:r>
-      <w:r>
-        <w:t xml:space="preserve">ou remain on </w:t>
-      </w:r>
-      <w:proofErr w:type="spellStart"/>
-      <w:r>
-        <w:t>Glivec</w:t>
-      </w:r>
-      <w:proofErr w:type="spellEnd"/>
-      <w:r>
-        <w:t xml:space="preserve"> and undergo </w:t>
-      </w:r>
-      <w:r>
-        <w:t>regular blood tests</w:t>
-      </w:r>
-      <w:r>
-        <w:t xml:space="preserve">. Canberra </w:t>
-      </w:r>
-      <w:r>
-        <w:t>will</w:t>
-      </w:r>
-      <w:r>
-        <w:t xml:space="preserve"> collect </w:t>
-      </w:r>
-      <w:r>
-        <w:t>your</w:t>
-      </w:r>
-      <w:r>
-        <w:t xml:space="preserve"> stem cells, </w:t>
-      </w:r>
-      <w:r>
-        <w:t xml:space="preserve">now, </w:t>
-      </w:r>
-      <w:r>
-        <w:t>while you are in remis</w:t>
-      </w:r>
-      <w:r>
-        <w:t>sion. W</w:t>
-      </w:r>
-      <w:r>
-        <w:t xml:space="preserve">e </w:t>
-      </w:r>
-      <w:r>
-        <w:t xml:space="preserve">will </w:t>
-      </w:r>
-      <w:r>
-        <w:t>freeze</w:t>
-      </w:r>
-      <w:r>
-        <w:t xml:space="preserve"> these</w:t>
-      </w:r>
-      <w:r>
-        <w:t xml:space="preserve">. </w:t>
-      </w:r>
-      <w:r>
-        <w:t xml:space="preserve">There is no </w:t>
-      </w:r>
-      <w:r>
-        <w:t xml:space="preserve">evidence to suggest that an autologous transplant will help you </w:t>
-      </w:r>
-      <w:r>
-        <w:t>now. Let’s store the</w:t>
-      </w:r>
-      <w:r>
-        <w:t xml:space="preserve"> stem cells in case we need to rescue you at </w:t>
-      </w:r>
-      <w:r>
-        <w:t>some point</w:t>
-      </w:r>
-      <w:r>
-        <w:t xml:space="preserve"> down the track</w:t>
-      </w:r>
-      <w:r>
-        <w:t xml:space="preserve">. </w:t>
-      </w:r>
-      <w:r>
-        <w:t xml:space="preserve">In the meantime, we </w:t>
-      </w:r>
-      <w:r>
-        <w:t>will continue scanning the bone marrow registry to see if a</w:t>
-      </w:r>
-      <w:r>
-        <w:t>ny</w:t>
-      </w:r>
-      <w:r>
-        <w:t xml:space="preserve"> </w:t>
-      </w:r>
-      <w:r>
-        <w:t>new donors match</w:t>
-      </w:r>
-      <w:r>
-        <w:t xml:space="preserve">. I </w:t>
-      </w:r>
-      <w:r>
-        <w:t>support the plan to extend</w:t>
-      </w:r>
-      <w:r>
-        <w:t xml:space="preserve"> your </w:t>
-      </w:r>
-      <w:r>
-        <w:t xml:space="preserve">HyperCVAD. More cycles </w:t>
-      </w:r>
-      <w:r>
-        <w:t>might help you stay in remission. E</w:t>
-      </w:r>
-      <w:r>
-        <w:t>ight cycles should be appropriate.</w:t>
-      </w:r>
-      <w:r>
-        <w:t>’</w:t>
-      </w:r>
-      <w:r>
-        <w:t xml:space="preserve"> </w:t>
-      </w:r>
-    </w:p>
-    <w:p>
-      <w:pPr>
-        <w:ind w:firstLine="426"/>
-      </w:pPr>
-    </w:p>
-    <w:p>
-      <w:pPr>
-        <w:ind w:firstLine="426"/>
-      </w:pPr>
-      <w:r>
-        <w:t xml:space="preserve">‘You should also know, that if you have the cord transplant you will be in hospital for at least 60 days. </w:t>
-      </w:r>
-      <w:r>
-        <w:t>I hope that it doesn’t happen but you need to prepare yourself for the possibility. While you are in hospital</w:t>
-      </w:r>
-      <w:r>
-        <w:t xml:space="preserve"> you will not be able to see your daughter. The transplant ward has a c</w:t>
-      </w:r>
-      <w:r>
-        <w:t xml:space="preserve">hildfree policy,’ Ian continued, ‘It’s awful, I know, but it’s in the best interest of all our patients. You will be </w:t>
-      </w:r>
-      <w:r>
-        <w:t>in Sydney for a few months after the transplant as well. All up, y</w:t>
-      </w:r>
-      <w:r>
-        <w:t>ou might be away from home for around 5—6 months</w:t>
-      </w:r>
-      <w:r>
-        <w:t>. It won’t be easy, but the Leukaemia fo</w:t>
-      </w:r>
-      <w:r>
-        <w:t xml:space="preserve">undation has apartments nearby </w:t>
-      </w:r>
-      <w:r>
-        <w:t xml:space="preserve">and they have </w:t>
-      </w:r>
-      <w:r>
-        <w:t xml:space="preserve">an </w:t>
-      </w:r>
-      <w:r>
-        <w:t>excellent support network.’</w:t>
-      </w:r>
-    </w:p>
-    <w:p>
-      <w:pPr>
-        <w:ind w:firstLine="426"/>
-      </w:pPr>
-    </w:p>
-    <w:p>
-      <w:pPr>
-        <w:ind w:firstLine="426"/>
-      </w:pPr>
-      <w:r>
-        <w:t>‘</w:t>
-      </w:r>
-      <w:r>
-        <w:t>I’</w:t>
-      </w:r>
-      <w:r>
-        <w:t xml:space="preserve">m really sorry that you find yourself in this predicament David. Try to stay strong </w:t>
-      </w:r>
-      <w:r>
-        <w:t>and remain positive,</w:t>
-      </w:r>
-      <w:r>
-        <w:t>’</w:t>
-      </w:r>
       <w:r>
         <w:t xml:space="preserve"> Ian said and he bid Kavitha and I</w:t>
       </w:r>
@@ -11074,7 +11412,7 @@
         <w:t>us</w:t>
       </w:r>
       <w:r>
-        <w:t xml:space="preserve"> from the clinic and we began the journey back to Canberra.</w:t>
+        <w:t xml:space="preserve"> and we began the journey back to Canberra.</w:t>
       </w:r>
     </w:p>
     <w:p>
@@ -11548,7 +11886,7 @@
         <w:t xml:space="preserve">. Blood was spraying </w:t>
       </w:r>
       <w:r>
-        <w:t xml:space="preserve">in all directions. Vicki tried to catch the blood in a sick bag but Mark could not keep still as he coughed. </w:t>
+        <w:t xml:space="preserve">in all directions. Vicki tried to catch the blood in a bag but Mark could not keep still as he coughed. </w:t>
       </w:r>
     </w:p>
     <w:p>
@@ -11792,7 +12130,13 @@
         <w:ind w:firstLine="426"/>
       </w:pPr>
       <w:r>
-        <w:t xml:space="preserve">I placed my hand on my chest where it was massaged by the throbbing of an </w:t>
+        <w:t xml:space="preserve">I placed my hand on my chest where it was </w:t>
+      </w:r>
+      <w:r>
+        <w:t>consumed</w:t>
+      </w:r>
+      <w:r>
+        <w:t xml:space="preserve"> by the throbbing of an </w:t>
       </w:r>
       <w:proofErr w:type="spellStart"/>
       <w:r>
@@ -12005,7 +12349,10 @@
         <w:t xml:space="preserve">Kavitha </w:t>
       </w:r>
       <w:r>
-        <w:t>turned and stared into my eyes, ‘don’t you dare do that! I</w:t>
+        <w:t>turned and stared into my eyes:</w:t>
+      </w:r>
+      <w:r>
+        <w:t xml:space="preserve"> ‘don’t you dare do that! I</w:t>
       </w:r>
       <w:r>
         <w:t>f they want you in ICU – y</w:t>
@@ -12058,7 +12405,10 @@
         <w:t>Kavi</w:t>
       </w:r>
       <w:r>
-        <w:t>tha returned after an hour</w:t>
+        <w:t>tha returned an hour</w:t>
+      </w:r>
+      <w:r>
+        <w:t xml:space="preserve"> later</w:t>
       </w:r>
       <w:r>
         <w:t>. ‘</w:t>
@@ -12267,6 +12617,9 @@
       <w:r>
         <w:t xml:space="preserve">. </w:t>
       </w:r>
+      <w:r>
+        <w:t xml:space="preserve">I cried like I never have before. </w:t>
+      </w:r>
     </w:p>
     <w:p>
       <w:pPr>
@@ -12550,7 +12903,7 @@
         <w:t xml:space="preserve">regret </w:t>
       </w:r>
       <w:r>
-        <w:t xml:space="preserve">my own cowardice now. I should have arranged </w:t>
+        <w:t xml:space="preserve">my cowardice now. I should have arranged </w:t>
       </w:r>
       <w:r>
         <w:t>a</w:t>
@@ -12613,7 +12966,6 @@
       <w:pPr>
         <w:ind w:firstLine="426"/>
       </w:pPr>
-      <w:commentRangeStart w:id="1"/>
       <w:r>
         <w:t>Meanwhile,</w:t>
       </w:r>
@@ -12706,20 +13058,30 @@
         <w:t xml:space="preserve"> had made it through 6 cycles of HyperCVAD and was now on his way to transplant. </w:t>
       </w:r>
       <w:r>
-        <w:t xml:space="preserve">I was happy for Peter but I wished I were finishing. I needed 8 HyperCVAD cycles and still had 4 to go. A donor also remained elusive and the small chance of survival was a constant weight, a burden that was difficult to shake. </w:t>
-      </w:r>
-    </w:p>
-    <w:commentRangeEnd w:id="1"/>
-    <w:p>
-      <w:pPr>
-        <w:ind w:firstLine="426"/>
-      </w:pPr>
+        <w:t xml:space="preserve">I was happy for Peter but I wished I were finishing. I needed 8 HyperCVAD </w:t>
+      </w:r>
+      <w:bookmarkStart w:id="0" w:name="_GoBack"/>
+      <w:r>
+        <w:t xml:space="preserve">cycles </w:t>
+      </w:r>
+      <w:bookmarkEnd w:id="0"/>
+      <w:r>
+        <w:t xml:space="preserve">and still had </w:t>
+      </w:r>
       <w:r>
         <w:rPr>
-          <w:rStyle w:val="CommentReference"/>
+          <w:highlight w:val="yellow"/>
         </w:rPr>
-        <w:commentReference w:id="1"/>
-      </w:r>
+        <w:t>4</w:t>
+      </w:r>
+      <w:r>
+        <w:t xml:space="preserve"> to go. A donor also remained elusive and the small chance of survival was a constant weight, a burden that was difficult to shake. </w:t>
+      </w:r>
+    </w:p>
+    <w:p>
+      <w:pPr>
+        <w:ind w:firstLine="426"/>
+      </w:pPr>
     </w:p>
     <w:p>
       <w:pPr>
@@ -12769,12 +13131,7 @@
         <w:t>. We both knew that I would be</w:t>
       </w:r>
       <w:r>
-        <w:t xml:space="preserve"> back but we didn’t</w:t>
-      </w:r>
-      <w:bookmarkStart w:id="2" w:name="_GoBack"/>
-      <w:bookmarkEnd w:id="2"/>
-      <w:r>
-        <w:t xml:space="preserve"> discuss it … we didn’t need to. It was time to celebrate. </w:t>
+        <w:t xml:space="preserve"> back but we didn’t discuss it … we didn’t need to. It was time to celebrate. </w:t>
       </w:r>
     </w:p>
     <w:p>
@@ -12803,43 +13160,6 @@
     </w:sectPr>
   </w:body>
 </w:document>
-</file>
-
-<file path=word/comments.xml><?xml version="1.0" encoding="utf-8"?>
-<w:comments xmlns:wpc="http://schemas.microsoft.com/office/word/2010/wordprocessingCanvas" xmlns:mo="http://schemas.microsoft.com/office/mac/office/2008/main" xmlns:mc="http://schemas.openxmlformats.org/markup-compatibility/2006" xmlns:mv="urn:schemas-microsoft-com:mac:vml" xmlns:o="urn:schemas-microsoft-com:office:office" xmlns:r="http://schemas.openxmlformats.org/officeDocument/2006/relationships" xmlns:m="http://schemas.openxmlformats.org/officeDocument/2006/math" xmlns:v="urn:schemas-microsoft-com:vml" xmlns:wp14="http://schemas.microsoft.com/office/word/2010/wordprocessingDrawing" xmlns:wp="http://schemas.openxmlformats.org/drawingml/2006/wordprocessingDrawing" xmlns:w10="urn:schemas-microsoft-com:office:word" xmlns:w="http://schemas.openxmlformats.org/wordprocessingml/2006/main" xmlns:w14="http://schemas.microsoft.com/office/word/2010/wordml" xmlns:wpg="http://schemas.microsoft.com/office/word/2010/wordprocessingGroup" xmlns:wpi="http://schemas.microsoft.com/office/word/2010/wordprocessingInk" xmlns:wne="http://schemas.microsoft.com/office/word/2006/wordml" xmlns:wps="http://schemas.microsoft.com/office/word/2010/wordprocessingShape" mc:Ignorable="w14 wp14">
-  <w:comment w:id="0" w:author="David Robinson" w:date="2012-03-09T13:53:00Z" w:initials="DR">
-    <w:p>
-      <w:pPr>
-        <w:pStyle w:val="CommentText"/>
-      </w:pPr>
-      <w:r>
-        <w:rPr>
-          <w:rStyle w:val="CommentReference"/>
-        </w:rPr>
-        <w:annotationRef/>
-      </w:r>
-      <w:r>
-        <w:t>You need to add house/loan stuff – Sam comes to help… RSES working bee</w:t>
-      </w:r>
-    </w:p>
-  </w:comment>
-  <w:comment w:id="1" w:author="David Robinson" w:date="2012-04-21T23:07:00Z" w:initials="DR">
-    <w:p>
-      <w:pPr>
-        <w:pStyle w:val="CommentText"/>
-      </w:pPr>
-      <w:r>
-        <w:rPr>
-          <w:rStyle w:val="CommentReference"/>
-        </w:rPr>
-        <w:annotationRef/>
-      </w:r>
-      <w:r>
-        <w:t>You need to move this forward</w:t>
-      </w:r>
-    </w:p>
-  </w:comment>
-</w:comments>
 </file>
 
 <file path=word/endnotes.xml><?xml version="1.0" encoding="utf-8"?>

--- a/Round1.docx
+++ b/Round1.docx
@@ -8273,11 +8273,152 @@
         <w:ind w:firstLine="426"/>
       </w:pPr>
       <w:r>
+        <w:t>The following day</w:t>
+      </w:r>
+      <w:r>
+        <w:t>, I received news of Peter</w:t>
+      </w:r>
+      <w:r>
+        <w:t>’s</w:t>
+      </w:r>
+      <w:r>
+        <w:t xml:space="preserve"> unexpected hospital admission. He had contracted an infection during his final HyperCVAD cycle and presented with a temperature and </w:t>
+      </w:r>
+      <w:r>
+        <w:t>rigors (</w:t>
+      </w:r>
+      <w:r>
+        <w:t>uncontrollable</w:t>
+      </w:r>
+      <w:r>
+        <w:t xml:space="preserve"> fever related shaking).</w:t>
+      </w:r>
+      <w:r>
+        <w:t xml:space="preserve"> </w:t>
+      </w:r>
+      <w:r>
+        <w:t xml:space="preserve">Peter was neutropenic, his infection </w:t>
+      </w:r>
+      <w:r>
+        <w:t xml:space="preserve">bad – its source </w:t>
+      </w:r>
+      <w:r>
+        <w:t>unknown</w:t>
+      </w:r>
+      <w:r>
+        <w:t xml:space="preserve">. His Hickman line, a potential source of infection, was removed; he was </w:t>
+      </w:r>
+      <w:r>
         <w:rPr>
-          <w:highlight w:val="yellow"/>
+          <w:highlight w:val="green"/>
         </w:rPr>
-        <w:t>Peters illness her!!!!!</w:t>
-      </w:r>
+        <w:t>taken</w:t>
+      </w:r>
+      <w:r>
+        <w:rPr>
+          <w:highlight w:val="green"/>
+        </w:rPr>
+        <w:t xml:space="preserve"> to ICU</w:t>
+      </w:r>
+      <w:r>
+        <w:t>; and was given broad-</w:t>
+      </w:r>
+      <w:r>
+        <w:t>spectrum IV antibiotics. We a</w:t>
+      </w:r>
+      <w:r>
+        <w:t xml:space="preserve">waited news of his progress. </w:t>
+      </w:r>
+    </w:p>
+    <w:p>
+      <w:pPr>
+        <w:ind w:firstLine="426"/>
+      </w:pPr>
+    </w:p>
+    <w:p>
+      <w:pPr>
+        <w:ind w:firstLine="426"/>
+      </w:pPr>
+      <w:r>
+        <w:t>Peter’s infection abated after a few days and he was brought back to the w</w:t>
+      </w:r>
+      <w:r>
+        <w:t>ard, where, to everyone’s surprise</w:t>
+      </w:r>
+      <w:r>
+        <w:t>,</w:t>
+      </w:r>
+      <w:r>
+        <w:t xml:space="preserve"> he </w:t>
+      </w:r>
+      <w:r>
+        <w:t>could no longer see</w:t>
+      </w:r>
+      <w:r>
+        <w:t xml:space="preserve">. A low platelet count had lead to </w:t>
+      </w:r>
+      <w:r>
+        <w:t xml:space="preserve">bleeding in his retina (a </w:t>
+      </w:r>
+      <w:proofErr w:type="spellStart"/>
+      <w:r>
+        <w:t>haemorrhage</w:t>
+      </w:r>
+      <w:proofErr w:type="spellEnd"/>
+      <w:r>
+        <w:t>) that impaired his vision. The o</w:t>
+      </w:r>
+      <w:r>
+        <w:t>phthalmologist</w:t>
+      </w:r>
+      <w:r>
+        <w:t xml:space="preserve"> assessed his eyes and came to the view that his eyes should repair themselves but he would have to wait several months to retain full vision. </w:t>
+      </w:r>
+    </w:p>
+    <w:p>
+      <w:pPr>
+        <w:ind w:firstLine="426"/>
+      </w:pPr>
+    </w:p>
+    <w:p>
+      <w:pPr>
+        <w:ind w:firstLine="426"/>
+      </w:pPr>
+      <w:r>
+        <w:t>Eventually, he</w:t>
+      </w:r>
+      <w:r>
+        <w:t xml:space="preserve"> was discharged. </w:t>
+      </w:r>
+      <w:r>
+        <w:t xml:space="preserve">He had made it through 6 cycles of HyperCVAD. </w:t>
+      </w:r>
+      <w:r>
+        <w:t>His eyes improve</w:t>
+      </w:r>
+      <w:r>
+        <w:t>d</w:t>
+      </w:r>
+      <w:r>
+        <w:t xml:space="preserve"> over the following months</w:t>
+      </w:r>
+      <w:r>
+        <w:t xml:space="preserve"> but they were not</w:t>
+      </w:r>
+      <w:r>
+        <w:t xml:space="preserve"> </w:t>
+      </w:r>
+      <w:r>
+        <w:t>his primary concern. Peter needed to prepare</w:t>
+      </w:r>
+      <w:r>
+        <w:t xml:space="preserve"> for his bone marrow transplant. </w:t>
+      </w:r>
+    </w:p>
+    <w:p>
+      <w:pPr>
+        <w:ind w:firstLine="426"/>
+      </w:pPr>
     </w:p>
     <w:p>
       <w:pPr>
@@ -12760,7 +12901,13 @@
         <w:ind w:firstLine="426"/>
       </w:pPr>
       <w:r>
-        <w:t>But logic, usually the cornerstone of my thinking, was lost on me. He may as well have thrown a bucket of water over my head. It was just as likely to pull me out of the hole.</w:t>
+        <w:t xml:space="preserve">But logic, usually the cornerstone of my thinking, was lost on me. He may as well have thrown a bucket of water over my head. It was just as likely to pull me out of </w:t>
+      </w:r>
+      <w:r>
+        <w:t>despair</w:t>
+      </w:r>
+      <w:r>
+        <w:t>.</w:t>
       </w:r>
     </w:p>
     <w:p>
@@ -12779,7 +12926,15 @@
         <w:t xml:space="preserve">It was clear to Pidcock, that in that room and with his entire entourage present, that progress was improbable. </w:t>
       </w:r>
       <w:r>
-        <w:t>He arranged for me see a psychiatrist and ensured that I did so that very day.</w:t>
+        <w:t xml:space="preserve">He arranged for me </w:t>
+      </w:r>
+      <w:r>
+        <w:t xml:space="preserve">to </w:t>
+      </w:r>
+      <w:bookmarkStart w:id="0" w:name="_GoBack"/>
+      <w:bookmarkEnd w:id="0"/>
+      <w:r>
+        <w:t>see a psychiatrist and ensured that I did so that very day.</w:t>
       </w:r>
       <w:r>
         <w:t xml:space="preserve"> </w:t>
@@ -12957,155 +13112,17 @@
         <w:t>VII</w:t>
       </w:r>
     </w:p>
-    <w:p>
-      <w:pPr>
-        <w:ind w:firstLine="426"/>
-      </w:pPr>
-    </w:p>
-    <w:p>
-      <w:pPr>
-        <w:ind w:firstLine="426"/>
-      </w:pPr>
-      <w:r>
-        <w:t>Meanwhile,</w:t>
-      </w:r>
-      <w:r>
-        <w:t xml:space="preserve"> Peter was unexpectedly admitted to hospital. He had contracted an infection during his </w:t>
-      </w:r>
-      <w:r>
-        <w:t>final</w:t>
-      </w:r>
-      <w:r>
-        <w:t xml:space="preserve"> HyperCVAD cycle and presented with a temperature and </w:t>
-      </w:r>
-      <w:r>
-        <w:t>rigors</w:t>
-      </w:r>
-      <w:r>
-        <w:t xml:space="preserve"> (</w:t>
-      </w:r>
-      <w:r>
-        <w:t>uncontrollable</w:t>
-      </w:r>
-      <w:r>
-        <w:t xml:space="preserve"> </w:t>
-      </w:r>
-      <w:r>
-        <w:t xml:space="preserve">fever related </w:t>
-      </w:r>
-      <w:r>
-        <w:t>shaking)</w:t>
-      </w:r>
-      <w:r>
-        <w:t>.</w:t>
-      </w:r>
-      <w:r>
-        <w:t xml:space="preserve"> His infection was bad but its source could not be found. His Hickman line</w:t>
-      </w:r>
-      <w:r>
-        <w:t xml:space="preserve">, a potential source of infection, </w:t>
-      </w:r>
-      <w:r>
-        <w:t>was removed</w:t>
-      </w:r>
-      <w:r>
-        <w:t xml:space="preserve">; he was </w:t>
-      </w:r>
-      <w:r>
-        <w:rPr>
-          <w:highlight w:val="green"/>
-        </w:rPr>
-        <w:t>taken</w:t>
-      </w:r>
-      <w:r>
-        <w:rPr>
-          <w:highlight w:val="green"/>
-        </w:rPr>
-        <w:t xml:space="preserve"> to ICU</w:t>
-      </w:r>
-      <w:r>
-        <w:t xml:space="preserve">; and he was given broad-spectrum IV antibiotics. We all waited for news of his progress. </w:t>
-      </w:r>
-    </w:p>
-    <w:p>
-      <w:pPr>
-        <w:ind w:firstLine="426"/>
-      </w:pPr>
-    </w:p>
-    <w:p>
-      <w:pPr>
-        <w:ind w:firstLine="426"/>
-      </w:pPr>
-      <w:r>
-        <w:t>Peter’s infection abated after a few days and he was brought back to the w</w:t>
-      </w:r>
-      <w:r>
-        <w:t xml:space="preserve">ard. His condition </w:t>
-      </w:r>
-      <w:r>
-        <w:t>improve</w:t>
-      </w:r>
-      <w:r>
-        <w:t>d further</w:t>
-      </w:r>
-      <w:r>
-        <w:t xml:space="preserve"> and he was discharged. </w:t>
-      </w:r>
-      <w:r>
-        <w:t>He</w:t>
-      </w:r>
-      <w:r>
-        <w:t xml:space="preserve"> had made it through 6 cycles of HyperCVAD and was now on his way to transplant. </w:t>
-      </w:r>
-      <w:r>
-        <w:t xml:space="preserve">I was happy for Peter but I wished I were finishing. I needed 8 HyperCVAD </w:t>
-      </w:r>
-      <w:bookmarkStart w:id="0" w:name="_GoBack"/>
-      <w:r>
-        <w:t xml:space="preserve">cycles </w:t>
-      </w:r>
-      <w:bookmarkEnd w:id="0"/>
-      <w:r>
-        <w:t xml:space="preserve">and still had </w:t>
-      </w:r>
-      <w:r>
-        <w:rPr>
-          <w:highlight w:val="yellow"/>
-        </w:rPr>
-        <w:t>4</w:t>
-      </w:r>
-      <w:r>
-        <w:t xml:space="preserve"> to go. A donor also remained elusive and the small chance of survival was a constant weight, a burden that was difficult to shake. </w:t>
-      </w:r>
-    </w:p>
-    <w:p>
-      <w:pPr>
-        <w:ind w:firstLine="426"/>
-      </w:pPr>
-    </w:p>
-    <w:p>
-      <w:pPr>
-        <w:ind w:firstLine="426"/>
-      </w:pPr>
-      <w:r>
-        <w:t xml:space="preserve">My cycles continued. The anal fissure and hemorrhoid remained a constant problem. They flared each time I was neutropenic. It didn’t get easier but I got </w:t>
-      </w:r>
-      <w:r>
-        <w:t>through</w:t>
-      </w:r>
-      <w:r>
-        <w:t xml:space="preserve"> the pain. </w:t>
-      </w:r>
-    </w:p>
-    <w:p>
-      <w:pPr>
-        <w:ind w:firstLine="426"/>
-      </w:pPr>
-    </w:p>
-    <w:p>
-      <w:pPr>
-        <w:ind w:firstLine="426"/>
-      </w:pPr>
+    <w:p/>
+    <w:p>
+      <w:pPr>
+        <w:ind w:firstLine="426"/>
+      </w:pPr>
+      <w:r>
+        <w:t>I completed cycle 7 (4A) and entered my final cycle (4B)</w:t>
+      </w:r>
+      <w:r>
+        <w:t xml:space="preserve">. </w:t>
+      </w:r>
       <w:r>
         <w:t xml:space="preserve">It was fitting that </w:t>
       </w:r>
@@ -13122,7 +13139,13 @@
         <w:t>my HyperCVAD finished.</w:t>
       </w:r>
       <w:r>
-        <w:t xml:space="preserve"> It was she who began the process 6 months earlier and now she was there for the finale. She detached me from the IV pump, hugged me, kissed me and wished me </w:t>
+        <w:t xml:space="preserve"> It was she who began the process 6 months earlier and now she was there for the finale. She detached me from the IV pump</w:t>
+      </w:r>
+      <w:r>
+        <w:t xml:space="preserve"> for the last time</w:t>
+      </w:r>
+      <w:r>
+        <w:t xml:space="preserve">, hugged me, kissed me and wished me </w:t>
       </w:r>
       <w:r>
         <w:t>well</w:t>

--- a/Round1.docx
+++ b/Round1.docx
@@ -9,6 +9,8 @@
       <w:r>
         <w:t xml:space="preserve">Chapter 2 </w:t>
       </w:r>
+      <w:bookmarkStart w:id="0" w:name="_GoBack"/>
+      <w:bookmarkEnd w:id="0"/>
     </w:p>
     <w:p>
       <w:pPr>
@@ -12931,8 +12933,6 @@
       <w:r>
         <w:t xml:space="preserve">to </w:t>
       </w:r>
-      <w:bookmarkStart w:id="0" w:name="_GoBack"/>
-      <w:bookmarkEnd w:id="0"/>
       <w:r>
         <w:t>see a psychiatrist and ensured that I did so that very day.</w:t>
       </w:r>
